--- a/SLNNproj.docx
+++ b/SLNNproj.docx
@@ -488,7 +488,7 @@
               </mc:Choice>
               <mc:Fallback>
                 <w:pict>
-                  <v:line w14:anchorId="23C0106D" id="Straight Connector 460" o:spid="_x0000_s1026" style="position:absolute;z-index:-251656192;visibility:visible;mso-wrap-style:square;mso-height-percent:795;mso-left-percent:100;mso-top-percent:150;mso-wrap-distance-left:9pt;mso-wrap-distance-top:0;mso-wrap-distance-right:9pt;mso-wrap-distance-bottom:0;mso-position-horizontal-relative:page;mso-position-vertical-relative:page;mso-height-percent:795;mso-left-percent:100;mso-top-percent:150;mso-height-relative:page" from="0,0" to="0,121.5pt" o:gfxdata="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" strokecolor="#272727 [2749]" strokeweight="2.25pt">
+                  <v:line w14:anchorId="7A2B1164" id="Straight Connector 460" o:spid="_x0000_s1026" style="position:absolute;z-index:-251656192;visibility:visible;mso-wrap-style:square;mso-height-percent:795;mso-left-percent:100;mso-top-percent:150;mso-wrap-distance-left:9pt;mso-wrap-distance-top:0;mso-wrap-distance-right:9pt;mso-wrap-distance-bottom:0;mso-position-horizontal-relative:page;mso-position-vertical-relative:page;mso-height-percent:795;mso-left-percent:100;mso-top-percent:150;mso-height-relative:page" from="0,0" to="0,121.5pt" o:gfxdata="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" strokecolor="#272727 [2749]" strokeweight="2.25pt">
                     <v:stroke joinstyle="miter"/>
                     <w10:wrap anchorx="page" anchory="page"/>
                   </v:line>
@@ -753,12 +753,5181 @@
         <w:br w:type="page"/>
       </w:r>
     </w:p>
+    <w:p/>
+    <w:p>
+      <w:r>
+        <w:br w:type="page"/>
+      </w:r>
+    </w:p>
     <w:p>
       <w:r>
         <w:rPr>
           <w:noProof/>
         </w:rPr>
         <w:lastRenderedPageBreak/>
+        <mc:AlternateContent>
+          <mc:Choice Requires="wps">
+            <w:drawing>
+              <wp:anchor distT="0" distB="0" distL="114300" distR="114300" simplePos="0" relativeHeight="251684864" behindDoc="0" locked="0" layoutInCell="1" allowOverlap="1" wp14:anchorId="4E5F2905" wp14:editId="33B58195">
+                <wp:simplePos x="0" y="0"/>
+                <wp:positionH relativeFrom="column">
+                  <wp:posOffset>1977644</wp:posOffset>
+                </wp:positionH>
+                <wp:positionV relativeFrom="paragraph">
+                  <wp:posOffset>7116445</wp:posOffset>
+                </wp:positionV>
+                <wp:extent cx="670560" cy="270510"/>
+                <wp:effectExtent l="0" t="0" r="0" b="0"/>
+                <wp:wrapNone/>
+                <wp:docPr id="28" name="Надпись 28"/>
+                <wp:cNvGraphicFramePr/>
+                <a:graphic xmlns:a="http://schemas.openxmlformats.org/drawingml/2006/main">
+                  <a:graphicData uri="http://schemas.microsoft.com/office/word/2010/wordprocessingShape">
+                    <wps:wsp>
+                      <wps:cNvSpPr txBox="1"/>
+                      <wps:spPr>
+                        <a:xfrm>
+                          <a:off x="0" y="0"/>
+                          <a:ext cx="670560" cy="270510"/>
+                        </a:xfrm>
+                        <a:prstGeom prst="rect">
+                          <a:avLst/>
+                        </a:prstGeom>
+                        <a:noFill/>
+                        <a:ln w="6350">
+                          <a:noFill/>
+                        </a:ln>
+                      </wps:spPr>
+                      <wps:txbx>
+                        <w:txbxContent>
+                          <w:p>
+                            <w:pPr>
+                              <w:rPr>
+                                <w:rFonts w:ascii="Courier" w:hAnsi="Courier"/>
+                                <w:sz w:val="14"/>
+                                <w:szCs w:val="14"/>
+                                <w:lang w:val="en-US"/>
+                              </w:rPr>
+                            </w:pPr>
+                            <w:proofErr w:type="gramStart"/>
+                            <w:r>
+                              <w:rPr>
+                                <w:rFonts w:ascii="Courier" w:hAnsi="Courier"/>
+                                <w:sz w:val="14"/>
+                                <w:szCs w:val="14"/>
+                                <w:lang w:val="en-US"/>
+                              </w:rPr>
+                              <w:t>round(</w:t>
+                            </w:r>
+                            <w:proofErr w:type="gramEnd"/>
+                            <w:r>
+                              <w:rPr>
+                                <w:rFonts w:ascii="Courier" w:hAnsi="Courier"/>
+                                <w:sz w:val="14"/>
+                                <w:szCs w:val="14"/>
+                                <w:lang w:val="en-US"/>
+                              </w:rPr>
+                              <w:t>)</w:t>
+                            </w:r>
+                          </w:p>
+                        </w:txbxContent>
+                      </wps:txbx>
+                      <wps:bodyPr rot="0" spcFirstLastPara="0" vertOverflow="overflow" horzOverflow="overflow" vert="horz" wrap="square" lIns="91440" tIns="45720" rIns="91440" bIns="45720" numCol="1" spcCol="0" rtlCol="0" fromWordArt="0" anchor="t" anchorCtr="0" forceAA="0" compatLnSpc="1">
+                        <a:prstTxWarp prst="textNoShape">
+                          <a:avLst/>
+                        </a:prstTxWarp>
+                        <a:noAutofit/>
+                      </wps:bodyPr>
+                    </wps:wsp>
+                  </a:graphicData>
+                </a:graphic>
+                <wp14:sizeRelH relativeFrom="margin">
+                  <wp14:pctWidth>0</wp14:pctWidth>
+                </wp14:sizeRelH>
+                <wp14:sizeRelV relativeFrom="margin">
+                  <wp14:pctHeight>0</wp14:pctHeight>
+                </wp14:sizeRelV>
+              </wp:anchor>
+            </w:drawing>
+          </mc:Choice>
+          <mc:Fallback>
+            <w:pict>
+              <v:shape w14:anchorId="4E5F2905" id="Надпись 28" o:spid="_x0000_s1028" type="#_x0000_t202" style="position:absolute;margin-left:155.7pt;margin-top:560.35pt;width:52.8pt;height:21.3pt;z-index:251684864;visibility:visible;mso-wrap-style:square;mso-width-percent:0;mso-height-percent:0;mso-wrap-distance-left:9pt;mso-wrap-distance-top:0;mso-wrap-distance-right:9pt;mso-wrap-distance-bottom:0;mso-position-horizontal:absolute;mso-position-horizontal-relative:text;mso-position-vertical:absolute;mso-position-vertical-relative:text;mso-width-percent:0;mso-height-percent:0;mso-width-relative:margin;mso-height-relative:margin;v-text-anchor:top" o:gfxdata="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" filled="f" stroked="f" strokeweight=".5pt">
+                <v:textbox>
+                  <w:txbxContent>
+                    <w:p>
+                      <w:pPr>
+                        <w:rPr>
+                          <w:rFonts w:ascii="Courier" w:hAnsi="Courier"/>
+                          <w:sz w:val="14"/>
+                          <w:szCs w:val="14"/>
+                          <w:lang w:val="en-US"/>
+                        </w:rPr>
+                      </w:pPr>
+                      <w:proofErr w:type="gramStart"/>
+                      <w:r>
+                        <w:rPr>
+                          <w:rFonts w:ascii="Courier" w:hAnsi="Courier"/>
+                          <w:sz w:val="14"/>
+                          <w:szCs w:val="14"/>
+                          <w:lang w:val="en-US"/>
+                        </w:rPr>
+                        <w:t>round(</w:t>
+                      </w:r>
+                      <w:proofErr w:type="gramEnd"/>
+                      <w:r>
+                        <w:rPr>
+                          <w:rFonts w:ascii="Courier" w:hAnsi="Courier"/>
+                          <w:sz w:val="14"/>
+                          <w:szCs w:val="14"/>
+                          <w:lang w:val="en-US"/>
+                        </w:rPr>
+                        <w:t>)</w:t>
+                      </w:r>
+                    </w:p>
+                  </w:txbxContent>
+                </v:textbox>
+              </v:shape>
+            </w:pict>
+          </mc:Fallback>
+        </mc:AlternateContent>
+      </w:r>
+      <w:r>
+        <w:rPr>
+          <w:noProof/>
+        </w:rPr>
+        <mc:AlternateContent>
+          <mc:Choice Requires="wps">
+            <w:drawing>
+              <wp:anchor distT="0" distB="0" distL="114300" distR="114300" simplePos="0" relativeHeight="251681792" behindDoc="0" locked="0" layoutInCell="1" allowOverlap="1" wp14:anchorId="4EFB4389" wp14:editId="185AC26D">
+                <wp:simplePos x="0" y="0"/>
+                <wp:positionH relativeFrom="column">
+                  <wp:posOffset>-46355</wp:posOffset>
+                </wp:positionH>
+                <wp:positionV relativeFrom="paragraph">
+                  <wp:posOffset>8106844</wp:posOffset>
+                </wp:positionV>
+                <wp:extent cx="2929255" cy="635"/>
+                <wp:effectExtent l="0" t="0" r="4445" b="12065"/>
+                <wp:wrapNone/>
+                <wp:docPr id="26" name="Надпись 26"/>
+                <wp:cNvGraphicFramePr/>
+                <a:graphic xmlns:a="http://schemas.openxmlformats.org/drawingml/2006/main">
+                  <a:graphicData uri="http://schemas.microsoft.com/office/word/2010/wordprocessingShape">
+                    <wps:wsp>
+                      <wps:cNvSpPr txBox="1"/>
+                      <wps:spPr>
+                        <a:xfrm>
+                          <a:off x="0" y="0"/>
+                          <a:ext cx="2929255" cy="635"/>
+                        </a:xfrm>
+                        <a:prstGeom prst="rect">
+                          <a:avLst/>
+                        </a:prstGeom>
+                        <a:solidFill>
+                          <a:prstClr val="white"/>
+                        </a:solidFill>
+                        <a:ln>
+                          <a:noFill/>
+                        </a:ln>
+                      </wps:spPr>
+                      <wps:txbx>
+                        <w:txbxContent>
+                          <w:p>
+                            <w:pPr>
+                              <w:pStyle w:val="ac"/>
+                              <w:jc w:val="both"/>
+                              <w:rPr>
+                                <w:rFonts w:ascii="Baskerville" w:hAnsi="Baskerville"/>
+                                <w:noProof/>
+                                <w:sz w:val="22"/>
+                                <w:szCs w:val="22"/>
+                                <w:lang w:val="en-US"/>
+                              </w:rPr>
+                            </w:pPr>
+                            <w:r>
+                              <w:rPr>
+                                <w:rFonts w:ascii="Baskerville" w:hAnsi="Baskerville"/>
+                                <w:b/>
+                                <w:sz w:val="22"/>
+                                <w:szCs w:val="22"/>
+                                <w:lang w:val="en-US"/>
+                              </w:rPr>
+                              <w:t xml:space="preserve">Figure </w:t>
+                            </w:r>
+                            <w:r>
+                              <w:rPr>
+                                <w:rFonts w:ascii="Baskerville" w:hAnsi="Baskerville"/>
+                                <w:b/>
+                                <w:sz w:val="22"/>
+                                <w:szCs w:val="22"/>
+                                <w:lang w:val="en-US"/>
+                              </w:rPr>
+                              <w:t>2:</w:t>
+                            </w:r>
+                            <w:r>
+                              <w:rPr>
+                                <w:rFonts w:ascii="Baskerville" w:hAnsi="Baskerville"/>
+                                <w:sz w:val="22"/>
+                                <w:szCs w:val="22"/>
+                                <w:lang w:val="en-US"/>
+                              </w:rPr>
+                              <w:t xml:space="preserve"> Architecture of</w:t>
+                            </w:r>
+                            <w:r>
+                              <w:rPr>
+                                <w:rFonts w:ascii="Baskerville" w:hAnsi="Baskerville"/>
+                                <w:sz w:val="22"/>
+                                <w:szCs w:val="22"/>
+                                <w:lang w:val="en-US"/>
+                              </w:rPr>
+                              <w:t xml:space="preserve"> a</w:t>
+                            </w:r>
+                            <w:r>
+                              <w:rPr>
+                                <w:rFonts w:ascii="Baskerville" w:hAnsi="Baskerville"/>
+                                <w:sz w:val="22"/>
+                                <w:szCs w:val="22"/>
+                                <w:lang w:val="en-US"/>
+                              </w:rPr>
+                              <w:t xml:space="preserve"> </w:t>
+                            </w:r>
+                            <w:r>
+                              <w:rPr>
+                                <w:rFonts w:ascii="Baskerville" w:hAnsi="Baskerville"/>
+                                <w:sz w:val="22"/>
+                                <w:szCs w:val="22"/>
+                                <w:lang w:val="en-US"/>
+                              </w:rPr>
+                              <w:t>perceptron (SLNN)</w:t>
+                            </w:r>
+                            <w:r>
+                              <w:rPr>
+                                <w:rFonts w:ascii="Baskerville" w:hAnsi="Baskerville"/>
+                                <w:sz w:val="22"/>
+                                <w:szCs w:val="22"/>
+                                <w:lang w:val="en-US"/>
+                              </w:rPr>
+                              <w:t xml:space="preserve"> with a sigmoid</w:t>
+                            </w:r>
+                            <w:r>
+                              <w:rPr>
+                                <w:rFonts w:ascii="Baskerville" w:hAnsi="Baskerville"/>
+                                <w:sz w:val="22"/>
+                                <w:szCs w:val="22"/>
+                                <w:lang w:val="en-US"/>
+                              </w:rPr>
+                              <w:t>al</w:t>
+                            </w:r>
+                            <w:r>
+                              <w:rPr>
+                                <w:rFonts w:ascii="Baskerville" w:hAnsi="Baskerville"/>
+                                <w:sz w:val="22"/>
+                                <w:szCs w:val="22"/>
+                                <w:lang w:val="en-US"/>
+                              </w:rPr>
+                              <w:t xml:space="preserve"> activation function</w:t>
+                            </w:r>
+                            <w:r>
+                              <w:rPr>
+                                <w:rFonts w:ascii="Baskerville" w:hAnsi="Baskerville"/>
+                                <w:sz w:val="22"/>
+                                <w:szCs w:val="22"/>
+                                <w:lang w:val="en-US"/>
+                              </w:rPr>
+                              <w:t>.</w:t>
+                            </w:r>
+                          </w:p>
+                        </w:txbxContent>
+                      </wps:txbx>
+                      <wps:bodyPr rot="0" spcFirstLastPara="0" vertOverflow="overflow" horzOverflow="overflow" vert="horz" wrap="square" lIns="0" tIns="0" rIns="0" bIns="0" numCol="1" spcCol="0" rtlCol="0" fromWordArt="0" anchor="t" anchorCtr="0" forceAA="0" compatLnSpc="1">
+                        <a:prstTxWarp prst="textNoShape">
+                          <a:avLst/>
+                        </a:prstTxWarp>
+                        <a:spAutoFit/>
+                      </wps:bodyPr>
+                    </wps:wsp>
+                  </a:graphicData>
+                </a:graphic>
+              </wp:anchor>
+            </w:drawing>
+          </mc:Choice>
+          <mc:Fallback>
+            <w:pict>
+              <v:shape w14:anchorId="4EFB4389" id="Надпись 26" o:spid="_x0000_s1029" type="#_x0000_t202" style="position:absolute;margin-left:-3.65pt;margin-top:638.35pt;width:230.65pt;height:.05pt;z-index:251681792;visibility:visible;mso-wrap-style:square;mso-wrap-distance-left:9pt;mso-wrap-distance-top:0;mso-wrap-distance-right:9pt;mso-wrap-distance-bottom:0;mso-position-horizontal:absolute;mso-position-horizontal-relative:text;mso-position-vertical:absolute;mso-position-vertical-relative:text;v-text-anchor:top" o:gfxdata="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" stroked="f">
+                <v:textbox style="mso-fit-shape-to-text:t" inset="0,0,0,0">
+                  <w:txbxContent>
+                    <w:p>
+                      <w:pPr>
+                        <w:pStyle w:val="ac"/>
+                        <w:jc w:val="both"/>
+                        <w:rPr>
+                          <w:rFonts w:ascii="Baskerville" w:hAnsi="Baskerville"/>
+                          <w:noProof/>
+                          <w:sz w:val="22"/>
+                          <w:szCs w:val="22"/>
+                          <w:lang w:val="en-US"/>
+                        </w:rPr>
+                      </w:pPr>
+                      <w:r>
+                        <w:rPr>
+                          <w:rFonts w:ascii="Baskerville" w:hAnsi="Baskerville"/>
+                          <w:b/>
+                          <w:sz w:val="22"/>
+                          <w:szCs w:val="22"/>
+                          <w:lang w:val="en-US"/>
+                        </w:rPr>
+                        <w:t xml:space="preserve">Figure </w:t>
+                      </w:r>
+                      <w:r>
+                        <w:rPr>
+                          <w:rFonts w:ascii="Baskerville" w:hAnsi="Baskerville"/>
+                          <w:b/>
+                          <w:sz w:val="22"/>
+                          <w:szCs w:val="22"/>
+                          <w:lang w:val="en-US"/>
+                        </w:rPr>
+                        <w:t>2:</w:t>
+                      </w:r>
+                      <w:r>
+                        <w:rPr>
+                          <w:rFonts w:ascii="Baskerville" w:hAnsi="Baskerville"/>
+                          <w:sz w:val="22"/>
+                          <w:szCs w:val="22"/>
+                          <w:lang w:val="en-US"/>
+                        </w:rPr>
+                        <w:t xml:space="preserve"> Architecture of</w:t>
+                      </w:r>
+                      <w:r>
+                        <w:rPr>
+                          <w:rFonts w:ascii="Baskerville" w:hAnsi="Baskerville"/>
+                          <w:sz w:val="22"/>
+                          <w:szCs w:val="22"/>
+                          <w:lang w:val="en-US"/>
+                        </w:rPr>
+                        <w:t xml:space="preserve"> a</w:t>
+                      </w:r>
+                      <w:r>
+                        <w:rPr>
+                          <w:rFonts w:ascii="Baskerville" w:hAnsi="Baskerville"/>
+                          <w:sz w:val="22"/>
+                          <w:szCs w:val="22"/>
+                          <w:lang w:val="en-US"/>
+                        </w:rPr>
+                        <w:t xml:space="preserve"> </w:t>
+                      </w:r>
+                      <w:r>
+                        <w:rPr>
+                          <w:rFonts w:ascii="Baskerville" w:hAnsi="Baskerville"/>
+                          <w:sz w:val="22"/>
+                          <w:szCs w:val="22"/>
+                          <w:lang w:val="en-US"/>
+                        </w:rPr>
+                        <w:t>perceptron (SLNN)</w:t>
+                      </w:r>
+                      <w:r>
+                        <w:rPr>
+                          <w:rFonts w:ascii="Baskerville" w:hAnsi="Baskerville"/>
+                          <w:sz w:val="22"/>
+                          <w:szCs w:val="22"/>
+                          <w:lang w:val="en-US"/>
+                        </w:rPr>
+                        <w:t xml:space="preserve"> with a sigmoid</w:t>
+                      </w:r>
+                      <w:r>
+                        <w:rPr>
+                          <w:rFonts w:ascii="Baskerville" w:hAnsi="Baskerville"/>
+                          <w:sz w:val="22"/>
+                          <w:szCs w:val="22"/>
+                          <w:lang w:val="en-US"/>
+                        </w:rPr>
+                        <w:t>al</w:t>
+                      </w:r>
+                      <w:r>
+                        <w:rPr>
+                          <w:rFonts w:ascii="Baskerville" w:hAnsi="Baskerville"/>
+                          <w:sz w:val="22"/>
+                          <w:szCs w:val="22"/>
+                          <w:lang w:val="en-US"/>
+                        </w:rPr>
+                        <w:t xml:space="preserve"> activation function</w:t>
+                      </w:r>
+                      <w:r>
+                        <w:rPr>
+                          <w:rFonts w:ascii="Baskerville" w:hAnsi="Baskerville"/>
+                          <w:sz w:val="22"/>
+                          <w:szCs w:val="22"/>
+                          <w:lang w:val="en-US"/>
+                        </w:rPr>
+                        <w:t>.</w:t>
+                      </w:r>
+                    </w:p>
+                  </w:txbxContent>
+                </v:textbox>
+              </v:shape>
+            </w:pict>
+          </mc:Fallback>
+        </mc:AlternateContent>
+      </w:r>
+      <w:r>
+        <w:rPr>
+          <w:noProof/>
+        </w:rPr>
+        <mc:AlternateContent>
+          <mc:Choice Requires="wps">
+            <w:drawing>
+              <wp:anchor distT="0" distB="0" distL="114300" distR="114300" simplePos="0" relativeHeight="251663360" behindDoc="0" locked="0" layoutInCell="1" allowOverlap="1" wp14:anchorId="28156629" wp14:editId="57FCFE32">
+                <wp:simplePos x="0" y="0"/>
+                <wp:positionH relativeFrom="column">
+                  <wp:posOffset>-91803</wp:posOffset>
+                </wp:positionH>
+                <wp:positionV relativeFrom="paragraph">
+                  <wp:posOffset>-363</wp:posOffset>
+                </wp:positionV>
+                <wp:extent cx="3084195" cy="9222377"/>
+                <wp:effectExtent l="0" t="0" r="0" b="0"/>
+                <wp:wrapNone/>
+                <wp:docPr id="2" name="Надпись 2"/>
+                <wp:cNvGraphicFramePr/>
+                <a:graphic xmlns:a="http://schemas.openxmlformats.org/drawingml/2006/main">
+                  <a:graphicData uri="http://schemas.microsoft.com/office/word/2010/wordprocessingShape">
+                    <wps:wsp>
+                      <wps:cNvSpPr txBox="1"/>
+                      <wps:spPr>
+                        <a:xfrm>
+                          <a:off x="0" y="0"/>
+                          <a:ext cx="3084195" cy="9222377"/>
+                        </a:xfrm>
+                        <a:prstGeom prst="rect">
+                          <a:avLst/>
+                        </a:prstGeom>
+                        <a:noFill/>
+                        <a:ln w="6350">
+                          <a:noFill/>
+                        </a:ln>
+                      </wps:spPr>
+                      <wps:txbx>
+                        <w:txbxContent>
+                          <w:p>
+                            <w:pPr>
+                              <w:rPr>
+                                <w:rFonts w:ascii="Baskerville" w:hAnsi="Baskerville"/>
+                                <w:b/>
+                                <w:lang w:val="en-US"/>
+                              </w:rPr>
+                            </w:pPr>
+                            <w:r>
+                              <w:rPr>
+                                <w:rFonts w:ascii="Baskerville" w:hAnsi="Baskerville"/>
+                                <w:b/>
+                                <w:lang w:val="en-US"/>
+                              </w:rPr>
+                              <w:t>About the project</w:t>
+                            </w:r>
+                          </w:p>
+                          <w:p>
+                            <w:pPr>
+                              <w:jc w:val="both"/>
+                              <w:rPr>
+                                <w:rFonts w:ascii="Baskerville" w:hAnsi="Baskerville"/>
+                                <w:lang w:val="en-US"/>
+                              </w:rPr>
+                            </w:pPr>
+                            <w:r>
+                              <w:rPr>
+                                <w:rFonts w:ascii="Baskerville" w:hAnsi="Baskerville"/>
+                                <w:lang w:val="en-US"/>
+                              </w:rPr>
+                              <w:t>T</w:t>
+                            </w:r>
+                            <w:r>
+                              <w:rPr>
+                                <w:rFonts w:ascii="Baskerville" w:hAnsi="Baskerville"/>
+                                <w:lang w:val="en-US"/>
+                              </w:rPr>
+                              <w:t xml:space="preserve">he aim of the project is to build a </w:t>
+                            </w:r>
+                            <w:r>
+                              <w:rPr>
+                                <w:rFonts w:ascii="Baskerville" w:hAnsi="Baskerville"/>
+                                <w:i/>
+                                <w:lang w:val="en-US"/>
+                              </w:rPr>
+                              <w:t>Single Layer Neural Network</w:t>
+                            </w:r>
+                            <w:r>
+                              <w:rPr>
+                                <w:rFonts w:ascii="Baskerville" w:hAnsi="Baskerville"/>
+                                <w:lang w:val="en-US"/>
+                              </w:rPr>
+                              <w:t xml:space="preserve"> (abbreviated as </w:t>
+                            </w:r>
+                            <w:r>
+                              <w:rPr>
+                                <w:rFonts w:ascii="Baskerville" w:hAnsi="Baskerville"/>
+                                <w:i/>
+                                <w:lang w:val="en-US"/>
+                              </w:rPr>
+                              <w:t>SLNN</w:t>
+                            </w:r>
+                            <w:r>
+                              <w:rPr>
+                                <w:rFonts w:ascii="Baskerville" w:hAnsi="Baskerville"/>
+                                <w:lang w:val="en-US"/>
+                              </w:rPr>
+                              <w:t>)</w:t>
+                            </w:r>
+                            <w:r>
+                              <w:rPr>
+                                <w:rFonts w:ascii="Baskerville" w:hAnsi="Baskerville"/>
+                                <w:lang w:val="en-US"/>
+                              </w:rPr>
+                              <w:t xml:space="preserve"> </w:t>
+                            </w:r>
+                            <w:r>
+                              <w:rPr>
+                                <w:rFonts w:ascii="Baskerville" w:hAnsi="Baskerville"/>
+                                <w:lang w:val="en-US"/>
+                              </w:rPr>
+                              <w:t>from zero</w:t>
+                            </w:r>
+                            <w:r>
+                              <w:rPr>
+                                <w:rFonts w:ascii="Baskerville" w:hAnsi="Baskerville"/>
+                                <w:lang w:val="en-US"/>
+                              </w:rPr>
+                              <w:t xml:space="preserve"> in </w:t>
+                            </w:r>
+                            <w:r>
+                              <w:rPr>
+                                <w:rFonts w:ascii="Baskerville" w:hAnsi="Baskerville"/>
+                                <w:i/>
+                                <w:lang w:val="en-US"/>
+                              </w:rPr>
+                              <w:t>Python</w:t>
+                            </w:r>
+                            <w:r>
+                              <w:rPr>
+                                <w:rFonts w:ascii="Baskerville" w:hAnsi="Baskerville"/>
+                                <w:lang w:val="en-US"/>
+                              </w:rPr>
+                              <w:t xml:space="preserve"> that would be capable of recogniz</w:t>
+                            </w:r>
+                            <w:r>
+                              <w:rPr>
+                                <w:rFonts w:ascii="Baskerville" w:hAnsi="Baskerville"/>
+                                <w:lang w:val="en-US"/>
+                              </w:rPr>
+                              <w:t>ing</w:t>
+                            </w:r>
+                            <w:r>
+                              <w:rPr>
+                                <w:rFonts w:ascii="Baskerville" w:hAnsi="Baskerville"/>
+                                <w:lang w:val="en-US"/>
+                              </w:rPr>
+                              <w:t xml:space="preserve"> a set of target numbers.</w:t>
+                            </w:r>
+                            <w:r>
+                              <w:rPr>
+                                <w:rFonts w:ascii="Baskerville" w:hAnsi="Baskerville"/>
+                                <w:lang w:val="en-US"/>
+                              </w:rPr>
+                              <w:t xml:space="preserve">  </w:t>
+                            </w:r>
+                            <w:r>
+                              <w:rPr>
+                                <w:rFonts w:ascii="Baskerville" w:hAnsi="Baskerville"/>
+                                <w:lang w:val="en-US"/>
+                              </w:rPr>
+                              <w:t>The n</w:t>
+                            </w:r>
+                            <w:r>
+                              <w:rPr>
+                                <w:rFonts w:ascii="Baskerville" w:hAnsi="Baskerville"/>
+                                <w:lang w:val="en-US"/>
+                              </w:rPr>
+                              <w:t>umbers</w:t>
+                            </w:r>
+                            <w:r>
+                              <w:rPr>
+                                <w:rFonts w:ascii="Baskerville" w:hAnsi="Baskerville"/>
+                                <w:lang w:val="en-US"/>
+                              </w:rPr>
+                              <w:t xml:space="preserve"> from the </w:t>
+                            </w:r>
+                            <w:r>
+                              <w:rPr>
+                                <w:rFonts w:ascii="Baskerville" w:hAnsi="Baskerville"/>
+                                <w:lang w:val="en-US"/>
+                              </w:rPr>
+                              <w:t xml:space="preserve">[0,9] </w:t>
+                            </w:r>
+                            <w:r>
+                              <w:rPr>
+                                <w:rFonts w:ascii="Baskerville" w:hAnsi="Baskerville"/>
+                                <w:lang w:val="en-US"/>
+                              </w:rPr>
+                              <w:t>interval will be us</w:t>
+                            </w:r>
+                            <w:r>
+                              <w:rPr>
+                                <w:rFonts w:ascii="Baskerville" w:hAnsi="Baskerville"/>
+                                <w:lang w:val="en-US"/>
+                              </w:rPr>
+                              <w:t>ed</w:t>
+                            </w:r>
+                            <w:r>
+                              <w:rPr>
+                                <w:rFonts w:ascii="Baskerville" w:hAnsi="Baskerville"/>
+                                <w:lang w:val="en-US"/>
+                              </w:rPr>
+                              <w:t xml:space="preserve"> as targets. Each </w:t>
+                            </w:r>
+                            <w:r>
+                              <w:rPr>
+                                <w:rFonts w:ascii="Baskerville" w:hAnsi="Baskerville"/>
+                                <w:lang w:val="en-US"/>
+                              </w:rPr>
+                              <w:t>number</w:t>
+                            </w:r>
+                            <w:r>
+                              <w:rPr>
+                                <w:rFonts w:ascii="Baskerville" w:hAnsi="Baskerville"/>
+                                <w:lang w:val="en-US"/>
+                              </w:rPr>
+                              <w:t xml:space="preserve"> </w:t>
+                            </w:r>
+                            <w:r>
+                              <w:rPr>
+                                <w:rFonts w:ascii="Baskerville" w:hAnsi="Baskerville"/>
+                                <w:lang w:val="en-US"/>
+                              </w:rPr>
+                              <w:t>has a</w:t>
+                            </w:r>
+                            <w:r>
+                              <w:rPr>
+                                <w:rFonts w:ascii="Baskerville" w:hAnsi="Baskerville"/>
+                                <w:lang w:val="en-US"/>
+                              </w:rPr>
+                              <w:t xml:space="preserve"> 7</w:t>
+                            </w:r>
+                            <w:r>
+                              <w:rPr>
+                                <w:rFonts w:ascii="Baskerville" w:hAnsi="Baskerville"/>
+                                <w:i/>
+                                <w:lang w:val="en-US"/>
+                              </w:rPr>
+                              <w:t>x</w:t>
+                            </w:r>
+                            <w:r>
+                              <w:rPr>
+                                <w:rFonts w:ascii="Baskerville" w:hAnsi="Baskerville"/>
+                                <w:lang w:val="en-US"/>
+                              </w:rPr>
+                              <w:t>5 pixel matrix</w:t>
+                            </w:r>
+                            <w:r>
+                              <w:rPr>
+                                <w:rFonts w:ascii="Baskerville" w:hAnsi="Baskerville"/>
+                                <w:lang w:val="en-US"/>
+                              </w:rPr>
+                              <w:t xml:space="preserve"> representation</w:t>
+                            </w:r>
+                            <w:r>
+                              <w:rPr>
+                                <w:rFonts w:ascii="Baskerville" w:hAnsi="Baskerville"/>
+                                <w:lang w:val="en-US"/>
+                              </w:rPr>
+                              <w:t>, with values 0 and 1</w:t>
+                            </w:r>
+                            <w:r>
+                              <w:rPr>
+                                <w:rFonts w:ascii="Baskerville" w:hAnsi="Baskerville"/>
+                                <w:lang w:val="en-US"/>
+                              </w:rPr>
+                              <w:t xml:space="preserve"> (</w:t>
+                            </w:r>
+                            <w:r>
+                              <w:rPr>
+                                <w:rFonts w:ascii="Baskerville" w:hAnsi="Baskerville"/>
+                                <w:i/>
+                                <w:lang w:val="en-US"/>
+                              </w:rPr>
+                              <w:t>figure 1</w:t>
+                            </w:r>
+                            <w:r>
+                              <w:rPr>
+                                <w:rFonts w:ascii="Baskerville" w:hAnsi="Baskerville"/>
+                                <w:lang w:val="en-US"/>
+                              </w:rPr>
+                              <w:t>).</w:t>
+                            </w:r>
+                          </w:p>
+                          <w:p>
+                            <w:pPr>
+                              <w:jc w:val="both"/>
+                              <w:rPr>
+                                <w:rFonts w:ascii="Baskerville" w:hAnsi="Baskerville"/>
+                                <w:sz w:val="12"/>
+                                <w:szCs w:val="12"/>
+                                <w:lang w:val="en-US"/>
+                              </w:rPr>
+                            </w:pPr>
+                          </w:p>
+                          <w:tbl>
+                            <w:tblPr>
+                              <w:tblStyle w:val="ab"/>
+                              <w:tblW w:w="0" w:type="auto"/>
+                              <w:tblLook w:val="04A0" w:firstRow="1" w:lastRow="0" w:firstColumn="1" w:lastColumn="0" w:noHBand="0" w:noVBand="1"/>
+                            </w:tblPr>
+                            <w:tblGrid>
+                              <w:gridCol w:w="1521"/>
+                              <w:gridCol w:w="1521"/>
+                              <w:gridCol w:w="1522"/>
+                            </w:tblGrid>
+                            <w:tr>
+                              <w:tc>
+                                <w:tcPr>
+                                  <w:tcW w:w="1521" w:type="dxa"/>
+                                  <w:tcBorders>
+                                    <w:top w:val="single" w:sz="4" w:space="0" w:color="FFFFFF" w:themeColor="background1"/>
+                                    <w:left w:val="single" w:sz="4" w:space="0" w:color="FFFFFF" w:themeColor="background1"/>
+                                    <w:bottom w:val="single" w:sz="4" w:space="0" w:color="FFFFFF" w:themeColor="background1"/>
+                                    <w:right w:val="single" w:sz="4" w:space="0" w:color="FFFFFF" w:themeColor="background1"/>
+                                  </w:tcBorders>
+                                </w:tcPr>
+                                <w:p>
+                                  <w:pPr>
+                                    <w:jc w:val="center"/>
+                                  </w:pPr>
+                                  <w:r>
+                                    <w:rPr>
+                                      <w:rFonts w:ascii="Baskerville" w:hAnsi="Baskerville"/>
+                                      <w:noProof/>
+                                      <w:sz w:val="12"/>
+                                      <w:szCs w:val="12"/>
+                                      <w:lang w:val="en-US"/>
+                                    </w:rPr>
+                                    <w:drawing>
+                                      <wp:inline distT="0" distB="0" distL="0" distR="0">
+                                        <wp:extent cx="812169" cy="1101231"/>
+                                        <wp:effectExtent l="0" t="0" r="0" b="3810"/>
+                                        <wp:docPr id="1" name="Рисунок 1" descr="/var/folders/sc/wk95ry317zj7gtv9yxmtgxl00000gp/T/com.microsoft.Word/Content.MSO/135484DD.tmp"/>
+                                        <wp:cNvGraphicFramePr>
+                                          <a:graphicFrameLocks xmlns:a="http://schemas.openxmlformats.org/drawingml/2006/main" noChangeAspect="1"/>
+                                        </wp:cNvGraphicFramePr>
+                                        <a:graphic xmlns:a="http://schemas.openxmlformats.org/drawingml/2006/main">
+                                          <a:graphicData uri="http://schemas.openxmlformats.org/drawingml/2006/picture">
+                                            <pic:pic xmlns:pic="http://schemas.openxmlformats.org/drawingml/2006/picture">
+                                              <pic:nvPicPr>
+                                                <pic:cNvPr id="0" name="Picture 1" descr="/var/folders/sc/wk95ry317zj7gtv9yxmtgxl00000gp/T/com.microsoft.Word/Content.MSO/135484DD.tmp"/>
+                                                <pic:cNvPicPr>
+                                                  <a:picLocks noChangeAspect="1" noChangeArrowheads="1"/>
+                                                </pic:cNvPicPr>
+                                              </pic:nvPicPr>
+                                              <pic:blipFill>
+                                                <a:blip r:embed="rId8">
+                                                  <a:extLst>
+                                                    <a:ext uri="{28A0092B-C50C-407E-A947-70E740481C1C}">
+                                                      <a14:useLocalDpi xmlns:a14="http://schemas.microsoft.com/office/drawing/2010/main" val="0"/>
+                                                    </a:ext>
+                                                  </a:extLst>
+                                                </a:blip>
+                                                <a:srcRect/>
+                                                <a:stretch>
+                                                  <a:fillRect/>
+                                                </a:stretch>
+                                              </pic:blipFill>
+                                              <pic:spPr bwMode="auto">
+                                                <a:xfrm>
+                                                  <a:off x="0" y="0"/>
+                                                  <a:ext cx="823589" cy="1116715"/>
+                                                </a:xfrm>
+                                                <a:prstGeom prst="rect">
+                                                  <a:avLst/>
+                                                </a:prstGeom>
+                                                <a:noFill/>
+                                                <a:ln>
+                                                  <a:noFill/>
+                                                </a:ln>
+                                              </pic:spPr>
+                                            </pic:pic>
+                                          </a:graphicData>
+                                        </a:graphic>
+                                      </wp:inline>
+                                    </w:drawing>
+                                  </w:r>
+                                </w:p>
+                              </w:tc>
+                              <w:tc>
+                                <w:tcPr>
+                                  <w:tcW w:w="1521" w:type="dxa"/>
+                                  <w:tcBorders>
+                                    <w:top w:val="single" w:sz="4" w:space="0" w:color="FFFFFF" w:themeColor="background1"/>
+                                    <w:left w:val="single" w:sz="4" w:space="0" w:color="FFFFFF" w:themeColor="background1"/>
+                                    <w:bottom w:val="single" w:sz="4" w:space="0" w:color="FFFFFF" w:themeColor="background1"/>
+                                    <w:right w:val="single" w:sz="4" w:space="0" w:color="FFFFFF" w:themeColor="background1"/>
+                                  </w:tcBorders>
+                                </w:tcPr>
+                                <w:p>
+                                  <w:pPr>
+                                    <w:jc w:val="center"/>
+                                  </w:pPr>
+                                  <w:r>
+                                    <w:rPr>
+                                      <w:noProof/>
+                                    </w:rPr>
+                                    <w:drawing>
+                                      <wp:inline distT="0" distB="0" distL="0" distR="0">
+                                        <wp:extent cx="829207" cy="1124333"/>
+                                        <wp:effectExtent l="0" t="0" r="0" b="0"/>
+                                        <wp:docPr id="4" name="Рисунок 4" descr="/var/folders/sc/wk95ry317zj7gtv9yxmtgxl00000gp/T/com.microsoft.Word/Content.MSO/A1CFCD3A.tmp"/>
+                                        <wp:cNvGraphicFramePr>
+                                          <a:graphicFrameLocks xmlns:a="http://schemas.openxmlformats.org/drawingml/2006/main" noChangeAspect="1"/>
+                                        </wp:cNvGraphicFramePr>
+                                        <a:graphic xmlns:a="http://schemas.openxmlformats.org/drawingml/2006/main">
+                                          <a:graphicData uri="http://schemas.openxmlformats.org/drawingml/2006/picture">
+                                            <pic:pic xmlns:pic="http://schemas.openxmlformats.org/drawingml/2006/picture">
+                                              <pic:nvPicPr>
+                                                <pic:cNvPr id="0" name="Picture 3" descr="/var/folders/sc/wk95ry317zj7gtv9yxmtgxl00000gp/T/com.microsoft.Word/Content.MSO/A1CFCD3A.tmp"/>
+                                                <pic:cNvPicPr>
+                                                  <a:picLocks noChangeAspect="1" noChangeArrowheads="1"/>
+                                                </pic:cNvPicPr>
+                                              </pic:nvPicPr>
+                                              <pic:blipFill>
+                                                <a:blip r:embed="rId9">
+                                                  <a:extLst>
+                                                    <a:ext uri="{28A0092B-C50C-407E-A947-70E740481C1C}">
+                                                      <a14:useLocalDpi xmlns:a14="http://schemas.microsoft.com/office/drawing/2010/main" val="0"/>
+                                                    </a:ext>
+                                                  </a:extLst>
+                                                </a:blip>
+                                                <a:srcRect/>
+                                                <a:stretch>
+                                                  <a:fillRect/>
+                                                </a:stretch>
+                                              </pic:blipFill>
+                                              <pic:spPr bwMode="auto">
+                                                <a:xfrm>
+                                                  <a:off x="0" y="0"/>
+                                                  <a:ext cx="837076" cy="1135003"/>
+                                                </a:xfrm>
+                                                <a:prstGeom prst="rect">
+                                                  <a:avLst/>
+                                                </a:prstGeom>
+                                                <a:noFill/>
+                                                <a:ln>
+                                                  <a:noFill/>
+                                                </a:ln>
+                                              </pic:spPr>
+                                            </pic:pic>
+                                          </a:graphicData>
+                                        </a:graphic>
+                                      </wp:inline>
+                                    </w:drawing>
+                                  </w:r>
+                                </w:p>
+                              </w:tc>
+                              <w:tc>
+                                <w:tcPr>
+                                  <w:tcW w:w="1522" w:type="dxa"/>
+                                  <w:tcBorders>
+                                    <w:top w:val="single" w:sz="4" w:space="0" w:color="FFFFFF" w:themeColor="background1"/>
+                                    <w:left w:val="single" w:sz="4" w:space="0" w:color="FFFFFF" w:themeColor="background1"/>
+                                    <w:bottom w:val="single" w:sz="4" w:space="0" w:color="FFFFFF" w:themeColor="background1"/>
+                                    <w:right w:val="single" w:sz="4" w:space="0" w:color="FFFFFF" w:themeColor="background1"/>
+                                  </w:tcBorders>
+                                </w:tcPr>
+                                <w:p>
+                                  <w:pPr>
+                                    <w:jc w:val="center"/>
+                                  </w:pPr>
+                                  <w:r>
+                                    <w:rPr>
+                                      <w:noProof/>
+                                    </w:rPr>
+                                    <w:drawing>
+                                      <wp:inline distT="0" distB="0" distL="0" distR="0">
+                                        <wp:extent cx="828924" cy="1123950"/>
+                                        <wp:effectExtent l="0" t="0" r="0" b="0"/>
+                                        <wp:docPr id="5" name="Рисунок 5" descr="/var/folders/sc/wk95ry317zj7gtv9yxmtgxl00000gp/T/com.microsoft.Word/Content.MSO/DFC87F3.tmp"/>
+                                        <wp:cNvGraphicFramePr>
+                                          <a:graphicFrameLocks xmlns:a="http://schemas.openxmlformats.org/drawingml/2006/main" noChangeAspect="1"/>
+                                        </wp:cNvGraphicFramePr>
+                                        <a:graphic xmlns:a="http://schemas.openxmlformats.org/drawingml/2006/main">
+                                          <a:graphicData uri="http://schemas.openxmlformats.org/drawingml/2006/picture">
+                                            <pic:pic xmlns:pic="http://schemas.openxmlformats.org/drawingml/2006/picture">
+                                              <pic:nvPicPr>
+                                                <pic:cNvPr id="0" name="Picture 5" descr="/var/folders/sc/wk95ry317zj7gtv9yxmtgxl00000gp/T/com.microsoft.Word/Content.MSO/DFC87F3.tmp"/>
+                                                <pic:cNvPicPr>
+                                                  <a:picLocks noChangeAspect="1" noChangeArrowheads="1"/>
+                                                </pic:cNvPicPr>
+                                              </pic:nvPicPr>
+                                              <pic:blipFill>
+                                                <a:blip r:embed="rId10">
+                                                  <a:extLst>
+                                                    <a:ext uri="{28A0092B-C50C-407E-A947-70E740481C1C}">
+                                                      <a14:useLocalDpi xmlns:a14="http://schemas.microsoft.com/office/drawing/2010/main" val="0"/>
+                                                    </a:ext>
+                                                  </a:extLst>
+                                                </a:blip>
+                                                <a:srcRect/>
+                                                <a:stretch>
+                                                  <a:fillRect/>
+                                                </a:stretch>
+                                              </pic:blipFill>
+                                              <pic:spPr bwMode="auto">
+                                                <a:xfrm>
+                                                  <a:off x="0" y="0"/>
+                                                  <a:ext cx="845669" cy="1146655"/>
+                                                </a:xfrm>
+                                                <a:prstGeom prst="rect">
+                                                  <a:avLst/>
+                                                </a:prstGeom>
+                                                <a:noFill/>
+                                                <a:ln>
+                                                  <a:noFill/>
+                                                </a:ln>
+                                              </pic:spPr>
+                                            </pic:pic>
+                                          </a:graphicData>
+                                        </a:graphic>
+                                      </wp:inline>
+                                    </w:drawing>
+                                  </w:r>
+                                </w:p>
+                              </w:tc>
+                            </w:tr>
+                            <w:tr>
+                              <w:tc>
+                                <w:tcPr>
+                                  <w:tcW w:w="1521" w:type="dxa"/>
+                                  <w:tcBorders>
+                                    <w:top w:val="single" w:sz="4" w:space="0" w:color="FFFFFF" w:themeColor="background1"/>
+                                    <w:left w:val="single" w:sz="4" w:space="0" w:color="FFFFFF" w:themeColor="background1"/>
+                                    <w:bottom w:val="single" w:sz="4" w:space="0" w:color="FFFFFF" w:themeColor="background1"/>
+                                    <w:right w:val="single" w:sz="4" w:space="0" w:color="FFFFFF" w:themeColor="background1"/>
+                                  </w:tcBorders>
+                                </w:tcPr>
+                                <w:p>
+                                  <w:r>
+                                    <w:rPr>
+                                      <w:rFonts w:ascii="Courier" w:hAnsi="Courier"/>
+                                      <w:noProof/>
+                                      <w:sz w:val="48"/>
+                                      <w:szCs w:val="48"/>
+                                      <w:lang w:val="en-US"/>
+                                    </w:rPr>
+                                    <w:drawing>
+                                      <wp:inline distT="0" distB="0" distL="0" distR="0">
+                                        <wp:extent cx="823528" cy="1116633"/>
+                                        <wp:effectExtent l="0" t="0" r="0" b="1270"/>
+                                        <wp:docPr id="6" name="Рисунок 6" descr="/var/folders/sc/wk95ry317zj7gtv9yxmtgxl00000gp/T/com.microsoft.Word/Content.MSO/9AB8B958.tmp"/>
+                                        <wp:cNvGraphicFramePr>
+                                          <a:graphicFrameLocks xmlns:a="http://schemas.openxmlformats.org/drawingml/2006/main" noChangeAspect="1"/>
+                                        </wp:cNvGraphicFramePr>
+                                        <a:graphic xmlns:a="http://schemas.openxmlformats.org/drawingml/2006/main">
+                                          <a:graphicData uri="http://schemas.openxmlformats.org/drawingml/2006/picture">
+                                            <pic:pic xmlns:pic="http://schemas.openxmlformats.org/drawingml/2006/picture">
+                                              <pic:nvPicPr>
+                                                <pic:cNvPr id="0" name="Picture 7" descr="/var/folders/sc/wk95ry317zj7gtv9yxmtgxl00000gp/T/com.microsoft.Word/Content.MSO/9AB8B958.tmp"/>
+                                                <pic:cNvPicPr>
+                                                  <a:picLocks noChangeAspect="1" noChangeArrowheads="1"/>
+                                                </pic:cNvPicPr>
+                                              </pic:nvPicPr>
+                                              <pic:blipFill>
+                                                <a:blip r:embed="rId11">
+                                                  <a:extLst>
+                                                    <a:ext uri="{28A0092B-C50C-407E-A947-70E740481C1C}">
+                                                      <a14:useLocalDpi xmlns:a14="http://schemas.microsoft.com/office/drawing/2010/main" val="0"/>
+                                                    </a:ext>
+                                                  </a:extLst>
+                                                </a:blip>
+                                                <a:srcRect/>
+                                                <a:stretch>
+                                                  <a:fillRect/>
+                                                </a:stretch>
+                                              </pic:blipFill>
+                                              <pic:spPr bwMode="auto">
+                                                <a:xfrm>
+                                                  <a:off x="0" y="0"/>
+                                                  <a:ext cx="834126" cy="1131003"/>
+                                                </a:xfrm>
+                                                <a:prstGeom prst="rect">
+                                                  <a:avLst/>
+                                                </a:prstGeom>
+                                                <a:noFill/>
+                                                <a:ln>
+                                                  <a:noFill/>
+                                                </a:ln>
+                                              </pic:spPr>
+                                            </pic:pic>
+                                          </a:graphicData>
+                                        </a:graphic>
+                                      </wp:inline>
+                                    </w:drawing>
+                                  </w:r>
+                                </w:p>
+                              </w:tc>
+                              <w:tc>
+                                <w:tcPr>
+                                  <w:tcW w:w="1521" w:type="dxa"/>
+                                  <w:tcBorders>
+                                    <w:top w:val="single" w:sz="4" w:space="0" w:color="FFFFFF" w:themeColor="background1"/>
+                                    <w:left w:val="single" w:sz="4" w:space="0" w:color="FFFFFF" w:themeColor="background1"/>
+                                    <w:bottom w:val="single" w:sz="4" w:space="0" w:color="FFFFFF" w:themeColor="background1"/>
+                                    <w:right w:val="single" w:sz="4" w:space="0" w:color="FFFFFF" w:themeColor="background1"/>
+                                  </w:tcBorders>
+                                </w:tcPr>
+                                <w:p>
+                                  <w:r>
+                                    <w:rPr>
+                                      <w:noProof/>
+                                    </w:rPr>
+                                    <w:drawing>
+                                      <wp:inline distT="0" distB="0" distL="0" distR="0">
+                                        <wp:extent cx="823527" cy="1116632"/>
+                                        <wp:effectExtent l="0" t="0" r="0" b="1270"/>
+                                        <wp:docPr id="7" name="Рисунок 7" descr="/var/folders/sc/wk95ry317zj7gtv9yxmtgxl00000gp/T/com.microsoft.Word/Content.MSO/8ED27979.tmp"/>
+                                        <wp:cNvGraphicFramePr>
+                                          <a:graphicFrameLocks xmlns:a="http://schemas.openxmlformats.org/drawingml/2006/main" noChangeAspect="1"/>
+                                        </wp:cNvGraphicFramePr>
+                                        <a:graphic xmlns:a="http://schemas.openxmlformats.org/drawingml/2006/main">
+                                          <a:graphicData uri="http://schemas.openxmlformats.org/drawingml/2006/picture">
+                                            <pic:pic xmlns:pic="http://schemas.openxmlformats.org/drawingml/2006/picture">
+                                              <pic:nvPicPr>
+                                                <pic:cNvPr id="0" name="Picture 9" descr="/var/folders/sc/wk95ry317zj7gtv9yxmtgxl00000gp/T/com.microsoft.Word/Content.MSO/8ED27979.tmp"/>
+                                                <pic:cNvPicPr>
+                                                  <a:picLocks noChangeAspect="1" noChangeArrowheads="1"/>
+                                                </pic:cNvPicPr>
+                                              </pic:nvPicPr>
+                                              <pic:blipFill>
+                                                <a:blip r:embed="rId12">
+                                                  <a:extLst>
+                                                    <a:ext uri="{28A0092B-C50C-407E-A947-70E740481C1C}">
+                                                      <a14:useLocalDpi xmlns:a14="http://schemas.microsoft.com/office/drawing/2010/main" val="0"/>
+                                                    </a:ext>
+                                                  </a:extLst>
+                                                </a:blip>
+                                                <a:srcRect/>
+                                                <a:stretch>
+                                                  <a:fillRect/>
+                                                </a:stretch>
+                                              </pic:blipFill>
+                                              <pic:spPr bwMode="auto">
+                                                <a:xfrm>
+                                                  <a:off x="0" y="0"/>
+                                                  <a:ext cx="832483" cy="1128776"/>
+                                                </a:xfrm>
+                                                <a:prstGeom prst="rect">
+                                                  <a:avLst/>
+                                                </a:prstGeom>
+                                                <a:noFill/>
+                                                <a:ln>
+                                                  <a:noFill/>
+                                                </a:ln>
+                                              </pic:spPr>
+                                            </pic:pic>
+                                          </a:graphicData>
+                                        </a:graphic>
+                                      </wp:inline>
+                                    </w:drawing>
+                                  </w:r>
+                                </w:p>
+                              </w:tc>
+                              <w:tc>
+                                <w:tcPr>
+                                  <w:tcW w:w="1522" w:type="dxa"/>
+                                  <w:tcBorders>
+                                    <w:top w:val="single" w:sz="4" w:space="0" w:color="FFFFFF" w:themeColor="background1"/>
+                                    <w:left w:val="single" w:sz="4" w:space="0" w:color="FFFFFF" w:themeColor="background1"/>
+                                    <w:bottom w:val="single" w:sz="4" w:space="0" w:color="FFFFFF" w:themeColor="background1"/>
+                                    <w:right w:val="single" w:sz="4" w:space="0" w:color="FFFFFF" w:themeColor="background1"/>
+                                  </w:tcBorders>
+                                </w:tcPr>
+                                <w:p>
+                                  <w:r>
+                                    <w:rPr>
+                                      <w:noProof/>
+                                    </w:rPr>
+                                    <w:drawing>
+                                      <wp:inline distT="0" distB="0" distL="0" distR="0">
+                                        <wp:extent cx="829207" cy="1124333"/>
+                                        <wp:effectExtent l="0" t="0" r="0" b="0"/>
+                                        <wp:docPr id="8" name="Рисунок 8" descr="/var/folders/sc/wk95ry317zj7gtv9yxmtgxl00000gp/T/com.microsoft.Word/Content.MSO/F9E76126.tmp"/>
+                                        <wp:cNvGraphicFramePr>
+                                          <a:graphicFrameLocks xmlns:a="http://schemas.openxmlformats.org/drawingml/2006/main" noChangeAspect="1"/>
+                                        </wp:cNvGraphicFramePr>
+                                        <a:graphic xmlns:a="http://schemas.openxmlformats.org/drawingml/2006/main">
+                                          <a:graphicData uri="http://schemas.openxmlformats.org/drawingml/2006/picture">
+                                            <pic:pic xmlns:pic="http://schemas.openxmlformats.org/drawingml/2006/picture">
+                                              <pic:nvPicPr>
+                                                <pic:cNvPr id="0" name="Picture 11" descr="/var/folders/sc/wk95ry317zj7gtv9yxmtgxl00000gp/T/com.microsoft.Word/Content.MSO/F9E76126.tmp"/>
+                                                <pic:cNvPicPr>
+                                                  <a:picLocks noChangeAspect="1" noChangeArrowheads="1"/>
+                                                </pic:cNvPicPr>
+                                              </pic:nvPicPr>
+                                              <pic:blipFill>
+                                                <a:blip r:embed="rId13">
+                                                  <a:extLst>
+                                                    <a:ext uri="{28A0092B-C50C-407E-A947-70E740481C1C}">
+                                                      <a14:useLocalDpi xmlns:a14="http://schemas.microsoft.com/office/drawing/2010/main" val="0"/>
+                                                    </a:ext>
+                                                  </a:extLst>
+                                                </a:blip>
+                                                <a:srcRect/>
+                                                <a:stretch>
+                                                  <a:fillRect/>
+                                                </a:stretch>
+                                              </pic:blipFill>
+                                              <pic:spPr bwMode="auto">
+                                                <a:xfrm>
+                                                  <a:off x="0" y="0"/>
+                                                  <a:ext cx="835670" cy="1133096"/>
+                                                </a:xfrm>
+                                                <a:prstGeom prst="rect">
+                                                  <a:avLst/>
+                                                </a:prstGeom>
+                                                <a:noFill/>
+                                                <a:ln>
+                                                  <a:noFill/>
+                                                </a:ln>
+                                              </pic:spPr>
+                                            </pic:pic>
+                                          </a:graphicData>
+                                        </a:graphic>
+                                      </wp:inline>
+                                    </w:drawing>
+                                  </w:r>
+                                </w:p>
+                              </w:tc>
+                            </w:tr>
+                            <w:tr>
+                              <w:tc>
+                                <w:tcPr>
+                                  <w:tcW w:w="1521" w:type="dxa"/>
+                                  <w:tcBorders>
+                                    <w:top w:val="single" w:sz="4" w:space="0" w:color="FFFFFF" w:themeColor="background1"/>
+                                    <w:left w:val="single" w:sz="4" w:space="0" w:color="FFFFFF" w:themeColor="background1"/>
+                                    <w:bottom w:val="single" w:sz="4" w:space="0" w:color="FFFFFF" w:themeColor="background1"/>
+                                    <w:right w:val="single" w:sz="4" w:space="0" w:color="FFFFFF" w:themeColor="background1"/>
+                                  </w:tcBorders>
+                                </w:tcPr>
+                                <w:p>
+                                  <w:r>
+                                    <w:rPr>
+                                      <w:noProof/>
+                                    </w:rPr>
+                                    <w:drawing>
+                                      <wp:inline distT="0" distB="0" distL="0" distR="0">
+                                        <wp:extent cx="822960" cy="1115863"/>
+                                        <wp:effectExtent l="0" t="0" r="0" b="1905"/>
+                                        <wp:docPr id="10" name="Рисунок 10" descr="/var/folders/sc/wk95ry317zj7gtv9yxmtgxl00000gp/T/com.microsoft.Word/Content.MSO/5E2B12EF.tmp"/>
+                                        <wp:cNvGraphicFramePr>
+                                          <a:graphicFrameLocks xmlns:a="http://schemas.openxmlformats.org/drawingml/2006/main" noChangeAspect="1"/>
+                                        </wp:cNvGraphicFramePr>
+                                        <a:graphic xmlns:a="http://schemas.openxmlformats.org/drawingml/2006/main">
+                                          <a:graphicData uri="http://schemas.openxmlformats.org/drawingml/2006/picture">
+                                            <pic:pic xmlns:pic="http://schemas.openxmlformats.org/drawingml/2006/picture">
+                                              <pic:nvPicPr>
+                                                <pic:cNvPr id="0" name="Picture 13" descr="/var/folders/sc/wk95ry317zj7gtv9yxmtgxl00000gp/T/com.microsoft.Word/Content.MSO/5E2B12EF.tmp"/>
+                                                <pic:cNvPicPr>
+                                                  <a:picLocks noChangeAspect="1" noChangeArrowheads="1"/>
+                                                </pic:cNvPicPr>
+                                              </pic:nvPicPr>
+                                              <pic:blipFill>
+                                                <a:blip r:embed="rId14">
+                                                  <a:extLst>
+                                                    <a:ext uri="{28A0092B-C50C-407E-A947-70E740481C1C}">
+                                                      <a14:useLocalDpi xmlns:a14="http://schemas.microsoft.com/office/drawing/2010/main" val="0"/>
+                                                    </a:ext>
+                                                  </a:extLst>
+                                                </a:blip>
+                                                <a:srcRect/>
+                                                <a:stretch>
+                                                  <a:fillRect/>
+                                                </a:stretch>
+                                              </pic:blipFill>
+                                              <pic:spPr bwMode="auto">
+                                                <a:xfrm>
+                                                  <a:off x="0" y="0"/>
+                                                  <a:ext cx="827292" cy="1121737"/>
+                                                </a:xfrm>
+                                                <a:prstGeom prst="rect">
+                                                  <a:avLst/>
+                                                </a:prstGeom>
+                                                <a:noFill/>
+                                                <a:ln>
+                                                  <a:noFill/>
+                                                </a:ln>
+                                              </pic:spPr>
+                                            </pic:pic>
+                                          </a:graphicData>
+                                        </a:graphic>
+                                      </wp:inline>
+                                    </w:drawing>
+                                  </w:r>
+                                </w:p>
+                              </w:tc>
+                              <w:tc>
+                                <w:tcPr>
+                                  <w:tcW w:w="1521" w:type="dxa"/>
+                                  <w:tcBorders>
+                                    <w:top w:val="single" w:sz="4" w:space="0" w:color="FFFFFF" w:themeColor="background1"/>
+                                    <w:left w:val="single" w:sz="4" w:space="0" w:color="FFFFFF" w:themeColor="background1"/>
+                                    <w:bottom w:val="single" w:sz="4" w:space="0" w:color="FFFFFF" w:themeColor="background1"/>
+                                    <w:right w:val="single" w:sz="4" w:space="0" w:color="FFFFFF" w:themeColor="background1"/>
+                                  </w:tcBorders>
+                                </w:tcPr>
+                                <w:p>
+                                  <w:r>
+                                    <w:rPr>
+                                      <w:noProof/>
+                                    </w:rPr>
+                                    <w:drawing>
+                                      <wp:inline distT="0" distB="0" distL="0" distR="0">
+                                        <wp:extent cx="822960" cy="1115863"/>
+                                        <wp:effectExtent l="0" t="0" r="0" b="1905"/>
+                                        <wp:docPr id="11" name="Рисунок 11" descr="/var/folders/sc/wk95ry317zj7gtv9yxmtgxl00000gp/T/com.microsoft.Word/Content.MSO/CB123024.tmp"/>
+                                        <wp:cNvGraphicFramePr>
+                                          <a:graphicFrameLocks xmlns:a="http://schemas.openxmlformats.org/drawingml/2006/main" noChangeAspect="1"/>
+                                        </wp:cNvGraphicFramePr>
+                                        <a:graphic xmlns:a="http://schemas.openxmlformats.org/drawingml/2006/main">
+                                          <a:graphicData uri="http://schemas.openxmlformats.org/drawingml/2006/picture">
+                                            <pic:pic xmlns:pic="http://schemas.openxmlformats.org/drawingml/2006/picture">
+                                              <pic:nvPicPr>
+                                                <pic:cNvPr id="0" name="Picture 15" descr="/var/folders/sc/wk95ry317zj7gtv9yxmtgxl00000gp/T/com.microsoft.Word/Content.MSO/CB123024.tmp"/>
+                                                <pic:cNvPicPr>
+                                                  <a:picLocks noChangeAspect="1" noChangeArrowheads="1"/>
+                                                </pic:cNvPicPr>
+                                              </pic:nvPicPr>
+                                              <pic:blipFill>
+                                                <a:blip r:embed="rId15">
+                                                  <a:extLst>
+                                                    <a:ext uri="{28A0092B-C50C-407E-A947-70E740481C1C}">
+                                                      <a14:useLocalDpi xmlns:a14="http://schemas.microsoft.com/office/drawing/2010/main" val="0"/>
+                                                    </a:ext>
+                                                  </a:extLst>
+                                                </a:blip>
+                                                <a:srcRect/>
+                                                <a:stretch>
+                                                  <a:fillRect/>
+                                                </a:stretch>
+                                              </pic:blipFill>
+                                              <pic:spPr bwMode="auto">
+                                                <a:xfrm>
+                                                  <a:off x="0" y="0"/>
+                                                  <a:ext cx="831674" cy="1127678"/>
+                                                </a:xfrm>
+                                                <a:prstGeom prst="rect">
+                                                  <a:avLst/>
+                                                </a:prstGeom>
+                                                <a:noFill/>
+                                                <a:ln>
+                                                  <a:noFill/>
+                                                </a:ln>
+                                              </pic:spPr>
+                                            </pic:pic>
+                                          </a:graphicData>
+                                        </a:graphic>
+                                      </wp:inline>
+                                    </w:drawing>
+                                  </w:r>
+                                </w:p>
+                              </w:tc>
+                              <w:tc>
+                                <w:tcPr>
+                                  <w:tcW w:w="1522" w:type="dxa"/>
+                                  <w:tcBorders>
+                                    <w:top w:val="single" w:sz="4" w:space="0" w:color="FFFFFF" w:themeColor="background1"/>
+                                    <w:left w:val="single" w:sz="4" w:space="0" w:color="FFFFFF" w:themeColor="background1"/>
+                                    <w:bottom w:val="single" w:sz="4" w:space="0" w:color="FFFFFF" w:themeColor="background1"/>
+                                    <w:right w:val="single" w:sz="4" w:space="0" w:color="FFFFFF" w:themeColor="background1"/>
+                                  </w:tcBorders>
+                                </w:tcPr>
+                                <w:p>
+                                  <w:pPr>
+                                    <w:keepNext/>
+                                  </w:pPr>
+                                  <w:r>
+                                    <w:rPr>
+                                      <w:noProof/>
+                                    </w:rPr>
+                                    <w:drawing>
+                                      <wp:inline distT="0" distB="0" distL="0" distR="0">
+                                        <wp:extent cx="828675" cy="1123612"/>
+                                        <wp:effectExtent l="0" t="0" r="0" b="0"/>
+                                        <wp:docPr id="12" name="Рисунок 12" descr="/var/folders/sc/wk95ry317zj7gtv9yxmtgxl00000gp/T/com.microsoft.Word/Content.MSO/429EC9D5.tmp"/>
+                                        <wp:cNvGraphicFramePr>
+                                          <a:graphicFrameLocks xmlns:a="http://schemas.openxmlformats.org/drawingml/2006/main" noChangeAspect="1"/>
+                                        </wp:cNvGraphicFramePr>
+                                        <a:graphic xmlns:a="http://schemas.openxmlformats.org/drawingml/2006/main">
+                                          <a:graphicData uri="http://schemas.openxmlformats.org/drawingml/2006/picture">
+                                            <pic:pic xmlns:pic="http://schemas.openxmlformats.org/drawingml/2006/picture">
+                                              <pic:nvPicPr>
+                                                <pic:cNvPr id="0" name="Picture 17" descr="/var/folders/sc/wk95ry317zj7gtv9yxmtgxl00000gp/T/com.microsoft.Word/Content.MSO/429EC9D5.tmp"/>
+                                                <pic:cNvPicPr>
+                                                  <a:picLocks noChangeAspect="1" noChangeArrowheads="1"/>
+                                                </pic:cNvPicPr>
+                                              </pic:nvPicPr>
+                                              <pic:blipFill>
+                                                <a:blip r:embed="rId16">
+                                                  <a:extLst>
+                                                    <a:ext uri="{28A0092B-C50C-407E-A947-70E740481C1C}">
+                                                      <a14:useLocalDpi xmlns:a14="http://schemas.microsoft.com/office/drawing/2010/main" val="0"/>
+                                                    </a:ext>
+                                                  </a:extLst>
+                                                </a:blip>
+                                                <a:srcRect/>
+                                                <a:stretch>
+                                                  <a:fillRect/>
+                                                </a:stretch>
+                                              </pic:blipFill>
+                                              <pic:spPr bwMode="auto">
+                                                <a:xfrm>
+                                                  <a:off x="0" y="0"/>
+                                                  <a:ext cx="837505" cy="1135584"/>
+                                                </a:xfrm>
+                                                <a:prstGeom prst="rect">
+                                                  <a:avLst/>
+                                                </a:prstGeom>
+                                                <a:noFill/>
+                                                <a:ln>
+                                                  <a:noFill/>
+                                                </a:ln>
+                                              </pic:spPr>
+                                            </pic:pic>
+                                          </a:graphicData>
+                                        </a:graphic>
+                                      </wp:inline>
+                                    </w:drawing>
+                                  </w:r>
+                                </w:p>
+                              </w:tc>
+                            </w:tr>
+                          </w:tbl>
+                          <w:p>
+                            <w:pPr>
+                              <w:pStyle w:val="ac"/>
+                              <w:rPr>
+                                <w:rFonts w:ascii="Baskerville" w:hAnsi="Baskerville"/>
+                                <w:sz w:val="22"/>
+                                <w:szCs w:val="22"/>
+                                <w:lang w:val="en-US"/>
+                              </w:rPr>
+                            </w:pPr>
+                            <w:r>
+                              <w:rPr>
+                                <w:rFonts w:ascii="Baskerville" w:hAnsi="Baskerville"/>
+                                <w:b/>
+                                <w:sz w:val="22"/>
+                                <w:szCs w:val="22"/>
+                                <w:lang w:val="en-US"/>
+                              </w:rPr>
+                              <w:t xml:space="preserve">Figure </w:t>
+                            </w:r>
+                            <w:r>
+                              <w:rPr>
+                                <w:rFonts w:ascii="Baskerville" w:hAnsi="Baskerville"/>
+                                <w:b/>
+                                <w:sz w:val="22"/>
+                                <w:szCs w:val="22"/>
+                                <w:lang w:val="en-US"/>
+                              </w:rPr>
+                              <w:t>1</w:t>
+                            </w:r>
+                            <w:r>
+                              <w:rPr>
+                                <w:rFonts w:ascii="Baskerville" w:hAnsi="Baskerville"/>
+                                <w:b/>
+                                <w:sz w:val="22"/>
+                                <w:szCs w:val="22"/>
+                                <w:lang w:val="en-US"/>
+                              </w:rPr>
+                              <w:t>:</w:t>
+                            </w:r>
+                            <w:r>
+                              <w:rPr>
+                                <w:rFonts w:ascii="Baskerville" w:hAnsi="Baskerville"/>
+                                <w:sz w:val="22"/>
+                                <w:szCs w:val="22"/>
+                                <w:lang w:val="en-US"/>
+                              </w:rPr>
+                              <w:t xml:space="preserve"> Pixel matrix representation of [0,9] numbers.</w:t>
+                            </w:r>
+                          </w:p>
+                          <w:p>
+                            <w:pPr>
+                              <w:rPr>
+                                <w:rFonts w:ascii="Baskerville" w:hAnsi="Baskerville"/>
+                                <w:b/>
+                                <w:lang w:val="en-US"/>
+                              </w:rPr>
+                            </w:pPr>
+                            <w:r>
+                              <w:rPr>
+                                <w:rFonts w:ascii="Baskerville" w:hAnsi="Baskerville"/>
+                                <w:b/>
+                                <w:lang w:val="en-US"/>
+                              </w:rPr>
+                              <w:t>N</w:t>
+                            </w:r>
+                            <w:r>
+                              <w:rPr>
+                                <w:rFonts w:ascii="Baskerville" w:hAnsi="Baskerville"/>
+                                <w:b/>
+                                <w:lang w:val="en-US"/>
+                              </w:rPr>
+                              <w:t>etwork</w:t>
+                            </w:r>
+                            <w:r>
+                              <w:rPr>
+                                <w:rFonts w:ascii="Baskerville" w:hAnsi="Baskerville"/>
+                                <w:b/>
+                                <w:lang w:val="en-US"/>
+                              </w:rPr>
+                              <w:t xml:space="preserve"> architecture</w:t>
+                            </w:r>
+                          </w:p>
+                          <w:p>
+                            <w:pPr>
+                              <w:jc w:val="both"/>
+                              <w:rPr>
+                                <w:rFonts w:ascii="Baskerville" w:hAnsi="Baskerville"/>
+                                <w:lang w:val="en-US"/>
+                              </w:rPr>
+                            </w:pPr>
+                            <w:r>
+                              <w:rPr>
+                                <w:rFonts w:ascii="Baskerville" w:hAnsi="Baskerville"/>
+                                <w:lang w:val="en-US"/>
+                              </w:rPr>
+                              <w:t xml:space="preserve">Our neural network is a </w:t>
+                            </w:r>
+                            <w:r>
+                              <w:rPr>
+                                <w:rFonts w:ascii="Baskerville" w:hAnsi="Baskerville"/>
+                                <w:i/>
+                                <w:lang w:val="en-US"/>
+                              </w:rPr>
+                              <w:t>perceptron</w:t>
+                            </w:r>
+                            <w:r>
+                              <w:rPr>
+                                <w:rFonts w:ascii="Baskerville" w:hAnsi="Baskerville"/>
+                                <w:lang w:val="en-US"/>
+                              </w:rPr>
+                              <w:t>, that</w:t>
+                            </w:r>
+                            <w:bookmarkStart w:id="0" w:name="_GoBack"/>
+                            <w:bookmarkEnd w:id="0"/>
+                            <w:r>
+                              <w:rPr>
+                                <w:rFonts w:ascii="Baskerville" w:hAnsi="Baskerville"/>
+                                <w:lang w:val="en-US"/>
+                              </w:rPr>
+                              <w:t xml:space="preserve"> is,</w:t>
+                            </w:r>
+                            <w:r>
+                              <w:rPr>
+                                <w:rFonts w:ascii="Baskerville" w:hAnsi="Baskerville"/>
+                                <w:lang w:val="en-US"/>
+                              </w:rPr>
+                              <w:t xml:space="preserve"> a single neuron model</w:t>
+                            </w:r>
+                            <w:r>
+                              <w:rPr>
+                                <w:rFonts w:ascii="Baskerville" w:hAnsi="Baskerville"/>
+                                <w:lang w:val="en-US"/>
+                              </w:rPr>
+                              <w:t>, in our case,</w:t>
+                            </w:r>
+                            <w:r>
+                              <w:rPr>
+                                <w:rFonts w:ascii="Baskerville" w:hAnsi="Baskerville"/>
+                                <w:lang w:val="en-US"/>
+                              </w:rPr>
+                              <w:t xml:space="preserve"> with 35 entries – all the pixels of a number stored in the input vector </w:t>
+                            </w:r>
+                            <m:oMath>
+                              <m:r>
+                                <m:rPr>
+                                  <m:sty m:val="bi"/>
+                                </m:rPr>
+                                <w:rPr>
+                                  <w:rFonts w:ascii="Cambria Math" w:eastAsiaTheme="minorEastAsia" w:hAnsi="Cambria Math"/>
+                                  <w:color w:val="000000" w:themeColor="text1"/>
+                                  <w:lang w:val="en-US"/>
+                                </w:rPr>
+                                <m:t>x</m:t>
+                              </m:r>
+                            </m:oMath>
+                            <w:r>
+                              <w:rPr>
+                                <w:rFonts w:ascii="Baskerville" w:hAnsi="Baskerville"/>
+                                <w:lang w:val="en-US"/>
+                              </w:rPr>
+                              <w:t>.</w:t>
+                            </w:r>
+                            <w:r>
+                              <w:rPr>
+                                <w:rFonts w:ascii="Baskerville" w:hAnsi="Baskerville"/>
+                                <w:lang w:val="en-US"/>
+                              </w:rPr>
+                              <w:t xml:space="preserve"> </w:t>
+                            </w:r>
+                            <w:r>
+                              <w:rPr>
+                                <w:rFonts w:ascii="Baskerville" w:hAnsi="Baskerville"/>
+                                <w:lang w:val="en-US"/>
+                              </w:rPr>
+                              <w:t xml:space="preserve">Then, </w:t>
+                            </w:r>
+                            <m:oMath>
+                              <m:r>
+                                <m:rPr>
+                                  <m:sty m:val="bi"/>
+                                </m:rPr>
+                                <w:rPr>
+                                  <w:rFonts w:ascii="Cambria Math" w:eastAsiaTheme="minorEastAsia" w:hAnsi="Cambria Math"/>
+                                  <w:color w:val="000000" w:themeColor="text1"/>
+                                  <w:lang w:val="en-US"/>
+                                </w:rPr>
+                                <m:t>x</m:t>
+                              </m:r>
+                            </m:oMath>
+                            <w:r>
+                              <w:rPr>
+                                <w:rFonts w:ascii="Baskerville" w:hAnsi="Baskerville"/>
+                                <w:lang w:val="en-US"/>
+                              </w:rPr>
+                              <w:t xml:space="preserve"> comb</w:t>
+                            </w:r>
+                            <w:proofErr w:type="spellStart"/>
+                            <w:r>
+                              <w:rPr>
+                                <w:rFonts w:ascii="Baskerville" w:hAnsi="Baskerville"/>
+                                <w:lang w:val="en-US"/>
+                              </w:rPr>
+                              <w:t>ined</w:t>
+                            </w:r>
+                            <w:proofErr w:type="spellEnd"/>
+                            <w:r>
+                              <w:rPr>
+                                <w:rFonts w:ascii="Baskerville" w:hAnsi="Baskerville"/>
+                                <w:lang w:val="en-US"/>
+                              </w:rPr>
+                              <w:t xml:space="preserve"> with the vector of weights </w:t>
+                            </w:r>
+                            <m:oMath>
+                              <m:r>
+                                <m:rPr>
+                                  <m:sty m:val="bi"/>
+                                </m:rPr>
+                                <w:rPr>
+                                  <w:rFonts w:ascii="Cambria Math" w:eastAsiaTheme="minorEastAsia" w:hAnsi="Cambria Math"/>
+                                  <w:color w:val="000000" w:themeColor="text1"/>
+                                  <w:lang w:val="en-US"/>
+                                </w:rPr>
+                                <m:t>w</m:t>
+                              </m:r>
+                            </m:oMath>
+                            <w:r>
+                              <w:rPr>
+                                <w:rFonts w:ascii="Baskerville" w:hAnsi="Baskerville"/>
+                                <w:lang w:val="en-US"/>
+                              </w:rPr>
+                              <w:t xml:space="preserve"> and finally, the </w:t>
+                            </w:r>
+                            <w:r>
+                              <w:rPr>
+                                <w:rFonts w:ascii="Baskerville" w:hAnsi="Baskerville"/>
+                                <w:i/>
+                                <w:lang w:val="en-US"/>
+                              </w:rPr>
+                              <w:t>sigmoid function</w:t>
+                            </w:r>
+                            <w:r>
+                              <w:rPr>
+                                <w:rFonts w:ascii="Baskerville" w:hAnsi="Baskerville"/>
+                                <w:lang w:val="en-US"/>
+                              </w:rPr>
+                              <w:t xml:space="preserve"> is applied </w:t>
+                            </w:r>
+                            <w:r>
+                              <w:rPr>
+                                <w:rFonts w:ascii="Baskerville" w:hAnsi="Baskerville"/>
+                                <w:lang w:val="en-US"/>
+                              </w:rPr>
+                              <w:t>to obtain a binary output 0/1.</w:t>
+                            </w:r>
+                          </w:p>
+                          <w:p>
+                            <w:pPr>
+                              <w:jc w:val="both"/>
+                              <w:rPr>
+                                <w:rFonts w:ascii="Baskerville" w:hAnsi="Baskerville"/>
+                                <w:lang w:val="en-US"/>
+                              </w:rPr>
+                            </w:pPr>
+                          </w:p>
+                          <w:p>
+                            <w:pPr>
+                              <w:jc w:val="both"/>
+                              <w:rPr>
+                                <w:rFonts w:ascii="Baskerville" w:hAnsi="Baskerville"/>
+                                <w:lang w:val="en-US"/>
+                              </w:rPr>
+                            </w:pPr>
+                          </w:p>
+                          <w:p>
+                            <w:pPr>
+                              <w:jc w:val="both"/>
+                              <w:rPr>
+                                <w:rFonts w:ascii="Baskerville" w:hAnsi="Baskerville"/>
+                                <w:lang w:val="en-US"/>
+                              </w:rPr>
+                            </w:pPr>
+                          </w:p>
+                          <w:p>
+                            <w:pPr>
+                              <w:pStyle w:val="a9"/>
+                              <w:spacing w:line="280" w:lineRule="atLeast"/>
+                              <w:jc w:val="both"/>
+                              <w:rPr>
+                                <w:rFonts w:ascii="Baskerville" w:eastAsia="Times" w:hAnsi="Baskerville" w:cs="Times"/>
+                                <w:lang w:val="en-US"/>
+                              </w:rPr>
+                            </w:pPr>
+                          </w:p>
+                          <w:p>
+                            <w:pPr>
+                              <w:jc w:val="both"/>
+                              <w:rPr>
+                                <w:rFonts w:ascii="Baskerville" w:hAnsi="Baskerville"/>
+                                <w:lang w:val="en-US"/>
+                              </w:rPr>
+                            </w:pPr>
+                          </w:p>
+                          <w:p>
+                            <w:pPr>
+                              <w:jc w:val="both"/>
+                              <w:rPr>
+                                <w:rFonts w:ascii="Baskerville" w:hAnsi="Baskerville"/>
+                                <w:lang w:val="en-US"/>
+                              </w:rPr>
+                            </w:pPr>
+                          </w:p>
+                          <w:p>
+                            <w:pPr>
+                              <w:jc w:val="both"/>
+                              <w:rPr>
+                                <w:rFonts w:ascii="Baskerville" w:hAnsi="Baskerville"/>
+                                <w:lang w:val="en-US"/>
+                              </w:rPr>
+                            </w:pPr>
+                          </w:p>
+                          <w:p>
+                            <w:pPr>
+                              <w:jc w:val="both"/>
+                              <w:rPr>
+                                <w:rFonts w:ascii="Baskerville" w:hAnsi="Baskerville"/>
+                                <w:lang w:val="en-US"/>
+                              </w:rPr>
+                            </w:pPr>
+                          </w:p>
+                          <w:p>
+                            <w:pPr>
+                              <w:jc w:val="both"/>
+                              <w:rPr>
+                                <w:rFonts w:ascii="Baskerville" w:hAnsi="Baskerville"/>
+                                <w:lang w:val="en-US"/>
+                              </w:rPr>
+                            </w:pPr>
+                          </w:p>
+                          <w:p>
+                            <w:pPr>
+                              <w:jc w:val="both"/>
+                              <w:rPr>
+                                <w:rFonts w:ascii="Baskerville" w:hAnsi="Baskerville"/>
+                                <w:lang w:val="en-US"/>
+                              </w:rPr>
+                            </w:pPr>
+                          </w:p>
+                          <w:p>
+                            <w:pPr>
+                              <w:jc w:val="both"/>
+                              <w:rPr>
+                                <w:rFonts w:ascii="Baskerville" w:hAnsi="Baskerville"/>
+                                <w:lang w:val="en-US"/>
+                              </w:rPr>
+                            </w:pPr>
+                          </w:p>
+                          <w:p>
+                            <w:pPr>
+                              <w:rPr>
+                                <w:rFonts w:ascii="Baskerville" w:hAnsi="Baskerville"/>
+                                <w:lang w:val="en-US"/>
+                              </w:rPr>
+                            </w:pPr>
+                          </w:p>
+                          <w:p>
+                            <w:pPr>
+                              <w:rPr>
+                                <w:rFonts w:ascii="Baskerville" w:eastAsiaTheme="minorEastAsia" w:hAnsi="Baskerville"/>
+                                <w:color w:val="000000" w:themeColor="text1"/>
+                                <w:lang w:val="en-US"/>
+                              </w:rPr>
+                            </w:pPr>
+                            <w:r>
+                              <w:rPr>
+                                <w:rFonts w:ascii="Baskerville" w:eastAsiaTheme="minorEastAsia" w:hAnsi="Baskerville"/>
+                                <w:color w:val="000000" w:themeColor="text1"/>
+                                <w:lang w:val="en-US"/>
+                              </w:rPr>
+                              <w:t>So, our neural network (</w:t>
+                            </w:r>
+                            <m:oMath>
+                              <m:r>
+                                <w:rPr>
+                                  <w:rFonts w:ascii="Cambria Math" w:eastAsiaTheme="minorEastAsia" w:hAnsi="Cambria Math"/>
+                                  <w:color w:val="000000" w:themeColor="text1"/>
+                                  <w:lang w:val="en-US"/>
+                                </w:rPr>
+                                <m:t>y</m:t>
+                              </m:r>
+                            </m:oMath>
+                            <w:r>
+                              <w:rPr>
+                                <w:rFonts w:ascii="Baskerville" w:eastAsiaTheme="minorEastAsia" w:hAnsi="Baskerville"/>
+                                <w:color w:val="000000" w:themeColor="text1"/>
+                                <w:lang w:val="en-US"/>
+                              </w:rPr>
+                              <w:t>) is defined as:</w:t>
+                            </w:r>
+                          </w:p>
+                          <w:p>
+                            <m:oMathPara>
+                              <m:oMath>
+                                <m:r>
+                                  <w:rPr>
+                                    <w:rFonts w:ascii="Cambria Math" w:eastAsiaTheme="minorEastAsia" w:hAnsi="Cambria Math"/>
+                                    <w:color w:val="000000" w:themeColor="text1"/>
+                                    <w:lang w:val="en-US"/>
+                                  </w:rPr>
+                                  <m:t>y</m:t>
+                                </m:r>
+                                <m:d>
+                                  <m:dPr>
+                                    <m:ctrlPr>
+                                      <w:rPr>
+                                        <w:rFonts w:ascii="Cambria Math" w:eastAsiaTheme="minorEastAsia" w:hAnsi="Cambria Math"/>
+                                        <w:i/>
+                                        <w:color w:val="000000" w:themeColor="text1"/>
+                                        <w:lang w:val="en-US"/>
+                                      </w:rPr>
+                                    </m:ctrlPr>
+                                  </m:dPr>
+                                  <m:e>
+                                    <m:r>
+                                      <m:rPr>
+                                        <m:sty m:val="bi"/>
+                                      </m:rPr>
+                                      <w:rPr>
+                                        <w:rFonts w:ascii="Cambria Math" w:eastAsiaTheme="minorEastAsia" w:hAnsi="Cambria Math"/>
+                                        <w:color w:val="000000" w:themeColor="text1"/>
+                                        <w:lang w:val="en-US"/>
+                                      </w:rPr>
+                                      <m:t>x</m:t>
+                                    </m:r>
+                                    <m:r>
+                                      <w:rPr>
+                                        <w:rFonts w:ascii="Cambria Math" w:eastAsiaTheme="minorEastAsia" w:hAnsi="Cambria Math"/>
+                                        <w:color w:val="000000" w:themeColor="text1"/>
+                                        <w:lang w:val="en-US"/>
+                                      </w:rPr>
+                                      <m:t>,</m:t>
+                                    </m:r>
+                                    <m:r>
+                                      <m:rPr>
+                                        <m:sty m:val="bi"/>
+                                      </m:rPr>
+                                      <w:rPr>
+                                        <w:rFonts w:ascii="Cambria Math" w:eastAsiaTheme="minorEastAsia" w:hAnsi="Cambria Math"/>
+                                        <w:color w:val="000000" w:themeColor="text1"/>
+                                        <w:lang w:val="en-US"/>
+                                      </w:rPr>
+                                      <m:t>w</m:t>
+                                    </m:r>
+                                  </m:e>
+                                </m:d>
+                                <m:r>
+                                  <w:rPr>
+                                    <w:rFonts w:ascii="Cambria Math" w:eastAsiaTheme="minorEastAsia" w:hAnsi="Cambria Math"/>
+                                    <w:color w:val="000000" w:themeColor="text1"/>
+                                    <w:lang w:val="en-US"/>
+                                  </w:rPr>
+                                  <m:t>≔</m:t>
+                                </m:r>
+                                <m:f>
+                                  <m:fPr>
+                                    <m:ctrlPr>
+                                      <w:rPr>
+                                        <w:rFonts w:ascii="Cambria Math" w:eastAsiaTheme="minorEastAsia" w:hAnsi="Cambria Math"/>
+                                        <w:i/>
+                                        <w:color w:val="000000" w:themeColor="text1"/>
+                                        <w:lang w:val="en-US"/>
+                                      </w:rPr>
+                                    </m:ctrlPr>
+                                  </m:fPr>
+                                  <m:num>
+                                    <m:r>
+                                      <w:rPr>
+                                        <w:rFonts w:ascii="Cambria Math" w:eastAsiaTheme="minorEastAsia" w:hAnsi="Cambria Math"/>
+                                        <w:color w:val="000000" w:themeColor="text1"/>
+                                        <w:lang w:val="en-US"/>
+                                      </w:rPr>
+                                      <m:t>1</m:t>
+                                    </m:r>
+                                  </m:num>
+                                  <m:den>
+                                    <m:r>
+                                      <w:rPr>
+                                        <w:rFonts w:ascii="Cambria Math" w:eastAsiaTheme="minorEastAsia" w:hAnsi="Cambria Math"/>
+                                        <w:color w:val="000000" w:themeColor="text1"/>
+                                        <w:lang w:val="en-US"/>
+                                      </w:rPr>
+                                      <m:t>1+</m:t>
+                                    </m:r>
+                                    <m:sSup>
+                                      <m:sSupPr>
+                                        <m:ctrlPr>
+                                          <w:rPr>
+                                            <w:rFonts w:ascii="Cambria Math" w:eastAsiaTheme="minorEastAsia" w:hAnsi="Cambria Math"/>
+                                            <w:i/>
+                                            <w:color w:val="000000" w:themeColor="text1"/>
+                                            <w:lang w:val="en-US"/>
+                                          </w:rPr>
+                                        </m:ctrlPr>
+                                      </m:sSupPr>
+                                      <m:e>
+                                        <m:r>
+                                          <w:rPr>
+                                            <w:rFonts w:ascii="Cambria Math" w:eastAsiaTheme="minorEastAsia" w:hAnsi="Cambria Math"/>
+                                            <w:color w:val="000000" w:themeColor="text1"/>
+                                            <w:lang w:val="en-US"/>
+                                          </w:rPr>
+                                          <m:t>e</m:t>
+                                        </m:r>
+                                      </m:e>
+                                      <m:sup>
+                                        <m:r>
+                                          <w:rPr>
+                                            <w:rFonts w:ascii="Cambria Math" w:eastAsiaTheme="minorEastAsia" w:hAnsi="Cambria Math"/>
+                                            <w:color w:val="000000" w:themeColor="text1"/>
+                                            <w:lang w:val="en-US"/>
+                                          </w:rPr>
+                                          <m:t>-(</m:t>
+                                        </m:r>
+                                        <m:nary>
+                                          <m:naryPr>
+                                            <m:chr m:val="∑"/>
+                                            <m:limLoc m:val="undOvr"/>
+                                            <m:ctrlPr>
+                                              <w:rPr>
+                                                <w:rFonts w:ascii="Cambria Math" w:eastAsiaTheme="minorEastAsia" w:hAnsi="Cambria Math"/>
+                                                <w:i/>
+                                                <w:color w:val="000000" w:themeColor="text1"/>
+                                                <w:lang w:val="en-US"/>
+                                              </w:rPr>
+                                            </m:ctrlPr>
+                                          </m:naryPr>
+                                          <m:sub>
+                                            <m:r>
+                                              <w:rPr>
+                                                <w:rFonts w:ascii="Cambria Math" w:eastAsiaTheme="minorEastAsia" w:hAnsi="Cambria Math"/>
+                                                <w:color w:val="000000" w:themeColor="text1"/>
+                                                <w:lang w:val="en-US"/>
+                                              </w:rPr>
+                                              <m:t>i=1</m:t>
+                                            </m:r>
+                                          </m:sub>
+                                          <m:sup>
+                                            <m:r>
+                                              <w:rPr>
+                                                <w:rFonts w:ascii="Cambria Math" w:eastAsiaTheme="minorEastAsia" w:hAnsi="Cambria Math"/>
+                                                <w:color w:val="000000" w:themeColor="text1"/>
+                                                <w:lang w:val="en-US"/>
+                                              </w:rPr>
+                                              <m:t>n</m:t>
+                                            </m:r>
+                                          </m:sup>
+                                          <m:e>
+                                            <m:sSub>
+                                              <m:sSubPr>
+                                                <m:ctrlPr>
+                                                  <w:rPr>
+                                                    <w:rFonts w:ascii="Cambria Math" w:eastAsiaTheme="minorEastAsia" w:hAnsi="Cambria Math"/>
+                                                    <w:i/>
+                                                    <w:color w:val="000000" w:themeColor="text1"/>
+                                                    <w:lang w:val="en-US"/>
+                                                  </w:rPr>
+                                                </m:ctrlPr>
+                                              </m:sSubPr>
+                                              <m:e>
+                                                <m:r>
+                                                  <w:rPr>
+                                                    <w:rFonts w:ascii="Cambria Math" w:eastAsiaTheme="minorEastAsia" w:hAnsi="Cambria Math"/>
+                                                    <w:color w:val="000000" w:themeColor="text1"/>
+                                                    <w:lang w:val="en-US"/>
+                                                  </w:rPr>
+                                                  <m:t>w</m:t>
+                                                </m:r>
+                                              </m:e>
+                                              <m:sub>
+                                                <m:r>
+                                                  <w:rPr>
+                                                    <w:rFonts w:ascii="Cambria Math" w:eastAsiaTheme="minorEastAsia" w:hAnsi="Cambria Math"/>
+                                                    <w:color w:val="000000" w:themeColor="text1"/>
+                                                    <w:lang w:val="en-US"/>
+                                                  </w:rPr>
+                                                  <m:t>i</m:t>
+                                                </m:r>
+                                              </m:sub>
+                                            </m:sSub>
+                                            <m:r>
+                                              <w:rPr>
+                                                <w:rFonts w:ascii="Cambria Math" w:eastAsiaTheme="minorEastAsia" w:hAnsi="Cambria Math"/>
+                                                <w:color w:val="000000" w:themeColor="text1"/>
+                                                <w:lang w:val="en-US"/>
+                                              </w:rPr>
+                                              <m:t>∙σ</m:t>
+                                            </m:r>
+                                            <m:d>
+                                              <m:dPr>
+                                                <m:ctrlPr>
+                                                  <w:rPr>
+                                                    <w:rFonts w:ascii="Cambria Math" w:eastAsiaTheme="minorEastAsia" w:hAnsi="Cambria Math"/>
+                                                    <w:i/>
+                                                    <w:color w:val="000000" w:themeColor="text1"/>
+                                                    <w:lang w:val="en-US"/>
+                                                  </w:rPr>
+                                                </m:ctrlPr>
+                                              </m:dPr>
+                                              <m:e>
+                                                <m:sSub>
+                                                  <m:sSubPr>
+                                                    <m:ctrlPr>
+                                                      <w:rPr>
+                                                        <w:rFonts w:ascii="Cambria Math" w:eastAsiaTheme="minorEastAsia" w:hAnsi="Cambria Math"/>
+                                                        <w:i/>
+                                                        <w:color w:val="000000" w:themeColor="text1"/>
+                                                        <w:lang w:val="en-US"/>
+                                                      </w:rPr>
+                                                    </m:ctrlPr>
+                                                  </m:sSubPr>
+                                                  <m:e>
+                                                    <m:r>
+                                                      <w:rPr>
+                                                        <w:rFonts w:ascii="Cambria Math" w:eastAsiaTheme="minorEastAsia" w:hAnsi="Cambria Math"/>
+                                                        <w:color w:val="000000" w:themeColor="text1"/>
+                                                        <w:lang w:val="en-US"/>
+                                                      </w:rPr>
+                                                      <m:t>x</m:t>
+                                                    </m:r>
+                                                  </m:e>
+                                                  <m:sub>
+                                                    <m:r>
+                                                      <w:rPr>
+                                                        <w:rFonts w:ascii="Cambria Math" w:eastAsiaTheme="minorEastAsia" w:hAnsi="Cambria Math"/>
+                                                        <w:color w:val="000000" w:themeColor="text1"/>
+                                                        <w:lang w:val="en-US"/>
+                                                      </w:rPr>
+                                                      <m:t>i</m:t>
+                                                    </m:r>
+                                                  </m:sub>
+                                                </m:sSub>
+                                              </m:e>
+                                            </m:d>
+                                          </m:e>
+                                        </m:nary>
+                                        <m:r>
+                                          <w:rPr>
+                                            <w:rFonts w:ascii="Cambria Math" w:eastAsiaTheme="minorEastAsia" w:hAnsi="Cambria Math"/>
+                                            <w:color w:val="000000" w:themeColor="text1"/>
+                                            <w:lang w:val="en-US"/>
+                                          </w:rPr>
+                                          <m:t>)</m:t>
+                                        </m:r>
+                                      </m:sup>
+                                    </m:sSup>
+                                  </m:den>
+                                </m:f>
+                              </m:oMath>
+                            </m:oMathPara>
+                          </w:p>
+                          <w:p>
+                            <w:pPr>
+                              <w:jc w:val="both"/>
+                              <w:rPr>
+                                <w:rFonts w:ascii="Baskerville" w:hAnsi="Baskerville"/>
+                                <w:lang w:val="en-US"/>
+                              </w:rPr>
+                            </w:pPr>
+                          </w:p>
+                        </w:txbxContent>
+                      </wps:txbx>
+                      <wps:bodyPr rot="0" spcFirstLastPara="0" vertOverflow="overflow" horzOverflow="overflow" vert="horz" wrap="square" lIns="91440" tIns="45720" rIns="91440" bIns="45720" numCol="1" spcCol="0" rtlCol="0" fromWordArt="0" anchor="t" anchorCtr="0" forceAA="0" compatLnSpc="1">
+                        <a:prstTxWarp prst="textNoShape">
+                          <a:avLst/>
+                        </a:prstTxWarp>
+                        <a:noAutofit/>
+                      </wps:bodyPr>
+                    </wps:wsp>
+                  </a:graphicData>
+                </a:graphic>
+                <wp14:sizeRelH relativeFrom="margin">
+                  <wp14:pctWidth>0</wp14:pctWidth>
+                </wp14:sizeRelH>
+                <wp14:sizeRelV relativeFrom="margin">
+                  <wp14:pctHeight>0</wp14:pctHeight>
+                </wp14:sizeRelV>
+              </wp:anchor>
+            </w:drawing>
+          </mc:Choice>
+          <mc:Fallback>
+            <w:pict>
+              <v:shape w14:anchorId="28156629" id="Надпись 2" o:spid="_x0000_s1030" type="#_x0000_t202" style="position:absolute;margin-left:-7.25pt;margin-top:-.05pt;width:242.85pt;height:726.15pt;z-index:251663360;visibility:visible;mso-wrap-style:square;mso-width-percent:0;mso-height-percent:0;mso-wrap-distance-left:9pt;mso-wrap-distance-top:0;mso-wrap-distance-right:9pt;mso-wrap-distance-bottom:0;mso-position-horizontal:absolute;mso-position-horizontal-relative:text;mso-position-vertical:absolute;mso-position-vertical-relative:text;mso-width-percent:0;mso-height-percent:0;mso-width-relative:margin;mso-height-relative:margin;v-text-anchor:top" o:gfxdata="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" filled="f" stroked="f" strokeweight=".5pt">
+                <v:textbox>
+                  <w:txbxContent>
+                    <w:p>
+                      <w:pPr>
+                        <w:rPr>
+                          <w:rFonts w:ascii="Baskerville" w:hAnsi="Baskerville"/>
+                          <w:b/>
+                          <w:lang w:val="en-US"/>
+                        </w:rPr>
+                      </w:pPr>
+                      <w:r>
+                        <w:rPr>
+                          <w:rFonts w:ascii="Baskerville" w:hAnsi="Baskerville"/>
+                          <w:b/>
+                          <w:lang w:val="en-US"/>
+                        </w:rPr>
+                        <w:t>About the project</w:t>
+                      </w:r>
+                    </w:p>
+                    <w:p>
+                      <w:pPr>
+                        <w:jc w:val="both"/>
+                        <w:rPr>
+                          <w:rFonts w:ascii="Baskerville" w:hAnsi="Baskerville"/>
+                          <w:lang w:val="en-US"/>
+                        </w:rPr>
+                      </w:pPr>
+                      <w:r>
+                        <w:rPr>
+                          <w:rFonts w:ascii="Baskerville" w:hAnsi="Baskerville"/>
+                          <w:lang w:val="en-US"/>
+                        </w:rPr>
+                        <w:t>T</w:t>
+                      </w:r>
+                      <w:r>
+                        <w:rPr>
+                          <w:rFonts w:ascii="Baskerville" w:hAnsi="Baskerville"/>
+                          <w:lang w:val="en-US"/>
+                        </w:rPr>
+                        <w:t xml:space="preserve">he aim of the project is to build a </w:t>
+                      </w:r>
+                      <w:r>
+                        <w:rPr>
+                          <w:rFonts w:ascii="Baskerville" w:hAnsi="Baskerville"/>
+                          <w:i/>
+                          <w:lang w:val="en-US"/>
+                        </w:rPr>
+                        <w:t>Single Layer Neural Network</w:t>
+                      </w:r>
+                      <w:r>
+                        <w:rPr>
+                          <w:rFonts w:ascii="Baskerville" w:hAnsi="Baskerville"/>
+                          <w:lang w:val="en-US"/>
+                        </w:rPr>
+                        <w:t xml:space="preserve"> (abbreviated as </w:t>
+                      </w:r>
+                      <w:r>
+                        <w:rPr>
+                          <w:rFonts w:ascii="Baskerville" w:hAnsi="Baskerville"/>
+                          <w:i/>
+                          <w:lang w:val="en-US"/>
+                        </w:rPr>
+                        <w:t>SLNN</w:t>
+                      </w:r>
+                      <w:r>
+                        <w:rPr>
+                          <w:rFonts w:ascii="Baskerville" w:hAnsi="Baskerville"/>
+                          <w:lang w:val="en-US"/>
+                        </w:rPr>
+                        <w:t>)</w:t>
+                      </w:r>
+                      <w:r>
+                        <w:rPr>
+                          <w:rFonts w:ascii="Baskerville" w:hAnsi="Baskerville"/>
+                          <w:lang w:val="en-US"/>
+                        </w:rPr>
+                        <w:t xml:space="preserve"> </w:t>
+                      </w:r>
+                      <w:r>
+                        <w:rPr>
+                          <w:rFonts w:ascii="Baskerville" w:hAnsi="Baskerville"/>
+                          <w:lang w:val="en-US"/>
+                        </w:rPr>
+                        <w:t>from zero</w:t>
+                      </w:r>
+                      <w:r>
+                        <w:rPr>
+                          <w:rFonts w:ascii="Baskerville" w:hAnsi="Baskerville"/>
+                          <w:lang w:val="en-US"/>
+                        </w:rPr>
+                        <w:t xml:space="preserve"> in </w:t>
+                      </w:r>
+                      <w:r>
+                        <w:rPr>
+                          <w:rFonts w:ascii="Baskerville" w:hAnsi="Baskerville"/>
+                          <w:i/>
+                          <w:lang w:val="en-US"/>
+                        </w:rPr>
+                        <w:t>Python</w:t>
+                      </w:r>
+                      <w:r>
+                        <w:rPr>
+                          <w:rFonts w:ascii="Baskerville" w:hAnsi="Baskerville"/>
+                          <w:lang w:val="en-US"/>
+                        </w:rPr>
+                        <w:t xml:space="preserve"> that would be capable of recogniz</w:t>
+                      </w:r>
+                      <w:r>
+                        <w:rPr>
+                          <w:rFonts w:ascii="Baskerville" w:hAnsi="Baskerville"/>
+                          <w:lang w:val="en-US"/>
+                        </w:rPr>
+                        <w:t>ing</w:t>
+                      </w:r>
+                      <w:r>
+                        <w:rPr>
+                          <w:rFonts w:ascii="Baskerville" w:hAnsi="Baskerville"/>
+                          <w:lang w:val="en-US"/>
+                        </w:rPr>
+                        <w:t xml:space="preserve"> a set of target numbers.</w:t>
+                      </w:r>
+                      <w:r>
+                        <w:rPr>
+                          <w:rFonts w:ascii="Baskerville" w:hAnsi="Baskerville"/>
+                          <w:lang w:val="en-US"/>
+                        </w:rPr>
+                        <w:t xml:space="preserve">  </w:t>
+                      </w:r>
+                      <w:r>
+                        <w:rPr>
+                          <w:rFonts w:ascii="Baskerville" w:hAnsi="Baskerville"/>
+                          <w:lang w:val="en-US"/>
+                        </w:rPr>
+                        <w:t>The n</w:t>
+                      </w:r>
+                      <w:r>
+                        <w:rPr>
+                          <w:rFonts w:ascii="Baskerville" w:hAnsi="Baskerville"/>
+                          <w:lang w:val="en-US"/>
+                        </w:rPr>
+                        <w:t>umbers</w:t>
+                      </w:r>
+                      <w:r>
+                        <w:rPr>
+                          <w:rFonts w:ascii="Baskerville" w:hAnsi="Baskerville"/>
+                          <w:lang w:val="en-US"/>
+                        </w:rPr>
+                        <w:t xml:space="preserve"> from the </w:t>
+                      </w:r>
+                      <w:r>
+                        <w:rPr>
+                          <w:rFonts w:ascii="Baskerville" w:hAnsi="Baskerville"/>
+                          <w:lang w:val="en-US"/>
+                        </w:rPr>
+                        <w:t xml:space="preserve">[0,9] </w:t>
+                      </w:r>
+                      <w:r>
+                        <w:rPr>
+                          <w:rFonts w:ascii="Baskerville" w:hAnsi="Baskerville"/>
+                          <w:lang w:val="en-US"/>
+                        </w:rPr>
+                        <w:t>interval will be us</w:t>
+                      </w:r>
+                      <w:r>
+                        <w:rPr>
+                          <w:rFonts w:ascii="Baskerville" w:hAnsi="Baskerville"/>
+                          <w:lang w:val="en-US"/>
+                        </w:rPr>
+                        <w:t>ed</w:t>
+                      </w:r>
+                      <w:r>
+                        <w:rPr>
+                          <w:rFonts w:ascii="Baskerville" w:hAnsi="Baskerville"/>
+                          <w:lang w:val="en-US"/>
+                        </w:rPr>
+                        <w:t xml:space="preserve"> as targets. Each </w:t>
+                      </w:r>
+                      <w:r>
+                        <w:rPr>
+                          <w:rFonts w:ascii="Baskerville" w:hAnsi="Baskerville"/>
+                          <w:lang w:val="en-US"/>
+                        </w:rPr>
+                        <w:t>number</w:t>
+                      </w:r>
+                      <w:r>
+                        <w:rPr>
+                          <w:rFonts w:ascii="Baskerville" w:hAnsi="Baskerville"/>
+                          <w:lang w:val="en-US"/>
+                        </w:rPr>
+                        <w:t xml:space="preserve"> </w:t>
+                      </w:r>
+                      <w:r>
+                        <w:rPr>
+                          <w:rFonts w:ascii="Baskerville" w:hAnsi="Baskerville"/>
+                          <w:lang w:val="en-US"/>
+                        </w:rPr>
+                        <w:t>has a</w:t>
+                      </w:r>
+                      <w:r>
+                        <w:rPr>
+                          <w:rFonts w:ascii="Baskerville" w:hAnsi="Baskerville"/>
+                          <w:lang w:val="en-US"/>
+                        </w:rPr>
+                        <w:t xml:space="preserve"> 7</w:t>
+                      </w:r>
+                      <w:r>
+                        <w:rPr>
+                          <w:rFonts w:ascii="Baskerville" w:hAnsi="Baskerville"/>
+                          <w:i/>
+                          <w:lang w:val="en-US"/>
+                        </w:rPr>
+                        <w:t>x</w:t>
+                      </w:r>
+                      <w:r>
+                        <w:rPr>
+                          <w:rFonts w:ascii="Baskerville" w:hAnsi="Baskerville"/>
+                          <w:lang w:val="en-US"/>
+                        </w:rPr>
+                        <w:t>5 pixel matrix</w:t>
+                      </w:r>
+                      <w:r>
+                        <w:rPr>
+                          <w:rFonts w:ascii="Baskerville" w:hAnsi="Baskerville"/>
+                          <w:lang w:val="en-US"/>
+                        </w:rPr>
+                        <w:t xml:space="preserve"> representation</w:t>
+                      </w:r>
+                      <w:r>
+                        <w:rPr>
+                          <w:rFonts w:ascii="Baskerville" w:hAnsi="Baskerville"/>
+                          <w:lang w:val="en-US"/>
+                        </w:rPr>
+                        <w:t>, with values 0 and 1</w:t>
+                      </w:r>
+                      <w:r>
+                        <w:rPr>
+                          <w:rFonts w:ascii="Baskerville" w:hAnsi="Baskerville"/>
+                          <w:lang w:val="en-US"/>
+                        </w:rPr>
+                        <w:t xml:space="preserve"> (</w:t>
+                      </w:r>
+                      <w:r>
+                        <w:rPr>
+                          <w:rFonts w:ascii="Baskerville" w:hAnsi="Baskerville"/>
+                          <w:i/>
+                          <w:lang w:val="en-US"/>
+                        </w:rPr>
+                        <w:t>figure 1</w:t>
+                      </w:r>
+                      <w:r>
+                        <w:rPr>
+                          <w:rFonts w:ascii="Baskerville" w:hAnsi="Baskerville"/>
+                          <w:lang w:val="en-US"/>
+                        </w:rPr>
+                        <w:t>).</w:t>
+                      </w:r>
+                    </w:p>
+                    <w:p>
+                      <w:pPr>
+                        <w:jc w:val="both"/>
+                        <w:rPr>
+                          <w:rFonts w:ascii="Baskerville" w:hAnsi="Baskerville"/>
+                          <w:sz w:val="12"/>
+                          <w:szCs w:val="12"/>
+                          <w:lang w:val="en-US"/>
+                        </w:rPr>
+                      </w:pPr>
+                    </w:p>
+                    <w:tbl>
+                      <w:tblPr>
+                        <w:tblStyle w:val="ab"/>
+                        <w:tblW w:w="0" w:type="auto"/>
+                        <w:tblLook w:val="04A0" w:firstRow="1" w:lastRow="0" w:firstColumn="1" w:lastColumn="0" w:noHBand="0" w:noVBand="1"/>
+                      </w:tblPr>
+                      <w:tblGrid>
+                        <w:gridCol w:w="1521"/>
+                        <w:gridCol w:w="1521"/>
+                        <w:gridCol w:w="1522"/>
+                      </w:tblGrid>
+                      <w:tr>
+                        <w:tc>
+                          <w:tcPr>
+                            <w:tcW w:w="1521" w:type="dxa"/>
+                            <w:tcBorders>
+                              <w:top w:val="single" w:sz="4" w:space="0" w:color="FFFFFF" w:themeColor="background1"/>
+                              <w:left w:val="single" w:sz="4" w:space="0" w:color="FFFFFF" w:themeColor="background1"/>
+                              <w:bottom w:val="single" w:sz="4" w:space="0" w:color="FFFFFF" w:themeColor="background1"/>
+                              <w:right w:val="single" w:sz="4" w:space="0" w:color="FFFFFF" w:themeColor="background1"/>
+                            </w:tcBorders>
+                          </w:tcPr>
+                          <w:p>
+                            <w:pPr>
+                              <w:jc w:val="center"/>
+                            </w:pPr>
+                            <w:r>
+                              <w:rPr>
+                                <w:rFonts w:ascii="Baskerville" w:hAnsi="Baskerville"/>
+                                <w:noProof/>
+                                <w:sz w:val="12"/>
+                                <w:szCs w:val="12"/>
+                                <w:lang w:val="en-US"/>
+                              </w:rPr>
+                              <w:drawing>
+                                <wp:inline distT="0" distB="0" distL="0" distR="0">
+                                  <wp:extent cx="812169" cy="1101231"/>
+                                  <wp:effectExtent l="0" t="0" r="0" b="3810"/>
+                                  <wp:docPr id="1" name="Рисунок 1" descr="/var/folders/sc/wk95ry317zj7gtv9yxmtgxl00000gp/T/com.microsoft.Word/Content.MSO/135484DD.tmp"/>
+                                  <wp:cNvGraphicFramePr>
+                                    <a:graphicFrameLocks xmlns:a="http://schemas.openxmlformats.org/drawingml/2006/main" noChangeAspect="1"/>
+                                  </wp:cNvGraphicFramePr>
+                                  <a:graphic xmlns:a="http://schemas.openxmlformats.org/drawingml/2006/main">
+                                    <a:graphicData uri="http://schemas.openxmlformats.org/drawingml/2006/picture">
+                                      <pic:pic xmlns:pic="http://schemas.openxmlformats.org/drawingml/2006/picture">
+                                        <pic:nvPicPr>
+                                          <pic:cNvPr id="0" name="Picture 1" descr="/var/folders/sc/wk95ry317zj7gtv9yxmtgxl00000gp/T/com.microsoft.Word/Content.MSO/135484DD.tmp"/>
+                                          <pic:cNvPicPr>
+                                            <a:picLocks noChangeAspect="1" noChangeArrowheads="1"/>
+                                          </pic:cNvPicPr>
+                                        </pic:nvPicPr>
+                                        <pic:blipFill>
+                                          <a:blip r:embed="rId8">
+                                            <a:extLst>
+                                              <a:ext uri="{28A0092B-C50C-407E-A947-70E740481C1C}">
+                                                <a14:useLocalDpi xmlns:a14="http://schemas.microsoft.com/office/drawing/2010/main" val="0"/>
+                                              </a:ext>
+                                            </a:extLst>
+                                          </a:blip>
+                                          <a:srcRect/>
+                                          <a:stretch>
+                                            <a:fillRect/>
+                                          </a:stretch>
+                                        </pic:blipFill>
+                                        <pic:spPr bwMode="auto">
+                                          <a:xfrm>
+                                            <a:off x="0" y="0"/>
+                                            <a:ext cx="823589" cy="1116715"/>
+                                          </a:xfrm>
+                                          <a:prstGeom prst="rect">
+                                            <a:avLst/>
+                                          </a:prstGeom>
+                                          <a:noFill/>
+                                          <a:ln>
+                                            <a:noFill/>
+                                          </a:ln>
+                                        </pic:spPr>
+                                      </pic:pic>
+                                    </a:graphicData>
+                                  </a:graphic>
+                                </wp:inline>
+                              </w:drawing>
+                            </w:r>
+                          </w:p>
+                        </w:tc>
+                        <w:tc>
+                          <w:tcPr>
+                            <w:tcW w:w="1521" w:type="dxa"/>
+                            <w:tcBorders>
+                              <w:top w:val="single" w:sz="4" w:space="0" w:color="FFFFFF" w:themeColor="background1"/>
+                              <w:left w:val="single" w:sz="4" w:space="0" w:color="FFFFFF" w:themeColor="background1"/>
+                              <w:bottom w:val="single" w:sz="4" w:space="0" w:color="FFFFFF" w:themeColor="background1"/>
+                              <w:right w:val="single" w:sz="4" w:space="0" w:color="FFFFFF" w:themeColor="background1"/>
+                            </w:tcBorders>
+                          </w:tcPr>
+                          <w:p>
+                            <w:pPr>
+                              <w:jc w:val="center"/>
+                            </w:pPr>
+                            <w:r>
+                              <w:rPr>
+                                <w:noProof/>
+                              </w:rPr>
+                              <w:drawing>
+                                <wp:inline distT="0" distB="0" distL="0" distR="0">
+                                  <wp:extent cx="829207" cy="1124333"/>
+                                  <wp:effectExtent l="0" t="0" r="0" b="0"/>
+                                  <wp:docPr id="4" name="Рисунок 4" descr="/var/folders/sc/wk95ry317zj7gtv9yxmtgxl00000gp/T/com.microsoft.Word/Content.MSO/A1CFCD3A.tmp"/>
+                                  <wp:cNvGraphicFramePr>
+                                    <a:graphicFrameLocks xmlns:a="http://schemas.openxmlformats.org/drawingml/2006/main" noChangeAspect="1"/>
+                                  </wp:cNvGraphicFramePr>
+                                  <a:graphic xmlns:a="http://schemas.openxmlformats.org/drawingml/2006/main">
+                                    <a:graphicData uri="http://schemas.openxmlformats.org/drawingml/2006/picture">
+                                      <pic:pic xmlns:pic="http://schemas.openxmlformats.org/drawingml/2006/picture">
+                                        <pic:nvPicPr>
+                                          <pic:cNvPr id="0" name="Picture 3" descr="/var/folders/sc/wk95ry317zj7gtv9yxmtgxl00000gp/T/com.microsoft.Word/Content.MSO/A1CFCD3A.tmp"/>
+                                          <pic:cNvPicPr>
+                                            <a:picLocks noChangeAspect="1" noChangeArrowheads="1"/>
+                                          </pic:cNvPicPr>
+                                        </pic:nvPicPr>
+                                        <pic:blipFill>
+                                          <a:blip r:embed="rId9">
+                                            <a:extLst>
+                                              <a:ext uri="{28A0092B-C50C-407E-A947-70E740481C1C}">
+                                                <a14:useLocalDpi xmlns:a14="http://schemas.microsoft.com/office/drawing/2010/main" val="0"/>
+                                              </a:ext>
+                                            </a:extLst>
+                                          </a:blip>
+                                          <a:srcRect/>
+                                          <a:stretch>
+                                            <a:fillRect/>
+                                          </a:stretch>
+                                        </pic:blipFill>
+                                        <pic:spPr bwMode="auto">
+                                          <a:xfrm>
+                                            <a:off x="0" y="0"/>
+                                            <a:ext cx="837076" cy="1135003"/>
+                                          </a:xfrm>
+                                          <a:prstGeom prst="rect">
+                                            <a:avLst/>
+                                          </a:prstGeom>
+                                          <a:noFill/>
+                                          <a:ln>
+                                            <a:noFill/>
+                                          </a:ln>
+                                        </pic:spPr>
+                                      </pic:pic>
+                                    </a:graphicData>
+                                  </a:graphic>
+                                </wp:inline>
+                              </w:drawing>
+                            </w:r>
+                          </w:p>
+                        </w:tc>
+                        <w:tc>
+                          <w:tcPr>
+                            <w:tcW w:w="1522" w:type="dxa"/>
+                            <w:tcBorders>
+                              <w:top w:val="single" w:sz="4" w:space="0" w:color="FFFFFF" w:themeColor="background1"/>
+                              <w:left w:val="single" w:sz="4" w:space="0" w:color="FFFFFF" w:themeColor="background1"/>
+                              <w:bottom w:val="single" w:sz="4" w:space="0" w:color="FFFFFF" w:themeColor="background1"/>
+                              <w:right w:val="single" w:sz="4" w:space="0" w:color="FFFFFF" w:themeColor="background1"/>
+                            </w:tcBorders>
+                          </w:tcPr>
+                          <w:p>
+                            <w:pPr>
+                              <w:jc w:val="center"/>
+                            </w:pPr>
+                            <w:r>
+                              <w:rPr>
+                                <w:noProof/>
+                              </w:rPr>
+                              <w:drawing>
+                                <wp:inline distT="0" distB="0" distL="0" distR="0">
+                                  <wp:extent cx="828924" cy="1123950"/>
+                                  <wp:effectExtent l="0" t="0" r="0" b="0"/>
+                                  <wp:docPr id="5" name="Рисунок 5" descr="/var/folders/sc/wk95ry317zj7gtv9yxmtgxl00000gp/T/com.microsoft.Word/Content.MSO/DFC87F3.tmp"/>
+                                  <wp:cNvGraphicFramePr>
+                                    <a:graphicFrameLocks xmlns:a="http://schemas.openxmlformats.org/drawingml/2006/main" noChangeAspect="1"/>
+                                  </wp:cNvGraphicFramePr>
+                                  <a:graphic xmlns:a="http://schemas.openxmlformats.org/drawingml/2006/main">
+                                    <a:graphicData uri="http://schemas.openxmlformats.org/drawingml/2006/picture">
+                                      <pic:pic xmlns:pic="http://schemas.openxmlformats.org/drawingml/2006/picture">
+                                        <pic:nvPicPr>
+                                          <pic:cNvPr id="0" name="Picture 5" descr="/var/folders/sc/wk95ry317zj7gtv9yxmtgxl00000gp/T/com.microsoft.Word/Content.MSO/DFC87F3.tmp"/>
+                                          <pic:cNvPicPr>
+                                            <a:picLocks noChangeAspect="1" noChangeArrowheads="1"/>
+                                          </pic:cNvPicPr>
+                                        </pic:nvPicPr>
+                                        <pic:blipFill>
+                                          <a:blip r:embed="rId10">
+                                            <a:extLst>
+                                              <a:ext uri="{28A0092B-C50C-407E-A947-70E740481C1C}">
+                                                <a14:useLocalDpi xmlns:a14="http://schemas.microsoft.com/office/drawing/2010/main" val="0"/>
+                                              </a:ext>
+                                            </a:extLst>
+                                          </a:blip>
+                                          <a:srcRect/>
+                                          <a:stretch>
+                                            <a:fillRect/>
+                                          </a:stretch>
+                                        </pic:blipFill>
+                                        <pic:spPr bwMode="auto">
+                                          <a:xfrm>
+                                            <a:off x="0" y="0"/>
+                                            <a:ext cx="845669" cy="1146655"/>
+                                          </a:xfrm>
+                                          <a:prstGeom prst="rect">
+                                            <a:avLst/>
+                                          </a:prstGeom>
+                                          <a:noFill/>
+                                          <a:ln>
+                                            <a:noFill/>
+                                          </a:ln>
+                                        </pic:spPr>
+                                      </pic:pic>
+                                    </a:graphicData>
+                                  </a:graphic>
+                                </wp:inline>
+                              </w:drawing>
+                            </w:r>
+                          </w:p>
+                        </w:tc>
+                      </w:tr>
+                      <w:tr>
+                        <w:tc>
+                          <w:tcPr>
+                            <w:tcW w:w="1521" w:type="dxa"/>
+                            <w:tcBorders>
+                              <w:top w:val="single" w:sz="4" w:space="0" w:color="FFFFFF" w:themeColor="background1"/>
+                              <w:left w:val="single" w:sz="4" w:space="0" w:color="FFFFFF" w:themeColor="background1"/>
+                              <w:bottom w:val="single" w:sz="4" w:space="0" w:color="FFFFFF" w:themeColor="background1"/>
+                              <w:right w:val="single" w:sz="4" w:space="0" w:color="FFFFFF" w:themeColor="background1"/>
+                            </w:tcBorders>
+                          </w:tcPr>
+                          <w:p>
+                            <w:r>
+                              <w:rPr>
+                                <w:rFonts w:ascii="Courier" w:hAnsi="Courier"/>
+                                <w:noProof/>
+                                <w:sz w:val="48"/>
+                                <w:szCs w:val="48"/>
+                                <w:lang w:val="en-US"/>
+                              </w:rPr>
+                              <w:drawing>
+                                <wp:inline distT="0" distB="0" distL="0" distR="0">
+                                  <wp:extent cx="823528" cy="1116633"/>
+                                  <wp:effectExtent l="0" t="0" r="0" b="1270"/>
+                                  <wp:docPr id="6" name="Рисунок 6" descr="/var/folders/sc/wk95ry317zj7gtv9yxmtgxl00000gp/T/com.microsoft.Word/Content.MSO/9AB8B958.tmp"/>
+                                  <wp:cNvGraphicFramePr>
+                                    <a:graphicFrameLocks xmlns:a="http://schemas.openxmlformats.org/drawingml/2006/main" noChangeAspect="1"/>
+                                  </wp:cNvGraphicFramePr>
+                                  <a:graphic xmlns:a="http://schemas.openxmlformats.org/drawingml/2006/main">
+                                    <a:graphicData uri="http://schemas.openxmlformats.org/drawingml/2006/picture">
+                                      <pic:pic xmlns:pic="http://schemas.openxmlformats.org/drawingml/2006/picture">
+                                        <pic:nvPicPr>
+                                          <pic:cNvPr id="0" name="Picture 7" descr="/var/folders/sc/wk95ry317zj7gtv9yxmtgxl00000gp/T/com.microsoft.Word/Content.MSO/9AB8B958.tmp"/>
+                                          <pic:cNvPicPr>
+                                            <a:picLocks noChangeAspect="1" noChangeArrowheads="1"/>
+                                          </pic:cNvPicPr>
+                                        </pic:nvPicPr>
+                                        <pic:blipFill>
+                                          <a:blip r:embed="rId11">
+                                            <a:extLst>
+                                              <a:ext uri="{28A0092B-C50C-407E-A947-70E740481C1C}">
+                                                <a14:useLocalDpi xmlns:a14="http://schemas.microsoft.com/office/drawing/2010/main" val="0"/>
+                                              </a:ext>
+                                            </a:extLst>
+                                          </a:blip>
+                                          <a:srcRect/>
+                                          <a:stretch>
+                                            <a:fillRect/>
+                                          </a:stretch>
+                                        </pic:blipFill>
+                                        <pic:spPr bwMode="auto">
+                                          <a:xfrm>
+                                            <a:off x="0" y="0"/>
+                                            <a:ext cx="834126" cy="1131003"/>
+                                          </a:xfrm>
+                                          <a:prstGeom prst="rect">
+                                            <a:avLst/>
+                                          </a:prstGeom>
+                                          <a:noFill/>
+                                          <a:ln>
+                                            <a:noFill/>
+                                          </a:ln>
+                                        </pic:spPr>
+                                      </pic:pic>
+                                    </a:graphicData>
+                                  </a:graphic>
+                                </wp:inline>
+                              </w:drawing>
+                            </w:r>
+                          </w:p>
+                        </w:tc>
+                        <w:tc>
+                          <w:tcPr>
+                            <w:tcW w:w="1521" w:type="dxa"/>
+                            <w:tcBorders>
+                              <w:top w:val="single" w:sz="4" w:space="0" w:color="FFFFFF" w:themeColor="background1"/>
+                              <w:left w:val="single" w:sz="4" w:space="0" w:color="FFFFFF" w:themeColor="background1"/>
+                              <w:bottom w:val="single" w:sz="4" w:space="0" w:color="FFFFFF" w:themeColor="background1"/>
+                              <w:right w:val="single" w:sz="4" w:space="0" w:color="FFFFFF" w:themeColor="background1"/>
+                            </w:tcBorders>
+                          </w:tcPr>
+                          <w:p>
+                            <w:r>
+                              <w:rPr>
+                                <w:noProof/>
+                              </w:rPr>
+                              <w:drawing>
+                                <wp:inline distT="0" distB="0" distL="0" distR="0">
+                                  <wp:extent cx="823527" cy="1116632"/>
+                                  <wp:effectExtent l="0" t="0" r="0" b="1270"/>
+                                  <wp:docPr id="7" name="Рисунок 7" descr="/var/folders/sc/wk95ry317zj7gtv9yxmtgxl00000gp/T/com.microsoft.Word/Content.MSO/8ED27979.tmp"/>
+                                  <wp:cNvGraphicFramePr>
+                                    <a:graphicFrameLocks xmlns:a="http://schemas.openxmlformats.org/drawingml/2006/main" noChangeAspect="1"/>
+                                  </wp:cNvGraphicFramePr>
+                                  <a:graphic xmlns:a="http://schemas.openxmlformats.org/drawingml/2006/main">
+                                    <a:graphicData uri="http://schemas.openxmlformats.org/drawingml/2006/picture">
+                                      <pic:pic xmlns:pic="http://schemas.openxmlformats.org/drawingml/2006/picture">
+                                        <pic:nvPicPr>
+                                          <pic:cNvPr id="0" name="Picture 9" descr="/var/folders/sc/wk95ry317zj7gtv9yxmtgxl00000gp/T/com.microsoft.Word/Content.MSO/8ED27979.tmp"/>
+                                          <pic:cNvPicPr>
+                                            <a:picLocks noChangeAspect="1" noChangeArrowheads="1"/>
+                                          </pic:cNvPicPr>
+                                        </pic:nvPicPr>
+                                        <pic:blipFill>
+                                          <a:blip r:embed="rId12">
+                                            <a:extLst>
+                                              <a:ext uri="{28A0092B-C50C-407E-A947-70E740481C1C}">
+                                                <a14:useLocalDpi xmlns:a14="http://schemas.microsoft.com/office/drawing/2010/main" val="0"/>
+                                              </a:ext>
+                                            </a:extLst>
+                                          </a:blip>
+                                          <a:srcRect/>
+                                          <a:stretch>
+                                            <a:fillRect/>
+                                          </a:stretch>
+                                        </pic:blipFill>
+                                        <pic:spPr bwMode="auto">
+                                          <a:xfrm>
+                                            <a:off x="0" y="0"/>
+                                            <a:ext cx="832483" cy="1128776"/>
+                                          </a:xfrm>
+                                          <a:prstGeom prst="rect">
+                                            <a:avLst/>
+                                          </a:prstGeom>
+                                          <a:noFill/>
+                                          <a:ln>
+                                            <a:noFill/>
+                                          </a:ln>
+                                        </pic:spPr>
+                                      </pic:pic>
+                                    </a:graphicData>
+                                  </a:graphic>
+                                </wp:inline>
+                              </w:drawing>
+                            </w:r>
+                          </w:p>
+                        </w:tc>
+                        <w:tc>
+                          <w:tcPr>
+                            <w:tcW w:w="1522" w:type="dxa"/>
+                            <w:tcBorders>
+                              <w:top w:val="single" w:sz="4" w:space="0" w:color="FFFFFF" w:themeColor="background1"/>
+                              <w:left w:val="single" w:sz="4" w:space="0" w:color="FFFFFF" w:themeColor="background1"/>
+                              <w:bottom w:val="single" w:sz="4" w:space="0" w:color="FFFFFF" w:themeColor="background1"/>
+                              <w:right w:val="single" w:sz="4" w:space="0" w:color="FFFFFF" w:themeColor="background1"/>
+                            </w:tcBorders>
+                          </w:tcPr>
+                          <w:p>
+                            <w:r>
+                              <w:rPr>
+                                <w:noProof/>
+                              </w:rPr>
+                              <w:drawing>
+                                <wp:inline distT="0" distB="0" distL="0" distR="0">
+                                  <wp:extent cx="829207" cy="1124333"/>
+                                  <wp:effectExtent l="0" t="0" r="0" b="0"/>
+                                  <wp:docPr id="8" name="Рисунок 8" descr="/var/folders/sc/wk95ry317zj7gtv9yxmtgxl00000gp/T/com.microsoft.Word/Content.MSO/F9E76126.tmp"/>
+                                  <wp:cNvGraphicFramePr>
+                                    <a:graphicFrameLocks xmlns:a="http://schemas.openxmlformats.org/drawingml/2006/main" noChangeAspect="1"/>
+                                  </wp:cNvGraphicFramePr>
+                                  <a:graphic xmlns:a="http://schemas.openxmlformats.org/drawingml/2006/main">
+                                    <a:graphicData uri="http://schemas.openxmlformats.org/drawingml/2006/picture">
+                                      <pic:pic xmlns:pic="http://schemas.openxmlformats.org/drawingml/2006/picture">
+                                        <pic:nvPicPr>
+                                          <pic:cNvPr id="0" name="Picture 11" descr="/var/folders/sc/wk95ry317zj7gtv9yxmtgxl00000gp/T/com.microsoft.Word/Content.MSO/F9E76126.tmp"/>
+                                          <pic:cNvPicPr>
+                                            <a:picLocks noChangeAspect="1" noChangeArrowheads="1"/>
+                                          </pic:cNvPicPr>
+                                        </pic:nvPicPr>
+                                        <pic:blipFill>
+                                          <a:blip r:embed="rId13">
+                                            <a:extLst>
+                                              <a:ext uri="{28A0092B-C50C-407E-A947-70E740481C1C}">
+                                                <a14:useLocalDpi xmlns:a14="http://schemas.microsoft.com/office/drawing/2010/main" val="0"/>
+                                              </a:ext>
+                                            </a:extLst>
+                                          </a:blip>
+                                          <a:srcRect/>
+                                          <a:stretch>
+                                            <a:fillRect/>
+                                          </a:stretch>
+                                        </pic:blipFill>
+                                        <pic:spPr bwMode="auto">
+                                          <a:xfrm>
+                                            <a:off x="0" y="0"/>
+                                            <a:ext cx="835670" cy="1133096"/>
+                                          </a:xfrm>
+                                          <a:prstGeom prst="rect">
+                                            <a:avLst/>
+                                          </a:prstGeom>
+                                          <a:noFill/>
+                                          <a:ln>
+                                            <a:noFill/>
+                                          </a:ln>
+                                        </pic:spPr>
+                                      </pic:pic>
+                                    </a:graphicData>
+                                  </a:graphic>
+                                </wp:inline>
+                              </w:drawing>
+                            </w:r>
+                          </w:p>
+                        </w:tc>
+                      </w:tr>
+                      <w:tr>
+                        <w:tc>
+                          <w:tcPr>
+                            <w:tcW w:w="1521" w:type="dxa"/>
+                            <w:tcBorders>
+                              <w:top w:val="single" w:sz="4" w:space="0" w:color="FFFFFF" w:themeColor="background1"/>
+                              <w:left w:val="single" w:sz="4" w:space="0" w:color="FFFFFF" w:themeColor="background1"/>
+                              <w:bottom w:val="single" w:sz="4" w:space="0" w:color="FFFFFF" w:themeColor="background1"/>
+                              <w:right w:val="single" w:sz="4" w:space="0" w:color="FFFFFF" w:themeColor="background1"/>
+                            </w:tcBorders>
+                          </w:tcPr>
+                          <w:p>
+                            <w:r>
+                              <w:rPr>
+                                <w:noProof/>
+                              </w:rPr>
+                              <w:drawing>
+                                <wp:inline distT="0" distB="0" distL="0" distR="0">
+                                  <wp:extent cx="822960" cy="1115863"/>
+                                  <wp:effectExtent l="0" t="0" r="0" b="1905"/>
+                                  <wp:docPr id="10" name="Рисунок 10" descr="/var/folders/sc/wk95ry317zj7gtv9yxmtgxl00000gp/T/com.microsoft.Word/Content.MSO/5E2B12EF.tmp"/>
+                                  <wp:cNvGraphicFramePr>
+                                    <a:graphicFrameLocks xmlns:a="http://schemas.openxmlformats.org/drawingml/2006/main" noChangeAspect="1"/>
+                                  </wp:cNvGraphicFramePr>
+                                  <a:graphic xmlns:a="http://schemas.openxmlformats.org/drawingml/2006/main">
+                                    <a:graphicData uri="http://schemas.openxmlformats.org/drawingml/2006/picture">
+                                      <pic:pic xmlns:pic="http://schemas.openxmlformats.org/drawingml/2006/picture">
+                                        <pic:nvPicPr>
+                                          <pic:cNvPr id="0" name="Picture 13" descr="/var/folders/sc/wk95ry317zj7gtv9yxmtgxl00000gp/T/com.microsoft.Word/Content.MSO/5E2B12EF.tmp"/>
+                                          <pic:cNvPicPr>
+                                            <a:picLocks noChangeAspect="1" noChangeArrowheads="1"/>
+                                          </pic:cNvPicPr>
+                                        </pic:nvPicPr>
+                                        <pic:blipFill>
+                                          <a:blip r:embed="rId14">
+                                            <a:extLst>
+                                              <a:ext uri="{28A0092B-C50C-407E-A947-70E740481C1C}">
+                                                <a14:useLocalDpi xmlns:a14="http://schemas.microsoft.com/office/drawing/2010/main" val="0"/>
+                                              </a:ext>
+                                            </a:extLst>
+                                          </a:blip>
+                                          <a:srcRect/>
+                                          <a:stretch>
+                                            <a:fillRect/>
+                                          </a:stretch>
+                                        </pic:blipFill>
+                                        <pic:spPr bwMode="auto">
+                                          <a:xfrm>
+                                            <a:off x="0" y="0"/>
+                                            <a:ext cx="827292" cy="1121737"/>
+                                          </a:xfrm>
+                                          <a:prstGeom prst="rect">
+                                            <a:avLst/>
+                                          </a:prstGeom>
+                                          <a:noFill/>
+                                          <a:ln>
+                                            <a:noFill/>
+                                          </a:ln>
+                                        </pic:spPr>
+                                      </pic:pic>
+                                    </a:graphicData>
+                                  </a:graphic>
+                                </wp:inline>
+                              </w:drawing>
+                            </w:r>
+                          </w:p>
+                        </w:tc>
+                        <w:tc>
+                          <w:tcPr>
+                            <w:tcW w:w="1521" w:type="dxa"/>
+                            <w:tcBorders>
+                              <w:top w:val="single" w:sz="4" w:space="0" w:color="FFFFFF" w:themeColor="background1"/>
+                              <w:left w:val="single" w:sz="4" w:space="0" w:color="FFFFFF" w:themeColor="background1"/>
+                              <w:bottom w:val="single" w:sz="4" w:space="0" w:color="FFFFFF" w:themeColor="background1"/>
+                              <w:right w:val="single" w:sz="4" w:space="0" w:color="FFFFFF" w:themeColor="background1"/>
+                            </w:tcBorders>
+                          </w:tcPr>
+                          <w:p>
+                            <w:r>
+                              <w:rPr>
+                                <w:noProof/>
+                              </w:rPr>
+                              <w:drawing>
+                                <wp:inline distT="0" distB="0" distL="0" distR="0">
+                                  <wp:extent cx="822960" cy="1115863"/>
+                                  <wp:effectExtent l="0" t="0" r="0" b="1905"/>
+                                  <wp:docPr id="11" name="Рисунок 11" descr="/var/folders/sc/wk95ry317zj7gtv9yxmtgxl00000gp/T/com.microsoft.Word/Content.MSO/CB123024.tmp"/>
+                                  <wp:cNvGraphicFramePr>
+                                    <a:graphicFrameLocks xmlns:a="http://schemas.openxmlformats.org/drawingml/2006/main" noChangeAspect="1"/>
+                                  </wp:cNvGraphicFramePr>
+                                  <a:graphic xmlns:a="http://schemas.openxmlformats.org/drawingml/2006/main">
+                                    <a:graphicData uri="http://schemas.openxmlformats.org/drawingml/2006/picture">
+                                      <pic:pic xmlns:pic="http://schemas.openxmlformats.org/drawingml/2006/picture">
+                                        <pic:nvPicPr>
+                                          <pic:cNvPr id="0" name="Picture 15" descr="/var/folders/sc/wk95ry317zj7gtv9yxmtgxl00000gp/T/com.microsoft.Word/Content.MSO/CB123024.tmp"/>
+                                          <pic:cNvPicPr>
+                                            <a:picLocks noChangeAspect="1" noChangeArrowheads="1"/>
+                                          </pic:cNvPicPr>
+                                        </pic:nvPicPr>
+                                        <pic:blipFill>
+                                          <a:blip r:embed="rId15">
+                                            <a:extLst>
+                                              <a:ext uri="{28A0092B-C50C-407E-A947-70E740481C1C}">
+                                                <a14:useLocalDpi xmlns:a14="http://schemas.microsoft.com/office/drawing/2010/main" val="0"/>
+                                              </a:ext>
+                                            </a:extLst>
+                                          </a:blip>
+                                          <a:srcRect/>
+                                          <a:stretch>
+                                            <a:fillRect/>
+                                          </a:stretch>
+                                        </pic:blipFill>
+                                        <pic:spPr bwMode="auto">
+                                          <a:xfrm>
+                                            <a:off x="0" y="0"/>
+                                            <a:ext cx="831674" cy="1127678"/>
+                                          </a:xfrm>
+                                          <a:prstGeom prst="rect">
+                                            <a:avLst/>
+                                          </a:prstGeom>
+                                          <a:noFill/>
+                                          <a:ln>
+                                            <a:noFill/>
+                                          </a:ln>
+                                        </pic:spPr>
+                                      </pic:pic>
+                                    </a:graphicData>
+                                  </a:graphic>
+                                </wp:inline>
+                              </w:drawing>
+                            </w:r>
+                          </w:p>
+                        </w:tc>
+                        <w:tc>
+                          <w:tcPr>
+                            <w:tcW w:w="1522" w:type="dxa"/>
+                            <w:tcBorders>
+                              <w:top w:val="single" w:sz="4" w:space="0" w:color="FFFFFF" w:themeColor="background1"/>
+                              <w:left w:val="single" w:sz="4" w:space="0" w:color="FFFFFF" w:themeColor="background1"/>
+                              <w:bottom w:val="single" w:sz="4" w:space="0" w:color="FFFFFF" w:themeColor="background1"/>
+                              <w:right w:val="single" w:sz="4" w:space="0" w:color="FFFFFF" w:themeColor="background1"/>
+                            </w:tcBorders>
+                          </w:tcPr>
+                          <w:p>
+                            <w:pPr>
+                              <w:keepNext/>
+                            </w:pPr>
+                            <w:r>
+                              <w:rPr>
+                                <w:noProof/>
+                              </w:rPr>
+                              <w:drawing>
+                                <wp:inline distT="0" distB="0" distL="0" distR="0">
+                                  <wp:extent cx="828675" cy="1123612"/>
+                                  <wp:effectExtent l="0" t="0" r="0" b="0"/>
+                                  <wp:docPr id="12" name="Рисунок 12" descr="/var/folders/sc/wk95ry317zj7gtv9yxmtgxl00000gp/T/com.microsoft.Word/Content.MSO/429EC9D5.tmp"/>
+                                  <wp:cNvGraphicFramePr>
+                                    <a:graphicFrameLocks xmlns:a="http://schemas.openxmlformats.org/drawingml/2006/main" noChangeAspect="1"/>
+                                  </wp:cNvGraphicFramePr>
+                                  <a:graphic xmlns:a="http://schemas.openxmlformats.org/drawingml/2006/main">
+                                    <a:graphicData uri="http://schemas.openxmlformats.org/drawingml/2006/picture">
+                                      <pic:pic xmlns:pic="http://schemas.openxmlformats.org/drawingml/2006/picture">
+                                        <pic:nvPicPr>
+                                          <pic:cNvPr id="0" name="Picture 17" descr="/var/folders/sc/wk95ry317zj7gtv9yxmtgxl00000gp/T/com.microsoft.Word/Content.MSO/429EC9D5.tmp"/>
+                                          <pic:cNvPicPr>
+                                            <a:picLocks noChangeAspect="1" noChangeArrowheads="1"/>
+                                          </pic:cNvPicPr>
+                                        </pic:nvPicPr>
+                                        <pic:blipFill>
+                                          <a:blip r:embed="rId16">
+                                            <a:extLst>
+                                              <a:ext uri="{28A0092B-C50C-407E-A947-70E740481C1C}">
+                                                <a14:useLocalDpi xmlns:a14="http://schemas.microsoft.com/office/drawing/2010/main" val="0"/>
+                                              </a:ext>
+                                            </a:extLst>
+                                          </a:blip>
+                                          <a:srcRect/>
+                                          <a:stretch>
+                                            <a:fillRect/>
+                                          </a:stretch>
+                                        </pic:blipFill>
+                                        <pic:spPr bwMode="auto">
+                                          <a:xfrm>
+                                            <a:off x="0" y="0"/>
+                                            <a:ext cx="837505" cy="1135584"/>
+                                          </a:xfrm>
+                                          <a:prstGeom prst="rect">
+                                            <a:avLst/>
+                                          </a:prstGeom>
+                                          <a:noFill/>
+                                          <a:ln>
+                                            <a:noFill/>
+                                          </a:ln>
+                                        </pic:spPr>
+                                      </pic:pic>
+                                    </a:graphicData>
+                                  </a:graphic>
+                                </wp:inline>
+                              </w:drawing>
+                            </w:r>
+                          </w:p>
+                        </w:tc>
+                      </w:tr>
+                    </w:tbl>
+                    <w:p>
+                      <w:pPr>
+                        <w:pStyle w:val="ac"/>
+                        <w:rPr>
+                          <w:rFonts w:ascii="Baskerville" w:hAnsi="Baskerville"/>
+                          <w:sz w:val="22"/>
+                          <w:szCs w:val="22"/>
+                          <w:lang w:val="en-US"/>
+                        </w:rPr>
+                      </w:pPr>
+                      <w:r>
+                        <w:rPr>
+                          <w:rFonts w:ascii="Baskerville" w:hAnsi="Baskerville"/>
+                          <w:b/>
+                          <w:sz w:val="22"/>
+                          <w:szCs w:val="22"/>
+                          <w:lang w:val="en-US"/>
+                        </w:rPr>
+                        <w:t xml:space="preserve">Figure </w:t>
+                      </w:r>
+                      <w:r>
+                        <w:rPr>
+                          <w:rFonts w:ascii="Baskerville" w:hAnsi="Baskerville"/>
+                          <w:b/>
+                          <w:sz w:val="22"/>
+                          <w:szCs w:val="22"/>
+                          <w:lang w:val="en-US"/>
+                        </w:rPr>
+                        <w:t>1</w:t>
+                      </w:r>
+                      <w:r>
+                        <w:rPr>
+                          <w:rFonts w:ascii="Baskerville" w:hAnsi="Baskerville"/>
+                          <w:b/>
+                          <w:sz w:val="22"/>
+                          <w:szCs w:val="22"/>
+                          <w:lang w:val="en-US"/>
+                        </w:rPr>
+                        <w:t>:</w:t>
+                      </w:r>
+                      <w:r>
+                        <w:rPr>
+                          <w:rFonts w:ascii="Baskerville" w:hAnsi="Baskerville"/>
+                          <w:sz w:val="22"/>
+                          <w:szCs w:val="22"/>
+                          <w:lang w:val="en-US"/>
+                        </w:rPr>
+                        <w:t xml:space="preserve"> Pixel matrix representation of [0,9] numbers.</w:t>
+                      </w:r>
+                    </w:p>
+                    <w:p>
+                      <w:pPr>
+                        <w:rPr>
+                          <w:rFonts w:ascii="Baskerville" w:hAnsi="Baskerville"/>
+                          <w:b/>
+                          <w:lang w:val="en-US"/>
+                        </w:rPr>
+                      </w:pPr>
+                      <w:r>
+                        <w:rPr>
+                          <w:rFonts w:ascii="Baskerville" w:hAnsi="Baskerville"/>
+                          <w:b/>
+                          <w:lang w:val="en-US"/>
+                        </w:rPr>
+                        <w:t>N</w:t>
+                      </w:r>
+                      <w:r>
+                        <w:rPr>
+                          <w:rFonts w:ascii="Baskerville" w:hAnsi="Baskerville"/>
+                          <w:b/>
+                          <w:lang w:val="en-US"/>
+                        </w:rPr>
+                        <w:t>etwork</w:t>
+                      </w:r>
+                      <w:r>
+                        <w:rPr>
+                          <w:rFonts w:ascii="Baskerville" w:hAnsi="Baskerville"/>
+                          <w:b/>
+                          <w:lang w:val="en-US"/>
+                        </w:rPr>
+                        <w:t xml:space="preserve"> architecture</w:t>
+                      </w:r>
+                    </w:p>
+                    <w:p>
+                      <w:pPr>
+                        <w:jc w:val="both"/>
+                        <w:rPr>
+                          <w:rFonts w:ascii="Baskerville" w:hAnsi="Baskerville"/>
+                          <w:lang w:val="en-US"/>
+                        </w:rPr>
+                      </w:pPr>
+                      <w:r>
+                        <w:rPr>
+                          <w:rFonts w:ascii="Baskerville" w:hAnsi="Baskerville"/>
+                          <w:lang w:val="en-US"/>
+                        </w:rPr>
+                        <w:t xml:space="preserve">Our neural network is a </w:t>
+                      </w:r>
+                      <w:r>
+                        <w:rPr>
+                          <w:rFonts w:ascii="Baskerville" w:hAnsi="Baskerville"/>
+                          <w:i/>
+                          <w:lang w:val="en-US"/>
+                        </w:rPr>
+                        <w:t>perceptron</w:t>
+                      </w:r>
+                      <w:r>
+                        <w:rPr>
+                          <w:rFonts w:ascii="Baskerville" w:hAnsi="Baskerville"/>
+                          <w:lang w:val="en-US"/>
+                        </w:rPr>
+                        <w:t>, that</w:t>
+                      </w:r>
+                      <w:bookmarkStart w:id="1" w:name="_GoBack"/>
+                      <w:bookmarkEnd w:id="1"/>
+                      <w:r>
+                        <w:rPr>
+                          <w:rFonts w:ascii="Baskerville" w:hAnsi="Baskerville"/>
+                          <w:lang w:val="en-US"/>
+                        </w:rPr>
+                        <w:t xml:space="preserve"> is,</w:t>
+                      </w:r>
+                      <w:r>
+                        <w:rPr>
+                          <w:rFonts w:ascii="Baskerville" w:hAnsi="Baskerville"/>
+                          <w:lang w:val="en-US"/>
+                        </w:rPr>
+                        <w:t xml:space="preserve"> a single neuron model</w:t>
+                      </w:r>
+                      <w:r>
+                        <w:rPr>
+                          <w:rFonts w:ascii="Baskerville" w:hAnsi="Baskerville"/>
+                          <w:lang w:val="en-US"/>
+                        </w:rPr>
+                        <w:t>, in our case,</w:t>
+                      </w:r>
+                      <w:r>
+                        <w:rPr>
+                          <w:rFonts w:ascii="Baskerville" w:hAnsi="Baskerville"/>
+                          <w:lang w:val="en-US"/>
+                        </w:rPr>
+                        <w:t xml:space="preserve"> with 35 entries – all the pixels of a number stored in the input vector </w:t>
+                      </w:r>
+                      <m:oMath>
+                        <m:r>
+                          <m:rPr>
+                            <m:sty m:val="bi"/>
+                          </m:rPr>
+                          <w:rPr>
+                            <w:rFonts w:ascii="Cambria Math" w:eastAsiaTheme="minorEastAsia" w:hAnsi="Cambria Math"/>
+                            <w:color w:val="000000" w:themeColor="text1"/>
+                            <w:lang w:val="en-US"/>
+                          </w:rPr>
+                          <m:t>x</m:t>
+                        </m:r>
+                      </m:oMath>
+                      <w:r>
+                        <w:rPr>
+                          <w:rFonts w:ascii="Baskerville" w:hAnsi="Baskerville"/>
+                          <w:lang w:val="en-US"/>
+                        </w:rPr>
+                        <w:t>.</w:t>
+                      </w:r>
+                      <w:r>
+                        <w:rPr>
+                          <w:rFonts w:ascii="Baskerville" w:hAnsi="Baskerville"/>
+                          <w:lang w:val="en-US"/>
+                        </w:rPr>
+                        <w:t xml:space="preserve"> </w:t>
+                      </w:r>
+                      <w:r>
+                        <w:rPr>
+                          <w:rFonts w:ascii="Baskerville" w:hAnsi="Baskerville"/>
+                          <w:lang w:val="en-US"/>
+                        </w:rPr>
+                        <w:t xml:space="preserve">Then, </w:t>
+                      </w:r>
+                      <m:oMath>
+                        <m:r>
+                          <m:rPr>
+                            <m:sty m:val="bi"/>
+                          </m:rPr>
+                          <w:rPr>
+                            <w:rFonts w:ascii="Cambria Math" w:eastAsiaTheme="minorEastAsia" w:hAnsi="Cambria Math"/>
+                            <w:color w:val="000000" w:themeColor="text1"/>
+                            <w:lang w:val="en-US"/>
+                          </w:rPr>
+                          <m:t>x</m:t>
+                        </m:r>
+                      </m:oMath>
+                      <w:r>
+                        <w:rPr>
+                          <w:rFonts w:ascii="Baskerville" w:hAnsi="Baskerville"/>
+                          <w:lang w:val="en-US"/>
+                        </w:rPr>
+                        <w:t xml:space="preserve"> comb</w:t>
+                      </w:r>
+                      <w:proofErr w:type="spellStart"/>
+                      <w:r>
+                        <w:rPr>
+                          <w:rFonts w:ascii="Baskerville" w:hAnsi="Baskerville"/>
+                          <w:lang w:val="en-US"/>
+                        </w:rPr>
+                        <w:t>ined</w:t>
+                      </w:r>
+                      <w:proofErr w:type="spellEnd"/>
+                      <w:r>
+                        <w:rPr>
+                          <w:rFonts w:ascii="Baskerville" w:hAnsi="Baskerville"/>
+                          <w:lang w:val="en-US"/>
+                        </w:rPr>
+                        <w:t xml:space="preserve"> with the vector of weights </w:t>
+                      </w:r>
+                      <m:oMath>
+                        <m:r>
+                          <m:rPr>
+                            <m:sty m:val="bi"/>
+                          </m:rPr>
+                          <w:rPr>
+                            <w:rFonts w:ascii="Cambria Math" w:eastAsiaTheme="minorEastAsia" w:hAnsi="Cambria Math"/>
+                            <w:color w:val="000000" w:themeColor="text1"/>
+                            <w:lang w:val="en-US"/>
+                          </w:rPr>
+                          <m:t>w</m:t>
+                        </m:r>
+                      </m:oMath>
+                      <w:r>
+                        <w:rPr>
+                          <w:rFonts w:ascii="Baskerville" w:hAnsi="Baskerville"/>
+                          <w:lang w:val="en-US"/>
+                        </w:rPr>
+                        <w:t xml:space="preserve"> and finally, the </w:t>
+                      </w:r>
+                      <w:r>
+                        <w:rPr>
+                          <w:rFonts w:ascii="Baskerville" w:hAnsi="Baskerville"/>
+                          <w:i/>
+                          <w:lang w:val="en-US"/>
+                        </w:rPr>
+                        <w:t>sigmoid function</w:t>
+                      </w:r>
+                      <w:r>
+                        <w:rPr>
+                          <w:rFonts w:ascii="Baskerville" w:hAnsi="Baskerville"/>
+                          <w:lang w:val="en-US"/>
+                        </w:rPr>
+                        <w:t xml:space="preserve"> is applied </w:t>
+                      </w:r>
+                      <w:r>
+                        <w:rPr>
+                          <w:rFonts w:ascii="Baskerville" w:hAnsi="Baskerville"/>
+                          <w:lang w:val="en-US"/>
+                        </w:rPr>
+                        <w:t>to obtain a binary output 0/1.</w:t>
+                      </w:r>
+                    </w:p>
+                    <w:p>
+                      <w:pPr>
+                        <w:jc w:val="both"/>
+                        <w:rPr>
+                          <w:rFonts w:ascii="Baskerville" w:hAnsi="Baskerville"/>
+                          <w:lang w:val="en-US"/>
+                        </w:rPr>
+                      </w:pPr>
+                    </w:p>
+                    <w:p>
+                      <w:pPr>
+                        <w:jc w:val="both"/>
+                        <w:rPr>
+                          <w:rFonts w:ascii="Baskerville" w:hAnsi="Baskerville"/>
+                          <w:lang w:val="en-US"/>
+                        </w:rPr>
+                      </w:pPr>
+                    </w:p>
+                    <w:p>
+                      <w:pPr>
+                        <w:jc w:val="both"/>
+                        <w:rPr>
+                          <w:rFonts w:ascii="Baskerville" w:hAnsi="Baskerville"/>
+                          <w:lang w:val="en-US"/>
+                        </w:rPr>
+                      </w:pPr>
+                    </w:p>
+                    <w:p>
+                      <w:pPr>
+                        <w:pStyle w:val="a9"/>
+                        <w:spacing w:line="280" w:lineRule="atLeast"/>
+                        <w:jc w:val="both"/>
+                        <w:rPr>
+                          <w:rFonts w:ascii="Baskerville" w:eastAsia="Times" w:hAnsi="Baskerville" w:cs="Times"/>
+                          <w:lang w:val="en-US"/>
+                        </w:rPr>
+                      </w:pPr>
+                    </w:p>
+                    <w:p>
+                      <w:pPr>
+                        <w:jc w:val="both"/>
+                        <w:rPr>
+                          <w:rFonts w:ascii="Baskerville" w:hAnsi="Baskerville"/>
+                          <w:lang w:val="en-US"/>
+                        </w:rPr>
+                      </w:pPr>
+                    </w:p>
+                    <w:p>
+                      <w:pPr>
+                        <w:jc w:val="both"/>
+                        <w:rPr>
+                          <w:rFonts w:ascii="Baskerville" w:hAnsi="Baskerville"/>
+                          <w:lang w:val="en-US"/>
+                        </w:rPr>
+                      </w:pPr>
+                    </w:p>
+                    <w:p>
+                      <w:pPr>
+                        <w:jc w:val="both"/>
+                        <w:rPr>
+                          <w:rFonts w:ascii="Baskerville" w:hAnsi="Baskerville"/>
+                          <w:lang w:val="en-US"/>
+                        </w:rPr>
+                      </w:pPr>
+                    </w:p>
+                    <w:p>
+                      <w:pPr>
+                        <w:jc w:val="both"/>
+                        <w:rPr>
+                          <w:rFonts w:ascii="Baskerville" w:hAnsi="Baskerville"/>
+                          <w:lang w:val="en-US"/>
+                        </w:rPr>
+                      </w:pPr>
+                    </w:p>
+                    <w:p>
+                      <w:pPr>
+                        <w:jc w:val="both"/>
+                        <w:rPr>
+                          <w:rFonts w:ascii="Baskerville" w:hAnsi="Baskerville"/>
+                          <w:lang w:val="en-US"/>
+                        </w:rPr>
+                      </w:pPr>
+                    </w:p>
+                    <w:p>
+                      <w:pPr>
+                        <w:jc w:val="both"/>
+                        <w:rPr>
+                          <w:rFonts w:ascii="Baskerville" w:hAnsi="Baskerville"/>
+                          <w:lang w:val="en-US"/>
+                        </w:rPr>
+                      </w:pPr>
+                    </w:p>
+                    <w:p>
+                      <w:pPr>
+                        <w:jc w:val="both"/>
+                        <w:rPr>
+                          <w:rFonts w:ascii="Baskerville" w:hAnsi="Baskerville"/>
+                          <w:lang w:val="en-US"/>
+                        </w:rPr>
+                      </w:pPr>
+                    </w:p>
+                    <w:p>
+                      <w:pPr>
+                        <w:rPr>
+                          <w:rFonts w:ascii="Baskerville" w:hAnsi="Baskerville"/>
+                          <w:lang w:val="en-US"/>
+                        </w:rPr>
+                      </w:pPr>
+                    </w:p>
+                    <w:p>
+                      <w:pPr>
+                        <w:rPr>
+                          <w:rFonts w:ascii="Baskerville" w:eastAsiaTheme="minorEastAsia" w:hAnsi="Baskerville"/>
+                          <w:color w:val="000000" w:themeColor="text1"/>
+                          <w:lang w:val="en-US"/>
+                        </w:rPr>
+                      </w:pPr>
+                      <w:r>
+                        <w:rPr>
+                          <w:rFonts w:ascii="Baskerville" w:eastAsiaTheme="minorEastAsia" w:hAnsi="Baskerville"/>
+                          <w:color w:val="000000" w:themeColor="text1"/>
+                          <w:lang w:val="en-US"/>
+                        </w:rPr>
+                        <w:t>So, our neural network (</w:t>
+                      </w:r>
+                      <m:oMath>
+                        <m:r>
+                          <w:rPr>
+                            <w:rFonts w:ascii="Cambria Math" w:eastAsiaTheme="minorEastAsia" w:hAnsi="Cambria Math"/>
+                            <w:color w:val="000000" w:themeColor="text1"/>
+                            <w:lang w:val="en-US"/>
+                          </w:rPr>
+                          <m:t>y</m:t>
+                        </m:r>
+                      </m:oMath>
+                      <w:r>
+                        <w:rPr>
+                          <w:rFonts w:ascii="Baskerville" w:eastAsiaTheme="minorEastAsia" w:hAnsi="Baskerville"/>
+                          <w:color w:val="000000" w:themeColor="text1"/>
+                          <w:lang w:val="en-US"/>
+                        </w:rPr>
+                        <w:t>) is defined as:</w:t>
+                      </w:r>
+                    </w:p>
+                    <w:p>
+                      <m:oMathPara>
+                        <m:oMath>
+                          <m:r>
+                            <w:rPr>
+                              <w:rFonts w:ascii="Cambria Math" w:eastAsiaTheme="minorEastAsia" w:hAnsi="Cambria Math"/>
+                              <w:color w:val="000000" w:themeColor="text1"/>
+                              <w:lang w:val="en-US"/>
+                            </w:rPr>
+                            <m:t>y</m:t>
+                          </m:r>
+                          <m:d>
+                            <m:dPr>
+                              <m:ctrlPr>
+                                <w:rPr>
+                                  <w:rFonts w:ascii="Cambria Math" w:eastAsiaTheme="minorEastAsia" w:hAnsi="Cambria Math"/>
+                                  <w:i/>
+                                  <w:color w:val="000000" w:themeColor="text1"/>
+                                  <w:lang w:val="en-US"/>
+                                </w:rPr>
+                              </m:ctrlPr>
+                            </m:dPr>
+                            <m:e>
+                              <m:r>
+                                <m:rPr>
+                                  <m:sty m:val="bi"/>
+                                </m:rPr>
+                                <w:rPr>
+                                  <w:rFonts w:ascii="Cambria Math" w:eastAsiaTheme="minorEastAsia" w:hAnsi="Cambria Math"/>
+                                  <w:color w:val="000000" w:themeColor="text1"/>
+                                  <w:lang w:val="en-US"/>
+                                </w:rPr>
+                                <m:t>x</m:t>
+                              </m:r>
+                              <m:r>
+                                <w:rPr>
+                                  <w:rFonts w:ascii="Cambria Math" w:eastAsiaTheme="minorEastAsia" w:hAnsi="Cambria Math"/>
+                                  <w:color w:val="000000" w:themeColor="text1"/>
+                                  <w:lang w:val="en-US"/>
+                                </w:rPr>
+                                <m:t>,</m:t>
+                              </m:r>
+                              <m:r>
+                                <m:rPr>
+                                  <m:sty m:val="bi"/>
+                                </m:rPr>
+                                <w:rPr>
+                                  <w:rFonts w:ascii="Cambria Math" w:eastAsiaTheme="minorEastAsia" w:hAnsi="Cambria Math"/>
+                                  <w:color w:val="000000" w:themeColor="text1"/>
+                                  <w:lang w:val="en-US"/>
+                                </w:rPr>
+                                <m:t>w</m:t>
+                              </m:r>
+                            </m:e>
+                          </m:d>
+                          <m:r>
+                            <w:rPr>
+                              <w:rFonts w:ascii="Cambria Math" w:eastAsiaTheme="minorEastAsia" w:hAnsi="Cambria Math"/>
+                              <w:color w:val="000000" w:themeColor="text1"/>
+                              <w:lang w:val="en-US"/>
+                            </w:rPr>
+                            <m:t>≔</m:t>
+                          </m:r>
+                          <m:f>
+                            <m:fPr>
+                              <m:ctrlPr>
+                                <w:rPr>
+                                  <w:rFonts w:ascii="Cambria Math" w:eastAsiaTheme="minorEastAsia" w:hAnsi="Cambria Math"/>
+                                  <w:i/>
+                                  <w:color w:val="000000" w:themeColor="text1"/>
+                                  <w:lang w:val="en-US"/>
+                                </w:rPr>
+                              </m:ctrlPr>
+                            </m:fPr>
+                            <m:num>
+                              <m:r>
+                                <w:rPr>
+                                  <w:rFonts w:ascii="Cambria Math" w:eastAsiaTheme="minorEastAsia" w:hAnsi="Cambria Math"/>
+                                  <w:color w:val="000000" w:themeColor="text1"/>
+                                  <w:lang w:val="en-US"/>
+                                </w:rPr>
+                                <m:t>1</m:t>
+                              </m:r>
+                            </m:num>
+                            <m:den>
+                              <m:r>
+                                <w:rPr>
+                                  <w:rFonts w:ascii="Cambria Math" w:eastAsiaTheme="minorEastAsia" w:hAnsi="Cambria Math"/>
+                                  <w:color w:val="000000" w:themeColor="text1"/>
+                                  <w:lang w:val="en-US"/>
+                                </w:rPr>
+                                <m:t>1+</m:t>
+                              </m:r>
+                              <m:sSup>
+                                <m:sSupPr>
+                                  <m:ctrlPr>
+                                    <w:rPr>
+                                      <w:rFonts w:ascii="Cambria Math" w:eastAsiaTheme="minorEastAsia" w:hAnsi="Cambria Math"/>
+                                      <w:i/>
+                                      <w:color w:val="000000" w:themeColor="text1"/>
+                                      <w:lang w:val="en-US"/>
+                                    </w:rPr>
+                                  </m:ctrlPr>
+                                </m:sSupPr>
+                                <m:e>
+                                  <m:r>
+                                    <w:rPr>
+                                      <w:rFonts w:ascii="Cambria Math" w:eastAsiaTheme="minorEastAsia" w:hAnsi="Cambria Math"/>
+                                      <w:color w:val="000000" w:themeColor="text1"/>
+                                      <w:lang w:val="en-US"/>
+                                    </w:rPr>
+                                    <m:t>e</m:t>
+                                  </m:r>
+                                </m:e>
+                                <m:sup>
+                                  <m:r>
+                                    <w:rPr>
+                                      <w:rFonts w:ascii="Cambria Math" w:eastAsiaTheme="minorEastAsia" w:hAnsi="Cambria Math"/>
+                                      <w:color w:val="000000" w:themeColor="text1"/>
+                                      <w:lang w:val="en-US"/>
+                                    </w:rPr>
+                                    <m:t>-(</m:t>
+                                  </m:r>
+                                  <m:nary>
+                                    <m:naryPr>
+                                      <m:chr m:val="∑"/>
+                                      <m:limLoc m:val="undOvr"/>
+                                      <m:ctrlPr>
+                                        <w:rPr>
+                                          <w:rFonts w:ascii="Cambria Math" w:eastAsiaTheme="minorEastAsia" w:hAnsi="Cambria Math"/>
+                                          <w:i/>
+                                          <w:color w:val="000000" w:themeColor="text1"/>
+                                          <w:lang w:val="en-US"/>
+                                        </w:rPr>
+                                      </m:ctrlPr>
+                                    </m:naryPr>
+                                    <m:sub>
+                                      <m:r>
+                                        <w:rPr>
+                                          <w:rFonts w:ascii="Cambria Math" w:eastAsiaTheme="minorEastAsia" w:hAnsi="Cambria Math"/>
+                                          <w:color w:val="000000" w:themeColor="text1"/>
+                                          <w:lang w:val="en-US"/>
+                                        </w:rPr>
+                                        <m:t>i=1</m:t>
+                                      </m:r>
+                                    </m:sub>
+                                    <m:sup>
+                                      <m:r>
+                                        <w:rPr>
+                                          <w:rFonts w:ascii="Cambria Math" w:eastAsiaTheme="minorEastAsia" w:hAnsi="Cambria Math"/>
+                                          <w:color w:val="000000" w:themeColor="text1"/>
+                                          <w:lang w:val="en-US"/>
+                                        </w:rPr>
+                                        <m:t>n</m:t>
+                                      </m:r>
+                                    </m:sup>
+                                    <m:e>
+                                      <m:sSub>
+                                        <m:sSubPr>
+                                          <m:ctrlPr>
+                                            <w:rPr>
+                                              <w:rFonts w:ascii="Cambria Math" w:eastAsiaTheme="minorEastAsia" w:hAnsi="Cambria Math"/>
+                                              <w:i/>
+                                              <w:color w:val="000000" w:themeColor="text1"/>
+                                              <w:lang w:val="en-US"/>
+                                            </w:rPr>
+                                          </m:ctrlPr>
+                                        </m:sSubPr>
+                                        <m:e>
+                                          <m:r>
+                                            <w:rPr>
+                                              <w:rFonts w:ascii="Cambria Math" w:eastAsiaTheme="minorEastAsia" w:hAnsi="Cambria Math"/>
+                                              <w:color w:val="000000" w:themeColor="text1"/>
+                                              <w:lang w:val="en-US"/>
+                                            </w:rPr>
+                                            <m:t>w</m:t>
+                                          </m:r>
+                                        </m:e>
+                                        <m:sub>
+                                          <m:r>
+                                            <w:rPr>
+                                              <w:rFonts w:ascii="Cambria Math" w:eastAsiaTheme="minorEastAsia" w:hAnsi="Cambria Math"/>
+                                              <w:color w:val="000000" w:themeColor="text1"/>
+                                              <w:lang w:val="en-US"/>
+                                            </w:rPr>
+                                            <m:t>i</m:t>
+                                          </m:r>
+                                        </m:sub>
+                                      </m:sSub>
+                                      <m:r>
+                                        <w:rPr>
+                                          <w:rFonts w:ascii="Cambria Math" w:eastAsiaTheme="minorEastAsia" w:hAnsi="Cambria Math"/>
+                                          <w:color w:val="000000" w:themeColor="text1"/>
+                                          <w:lang w:val="en-US"/>
+                                        </w:rPr>
+                                        <m:t>∙σ</m:t>
+                                      </m:r>
+                                      <m:d>
+                                        <m:dPr>
+                                          <m:ctrlPr>
+                                            <w:rPr>
+                                              <w:rFonts w:ascii="Cambria Math" w:eastAsiaTheme="minorEastAsia" w:hAnsi="Cambria Math"/>
+                                              <w:i/>
+                                              <w:color w:val="000000" w:themeColor="text1"/>
+                                              <w:lang w:val="en-US"/>
+                                            </w:rPr>
+                                          </m:ctrlPr>
+                                        </m:dPr>
+                                        <m:e>
+                                          <m:sSub>
+                                            <m:sSubPr>
+                                              <m:ctrlPr>
+                                                <w:rPr>
+                                                  <w:rFonts w:ascii="Cambria Math" w:eastAsiaTheme="minorEastAsia" w:hAnsi="Cambria Math"/>
+                                                  <w:i/>
+                                                  <w:color w:val="000000" w:themeColor="text1"/>
+                                                  <w:lang w:val="en-US"/>
+                                                </w:rPr>
+                                              </m:ctrlPr>
+                                            </m:sSubPr>
+                                            <m:e>
+                                              <m:r>
+                                                <w:rPr>
+                                                  <w:rFonts w:ascii="Cambria Math" w:eastAsiaTheme="minorEastAsia" w:hAnsi="Cambria Math"/>
+                                                  <w:color w:val="000000" w:themeColor="text1"/>
+                                                  <w:lang w:val="en-US"/>
+                                                </w:rPr>
+                                                <m:t>x</m:t>
+                                              </m:r>
+                                            </m:e>
+                                            <m:sub>
+                                              <m:r>
+                                                <w:rPr>
+                                                  <w:rFonts w:ascii="Cambria Math" w:eastAsiaTheme="minorEastAsia" w:hAnsi="Cambria Math"/>
+                                                  <w:color w:val="000000" w:themeColor="text1"/>
+                                                  <w:lang w:val="en-US"/>
+                                                </w:rPr>
+                                                <m:t>i</m:t>
+                                              </m:r>
+                                            </m:sub>
+                                          </m:sSub>
+                                        </m:e>
+                                      </m:d>
+                                    </m:e>
+                                  </m:nary>
+                                  <m:r>
+                                    <w:rPr>
+                                      <w:rFonts w:ascii="Cambria Math" w:eastAsiaTheme="minorEastAsia" w:hAnsi="Cambria Math"/>
+                                      <w:color w:val="000000" w:themeColor="text1"/>
+                                      <w:lang w:val="en-US"/>
+                                    </w:rPr>
+                                    <m:t>)</m:t>
+                                  </m:r>
+                                </m:sup>
+                              </m:sSup>
+                            </m:den>
+                          </m:f>
+                        </m:oMath>
+                      </m:oMathPara>
+                    </w:p>
+                    <w:p>
+                      <w:pPr>
+                        <w:jc w:val="both"/>
+                        <w:rPr>
+                          <w:rFonts w:ascii="Baskerville" w:hAnsi="Baskerville"/>
+                          <w:lang w:val="en-US"/>
+                        </w:rPr>
+                      </w:pPr>
+                    </w:p>
+                  </w:txbxContent>
+                </v:textbox>
+              </v:shape>
+            </w:pict>
+          </mc:Fallback>
+        </mc:AlternateContent>
+      </w:r>
+      <w:r>
+        <w:rPr>
+          <w:noProof/>
+        </w:rPr>
+        <mc:AlternateContent>
+          <mc:Choice Requires="wps">
+            <w:drawing>
+              <wp:anchor distT="0" distB="0" distL="114300" distR="114300" simplePos="0" relativeHeight="251679744" behindDoc="0" locked="0" layoutInCell="1" allowOverlap="1" wp14:anchorId="37E85966" wp14:editId="67BA81B5">
+                <wp:simplePos x="0" y="0"/>
+                <wp:positionH relativeFrom="column">
+                  <wp:posOffset>2420620</wp:posOffset>
+                </wp:positionH>
+                <wp:positionV relativeFrom="paragraph">
+                  <wp:posOffset>7165975</wp:posOffset>
+                </wp:positionV>
+                <wp:extent cx="436880" cy="270510"/>
+                <wp:effectExtent l="0" t="0" r="0" b="0"/>
+                <wp:wrapNone/>
+                <wp:docPr id="25" name="Надпись 25"/>
+                <wp:cNvGraphicFramePr/>
+                <a:graphic xmlns:a="http://schemas.openxmlformats.org/drawingml/2006/main">
+                  <a:graphicData uri="http://schemas.microsoft.com/office/word/2010/wordprocessingShape">
+                    <wps:wsp>
+                      <wps:cNvSpPr txBox="1"/>
+                      <wps:spPr>
+                        <a:xfrm>
+                          <a:off x="0" y="0"/>
+                          <a:ext cx="436880" cy="270510"/>
+                        </a:xfrm>
+                        <a:prstGeom prst="rect">
+                          <a:avLst/>
+                        </a:prstGeom>
+                        <a:solidFill>
+                          <a:schemeClr val="lt1"/>
+                        </a:solidFill>
+                        <a:ln w="6350">
+                          <a:noFill/>
+                        </a:ln>
+                      </wps:spPr>
+                      <wps:txbx>
+                        <w:txbxContent>
+                          <w:p>
+                            <w:pPr>
+                              <w:rPr>
+                                <w:rFonts w:ascii="Baskerville" w:hAnsi="Baskerville"/>
+                                <w:lang w:val="en-US"/>
+                              </w:rPr>
+                            </w:pPr>
+                            <w:r>
+                              <w:rPr>
+                                <w:rFonts w:ascii="Baskerville" w:hAnsi="Baskerville"/>
+                                <w:lang w:val="en-US"/>
+                              </w:rPr>
+                              <w:t>0/1</w:t>
+                            </w:r>
+                          </w:p>
+                        </w:txbxContent>
+                      </wps:txbx>
+                      <wps:bodyPr rot="0" spcFirstLastPara="0" vertOverflow="overflow" horzOverflow="overflow" vert="horz" wrap="square" lIns="91440" tIns="45720" rIns="91440" bIns="45720" numCol="1" spcCol="0" rtlCol="0" fromWordArt="0" anchor="t" anchorCtr="0" forceAA="0" compatLnSpc="1">
+                        <a:prstTxWarp prst="textNoShape">
+                          <a:avLst/>
+                        </a:prstTxWarp>
+                        <a:noAutofit/>
+                      </wps:bodyPr>
+                    </wps:wsp>
+                  </a:graphicData>
+                </a:graphic>
+                <wp14:sizeRelH relativeFrom="margin">
+                  <wp14:pctWidth>0</wp14:pctWidth>
+                </wp14:sizeRelH>
+                <wp14:sizeRelV relativeFrom="margin">
+                  <wp14:pctHeight>0</wp14:pctHeight>
+                </wp14:sizeRelV>
+              </wp:anchor>
+            </w:drawing>
+          </mc:Choice>
+          <mc:Fallback>
+            <w:pict>
+              <v:shape w14:anchorId="37E85966" id="Надпись 25" o:spid="_x0000_s1031" type="#_x0000_t202" style="position:absolute;margin-left:190.6pt;margin-top:564.25pt;width:34.4pt;height:21.3pt;z-index:251679744;visibility:visible;mso-wrap-style:square;mso-width-percent:0;mso-height-percent:0;mso-wrap-distance-left:9pt;mso-wrap-distance-top:0;mso-wrap-distance-right:9pt;mso-wrap-distance-bottom:0;mso-position-horizontal:absolute;mso-position-horizontal-relative:text;mso-position-vertical:absolute;mso-position-vertical-relative:text;mso-width-percent:0;mso-height-percent:0;mso-width-relative:margin;mso-height-relative:margin;v-text-anchor:top" o:gfxdata="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" fillcolor="white [3201]" stroked="f" strokeweight=".5pt">
+                <v:textbox>
+                  <w:txbxContent>
+                    <w:p>
+                      <w:pPr>
+                        <w:rPr>
+                          <w:rFonts w:ascii="Baskerville" w:hAnsi="Baskerville"/>
+                          <w:lang w:val="en-US"/>
+                        </w:rPr>
+                      </w:pPr>
+                      <w:r>
+                        <w:rPr>
+                          <w:rFonts w:ascii="Baskerville" w:hAnsi="Baskerville"/>
+                          <w:lang w:val="en-US"/>
+                        </w:rPr>
+                        <w:t>0/1</w:t>
+                      </w:r>
+                    </w:p>
+                  </w:txbxContent>
+                </v:textbox>
+              </v:shape>
+            </w:pict>
+          </mc:Fallback>
+        </mc:AlternateContent>
+      </w:r>
+      <w:r>
+        <w:rPr>
+          <w:noProof/>
+        </w:rPr>
+        <mc:AlternateContent>
+          <mc:Choice Requires="wps">
+            <w:drawing>
+              <wp:anchor distT="0" distB="0" distL="114300" distR="114300" simplePos="0" relativeHeight="251682816" behindDoc="0" locked="0" layoutInCell="1" allowOverlap="1">
+                <wp:simplePos x="0" y="0"/>
+                <wp:positionH relativeFrom="column">
+                  <wp:posOffset>2042160</wp:posOffset>
+                </wp:positionH>
+                <wp:positionV relativeFrom="paragraph">
+                  <wp:posOffset>7310120</wp:posOffset>
+                </wp:positionV>
+                <wp:extent cx="452120" cy="0"/>
+                <wp:effectExtent l="0" t="63500" r="0" b="76200"/>
+                <wp:wrapNone/>
+                <wp:docPr id="27" name="Прямая со стрелкой 27"/>
+                <wp:cNvGraphicFramePr/>
+                <a:graphic xmlns:a="http://schemas.openxmlformats.org/drawingml/2006/main">
+                  <a:graphicData uri="http://schemas.microsoft.com/office/word/2010/wordprocessingShape">
+                    <wps:wsp>
+                      <wps:cNvCnPr/>
+                      <wps:spPr>
+                        <a:xfrm>
+                          <a:off x="0" y="0"/>
+                          <a:ext cx="452120" cy="0"/>
+                        </a:xfrm>
+                        <a:prstGeom prst="straightConnector1">
+                          <a:avLst/>
+                        </a:prstGeom>
+                        <a:ln w="12700">
+                          <a:tailEnd type="triangle"/>
+                        </a:ln>
+                      </wps:spPr>
+                      <wps:style>
+                        <a:lnRef idx="1">
+                          <a:schemeClr val="dk1"/>
+                        </a:lnRef>
+                        <a:fillRef idx="0">
+                          <a:schemeClr val="dk1"/>
+                        </a:fillRef>
+                        <a:effectRef idx="0">
+                          <a:schemeClr val="dk1"/>
+                        </a:effectRef>
+                        <a:fontRef idx="minor">
+                          <a:schemeClr val="tx1"/>
+                        </a:fontRef>
+                      </wps:style>
+                      <wps:bodyPr/>
+                    </wps:wsp>
+                  </a:graphicData>
+                </a:graphic>
+              </wp:anchor>
+            </w:drawing>
+          </mc:Choice>
+          <mc:Fallback>
+            <w:pict>
+              <v:shapetype w14:anchorId="1DCA1DFB" id="_x0000_t32" coordsize="21600,21600" o:spt="32" o:oned="t" path="m,l21600,21600e" filled="f">
+                <v:path arrowok="t" fillok="f" o:connecttype="none"/>
+                <o:lock v:ext="edit" shapetype="t"/>
+              </v:shapetype>
+              <v:shape id="Прямая со стрелкой 27" o:spid="_x0000_s1026" type="#_x0000_t32" style="position:absolute;margin-left:160.8pt;margin-top:575.6pt;width:35.6pt;height:0;z-index:251682816;visibility:visible;mso-wrap-style:square;mso-wrap-distance-left:9pt;mso-wrap-distance-top:0;mso-wrap-distance-right:9pt;mso-wrap-distance-bottom:0;mso-position-horizontal:absolute;mso-position-horizontal-relative:text;mso-position-vertical:absolute;mso-position-vertical-relative:text" o:gfxdata="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" strokecolor="black [3200]" strokeweight="1pt">
+                <v:stroke endarrow="block" joinstyle="miter"/>
+              </v:shape>
+            </w:pict>
+          </mc:Fallback>
+        </mc:AlternateContent>
+      </w:r>
+      <w:r>
+        <w:rPr>
+          <w:noProof/>
+        </w:rPr>
+        <mc:AlternateContent>
+          <mc:Choice Requires="wps">
+            <w:drawing>
+              <wp:anchor distT="0" distB="0" distL="114300" distR="114300" simplePos="0" relativeHeight="251671552" behindDoc="0" locked="0" layoutInCell="1" allowOverlap="1" wp14:anchorId="281861E6" wp14:editId="4A707870">
+                <wp:simplePos x="0" y="0"/>
+                <wp:positionH relativeFrom="column">
+                  <wp:posOffset>731808</wp:posOffset>
+                </wp:positionH>
+                <wp:positionV relativeFrom="paragraph">
+                  <wp:posOffset>7076498</wp:posOffset>
+                </wp:positionV>
+                <wp:extent cx="1673860" cy="688975"/>
+                <wp:effectExtent l="0" t="0" r="0" b="0"/>
+                <wp:wrapNone/>
+                <wp:docPr id="17" name="Надпись 17"/>
+                <wp:cNvGraphicFramePr/>
+                <a:graphic xmlns:a="http://schemas.openxmlformats.org/drawingml/2006/main">
+                  <a:graphicData uri="http://schemas.microsoft.com/office/word/2010/wordprocessingShape">
+                    <wps:wsp>
+                      <wps:cNvSpPr txBox="1"/>
+                      <wps:spPr>
+                        <a:xfrm>
+                          <a:off x="0" y="0"/>
+                          <a:ext cx="1673860" cy="688975"/>
+                        </a:xfrm>
+                        <a:prstGeom prst="rect">
+                          <a:avLst/>
+                        </a:prstGeom>
+                        <a:noFill/>
+                        <a:ln w="6350">
+                          <a:noFill/>
+                        </a:ln>
+                      </wps:spPr>
+                      <wps:txbx>
+                        <w:txbxContent>
+                          <w:p>
+                            <m:oMathPara>
+                              <m:oMath>
+                                <m:f>
+                                  <m:fPr>
+                                    <m:ctrlPr>
+                                      <w:rPr>
+                                        <w:rFonts w:ascii="Cambria Math" w:eastAsiaTheme="minorEastAsia" w:hAnsi="Cambria Math"/>
+                                        <w:i/>
+                                        <w:color w:val="000000" w:themeColor="text1"/>
+                                        <w:lang w:val="en-US"/>
+                                      </w:rPr>
+                                    </m:ctrlPr>
+                                  </m:fPr>
+                                  <m:num>
+                                    <m:r>
+                                      <w:rPr>
+                                        <w:rFonts w:ascii="Cambria Math" w:eastAsiaTheme="minorEastAsia" w:hAnsi="Cambria Math"/>
+                                        <w:color w:val="000000" w:themeColor="text1"/>
+                                        <w:lang w:val="en-US"/>
+                                      </w:rPr>
+                                      <m:t>1</m:t>
+                                    </m:r>
+                                  </m:num>
+                                  <m:den>
+                                    <m:r>
+                                      <w:rPr>
+                                        <w:rFonts w:ascii="Cambria Math" w:eastAsiaTheme="minorEastAsia" w:hAnsi="Cambria Math"/>
+                                        <w:color w:val="000000" w:themeColor="text1"/>
+                                        <w:lang w:val="en-US"/>
+                                      </w:rPr>
+                                      <m:t>1+</m:t>
+                                    </m:r>
+                                    <m:sSup>
+                                      <m:sSupPr>
+                                        <m:ctrlPr>
+                                          <w:rPr>
+                                            <w:rFonts w:ascii="Cambria Math" w:eastAsiaTheme="minorEastAsia" w:hAnsi="Cambria Math"/>
+                                            <w:i/>
+                                            <w:color w:val="000000" w:themeColor="text1"/>
+                                            <w:lang w:val="en-US"/>
+                                          </w:rPr>
+                                        </m:ctrlPr>
+                                      </m:sSupPr>
+                                      <m:e>
+                                        <m:r>
+                                          <w:rPr>
+                                            <w:rFonts w:ascii="Cambria Math" w:eastAsiaTheme="minorEastAsia" w:hAnsi="Cambria Math"/>
+                                            <w:color w:val="000000" w:themeColor="text1"/>
+                                            <w:lang w:val="en-US"/>
+                                          </w:rPr>
+                                          <m:t>e</m:t>
+                                        </m:r>
+                                      </m:e>
+                                      <m:sup>
+                                        <m:r>
+                                          <w:rPr>
+                                            <w:rFonts w:ascii="Cambria Math" w:eastAsiaTheme="minorEastAsia" w:hAnsi="Cambria Math"/>
+                                            <w:color w:val="000000" w:themeColor="text1"/>
+                                            <w:lang w:val="en-US"/>
+                                          </w:rPr>
+                                          <m:t>-</m:t>
+                                        </m:r>
+                                        <m:sSup>
+                                          <m:sSupPr>
+                                            <m:ctrlPr>
+                                              <w:rPr>
+                                                <w:rFonts w:ascii="Cambria Math" w:eastAsiaTheme="minorEastAsia" w:hAnsi="Cambria Math"/>
+                                                <w:i/>
+                                                <w:color w:val="000000" w:themeColor="text1"/>
+                                                <w:lang w:val="en-US"/>
+                                              </w:rPr>
+                                            </m:ctrlPr>
+                                          </m:sSupPr>
+                                          <m:e>
+                                            <m:r>
+                                              <m:rPr>
+                                                <m:sty m:val="bi"/>
+                                              </m:rPr>
+                                              <w:rPr>
+                                                <w:rFonts w:ascii="Cambria Math" w:eastAsiaTheme="minorEastAsia" w:hAnsi="Cambria Math"/>
+                                                <w:color w:val="000000" w:themeColor="text1"/>
+                                                <w:lang w:val="en-US"/>
+                                              </w:rPr>
+                                              <m:t>x</m:t>
+                                            </m:r>
+                                          </m:e>
+                                          <m:sup>
+                                            <m:r>
+                                              <w:rPr>
+                                                <w:rFonts w:ascii="Cambria Math" w:eastAsiaTheme="minorEastAsia" w:hAnsi="Cambria Math"/>
+                                                <w:color w:val="000000" w:themeColor="text1"/>
+                                                <w:lang w:val="en-US"/>
+                                              </w:rPr>
+                                              <m:t>T</m:t>
+                                            </m:r>
+                                          </m:sup>
+                                        </m:sSup>
+                                        <m:r>
+                                          <w:rPr>
+                                            <w:rFonts w:ascii="Cambria Math" w:eastAsiaTheme="minorEastAsia" w:hAnsi="Cambria Math"/>
+                                            <w:color w:val="000000" w:themeColor="text1"/>
+                                            <w:lang w:val="en-US"/>
+                                          </w:rPr>
+                                          <m:t>∙</m:t>
+                                        </m:r>
+                                        <m:r>
+                                          <m:rPr>
+                                            <m:sty m:val="bi"/>
+                                          </m:rPr>
+                                          <w:rPr>
+                                            <w:rFonts w:ascii="Cambria Math" w:eastAsiaTheme="minorEastAsia" w:hAnsi="Cambria Math"/>
+                                            <w:color w:val="000000" w:themeColor="text1"/>
+                                            <w:lang w:val="en-US"/>
+                                          </w:rPr>
+                                          <m:t>w</m:t>
+                                        </m:r>
+                                        <m:r>
+                                          <m:rPr>
+                                            <m:sty m:val="b"/>
+                                          </m:rPr>
+                                          <w:rPr>
+                                            <w:rFonts w:ascii="Cambria Math" w:eastAsiaTheme="minorEastAsia" w:hAnsi="Cambria Math"/>
+                                            <w:color w:val="000000" w:themeColor="text1"/>
+                                            <w:lang w:val="en-US"/>
+                                          </w:rPr>
+                                          <m:t xml:space="preserve"> </m:t>
+                                        </m:r>
+                                      </m:sup>
+                                    </m:sSup>
+                                  </m:den>
+                                </m:f>
+                              </m:oMath>
+                            </m:oMathPara>
+                          </w:p>
+                        </w:txbxContent>
+                      </wps:txbx>
+                      <wps:bodyPr rot="0" spcFirstLastPara="0" vertOverflow="overflow" horzOverflow="overflow" vert="horz" wrap="square" lIns="91440" tIns="45720" rIns="91440" bIns="45720" numCol="1" spcCol="0" rtlCol="0" fromWordArt="0" anchor="t" anchorCtr="0" forceAA="0" compatLnSpc="1">
+                        <a:prstTxWarp prst="textNoShape">
+                          <a:avLst/>
+                        </a:prstTxWarp>
+                        <a:noAutofit/>
+                      </wps:bodyPr>
+                    </wps:wsp>
+                  </a:graphicData>
+                </a:graphic>
+                <wp14:sizeRelH relativeFrom="margin">
+                  <wp14:pctWidth>0</wp14:pctWidth>
+                </wp14:sizeRelH>
+                <wp14:sizeRelV relativeFrom="margin">
+                  <wp14:pctHeight>0</wp14:pctHeight>
+                </wp14:sizeRelV>
+              </wp:anchor>
+            </w:drawing>
+          </mc:Choice>
+          <mc:Fallback>
+            <w:pict>
+              <v:shape w14:anchorId="281861E6" id="Надпись 17" o:spid="_x0000_s1032" type="#_x0000_t202" style="position:absolute;margin-left:57.6pt;margin-top:557.2pt;width:131.8pt;height:54.25pt;z-index:251671552;visibility:visible;mso-wrap-style:square;mso-width-percent:0;mso-height-percent:0;mso-wrap-distance-left:9pt;mso-wrap-distance-top:0;mso-wrap-distance-right:9pt;mso-wrap-distance-bottom:0;mso-position-horizontal:absolute;mso-position-horizontal-relative:text;mso-position-vertical:absolute;mso-position-vertical-relative:text;mso-width-percent:0;mso-height-percent:0;mso-width-relative:margin;mso-height-relative:margin;v-text-anchor:top" o:gfxdata="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" filled="f" stroked="f" strokeweight=".5pt">
+                <v:textbox>
+                  <w:txbxContent>
+                    <w:p>
+                      <m:oMathPara>
+                        <m:oMath>
+                          <m:f>
+                            <m:fPr>
+                              <m:ctrlPr>
+                                <w:rPr>
+                                  <w:rFonts w:ascii="Cambria Math" w:eastAsiaTheme="minorEastAsia" w:hAnsi="Cambria Math"/>
+                                  <w:i/>
+                                  <w:color w:val="000000" w:themeColor="text1"/>
+                                  <w:lang w:val="en-US"/>
+                                </w:rPr>
+                              </m:ctrlPr>
+                            </m:fPr>
+                            <m:num>
+                              <m:r>
+                                <w:rPr>
+                                  <w:rFonts w:ascii="Cambria Math" w:eastAsiaTheme="minorEastAsia" w:hAnsi="Cambria Math"/>
+                                  <w:color w:val="000000" w:themeColor="text1"/>
+                                  <w:lang w:val="en-US"/>
+                                </w:rPr>
+                                <m:t>1</m:t>
+                              </m:r>
+                            </m:num>
+                            <m:den>
+                              <m:r>
+                                <w:rPr>
+                                  <w:rFonts w:ascii="Cambria Math" w:eastAsiaTheme="minorEastAsia" w:hAnsi="Cambria Math"/>
+                                  <w:color w:val="000000" w:themeColor="text1"/>
+                                  <w:lang w:val="en-US"/>
+                                </w:rPr>
+                                <m:t>1+</m:t>
+                              </m:r>
+                              <m:sSup>
+                                <m:sSupPr>
+                                  <m:ctrlPr>
+                                    <w:rPr>
+                                      <w:rFonts w:ascii="Cambria Math" w:eastAsiaTheme="minorEastAsia" w:hAnsi="Cambria Math"/>
+                                      <w:i/>
+                                      <w:color w:val="000000" w:themeColor="text1"/>
+                                      <w:lang w:val="en-US"/>
+                                    </w:rPr>
+                                  </m:ctrlPr>
+                                </m:sSupPr>
+                                <m:e>
+                                  <m:r>
+                                    <w:rPr>
+                                      <w:rFonts w:ascii="Cambria Math" w:eastAsiaTheme="minorEastAsia" w:hAnsi="Cambria Math"/>
+                                      <w:color w:val="000000" w:themeColor="text1"/>
+                                      <w:lang w:val="en-US"/>
+                                    </w:rPr>
+                                    <m:t>e</m:t>
+                                  </m:r>
+                                </m:e>
+                                <m:sup>
+                                  <m:r>
+                                    <w:rPr>
+                                      <w:rFonts w:ascii="Cambria Math" w:eastAsiaTheme="minorEastAsia" w:hAnsi="Cambria Math"/>
+                                      <w:color w:val="000000" w:themeColor="text1"/>
+                                      <w:lang w:val="en-US"/>
+                                    </w:rPr>
+                                    <m:t>-</m:t>
+                                  </m:r>
+                                  <m:sSup>
+                                    <m:sSupPr>
+                                      <m:ctrlPr>
+                                        <w:rPr>
+                                          <w:rFonts w:ascii="Cambria Math" w:eastAsiaTheme="minorEastAsia" w:hAnsi="Cambria Math"/>
+                                          <w:i/>
+                                          <w:color w:val="000000" w:themeColor="text1"/>
+                                          <w:lang w:val="en-US"/>
+                                        </w:rPr>
+                                      </m:ctrlPr>
+                                    </m:sSupPr>
+                                    <m:e>
+                                      <m:r>
+                                        <m:rPr>
+                                          <m:sty m:val="bi"/>
+                                        </m:rPr>
+                                        <w:rPr>
+                                          <w:rFonts w:ascii="Cambria Math" w:eastAsiaTheme="minorEastAsia" w:hAnsi="Cambria Math"/>
+                                          <w:color w:val="000000" w:themeColor="text1"/>
+                                          <w:lang w:val="en-US"/>
+                                        </w:rPr>
+                                        <m:t>x</m:t>
+                                      </m:r>
+                                    </m:e>
+                                    <m:sup>
+                                      <m:r>
+                                        <w:rPr>
+                                          <w:rFonts w:ascii="Cambria Math" w:eastAsiaTheme="minorEastAsia" w:hAnsi="Cambria Math"/>
+                                          <w:color w:val="000000" w:themeColor="text1"/>
+                                          <w:lang w:val="en-US"/>
+                                        </w:rPr>
+                                        <m:t>T</m:t>
+                                      </m:r>
+                                    </m:sup>
+                                  </m:sSup>
+                                  <m:r>
+                                    <w:rPr>
+                                      <w:rFonts w:ascii="Cambria Math" w:eastAsiaTheme="minorEastAsia" w:hAnsi="Cambria Math"/>
+                                      <w:color w:val="000000" w:themeColor="text1"/>
+                                      <w:lang w:val="en-US"/>
+                                    </w:rPr>
+                                    <m:t>∙</m:t>
+                                  </m:r>
+                                  <m:r>
+                                    <m:rPr>
+                                      <m:sty m:val="bi"/>
+                                    </m:rPr>
+                                    <w:rPr>
+                                      <w:rFonts w:ascii="Cambria Math" w:eastAsiaTheme="minorEastAsia" w:hAnsi="Cambria Math"/>
+                                      <w:color w:val="000000" w:themeColor="text1"/>
+                                      <w:lang w:val="en-US"/>
+                                    </w:rPr>
+                                    <m:t>w</m:t>
+                                  </m:r>
+                                  <m:r>
+                                    <m:rPr>
+                                      <m:sty m:val="b"/>
+                                    </m:rPr>
+                                    <w:rPr>
+                                      <w:rFonts w:ascii="Cambria Math" w:eastAsiaTheme="minorEastAsia" w:hAnsi="Cambria Math"/>
+                                      <w:color w:val="000000" w:themeColor="text1"/>
+                                      <w:lang w:val="en-US"/>
+                                    </w:rPr>
+                                    <m:t xml:space="preserve"> </m:t>
+                                  </m:r>
+                                </m:sup>
+                              </m:sSup>
+                            </m:den>
+                          </m:f>
+                        </m:oMath>
+                      </m:oMathPara>
+                    </w:p>
+                  </w:txbxContent>
+                </v:textbox>
+              </v:shape>
+            </w:pict>
+          </mc:Fallback>
+        </mc:AlternateContent>
+      </w:r>
+      <w:r>
+        <w:rPr>
+          <w:noProof/>
+        </w:rPr>
+        <mc:AlternateContent>
+          <mc:Choice Requires="wps">
+            <w:drawing>
+              <wp:anchor distT="0" distB="0" distL="114300" distR="114300" simplePos="0" relativeHeight="251670015" behindDoc="0" locked="0" layoutInCell="1" allowOverlap="1">
+                <wp:simplePos x="0" y="0"/>
+                <wp:positionH relativeFrom="column">
+                  <wp:posOffset>1117254</wp:posOffset>
+                </wp:positionH>
+                <wp:positionV relativeFrom="paragraph">
+                  <wp:posOffset>7076440</wp:posOffset>
+                </wp:positionV>
+                <wp:extent cx="924791" cy="454660"/>
+                <wp:effectExtent l="0" t="0" r="15240" b="15240"/>
+                <wp:wrapNone/>
+                <wp:docPr id="18" name="Прямоугольник 18"/>
+                <wp:cNvGraphicFramePr/>
+                <a:graphic xmlns:a="http://schemas.openxmlformats.org/drawingml/2006/main">
+                  <a:graphicData uri="http://schemas.microsoft.com/office/word/2010/wordprocessingShape">
+                    <wps:wsp>
+                      <wps:cNvSpPr/>
+                      <wps:spPr>
+                        <a:xfrm>
+                          <a:off x="0" y="0"/>
+                          <a:ext cx="924791" cy="454660"/>
+                        </a:xfrm>
+                        <a:prstGeom prst="rect">
+                          <a:avLst/>
+                        </a:prstGeom>
+                        <a:solidFill>
+                          <a:schemeClr val="accent5">
+                            <a:lumMod val="40000"/>
+                            <a:lumOff val="60000"/>
+                          </a:schemeClr>
+                        </a:solidFill>
+                      </wps:spPr>
+                      <wps:style>
+                        <a:lnRef idx="2">
+                          <a:schemeClr val="accent5">
+                            <a:shade val="50000"/>
+                          </a:schemeClr>
+                        </a:lnRef>
+                        <a:fillRef idx="1">
+                          <a:schemeClr val="accent5"/>
+                        </a:fillRef>
+                        <a:effectRef idx="0">
+                          <a:schemeClr val="accent5"/>
+                        </a:effectRef>
+                        <a:fontRef idx="minor">
+                          <a:schemeClr val="lt1"/>
+                        </a:fontRef>
+                      </wps:style>
+                      <wps:bodyPr rot="0" spcFirstLastPara="0" vertOverflow="overflow" horzOverflow="overflow" vert="horz" wrap="square" lIns="91440" tIns="45720" rIns="91440" bIns="45720" numCol="1" spcCol="0" rtlCol="0" fromWordArt="0" anchor="ctr" anchorCtr="0" forceAA="0" compatLnSpc="1">
+                        <a:prstTxWarp prst="textNoShape">
+                          <a:avLst/>
+                        </a:prstTxWarp>
+                        <a:noAutofit/>
+                      </wps:bodyPr>
+                    </wps:wsp>
+                  </a:graphicData>
+                </a:graphic>
+                <wp14:sizeRelH relativeFrom="margin">
+                  <wp14:pctWidth>0</wp14:pctWidth>
+                </wp14:sizeRelH>
+              </wp:anchor>
+            </w:drawing>
+          </mc:Choice>
+          <mc:Fallback>
+            <w:pict>
+              <v:rect w14:anchorId="5F2BBDE2" id="Прямоугольник 18" o:spid="_x0000_s1026" style="position:absolute;margin-left:87.95pt;margin-top:557.2pt;width:72.8pt;height:35.8pt;z-index:251670015;visibility:visible;mso-wrap-style:square;mso-width-percent:0;mso-wrap-distance-left:9pt;mso-wrap-distance-top:0;mso-wrap-distance-right:9pt;mso-wrap-distance-bottom:0;mso-position-horizontal:absolute;mso-position-horizontal-relative:text;mso-position-vertical:absolute;mso-position-vertical-relative:text;mso-width-percent:0;mso-width-relative:margin;v-text-anchor:middle" o:gfxdata="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" fillcolor="#bcd9de [1304]" strokecolor="#2b5158 [1608]" strokeweight="1pt"/>
+            </w:pict>
+          </mc:Fallback>
+        </mc:AlternateContent>
+      </w:r>
+      <w:r>
+        <w:rPr>
+          <w:noProof/>
+        </w:rPr>
+        <mc:AlternateContent>
+          <mc:Choice Requires="wps">
+            <w:drawing>
+              <wp:anchor distT="0" distB="0" distL="114300" distR="114300" simplePos="0" relativeHeight="251666432" behindDoc="0" locked="0" layoutInCell="1" allowOverlap="1">
+                <wp:simplePos x="0" y="0"/>
+                <wp:positionH relativeFrom="column">
+                  <wp:posOffset>257810</wp:posOffset>
+                </wp:positionH>
+                <wp:positionV relativeFrom="paragraph">
+                  <wp:posOffset>6518275</wp:posOffset>
+                </wp:positionV>
+                <wp:extent cx="589915" cy="1668780"/>
+                <wp:effectExtent l="0" t="0" r="0" b="0"/>
+                <wp:wrapNone/>
+                <wp:docPr id="14" name="Надпись 14"/>
+                <wp:cNvGraphicFramePr/>
+                <a:graphic xmlns:a="http://schemas.openxmlformats.org/drawingml/2006/main">
+                  <a:graphicData uri="http://schemas.microsoft.com/office/word/2010/wordprocessingShape">
+                    <wps:wsp>
+                      <wps:cNvSpPr txBox="1"/>
+                      <wps:spPr>
+                        <a:xfrm>
+                          <a:off x="0" y="0"/>
+                          <a:ext cx="589915" cy="1668780"/>
+                        </a:xfrm>
+                        <a:prstGeom prst="rect">
+                          <a:avLst/>
+                        </a:prstGeom>
+                        <a:solidFill>
+                          <a:schemeClr val="lt1"/>
+                        </a:solidFill>
+                        <a:ln w="6350">
+                          <a:noFill/>
+                        </a:ln>
+                      </wps:spPr>
+                      <wps:txbx>
+                        <w:txbxContent>
+                          <w:tbl>
+                            <w:tblPr>
+                              <w:tblStyle w:val="ab"/>
+                              <w:tblW w:w="0" w:type="auto"/>
+                              <w:tblLook w:val="04A0" w:firstRow="1" w:lastRow="0" w:firstColumn="1" w:lastColumn="0" w:noHBand="0" w:noVBand="1"/>
+                            </w:tblPr>
+                            <w:tblGrid>
+                              <w:gridCol w:w="616"/>
+                            </w:tblGrid>
+                            <w:tr>
+                              <w:tc>
+                                <w:tcPr>
+                                  <w:tcW w:w="636" w:type="dxa"/>
+                                  <w:tcBorders>
+                                    <w:top w:val="single" w:sz="12" w:space="0" w:color="auto"/>
+                                    <w:left w:val="single" w:sz="12" w:space="0" w:color="auto"/>
+                                    <w:bottom w:val="single" w:sz="12" w:space="0" w:color="auto"/>
+                                    <w:right w:val="single" w:sz="12" w:space="0" w:color="auto"/>
+                                  </w:tcBorders>
+                                </w:tcPr>
+                                <w:p>
+                                  <w:pPr>
+                                    <w:jc w:val="center"/>
+                                    <w:rPr>
+                                      <w:rFonts w:ascii="Baskerville" w:hAnsi="Baskerville"/>
+                                      <w:i/>
+                                      <w:sz w:val="10"/>
+                                      <w:szCs w:val="10"/>
+                                      <w:lang w:val="en-US"/>
+                                    </w:rPr>
+                                  </w:pPr>
+                                </w:p>
+                                <w:p>
+                                  <w:pPr>
+                                    <w:jc w:val="center"/>
+                                    <w:rPr>
+                                      <w:rFonts w:ascii="Baskerville" w:hAnsi="Baskerville"/>
+                                      <w:i/>
+                                      <w:vertAlign w:val="subscript"/>
+                                      <w:lang w:val="en-US"/>
+                                    </w:rPr>
+                                  </w:pPr>
+                                  <w:r>
+                                    <w:rPr>
+                                      <w:rFonts w:ascii="Baskerville" w:hAnsi="Baskerville"/>
+                                      <w:i/>
+                                      <w:lang w:val="en-US"/>
+                                    </w:rPr>
+                                    <w:t>x</w:t>
+                                  </w:r>
+                                  <w:r>
+                                    <w:rPr>
+                                      <w:rFonts w:ascii="Baskerville" w:hAnsi="Baskerville"/>
+                                      <w:i/>
+                                      <w:vertAlign w:val="subscript"/>
+                                      <w:lang w:val="en-US"/>
+                                    </w:rPr>
+                                    <w:t>1</w:t>
+                                  </w:r>
+                                </w:p>
+                                <w:p>
+                                  <w:pPr>
+                                    <w:jc w:val="center"/>
+                                    <w:rPr>
+                                      <w:rFonts w:ascii="Baskerville" w:hAnsi="Baskerville"/>
+                                      <w:i/>
+                                      <w:sz w:val="14"/>
+                                      <w:szCs w:val="14"/>
+                                      <w:vertAlign w:val="subscript"/>
+                                      <w:lang w:val="en-US"/>
+                                    </w:rPr>
+                                  </w:pPr>
+                                </w:p>
+                              </w:tc>
+                            </w:tr>
+                            <w:tr>
+                              <w:tc>
+                                <w:tcPr>
+                                  <w:tcW w:w="636" w:type="dxa"/>
+                                  <w:tcBorders>
+                                    <w:top w:val="single" w:sz="12" w:space="0" w:color="auto"/>
+                                    <w:left w:val="single" w:sz="12" w:space="0" w:color="auto"/>
+                                    <w:bottom w:val="single" w:sz="12" w:space="0" w:color="auto"/>
+                                    <w:right w:val="single" w:sz="12" w:space="0" w:color="auto"/>
+                                  </w:tcBorders>
+                                </w:tcPr>
+                                <w:p>
+                                  <w:pPr>
+                                    <w:jc w:val="center"/>
+                                    <w:rPr>
+                                      <w:rFonts w:ascii="Baskerville" w:hAnsi="Baskerville"/>
+                                      <w:i/>
+                                      <w:sz w:val="10"/>
+                                      <w:szCs w:val="10"/>
+                                      <w:lang w:val="en-US"/>
+                                    </w:rPr>
+                                  </w:pPr>
+                                </w:p>
+                                <w:p>
+                                  <w:pPr>
+                                    <w:jc w:val="center"/>
+                                    <w:rPr>
+                                      <w:rFonts w:ascii="Baskerville" w:hAnsi="Baskerville"/>
+                                      <w:i/>
+                                      <w:vertAlign w:val="subscript"/>
+                                      <w:lang w:val="en-US"/>
+                                    </w:rPr>
+                                  </w:pPr>
+                                  <w:r>
+                                    <w:rPr>
+                                      <w:rFonts w:ascii="Baskerville" w:hAnsi="Baskerville"/>
+                                      <w:i/>
+                                      <w:lang w:val="en-US"/>
+                                    </w:rPr>
+                                    <w:t>x</w:t>
+                                  </w:r>
+                                  <w:r>
+                                    <w:rPr>
+                                      <w:rFonts w:ascii="Baskerville" w:hAnsi="Baskerville"/>
+                                      <w:i/>
+                                      <w:vertAlign w:val="subscript"/>
+                                      <w:lang w:val="en-US"/>
+                                    </w:rPr>
+                                    <w:t>2</w:t>
+                                  </w:r>
+                                </w:p>
+                                <w:p>
+                                  <w:pPr>
+                                    <w:jc w:val="center"/>
+                                    <w:rPr>
+                                      <w:sz w:val="14"/>
+                                      <w:szCs w:val="14"/>
+                                    </w:rPr>
+                                  </w:pPr>
+                                </w:p>
+                              </w:tc>
+                            </w:tr>
+                            <w:tr>
+                              <w:tc>
+                                <w:tcPr>
+                                  <w:tcW w:w="636" w:type="dxa"/>
+                                  <w:tcBorders>
+                                    <w:top w:val="single" w:sz="12" w:space="0" w:color="auto"/>
+                                    <w:left w:val="single" w:sz="12" w:space="0" w:color="auto"/>
+                                    <w:bottom w:val="single" w:sz="12" w:space="0" w:color="auto"/>
+                                    <w:right w:val="single" w:sz="12" w:space="0" w:color="auto"/>
+                                  </w:tcBorders>
+                                </w:tcPr>
+                                <w:p>
+                                  <w:pPr>
+                                    <w:jc w:val="center"/>
+                                    <w:rPr>
+                                      <w:rFonts w:eastAsiaTheme="minorEastAsia"/>
+                                      <w:sz w:val="10"/>
+                                      <w:szCs w:val="10"/>
+                                    </w:rPr>
+                                  </w:pPr>
+                                </w:p>
+                                <w:p>
+                                  <w:pPr>
+                                    <w:jc w:val="center"/>
+                                    <w:rPr>
+                                      <w:rFonts w:eastAsiaTheme="minorEastAsia"/>
+                                    </w:rPr>
+                                  </w:pPr>
+                                  <m:oMathPara>
+                                    <m:oMath>
+                                      <m:r>
+                                        <w:rPr>
+                                          <w:rFonts w:ascii="Cambria Math" w:hAnsi="Cambria Math"/>
+                                        </w:rPr>
+                                        <m:t>⋮</m:t>
+                                      </m:r>
+                                    </m:oMath>
+                                  </m:oMathPara>
+                                </w:p>
+                                <w:p>
+                                  <w:pPr>
+                                    <w:jc w:val="center"/>
+                                    <w:rPr>
+                                      <w:sz w:val="14"/>
+                                      <w:szCs w:val="14"/>
+                                    </w:rPr>
+                                  </w:pPr>
+                                </w:p>
+                              </w:tc>
+                            </w:tr>
+                            <w:tr>
+                              <w:tc>
+                                <w:tcPr>
+                                  <w:tcW w:w="636" w:type="dxa"/>
+                                  <w:tcBorders>
+                                    <w:top w:val="single" w:sz="12" w:space="0" w:color="auto"/>
+                                    <w:left w:val="single" w:sz="12" w:space="0" w:color="auto"/>
+                                    <w:bottom w:val="single" w:sz="12" w:space="0" w:color="auto"/>
+                                    <w:right w:val="single" w:sz="12" w:space="0" w:color="auto"/>
+                                  </w:tcBorders>
+                                </w:tcPr>
+                                <w:p>
+                                  <w:pPr>
+                                    <w:jc w:val="center"/>
+                                    <w:rPr>
+                                      <w:rFonts w:ascii="Baskerville" w:hAnsi="Baskerville"/>
+                                      <w:i/>
+                                      <w:sz w:val="10"/>
+                                      <w:szCs w:val="10"/>
+                                      <w:lang w:val="en-US"/>
+                                    </w:rPr>
+                                  </w:pPr>
+                                </w:p>
+                                <w:p>
+                                  <w:pPr>
+                                    <w:jc w:val="center"/>
+                                    <w:rPr>
+                                      <w:rFonts w:ascii="Baskerville" w:hAnsi="Baskerville"/>
+                                      <w:i/>
+                                      <w:vertAlign w:val="subscript"/>
+                                      <w:lang w:val="en-US"/>
+                                    </w:rPr>
+                                  </w:pPr>
+                                  <w:proofErr w:type="spellStart"/>
+                                  <w:r>
+                                    <w:rPr>
+                                      <w:rFonts w:ascii="Baskerville" w:hAnsi="Baskerville"/>
+                                      <w:i/>
+                                      <w:lang w:val="en-US"/>
+                                    </w:rPr>
+                                    <w:t>x</w:t>
+                                  </w:r>
+                                  <w:r>
+                                    <w:rPr>
+                                      <w:rFonts w:ascii="Baskerville" w:hAnsi="Baskerville"/>
+                                      <w:i/>
+                                      <w:vertAlign w:val="subscript"/>
+                                      <w:lang w:val="en-US"/>
+                                    </w:rPr>
+                                    <w:t>d</w:t>
+                                  </w:r>
+                                  <w:proofErr w:type="spellEnd"/>
+                                </w:p>
+                                <w:p>
+                                  <w:pPr>
+                                    <w:jc w:val="center"/>
+                                    <w:rPr>
+                                      <w:sz w:val="14"/>
+                                      <w:szCs w:val="14"/>
+                                    </w:rPr>
+                                  </w:pPr>
+                                </w:p>
+                              </w:tc>
+                            </w:tr>
+                          </w:tbl>
+                          <w:p/>
+                        </w:txbxContent>
+                      </wps:txbx>
+                      <wps:bodyPr rot="0" spcFirstLastPara="0" vertOverflow="overflow" horzOverflow="overflow" vert="horz" wrap="square" lIns="91440" tIns="45720" rIns="91440" bIns="45720" numCol="1" spcCol="0" rtlCol="0" fromWordArt="0" anchor="t" anchorCtr="0" forceAA="0" compatLnSpc="1">
+                        <a:prstTxWarp prst="textNoShape">
+                          <a:avLst/>
+                        </a:prstTxWarp>
+                        <a:noAutofit/>
+                      </wps:bodyPr>
+                    </wps:wsp>
+                  </a:graphicData>
+                </a:graphic>
+                <wp14:sizeRelV relativeFrom="margin">
+                  <wp14:pctHeight>0</wp14:pctHeight>
+                </wp14:sizeRelV>
+              </wp:anchor>
+            </w:drawing>
+          </mc:Choice>
+          <mc:Fallback>
+            <w:pict>
+              <v:shape id="Надпись 14" o:spid="_x0000_s1033" type="#_x0000_t202" style="position:absolute;margin-left:20.3pt;margin-top:513.25pt;width:46.45pt;height:131.4pt;z-index:251666432;visibility:visible;mso-wrap-style:square;mso-height-percent:0;mso-wrap-distance-left:9pt;mso-wrap-distance-top:0;mso-wrap-distance-right:9pt;mso-wrap-distance-bottom:0;mso-position-horizontal:absolute;mso-position-horizontal-relative:text;mso-position-vertical:absolute;mso-position-vertical-relative:text;mso-height-percent:0;mso-height-relative:margin;v-text-anchor:top" o:gfxdata="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" fillcolor="white [3201]" stroked="f" strokeweight=".5pt">
+                <v:textbox>
+                  <w:txbxContent>
+                    <w:tbl>
+                      <w:tblPr>
+                        <w:tblStyle w:val="ab"/>
+                        <w:tblW w:w="0" w:type="auto"/>
+                        <w:tblLook w:val="04A0" w:firstRow="1" w:lastRow="0" w:firstColumn="1" w:lastColumn="0" w:noHBand="0" w:noVBand="1"/>
+                      </w:tblPr>
+                      <w:tblGrid>
+                        <w:gridCol w:w="616"/>
+                      </w:tblGrid>
+                      <w:tr>
+                        <w:tc>
+                          <w:tcPr>
+                            <w:tcW w:w="636" w:type="dxa"/>
+                            <w:tcBorders>
+                              <w:top w:val="single" w:sz="12" w:space="0" w:color="auto"/>
+                              <w:left w:val="single" w:sz="12" w:space="0" w:color="auto"/>
+                              <w:bottom w:val="single" w:sz="12" w:space="0" w:color="auto"/>
+                              <w:right w:val="single" w:sz="12" w:space="0" w:color="auto"/>
+                            </w:tcBorders>
+                          </w:tcPr>
+                          <w:p>
+                            <w:pPr>
+                              <w:jc w:val="center"/>
+                              <w:rPr>
+                                <w:rFonts w:ascii="Baskerville" w:hAnsi="Baskerville"/>
+                                <w:i/>
+                                <w:sz w:val="10"/>
+                                <w:szCs w:val="10"/>
+                                <w:lang w:val="en-US"/>
+                              </w:rPr>
+                            </w:pPr>
+                          </w:p>
+                          <w:p>
+                            <w:pPr>
+                              <w:jc w:val="center"/>
+                              <w:rPr>
+                                <w:rFonts w:ascii="Baskerville" w:hAnsi="Baskerville"/>
+                                <w:i/>
+                                <w:vertAlign w:val="subscript"/>
+                                <w:lang w:val="en-US"/>
+                              </w:rPr>
+                            </w:pPr>
+                            <w:r>
+                              <w:rPr>
+                                <w:rFonts w:ascii="Baskerville" w:hAnsi="Baskerville"/>
+                                <w:i/>
+                                <w:lang w:val="en-US"/>
+                              </w:rPr>
+                              <w:t>x</w:t>
+                            </w:r>
+                            <w:r>
+                              <w:rPr>
+                                <w:rFonts w:ascii="Baskerville" w:hAnsi="Baskerville"/>
+                                <w:i/>
+                                <w:vertAlign w:val="subscript"/>
+                                <w:lang w:val="en-US"/>
+                              </w:rPr>
+                              <w:t>1</w:t>
+                            </w:r>
+                          </w:p>
+                          <w:p>
+                            <w:pPr>
+                              <w:jc w:val="center"/>
+                              <w:rPr>
+                                <w:rFonts w:ascii="Baskerville" w:hAnsi="Baskerville"/>
+                                <w:i/>
+                                <w:sz w:val="14"/>
+                                <w:szCs w:val="14"/>
+                                <w:vertAlign w:val="subscript"/>
+                                <w:lang w:val="en-US"/>
+                              </w:rPr>
+                            </w:pPr>
+                          </w:p>
+                        </w:tc>
+                      </w:tr>
+                      <w:tr>
+                        <w:tc>
+                          <w:tcPr>
+                            <w:tcW w:w="636" w:type="dxa"/>
+                            <w:tcBorders>
+                              <w:top w:val="single" w:sz="12" w:space="0" w:color="auto"/>
+                              <w:left w:val="single" w:sz="12" w:space="0" w:color="auto"/>
+                              <w:bottom w:val="single" w:sz="12" w:space="0" w:color="auto"/>
+                              <w:right w:val="single" w:sz="12" w:space="0" w:color="auto"/>
+                            </w:tcBorders>
+                          </w:tcPr>
+                          <w:p>
+                            <w:pPr>
+                              <w:jc w:val="center"/>
+                              <w:rPr>
+                                <w:rFonts w:ascii="Baskerville" w:hAnsi="Baskerville"/>
+                                <w:i/>
+                                <w:sz w:val="10"/>
+                                <w:szCs w:val="10"/>
+                                <w:lang w:val="en-US"/>
+                              </w:rPr>
+                            </w:pPr>
+                          </w:p>
+                          <w:p>
+                            <w:pPr>
+                              <w:jc w:val="center"/>
+                              <w:rPr>
+                                <w:rFonts w:ascii="Baskerville" w:hAnsi="Baskerville"/>
+                                <w:i/>
+                                <w:vertAlign w:val="subscript"/>
+                                <w:lang w:val="en-US"/>
+                              </w:rPr>
+                            </w:pPr>
+                            <w:r>
+                              <w:rPr>
+                                <w:rFonts w:ascii="Baskerville" w:hAnsi="Baskerville"/>
+                                <w:i/>
+                                <w:lang w:val="en-US"/>
+                              </w:rPr>
+                              <w:t>x</w:t>
+                            </w:r>
+                            <w:r>
+                              <w:rPr>
+                                <w:rFonts w:ascii="Baskerville" w:hAnsi="Baskerville"/>
+                                <w:i/>
+                                <w:vertAlign w:val="subscript"/>
+                                <w:lang w:val="en-US"/>
+                              </w:rPr>
+                              <w:t>2</w:t>
+                            </w:r>
+                          </w:p>
+                          <w:p>
+                            <w:pPr>
+                              <w:jc w:val="center"/>
+                              <w:rPr>
+                                <w:sz w:val="14"/>
+                                <w:szCs w:val="14"/>
+                              </w:rPr>
+                            </w:pPr>
+                          </w:p>
+                        </w:tc>
+                      </w:tr>
+                      <w:tr>
+                        <w:tc>
+                          <w:tcPr>
+                            <w:tcW w:w="636" w:type="dxa"/>
+                            <w:tcBorders>
+                              <w:top w:val="single" w:sz="12" w:space="0" w:color="auto"/>
+                              <w:left w:val="single" w:sz="12" w:space="0" w:color="auto"/>
+                              <w:bottom w:val="single" w:sz="12" w:space="0" w:color="auto"/>
+                              <w:right w:val="single" w:sz="12" w:space="0" w:color="auto"/>
+                            </w:tcBorders>
+                          </w:tcPr>
+                          <w:p>
+                            <w:pPr>
+                              <w:jc w:val="center"/>
+                              <w:rPr>
+                                <w:rFonts w:eastAsiaTheme="minorEastAsia"/>
+                                <w:sz w:val="10"/>
+                                <w:szCs w:val="10"/>
+                              </w:rPr>
+                            </w:pPr>
+                          </w:p>
+                          <w:p>
+                            <w:pPr>
+                              <w:jc w:val="center"/>
+                              <w:rPr>
+                                <w:rFonts w:eastAsiaTheme="minorEastAsia"/>
+                              </w:rPr>
+                            </w:pPr>
+                            <m:oMathPara>
+                              <m:oMath>
+                                <m:r>
+                                  <w:rPr>
+                                    <w:rFonts w:ascii="Cambria Math" w:hAnsi="Cambria Math"/>
+                                  </w:rPr>
+                                  <m:t>⋮</m:t>
+                                </m:r>
+                              </m:oMath>
+                            </m:oMathPara>
+                          </w:p>
+                          <w:p>
+                            <w:pPr>
+                              <w:jc w:val="center"/>
+                              <w:rPr>
+                                <w:sz w:val="14"/>
+                                <w:szCs w:val="14"/>
+                              </w:rPr>
+                            </w:pPr>
+                          </w:p>
+                        </w:tc>
+                      </w:tr>
+                      <w:tr>
+                        <w:tc>
+                          <w:tcPr>
+                            <w:tcW w:w="636" w:type="dxa"/>
+                            <w:tcBorders>
+                              <w:top w:val="single" w:sz="12" w:space="0" w:color="auto"/>
+                              <w:left w:val="single" w:sz="12" w:space="0" w:color="auto"/>
+                              <w:bottom w:val="single" w:sz="12" w:space="0" w:color="auto"/>
+                              <w:right w:val="single" w:sz="12" w:space="0" w:color="auto"/>
+                            </w:tcBorders>
+                          </w:tcPr>
+                          <w:p>
+                            <w:pPr>
+                              <w:jc w:val="center"/>
+                              <w:rPr>
+                                <w:rFonts w:ascii="Baskerville" w:hAnsi="Baskerville"/>
+                                <w:i/>
+                                <w:sz w:val="10"/>
+                                <w:szCs w:val="10"/>
+                                <w:lang w:val="en-US"/>
+                              </w:rPr>
+                            </w:pPr>
+                          </w:p>
+                          <w:p>
+                            <w:pPr>
+                              <w:jc w:val="center"/>
+                              <w:rPr>
+                                <w:rFonts w:ascii="Baskerville" w:hAnsi="Baskerville"/>
+                                <w:i/>
+                                <w:vertAlign w:val="subscript"/>
+                                <w:lang w:val="en-US"/>
+                              </w:rPr>
+                            </w:pPr>
+                            <w:proofErr w:type="spellStart"/>
+                            <w:r>
+                              <w:rPr>
+                                <w:rFonts w:ascii="Baskerville" w:hAnsi="Baskerville"/>
+                                <w:i/>
+                                <w:lang w:val="en-US"/>
+                              </w:rPr>
+                              <w:t>x</w:t>
+                            </w:r>
+                            <w:r>
+                              <w:rPr>
+                                <w:rFonts w:ascii="Baskerville" w:hAnsi="Baskerville"/>
+                                <w:i/>
+                                <w:vertAlign w:val="subscript"/>
+                                <w:lang w:val="en-US"/>
+                              </w:rPr>
+                              <w:t>d</w:t>
+                            </w:r>
+                            <w:proofErr w:type="spellEnd"/>
+                          </w:p>
+                          <w:p>
+                            <w:pPr>
+                              <w:jc w:val="center"/>
+                              <w:rPr>
+                                <w:sz w:val="14"/>
+                                <w:szCs w:val="14"/>
+                              </w:rPr>
+                            </w:pPr>
+                          </w:p>
+                        </w:tc>
+                      </w:tr>
+                    </w:tbl>
+                    <w:p/>
+                  </w:txbxContent>
+                </v:textbox>
+              </v:shape>
+            </w:pict>
+          </mc:Fallback>
+        </mc:AlternateContent>
+      </w:r>
+      <w:r>
+        <w:rPr>
+          <w:noProof/>
+        </w:rPr>
+        <mc:AlternateContent>
+          <mc:Choice Requires="wps">
+            <w:drawing>
+              <wp:anchor distT="0" distB="0" distL="114300" distR="114300" simplePos="0" relativeHeight="251668480" behindDoc="0" locked="0" layoutInCell="1" allowOverlap="1" wp14:anchorId="044F87A9" wp14:editId="7A1420DA">
+                <wp:simplePos x="0" y="0"/>
+                <wp:positionH relativeFrom="column">
+                  <wp:posOffset>-1905</wp:posOffset>
+                </wp:positionH>
+                <wp:positionV relativeFrom="paragraph">
+                  <wp:posOffset>7145020</wp:posOffset>
+                </wp:positionV>
+                <wp:extent cx="302895" cy="270510"/>
+                <wp:effectExtent l="0" t="0" r="1905" b="0"/>
+                <wp:wrapNone/>
+                <wp:docPr id="15" name="Надпись 15"/>
+                <wp:cNvGraphicFramePr/>
+                <a:graphic xmlns:a="http://schemas.openxmlformats.org/drawingml/2006/main">
+                  <a:graphicData uri="http://schemas.microsoft.com/office/word/2010/wordprocessingShape">
+                    <wps:wsp>
+                      <wps:cNvSpPr txBox="1"/>
+                      <wps:spPr>
+                        <a:xfrm>
+                          <a:off x="0" y="0"/>
+                          <a:ext cx="302895" cy="270510"/>
+                        </a:xfrm>
+                        <a:prstGeom prst="rect">
+                          <a:avLst/>
+                        </a:prstGeom>
+                        <a:solidFill>
+                          <a:schemeClr val="lt1"/>
+                        </a:solidFill>
+                        <a:ln w="6350">
+                          <a:noFill/>
+                        </a:ln>
+                      </wps:spPr>
+                      <wps:txbx>
+                        <w:txbxContent>
+                          <w:p>
+                            <m:oMathPara>
+                              <m:oMath>
+                                <m:r>
+                                  <m:rPr>
+                                    <m:sty m:val="bi"/>
+                                  </m:rPr>
+                                  <w:rPr>
+                                    <w:rFonts w:ascii="Cambria Math" w:eastAsiaTheme="minorEastAsia" w:hAnsi="Cambria Math"/>
+                                    <w:color w:val="000000" w:themeColor="text1"/>
+                                    <w:lang w:val="en-US"/>
+                                  </w:rPr>
+                                  <m:t>x</m:t>
+                                </m:r>
+                              </m:oMath>
+                            </m:oMathPara>
+                          </w:p>
+                        </w:txbxContent>
+                      </wps:txbx>
+                      <wps:bodyPr rot="0" spcFirstLastPara="0" vertOverflow="overflow" horzOverflow="overflow" vert="horz" wrap="square" lIns="91440" tIns="45720" rIns="91440" bIns="45720" numCol="1" spcCol="0" rtlCol="0" fromWordArt="0" anchor="t" anchorCtr="0" forceAA="0" compatLnSpc="1">
+                        <a:prstTxWarp prst="textNoShape">
+                          <a:avLst/>
+                        </a:prstTxWarp>
+                        <a:noAutofit/>
+                      </wps:bodyPr>
+                    </wps:wsp>
+                  </a:graphicData>
+                </a:graphic>
+                <wp14:sizeRelH relativeFrom="margin">
+                  <wp14:pctWidth>0</wp14:pctWidth>
+                </wp14:sizeRelH>
+                <wp14:sizeRelV relativeFrom="margin">
+                  <wp14:pctHeight>0</wp14:pctHeight>
+                </wp14:sizeRelV>
+              </wp:anchor>
+            </w:drawing>
+          </mc:Choice>
+          <mc:Fallback>
+            <w:pict>
+              <v:shape w14:anchorId="044F87A9" id="Надпись 15" o:spid="_x0000_s1034" type="#_x0000_t202" style="position:absolute;margin-left:-.15pt;margin-top:562.6pt;width:23.85pt;height:21.3pt;z-index:251668480;visibility:visible;mso-wrap-style:square;mso-width-percent:0;mso-height-percent:0;mso-wrap-distance-left:9pt;mso-wrap-distance-top:0;mso-wrap-distance-right:9pt;mso-wrap-distance-bottom:0;mso-position-horizontal:absolute;mso-position-horizontal-relative:text;mso-position-vertical:absolute;mso-position-vertical-relative:text;mso-width-percent:0;mso-height-percent:0;mso-width-relative:margin;mso-height-relative:margin;v-text-anchor:top" o:gfxdata="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" fillcolor="white [3201]" stroked="f" strokeweight=".5pt">
+                <v:textbox>
+                  <w:txbxContent>
+                    <w:p>
+                      <m:oMathPara>
+                        <m:oMath>
+                          <m:r>
+                            <m:rPr>
+                              <m:sty m:val="bi"/>
+                            </m:rPr>
+                            <w:rPr>
+                              <w:rFonts w:ascii="Cambria Math" w:eastAsiaTheme="minorEastAsia" w:hAnsi="Cambria Math"/>
+                              <w:color w:val="000000" w:themeColor="text1"/>
+                              <w:lang w:val="en-US"/>
+                            </w:rPr>
+                            <m:t>x</m:t>
+                          </m:r>
+                        </m:oMath>
+                      </m:oMathPara>
+                    </w:p>
+                  </w:txbxContent>
+                </v:textbox>
+              </v:shape>
+            </w:pict>
+          </mc:Fallback>
+        </mc:AlternateContent>
+      </w:r>
+      <w:r>
+        <w:rPr>
+          <w:noProof/>
+        </w:rPr>
+        <mc:AlternateContent>
+          <mc:Choice Requires="wps">
+            <w:drawing>
+              <wp:anchor distT="0" distB="0" distL="114300" distR="114300" simplePos="0" relativeHeight="251672576" behindDoc="0" locked="0" layoutInCell="1" allowOverlap="1">
+                <wp:simplePos x="0" y="0"/>
+                <wp:positionH relativeFrom="column">
+                  <wp:posOffset>746125</wp:posOffset>
+                </wp:positionH>
+                <wp:positionV relativeFrom="paragraph">
+                  <wp:posOffset>6767830</wp:posOffset>
+                </wp:positionV>
+                <wp:extent cx="370205" cy="374650"/>
+                <wp:effectExtent l="0" t="0" r="48895" b="31750"/>
+                <wp:wrapNone/>
+                <wp:docPr id="19" name="Прямая со стрелкой 19"/>
+                <wp:cNvGraphicFramePr/>
+                <a:graphic xmlns:a="http://schemas.openxmlformats.org/drawingml/2006/main">
+                  <a:graphicData uri="http://schemas.microsoft.com/office/word/2010/wordprocessingShape">
+                    <wps:wsp>
+                      <wps:cNvCnPr/>
+                      <wps:spPr>
+                        <a:xfrm>
+                          <a:off x="0" y="0"/>
+                          <a:ext cx="370205" cy="374650"/>
+                        </a:xfrm>
+                        <a:prstGeom prst="straightConnector1">
+                          <a:avLst/>
+                        </a:prstGeom>
+                        <a:ln w="12700">
+                          <a:tailEnd type="triangle"/>
+                        </a:ln>
+                      </wps:spPr>
+                      <wps:style>
+                        <a:lnRef idx="1">
+                          <a:schemeClr val="dk1"/>
+                        </a:lnRef>
+                        <a:fillRef idx="0">
+                          <a:schemeClr val="dk1"/>
+                        </a:fillRef>
+                        <a:effectRef idx="0">
+                          <a:schemeClr val="dk1"/>
+                        </a:effectRef>
+                        <a:fontRef idx="minor">
+                          <a:schemeClr val="tx1"/>
+                        </a:fontRef>
+                      </wps:style>
+                      <wps:bodyPr/>
+                    </wps:wsp>
+                  </a:graphicData>
+                </a:graphic>
+              </wp:anchor>
+            </w:drawing>
+          </mc:Choice>
+          <mc:Fallback>
+            <w:pict>
+              <v:shape w14:anchorId="03E9679C" id="Прямая со стрелкой 19" o:spid="_x0000_s1026" type="#_x0000_t32" style="position:absolute;margin-left:58.75pt;margin-top:532.9pt;width:29.15pt;height:29.5pt;z-index:251672576;visibility:visible;mso-wrap-style:square;mso-wrap-distance-left:9pt;mso-wrap-distance-top:0;mso-wrap-distance-right:9pt;mso-wrap-distance-bottom:0;mso-position-horizontal:absolute;mso-position-horizontal-relative:text;mso-position-vertical:absolute;mso-position-vertical-relative:text" o:gfxdata="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" strokecolor="black [3200]" strokeweight="1pt">
+                <v:stroke endarrow="block" joinstyle="miter"/>
+              </v:shape>
+            </w:pict>
+          </mc:Fallback>
+        </mc:AlternateContent>
+      </w:r>
+      <w:r>
+        <w:rPr>
+          <w:noProof/>
+        </w:rPr>
+        <mc:AlternateContent>
+          <mc:Choice Requires="wps">
+            <w:drawing>
+              <wp:anchor distT="0" distB="0" distL="114300" distR="114300" simplePos="0" relativeHeight="251676672" behindDoc="0" locked="0" layoutInCell="1" allowOverlap="1" wp14:anchorId="164F55C7" wp14:editId="7C9A839D">
+                <wp:simplePos x="0" y="0"/>
+                <wp:positionH relativeFrom="column">
+                  <wp:posOffset>746125</wp:posOffset>
+                </wp:positionH>
+                <wp:positionV relativeFrom="paragraph">
+                  <wp:posOffset>7413625</wp:posOffset>
+                </wp:positionV>
+                <wp:extent cx="370205" cy="461010"/>
+                <wp:effectExtent l="0" t="25400" r="36195" b="21590"/>
+                <wp:wrapNone/>
+                <wp:docPr id="21" name="Прямая со стрелкой 21"/>
+                <wp:cNvGraphicFramePr/>
+                <a:graphic xmlns:a="http://schemas.openxmlformats.org/drawingml/2006/main">
+                  <a:graphicData uri="http://schemas.microsoft.com/office/word/2010/wordprocessingShape">
+                    <wps:wsp>
+                      <wps:cNvCnPr/>
+                      <wps:spPr>
+                        <a:xfrm flipV="1">
+                          <a:off x="0" y="0"/>
+                          <a:ext cx="370205" cy="461010"/>
+                        </a:xfrm>
+                        <a:prstGeom prst="straightConnector1">
+                          <a:avLst/>
+                        </a:prstGeom>
+                        <a:ln w="12700">
+                          <a:tailEnd type="triangle"/>
+                        </a:ln>
+                      </wps:spPr>
+                      <wps:style>
+                        <a:lnRef idx="1">
+                          <a:schemeClr val="dk1"/>
+                        </a:lnRef>
+                        <a:fillRef idx="0">
+                          <a:schemeClr val="dk1"/>
+                        </a:fillRef>
+                        <a:effectRef idx="0">
+                          <a:schemeClr val="dk1"/>
+                        </a:effectRef>
+                        <a:fontRef idx="minor">
+                          <a:schemeClr val="tx1"/>
+                        </a:fontRef>
+                      </wps:style>
+                      <wps:bodyPr/>
+                    </wps:wsp>
+                  </a:graphicData>
+                </a:graphic>
+                <wp14:sizeRelV relativeFrom="margin">
+                  <wp14:pctHeight>0</wp14:pctHeight>
+                </wp14:sizeRelV>
+              </wp:anchor>
+            </w:drawing>
+          </mc:Choice>
+          <mc:Fallback>
+            <w:pict>
+              <v:shape w14:anchorId="291452C6" id="Прямая со стрелкой 21" o:spid="_x0000_s1026" type="#_x0000_t32" style="position:absolute;margin-left:58.75pt;margin-top:583.75pt;width:29.15pt;height:36.3pt;flip:y;z-index:251676672;visibility:visible;mso-wrap-style:square;mso-height-percent:0;mso-wrap-distance-left:9pt;mso-wrap-distance-top:0;mso-wrap-distance-right:9pt;mso-wrap-distance-bottom:0;mso-position-horizontal:absolute;mso-position-horizontal-relative:text;mso-position-vertical:absolute;mso-position-vertical-relative:text;mso-height-percent:0;mso-height-relative:margin" o:gfxdata="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" strokecolor="black [3200]" strokeweight="1pt">
+                <v:stroke endarrow="block" joinstyle="miter"/>
+              </v:shape>
+            </w:pict>
+          </mc:Fallback>
+        </mc:AlternateContent>
+      </w:r>
+      <w:r>
+        <w:rPr>
+          <w:noProof/>
+        </w:rPr>
+        <mc:AlternateContent>
+          <mc:Choice Requires="wps">
+            <w:drawing>
+              <wp:anchor distT="0" distB="0" distL="114300" distR="114300" simplePos="0" relativeHeight="251674624" behindDoc="0" locked="0" layoutInCell="1" allowOverlap="1" wp14:anchorId="164F55C7" wp14:editId="7C9A839D">
+                <wp:simplePos x="0" y="0"/>
+                <wp:positionH relativeFrom="column">
+                  <wp:posOffset>745490</wp:posOffset>
+                </wp:positionH>
+                <wp:positionV relativeFrom="paragraph">
+                  <wp:posOffset>7131685</wp:posOffset>
+                </wp:positionV>
+                <wp:extent cx="370205" cy="153035"/>
+                <wp:effectExtent l="0" t="0" r="48895" b="37465"/>
+                <wp:wrapNone/>
+                <wp:docPr id="20" name="Прямая со стрелкой 20"/>
+                <wp:cNvGraphicFramePr/>
+                <a:graphic xmlns:a="http://schemas.openxmlformats.org/drawingml/2006/main">
+                  <a:graphicData uri="http://schemas.microsoft.com/office/word/2010/wordprocessingShape">
+                    <wps:wsp>
+                      <wps:cNvCnPr/>
+                      <wps:spPr>
+                        <a:xfrm>
+                          <a:off x="0" y="0"/>
+                          <a:ext cx="370205" cy="153035"/>
+                        </a:xfrm>
+                        <a:prstGeom prst="straightConnector1">
+                          <a:avLst/>
+                        </a:prstGeom>
+                        <a:ln w="12700">
+                          <a:tailEnd type="triangle"/>
+                        </a:ln>
+                      </wps:spPr>
+                      <wps:style>
+                        <a:lnRef idx="1">
+                          <a:schemeClr val="dk1"/>
+                        </a:lnRef>
+                        <a:fillRef idx="0">
+                          <a:schemeClr val="dk1"/>
+                        </a:fillRef>
+                        <a:effectRef idx="0">
+                          <a:schemeClr val="dk1"/>
+                        </a:effectRef>
+                        <a:fontRef idx="minor">
+                          <a:schemeClr val="tx1"/>
+                        </a:fontRef>
+                      </wps:style>
+                      <wps:bodyPr/>
+                    </wps:wsp>
+                  </a:graphicData>
+                </a:graphic>
+                <wp14:sizeRelV relativeFrom="margin">
+                  <wp14:pctHeight>0</wp14:pctHeight>
+                </wp14:sizeRelV>
+              </wp:anchor>
+            </w:drawing>
+          </mc:Choice>
+          <mc:Fallback>
+            <w:pict>
+              <v:shape w14:anchorId="79FD64CD" id="Прямая со стрелкой 20" o:spid="_x0000_s1026" type="#_x0000_t32" style="position:absolute;margin-left:58.7pt;margin-top:561.55pt;width:29.15pt;height:12.05pt;z-index:251674624;visibility:visible;mso-wrap-style:square;mso-height-percent:0;mso-wrap-distance-left:9pt;mso-wrap-distance-top:0;mso-wrap-distance-right:9pt;mso-wrap-distance-bottom:0;mso-position-horizontal:absolute;mso-position-horizontal-relative:text;mso-position-vertical:absolute;mso-position-vertical-relative:text;mso-height-percent:0;mso-height-relative:margin" o:gfxdata="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" strokecolor="black [3200]" strokeweight="1pt">
+                <v:stroke endarrow="block" joinstyle="miter"/>
+              </v:shape>
+            </w:pict>
+          </mc:Fallback>
+        </mc:AlternateContent>
+      </w:r>
+      <w:r>
+        <w:rPr>
+          <w:noProof/>
+        </w:rPr>
+        <mc:AlternateContent>
+          <mc:Choice Requires="wps">
+            <w:drawing>
+              <wp:anchor distT="0" distB="0" distL="114300" distR="114300" simplePos="0" relativeHeight="251665408" behindDoc="0" locked="0" layoutInCell="1" allowOverlap="1">
+                <wp:simplePos x="0" y="0"/>
+                <wp:positionH relativeFrom="column">
+                  <wp:posOffset>-41275</wp:posOffset>
+                </wp:positionH>
+                <wp:positionV relativeFrom="paragraph">
+                  <wp:posOffset>6489238</wp:posOffset>
+                </wp:positionV>
+                <wp:extent cx="2929255" cy="1620520"/>
+                <wp:effectExtent l="0" t="0" r="4445" b="5080"/>
+                <wp:wrapNone/>
+                <wp:docPr id="13" name="Надпись 13"/>
+                <wp:cNvGraphicFramePr/>
+                <a:graphic xmlns:a="http://schemas.openxmlformats.org/drawingml/2006/main">
+                  <a:graphicData uri="http://schemas.microsoft.com/office/word/2010/wordprocessingShape">
+                    <wps:wsp>
+                      <wps:cNvSpPr txBox="1"/>
+                      <wps:spPr>
+                        <a:xfrm>
+                          <a:off x="0" y="0"/>
+                          <a:ext cx="2929255" cy="1620520"/>
+                        </a:xfrm>
+                        <a:prstGeom prst="rect">
+                          <a:avLst/>
+                        </a:prstGeom>
+                        <a:solidFill>
+                          <a:schemeClr val="lt1"/>
+                        </a:solidFill>
+                        <a:ln w="6350">
+                          <a:noFill/>
+                        </a:ln>
+                      </wps:spPr>
+                      <wps:txbx>
+                        <w:txbxContent>
+                          <w:p/>
+                        </w:txbxContent>
+                      </wps:txbx>
+                      <wps:bodyPr rot="0" spcFirstLastPara="0" vertOverflow="overflow" horzOverflow="overflow" vert="horz" wrap="square" lIns="91440" tIns="45720" rIns="91440" bIns="45720" numCol="1" spcCol="0" rtlCol="0" fromWordArt="0" anchor="t" anchorCtr="0" forceAA="0" compatLnSpc="1">
+                        <a:prstTxWarp prst="textNoShape">
+                          <a:avLst/>
+                        </a:prstTxWarp>
+                        <a:noAutofit/>
+                      </wps:bodyPr>
+                    </wps:wsp>
+                  </a:graphicData>
+                </a:graphic>
+                <wp14:sizeRelV relativeFrom="margin">
+                  <wp14:pctHeight>0</wp14:pctHeight>
+                </wp14:sizeRelV>
+              </wp:anchor>
+            </w:drawing>
+          </mc:Choice>
+          <mc:Fallback>
+            <w:pict>
+              <v:shape id="Надпись 13" o:spid="_x0000_s1035" type="#_x0000_t202" style="position:absolute;margin-left:-3.25pt;margin-top:510.95pt;width:230.65pt;height:127.6pt;z-index:251665408;visibility:visible;mso-wrap-style:square;mso-height-percent:0;mso-wrap-distance-left:9pt;mso-wrap-distance-top:0;mso-wrap-distance-right:9pt;mso-wrap-distance-bottom:0;mso-position-horizontal:absolute;mso-position-horizontal-relative:text;mso-position-vertical:absolute;mso-position-vertical-relative:text;mso-height-percent:0;mso-height-relative:margin;v-text-anchor:top" o:gfxdata="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" fillcolor="white [3201]" stroked="f" strokeweight=".5pt">
+                <v:textbox>
+                  <w:txbxContent>
+                    <w:p/>
+                  </w:txbxContent>
+                </v:textbox>
+              </v:shape>
+            </w:pict>
+          </mc:Fallback>
+        </mc:AlternateContent>
+      </w:r>
+      <w:r>
+        <w:rPr>
+          <w:noProof/>
+        </w:rPr>
         <mc:AlternateContent>
           <mc:Choice Requires="wps">
             <w:drawing>
@@ -797,6 +5966,865 @@
                           <w:p>
                             <w:pPr>
                               <w:rPr>
+                                <w:rFonts w:ascii="Baskerville" w:hAnsi="Baskerville"/>
+                                <w:lang w:val="en-US"/>
+                              </w:rPr>
+                            </w:pPr>
+                            <w:r>
+                              <w:rPr>
+                                <w:rFonts w:ascii="Baskerville" w:hAnsi="Baskerville"/>
+                                <w:lang w:val="en-US"/>
+                              </w:rPr>
+                              <w:t xml:space="preserve">We define in </w:t>
+                            </w:r>
+                            <w:r>
+                              <w:rPr>
+                                <w:rFonts w:ascii="Baskerville" w:hAnsi="Baskerville"/>
+                                <w:i/>
+                                <w:lang w:val="en-US"/>
+                              </w:rPr>
+                              <w:t>Python</w:t>
+                            </w:r>
+                            <w:r>
+                              <w:rPr>
+                                <w:rFonts w:ascii="Baskerville" w:hAnsi="Baskerville"/>
+                                <w:lang w:val="en-US"/>
+                              </w:rPr>
+                              <w:t xml:space="preserve"> as follows:</w:t>
+                            </w:r>
+                          </w:p>
+                          <w:p>
+                            <w:pPr>
+                              <w:rPr>
+                                <w:rFonts w:ascii="Baskerville" w:hAnsi="Baskerville"/>
+                                <w:sz w:val="12"/>
+                                <w:szCs w:val="12"/>
+                                <w:lang w:val="en-US"/>
+                              </w:rPr>
+                            </w:pPr>
+                          </w:p>
+                          <w:tbl>
+                            <w:tblPr>
+                              <w:tblStyle w:val="ab"/>
+                              <w:tblW w:w="0" w:type="auto"/>
+                              <w:shd w:val="clear" w:color="auto" w:fill="F2F2F2" w:themeFill="background1" w:themeFillShade="F2"/>
+                              <w:tblLook w:val="04A0" w:firstRow="1" w:lastRow="0" w:firstColumn="1" w:lastColumn="0" w:noHBand="0" w:noVBand="1"/>
+                            </w:tblPr>
+                            <w:tblGrid>
+                              <w:gridCol w:w="4524"/>
+                            </w:tblGrid>
+                            <w:tr>
+                              <w:tc>
+                                <w:tcPr>
+                                  <w:tcW w:w="4559" w:type="dxa"/>
+                                  <w:tcBorders>
+                                    <w:top w:val="single" w:sz="12" w:space="0" w:color="7F8FA9" w:themeColor="accent4"/>
+                                    <w:left w:val="single" w:sz="12" w:space="0" w:color="7F8FA9" w:themeColor="accent4"/>
+                                    <w:bottom w:val="single" w:sz="12" w:space="0" w:color="7F8FA9" w:themeColor="accent4"/>
+                                    <w:right w:val="single" w:sz="12" w:space="0" w:color="7F8FA9" w:themeColor="accent4"/>
+                                  </w:tcBorders>
+                                  <w:shd w:val="clear" w:color="auto" w:fill="F2F2F2" w:themeFill="background1" w:themeFillShade="F2"/>
+                                </w:tcPr>
+                                <w:p>
+                                  <w:pPr>
+                                    <w:rPr>
+                                      <w:rFonts w:ascii="Courier" w:hAnsi="Courier"/>
+                                      <w:sz w:val="12"/>
+                                      <w:szCs w:val="12"/>
+                                      <w:lang w:val="en-US"/>
+                                    </w:rPr>
+                                  </w:pPr>
+                                </w:p>
+                                <w:p>
+                                  <w:pPr>
+                                    <w:rPr>
+                                      <w:rFonts w:ascii="Courier" w:hAnsi="Courier"/>
+                                      <w:sz w:val="20"/>
+                                      <w:szCs w:val="20"/>
+                                      <w:lang w:val="en-US"/>
+                                    </w:rPr>
+                                  </w:pPr>
+                                  <w:r>
+                                    <w:rPr>
+                                      <w:rFonts w:ascii="Courier" w:hAnsi="Courier"/>
+                                      <w:b/>
+                                      <w:color w:val="417A84" w:themeColor="accent5" w:themeShade="BF"/>
+                                      <w:sz w:val="20"/>
+                                      <w:szCs w:val="20"/>
+                                      <w:lang w:val="en-US"/>
+                                    </w:rPr>
+                                    <w:t>def</w:t>
+                                  </w:r>
+                                  <w:r>
+                                    <w:rPr>
+                                      <w:rFonts w:ascii="Courier" w:hAnsi="Courier"/>
+                                      <w:color w:val="417A84" w:themeColor="accent5" w:themeShade="BF"/>
+                                      <w:sz w:val="20"/>
+                                      <w:szCs w:val="20"/>
+                                      <w:lang w:val="en-US"/>
+                                    </w:rPr>
+                                    <w:t xml:space="preserve"> </w:t>
+                                  </w:r>
+                                  <w:r>
+                                    <w:rPr>
+                                      <w:rFonts w:ascii="Courier" w:hAnsi="Courier"/>
+                                      <w:b/>
+                                      <w:sz w:val="20"/>
+                                      <w:szCs w:val="20"/>
+                                      <w:lang w:val="en-US"/>
+                                    </w:rPr>
+                                    <w:t>sigmoid</w:t>
+                                  </w:r>
+                                  <w:r>
+                                    <w:rPr>
+                                      <w:rFonts w:ascii="Courier" w:hAnsi="Courier"/>
+                                      <w:sz w:val="20"/>
+                                      <w:szCs w:val="20"/>
+                                      <w:lang w:val="en-US"/>
+                                    </w:rPr>
+                                    <w:t>(x):</w:t>
+                                  </w:r>
+                                </w:p>
+                                <w:p>
+                                  <w:pPr>
+                                    <w:rPr>
+                                      <w:rFonts w:ascii="Courier" w:hAnsi="Courier"/>
+                                      <w:sz w:val="20"/>
+                                      <w:szCs w:val="20"/>
+                                      <w:lang w:val="en-US"/>
+                                    </w:rPr>
+                                  </w:pPr>
+                                  <w:r>
+                                    <w:rPr>
+                                      <w:rFonts w:ascii="Courier" w:hAnsi="Courier"/>
+                                      <w:sz w:val="20"/>
+                                      <w:szCs w:val="20"/>
+                                      <w:lang w:val="en-US"/>
+                                    </w:rPr>
+                                    <w:t xml:space="preserve">    </w:t>
+                                  </w:r>
+                                  <w:r>
+                                    <w:rPr>
+                                      <w:rFonts w:ascii="Courier" w:hAnsi="Courier"/>
+                                      <w:b/>
+                                      <w:color w:val="417A84" w:themeColor="accent5" w:themeShade="BF"/>
+                                      <w:sz w:val="20"/>
+                                      <w:szCs w:val="20"/>
+                                      <w:lang w:val="en-US"/>
+                                    </w:rPr>
+                                    <w:t>return</w:t>
+                                  </w:r>
+                                  <w:r>
+                                    <w:rPr>
+                                      <w:rFonts w:ascii="Courier" w:hAnsi="Courier"/>
+                                      <w:sz w:val="20"/>
+                                      <w:szCs w:val="20"/>
+                                      <w:lang w:val="en-US"/>
+                                    </w:rPr>
+                                    <w:t xml:space="preserve"> 1. / (1. + </w:t>
+                                  </w:r>
+                                  <w:proofErr w:type="spellStart"/>
+                                  <w:r>
+                                    <w:rPr>
+                                      <w:rFonts w:ascii="Courier" w:hAnsi="Courier"/>
+                                      <w:sz w:val="20"/>
+                                      <w:szCs w:val="20"/>
+                                      <w:lang w:val="en-US"/>
+                                    </w:rPr>
+                                    <w:t>np.exp</w:t>
+                                  </w:r>
+                                  <w:proofErr w:type="spellEnd"/>
+                                  <w:r>
+                                    <w:rPr>
+                                      <w:rFonts w:ascii="Courier" w:hAnsi="Courier"/>
+                                      <w:sz w:val="20"/>
+                                      <w:szCs w:val="20"/>
+                                      <w:lang w:val="en-US"/>
+                                    </w:rPr>
+                                    <w:t>(-x))</w:t>
+                                  </w:r>
+                                </w:p>
+                                <w:p>
+                                  <w:pPr>
+                                    <w:rPr>
+                                      <w:rFonts w:ascii="Courier" w:hAnsi="Courier"/>
+                                      <w:sz w:val="20"/>
+                                      <w:szCs w:val="20"/>
+                                      <w:lang w:val="en-US"/>
+                                    </w:rPr>
+                                  </w:pPr>
+                                </w:p>
+                                <w:p>
+                                  <w:pPr>
+                                    <w:rPr>
+                                      <w:rFonts w:ascii="Courier" w:hAnsi="Courier"/>
+                                      <w:sz w:val="20"/>
+                                      <w:szCs w:val="20"/>
+                                      <w:lang w:val="en-US"/>
+                                    </w:rPr>
+                                  </w:pPr>
+                                  <w:r>
+                                    <w:rPr>
+                                      <w:rFonts w:ascii="Courier" w:hAnsi="Courier"/>
+                                      <w:b/>
+                                      <w:color w:val="417A84" w:themeColor="accent5" w:themeShade="BF"/>
+                                      <w:sz w:val="20"/>
+                                      <w:szCs w:val="20"/>
+                                      <w:lang w:val="en-US"/>
+                                    </w:rPr>
+                                    <w:t>def</w:t>
+                                  </w:r>
+                                  <w:r>
+                                    <w:rPr>
+                                      <w:rFonts w:ascii="Courier" w:hAnsi="Courier"/>
+                                      <w:color w:val="417A84" w:themeColor="accent5" w:themeShade="BF"/>
+                                      <w:sz w:val="20"/>
+                                      <w:szCs w:val="20"/>
+                                      <w:lang w:val="en-US"/>
+                                    </w:rPr>
+                                    <w:t xml:space="preserve"> </w:t>
+                                  </w:r>
+                                  <w:proofErr w:type="gramStart"/>
+                                  <w:r>
+                                    <w:rPr>
+                                      <w:rFonts w:ascii="Courier" w:hAnsi="Courier"/>
+                                      <w:b/>
+                                      <w:sz w:val="20"/>
+                                      <w:szCs w:val="20"/>
+                                      <w:lang w:val="en-US"/>
+                                    </w:rPr>
+                                    <w:t>y</w:t>
+                                  </w:r>
+                                  <w:r>
+                                    <w:rPr>
+                                      <w:rFonts w:ascii="Courier" w:hAnsi="Courier"/>
+                                      <w:sz w:val="20"/>
+                                      <w:szCs w:val="20"/>
+                                      <w:lang w:val="en-US"/>
+                                    </w:rPr>
+                                    <w:t>(</w:t>
+                                  </w:r>
+                                  <w:proofErr w:type="gramEnd"/>
+                                  <w:r>
+                                    <w:rPr>
+                                      <w:rFonts w:ascii="Courier" w:hAnsi="Courier"/>
+                                      <w:sz w:val="20"/>
+                                      <w:szCs w:val="20"/>
+                                      <w:lang w:val="en-US"/>
+                                    </w:rPr>
+                                    <w:t>X, w):</w:t>
+                                  </w:r>
+                                </w:p>
+                                <w:p>
+                                  <w:pPr>
+                                    <w:rPr>
+                                      <w:rFonts w:ascii="Courier" w:hAnsi="Courier"/>
+                                      <w:sz w:val="20"/>
+                                      <w:szCs w:val="20"/>
+                                      <w:lang w:val="en-US"/>
+                                    </w:rPr>
+                                  </w:pPr>
+                                  <w:r>
+                                    <w:rPr>
+                                      <w:rFonts w:ascii="Courier" w:hAnsi="Courier"/>
+                                      <w:sz w:val="20"/>
+                                      <w:szCs w:val="20"/>
+                                      <w:lang w:val="en-US"/>
+                                    </w:rPr>
+                                    <w:t xml:space="preserve">    </w:t>
+                                  </w:r>
+                                  <w:r>
+                                    <w:rPr>
+                                      <w:rFonts w:ascii="Courier" w:hAnsi="Courier"/>
+                                      <w:b/>
+                                      <w:color w:val="417A84" w:themeColor="accent5" w:themeShade="BF"/>
+                                      <w:sz w:val="20"/>
+                                      <w:szCs w:val="20"/>
+                                      <w:lang w:val="en-US"/>
+                                    </w:rPr>
+                                    <w:t>return</w:t>
+                                  </w:r>
+                                  <w:r>
+                                    <w:rPr>
+                                      <w:rFonts w:ascii="Courier" w:hAnsi="Courier"/>
+                                      <w:sz w:val="20"/>
+                                      <w:szCs w:val="20"/>
+                                      <w:lang w:val="en-US"/>
+                                    </w:rPr>
+                                    <w:t xml:space="preserve"> </w:t>
+                                  </w:r>
+                                  <w:r>
+                                    <w:rPr>
+                                      <w:rFonts w:ascii="Courier" w:hAnsi="Courier"/>
+                                      <w:b/>
+                                      <w:sz w:val="20"/>
+                                      <w:szCs w:val="20"/>
+                                      <w:lang w:val="en-US"/>
+                                    </w:rPr>
+                                    <w:t>sigmoid</w:t>
+                                  </w:r>
+                                  <w:r>
+                                    <w:rPr>
+                                      <w:rFonts w:ascii="Courier" w:hAnsi="Courier"/>
+                                      <w:sz w:val="20"/>
+                                      <w:szCs w:val="20"/>
+                                      <w:lang w:val="en-US"/>
+                                    </w:rPr>
+                                    <w:t>((</w:t>
+                                  </w:r>
+                                  <w:r>
+                                    <w:rPr>
+                                      <w:rFonts w:ascii="Courier" w:hAnsi="Courier"/>
+                                      <w:b/>
+                                      <w:sz w:val="20"/>
+                                      <w:szCs w:val="20"/>
+                                      <w:lang w:val="en-US"/>
+                                    </w:rPr>
+                                    <w:t>sigmoid</w:t>
+                                  </w:r>
+                                  <w:r>
+                                    <w:rPr>
+                                      <w:rFonts w:ascii="Courier" w:hAnsi="Courier"/>
+                                      <w:sz w:val="20"/>
+                                      <w:szCs w:val="20"/>
+                                      <w:lang w:val="en-US"/>
+                                    </w:rPr>
+                                    <w:t xml:space="preserve">(X) @ </w:t>
+                                  </w:r>
+                                </w:p>
+                                <w:p>
+                                  <w:pPr>
+                                    <w:rPr>
+                                      <w:rFonts w:ascii="Courier" w:hAnsi="Courier"/>
+                                      <w:sz w:val="20"/>
+                                      <w:szCs w:val="20"/>
+                                      <w:lang w:val="en-US"/>
+                                    </w:rPr>
+                                  </w:pPr>
+                                  <w:r>
+                                    <w:rPr>
+                                      <w:rFonts w:ascii="Courier" w:hAnsi="Courier"/>
+                                      <w:sz w:val="20"/>
+                                      <w:szCs w:val="20"/>
+                                      <w:lang w:val="en-US"/>
+                                    </w:rPr>
+                                    <w:t xml:space="preserve">           </w:t>
+                                  </w:r>
+                                  <w:proofErr w:type="spellStart"/>
+                                  <w:r>
+                                    <w:rPr>
+                                      <w:rFonts w:ascii="Courier" w:hAnsi="Courier"/>
+                                      <w:sz w:val="20"/>
+                                      <w:szCs w:val="20"/>
+                                      <w:lang w:val="en-US"/>
+                                    </w:rPr>
+                                    <w:t>w.T</w:t>
+                                  </w:r>
+                                  <w:proofErr w:type="spellEnd"/>
+                                  <w:r>
+                                    <w:rPr>
+                                      <w:rFonts w:ascii="Courier" w:hAnsi="Courier"/>
+                                      <w:sz w:val="20"/>
+                                      <w:szCs w:val="20"/>
+                                      <w:lang w:val="en-US"/>
+                                    </w:rPr>
+                                    <w:t>))</w:t>
+                                  </w:r>
+                                </w:p>
+                                <w:p>
+                                  <w:pPr>
+                                    <w:rPr>
+                                      <w:rFonts w:ascii="Baskerville" w:hAnsi="Baskerville"/>
+                                      <w:b/>
+                                      <w:sz w:val="12"/>
+                                      <w:szCs w:val="12"/>
+                                      <w:lang w:val="en-US"/>
+                                    </w:rPr>
+                                  </w:pPr>
+                                </w:p>
+                              </w:tc>
+                            </w:tr>
+                          </w:tbl>
+                          <w:p>
+                            <w:pPr>
+                              <w:rPr>
+                                <w:rFonts w:ascii="Baskerville" w:hAnsi="Baskerville"/>
+                                <w:b/>
+                                <w:sz w:val="12"/>
+                                <w:szCs w:val="12"/>
+                                <w:lang w:val="en-US"/>
+                              </w:rPr>
+                            </w:pPr>
+                          </w:p>
+                          <w:p>
+                            <w:pPr>
+                              <w:rPr>
+                                <w:rFonts w:ascii="Baskerville" w:hAnsi="Baskerville"/>
+                                <w:b/>
+                                <w:lang w:val="en-US"/>
+                              </w:rPr>
+                            </w:pPr>
+                            <w:r>
+                              <w:rPr>
+                                <w:rFonts w:ascii="Baskerville" w:hAnsi="Baskerville"/>
+                                <w:b/>
+                                <w:lang w:val="en-US"/>
+                              </w:rPr>
+                              <w:t xml:space="preserve">Network </w:t>
+                            </w:r>
+                            <w:r>
+                              <w:rPr>
+                                <w:rFonts w:ascii="Baskerville" w:hAnsi="Baskerville"/>
+                                <w:b/>
+                                <w:lang w:val="en-US"/>
+                              </w:rPr>
+                              <w:t>training</w:t>
+                            </w:r>
+                          </w:p>
+                          <w:p>
+                            <w:pPr>
+                              <w:jc w:val="both"/>
+                              <w:rPr>
+                                <w:rFonts w:ascii="Baskerville" w:hAnsi="Baskerville"/>
+                                <w:lang w:val="en-US"/>
+                              </w:rPr>
+                            </w:pPr>
+                            <w:r>
+                              <w:rPr>
+                                <w:rFonts w:ascii="Baskerville" w:hAnsi="Baskerville"/>
+                                <w:lang w:val="en-US"/>
+                              </w:rPr>
+                              <w:t xml:space="preserve">Now the big question is: how do we get our neural network to learn? It is going to learn from errors. </w:t>
+                            </w:r>
+                            <w:r>
+                              <w:rPr>
+                                <w:rFonts w:ascii="Baskerville" w:hAnsi="Baskerville"/>
+                                <w:lang w:val="en-US"/>
+                              </w:rPr>
+                              <w:t xml:space="preserve">Thus, we need to define an </w:t>
+                            </w:r>
+                            <w:r>
+                              <w:rPr>
+                                <w:rFonts w:ascii="Baskerville" w:hAnsi="Baskerville"/>
+                                <w:lang w:val="en-US"/>
+                              </w:rPr>
+                              <w:t>“</w:t>
+                            </w:r>
+                            <w:r>
+                              <w:rPr>
+                                <w:rFonts w:ascii="Baskerville" w:hAnsi="Baskerville"/>
+                                <w:i/>
+                                <w:lang w:val="en-US"/>
+                              </w:rPr>
+                              <w:t>error/loss function</w:t>
+                            </w:r>
+                            <w:r>
+                              <w:rPr>
+                                <w:rFonts w:ascii="Baskerville" w:hAnsi="Baskerville"/>
+                                <w:lang w:val="en-US"/>
+                              </w:rPr>
+                              <w:t>”</w:t>
+                            </w:r>
+                            <w:r>
+                              <w:rPr>
+                                <w:rFonts w:ascii="Baskerville" w:hAnsi="Baskerville"/>
+                                <w:lang w:val="en-US"/>
+                              </w:rPr>
+                              <w:t>. Before formulating that function, note that we are going to use a set of numbers to train our network and a separate test for testing the predictions</w:t>
+                            </w:r>
+                            <w:r>
+                              <w:rPr>
+                                <w:rFonts w:ascii="Baskerville" w:hAnsi="Baskerville"/>
+                                <w:lang w:val="en-US"/>
+                              </w:rPr>
+                              <w:t xml:space="preserve">. These sets are called </w:t>
+                            </w:r>
+                            <w:r>
+                              <w:rPr>
+                                <w:rFonts w:ascii="Baskerville" w:hAnsi="Baskerville"/>
+                                <w:i/>
+                                <w:lang w:val="en-US"/>
+                              </w:rPr>
+                              <w:t>training</w:t>
+                            </w:r>
+                            <w:r>
+                              <w:rPr>
+                                <w:rFonts w:ascii="Baskerville" w:hAnsi="Baskerville"/>
+                                <w:i/>
+                                <w:lang w:val="en-US"/>
+                              </w:rPr>
+                              <w:t xml:space="preserve"> (</w:t>
+                            </w:r>
+                            <m:oMath>
+                              <m:sSup>
+                                <m:sSupPr>
+                                  <m:ctrlPr>
+                                    <w:rPr>
+                                      <w:rFonts w:ascii="Cambria Math" w:hAnsi="Cambria Math"/>
+                                      <w:i/>
+                                      <w:lang w:val="en-US"/>
+                                    </w:rPr>
+                                  </m:ctrlPr>
+                                </m:sSupPr>
+                                <m:e>
+                                  <m:r>
+                                    <m:rPr>
+                                      <m:sty m:val="bi"/>
+                                    </m:rPr>
+                                    <w:rPr>
+                                      <w:rFonts w:ascii="Cambria Math" w:hAnsi="Cambria Math"/>
+                                      <w:lang w:val="en-US"/>
+                                    </w:rPr>
+                                    <m:t>X</m:t>
+                                  </m:r>
+                                </m:e>
+                                <m:sup>
+                                  <m:r>
+                                    <w:rPr>
+                                      <w:rFonts w:ascii="Cambria Math" w:hAnsi="Cambria Math"/>
+                                      <w:lang w:val="en-US"/>
+                                    </w:rPr>
+                                    <m:t>TR</m:t>
+                                  </m:r>
+                                </m:sup>
+                              </m:sSup>
+                              <m:r>
+                                <w:rPr>
+                                  <w:rFonts w:ascii="Cambria Math" w:hAnsi="Cambria Math"/>
+                                  <w:lang w:val="en-US"/>
+                                </w:rPr>
+                                <m:t>,</m:t>
+                              </m:r>
+                              <m:sSup>
+                                <m:sSupPr>
+                                  <m:ctrlPr>
+                                    <w:rPr>
+                                      <w:rFonts w:ascii="Cambria Math" w:hAnsi="Cambria Math"/>
+                                      <w:i/>
+                                      <w:lang w:val="en-US"/>
+                                    </w:rPr>
+                                  </m:ctrlPr>
+                                </m:sSupPr>
+                                <m:e>
+                                  <m:r>
+                                    <m:rPr>
+                                      <m:sty m:val="bi"/>
+                                    </m:rPr>
+                                    <w:rPr>
+                                      <w:rFonts w:ascii="Cambria Math" w:hAnsi="Cambria Math"/>
+                                      <w:lang w:val="en-US"/>
+                                    </w:rPr>
+                                    <m:t>y</m:t>
+                                  </m:r>
+                                </m:e>
+                                <m:sup>
+                                  <m:r>
+                                    <w:rPr>
+                                      <w:rFonts w:ascii="Cambria Math" w:hAnsi="Cambria Math"/>
+                                      <w:lang w:val="en-US"/>
+                                    </w:rPr>
+                                    <m:t>TR</m:t>
+                                  </m:r>
+                                </m:sup>
+                              </m:sSup>
+                            </m:oMath>
+                            <w:r>
+                              <w:rPr>
+                                <w:rFonts w:ascii="Baskerville" w:hAnsi="Baskerville"/>
+                                <w:i/>
+                                <w:lang w:val="en-US"/>
+                              </w:rPr>
+                              <w:t>)</w:t>
+                            </w:r>
+                            <w:r>
+                              <w:rPr>
+                                <w:rFonts w:ascii="Baskerville" w:hAnsi="Baskerville"/>
+                                <w:lang w:val="en-US"/>
+                              </w:rPr>
+                              <w:t xml:space="preserve"> and </w:t>
+                            </w:r>
+                            <w:r>
+                              <w:rPr>
+                                <w:rFonts w:ascii="Baskerville" w:hAnsi="Baskerville"/>
+                                <w:i/>
+                                <w:lang w:val="en-US"/>
+                              </w:rPr>
+                              <w:t>test</w:t>
+                            </w:r>
+                            <w:r>
+                              <w:rPr>
+                                <w:rFonts w:ascii="Baskerville" w:hAnsi="Baskerville"/>
+                                <w:lang w:val="en-US"/>
+                              </w:rPr>
+                              <w:t xml:space="preserve"> </w:t>
+                            </w:r>
+                            <w:r>
+                              <w:rPr>
+                                <w:rFonts w:ascii="Baskerville" w:hAnsi="Baskerville"/>
+                                <w:lang w:val="en-US"/>
+                              </w:rPr>
+                              <w:t>(</w:t>
+                            </w:r>
+                            <m:oMath>
+                              <m:sSup>
+                                <m:sSupPr>
+                                  <m:ctrlPr>
+                                    <w:rPr>
+                                      <w:rFonts w:ascii="Cambria Math" w:hAnsi="Cambria Math"/>
+                                      <w:i/>
+                                      <w:lang w:val="en-US"/>
+                                    </w:rPr>
+                                  </m:ctrlPr>
+                                </m:sSupPr>
+                                <m:e>
+                                  <m:r>
+                                    <m:rPr>
+                                      <m:sty m:val="bi"/>
+                                    </m:rPr>
+                                    <w:rPr>
+                                      <w:rFonts w:ascii="Cambria Math" w:hAnsi="Cambria Math"/>
+                                      <w:lang w:val="en-US"/>
+                                    </w:rPr>
+                                    <m:t>X</m:t>
+                                  </m:r>
+                                </m:e>
+                                <m:sup>
+                                  <m:r>
+                                    <w:rPr>
+                                      <w:rFonts w:ascii="Cambria Math" w:hAnsi="Cambria Math"/>
+                                      <w:lang w:val="en-US"/>
+                                    </w:rPr>
+                                    <m:t>T</m:t>
+                                  </m:r>
+                                  <m:r>
+                                    <w:rPr>
+                                      <w:rFonts w:ascii="Cambria Math" w:hAnsi="Cambria Math"/>
+                                      <w:lang w:val="en-US"/>
+                                    </w:rPr>
+                                    <m:t>E</m:t>
+                                  </m:r>
+                                </m:sup>
+                              </m:sSup>
+                              <m:r>
+                                <w:rPr>
+                                  <w:rFonts w:ascii="Cambria Math" w:hAnsi="Cambria Math"/>
+                                  <w:lang w:val="en-US"/>
+                                </w:rPr>
+                                <m:t>,</m:t>
+                              </m:r>
+                              <m:sSup>
+                                <m:sSupPr>
+                                  <m:ctrlPr>
+                                    <w:rPr>
+                                      <w:rFonts w:ascii="Cambria Math" w:hAnsi="Cambria Math"/>
+                                      <w:i/>
+                                      <w:lang w:val="en-US"/>
+                                    </w:rPr>
+                                  </m:ctrlPr>
+                                </m:sSupPr>
+                                <m:e>
+                                  <m:r>
+                                    <m:rPr>
+                                      <m:sty m:val="bi"/>
+                                    </m:rPr>
+                                    <w:rPr>
+                                      <w:rFonts w:ascii="Cambria Math" w:hAnsi="Cambria Math"/>
+                                      <w:lang w:val="en-US"/>
+                                    </w:rPr>
+                                    <m:t>y</m:t>
+                                  </m:r>
+                                </m:e>
+                                <m:sup>
+                                  <m:r>
+                                    <w:rPr>
+                                      <w:rFonts w:ascii="Cambria Math" w:hAnsi="Cambria Math"/>
+                                      <w:lang w:val="en-US"/>
+                                    </w:rPr>
+                                    <m:t>T</m:t>
+                                  </m:r>
+                                  <m:r>
+                                    <w:rPr>
+                                      <w:rFonts w:ascii="Cambria Math" w:hAnsi="Cambria Math"/>
+                                      <w:lang w:val="en-US"/>
+                                    </w:rPr>
+                                    <m:t>E</m:t>
+                                  </m:r>
+                                </m:sup>
+                              </m:sSup>
+                            </m:oMath>
+                            <w:r>
+                              <w:rPr>
+                                <w:rFonts w:ascii="Baskerville" w:hAnsi="Baskerville"/>
+                                <w:lang w:val="en-US"/>
+                              </w:rPr>
+                              <w:t xml:space="preserve">) </w:t>
+                            </w:r>
+                            <w:r>
+                              <w:rPr>
+                                <w:rFonts w:ascii="Baskerville" w:hAnsi="Baskerville"/>
+                                <w:lang w:val="en-US"/>
+                              </w:rPr>
+                              <w:t xml:space="preserve">sets, respectively. </w:t>
+                            </w:r>
+                          </w:p>
+                          <w:p>
+                            <w:pPr>
+                              <w:jc w:val="both"/>
+                              <w:rPr>
+                                <w:rFonts w:ascii="Baskerville" w:hAnsi="Baskerville"/>
+                                <w:lang w:val="en-US"/>
+                              </w:rPr>
+                            </w:pPr>
+                            <w:r>
+                              <w:rPr>
+                                <w:rFonts w:ascii="Baskerville" w:hAnsi="Baskerville"/>
+                                <w:lang w:val="en-US"/>
+                              </w:rPr>
+                              <w:t xml:space="preserve">   </w:t>
+                            </w:r>
+                            <w:r>
+                              <w:rPr>
+                                <w:rFonts w:ascii="Baskerville" w:hAnsi="Baskerville"/>
+                                <w:lang w:val="en-US"/>
+                              </w:rPr>
+                              <w:t>T</w:t>
+                            </w:r>
+                            <w:r>
+                              <w:rPr>
+                                <w:rFonts w:ascii="Baskerville" w:hAnsi="Baskerville"/>
+                                <w:lang w:val="en-US"/>
+                              </w:rPr>
+                              <w:t>he loss function</w:t>
+                            </w:r>
+                            <w:r>
+                              <w:rPr>
+                                <w:rFonts w:ascii="Baskerville" w:hAnsi="Baskerville"/>
+                                <w:lang w:val="en-US"/>
+                              </w:rPr>
+                              <w:t xml:space="preserve"> is defined as follows</w:t>
+                            </w:r>
+                            <w:r>
+                              <w:rPr>
+                                <w:rFonts w:ascii="Baskerville" w:hAnsi="Baskerville"/>
+                                <w:lang w:val="en-US"/>
+                              </w:rPr>
+                              <w:t>:</w:t>
+                            </w:r>
+                          </w:p>
+                          <w:p>
+                            <w:pPr>
+                              <w:jc w:val="both"/>
+                              <w:rPr>
+                                <w:rFonts w:ascii="Baskerville" w:hAnsi="Baskerville"/>
+                                <w:lang w:val="en-US"/>
+                              </w:rPr>
+                            </w:pPr>
+                            <m:oMathPara>
+                              <m:oMath>
+                                <m:r>
+                                  <w:rPr>
+                                    <w:rFonts w:ascii="Cambria Math" w:hAnsi="Cambria Math"/>
+                                    <w:lang w:val="en-US"/>
+                                  </w:rPr>
+                                  <m:t>L</m:t>
+                                </m:r>
+                                <m:d>
+                                  <m:dPr>
+                                    <m:ctrlPr>
+                                      <w:rPr>
+                                        <w:rFonts w:ascii="Cambria Math" w:hAnsi="Cambria Math"/>
+                                        <w:i/>
+                                        <w:lang w:val="en-US"/>
+                                      </w:rPr>
+                                    </m:ctrlPr>
+                                  </m:dPr>
+                                  <m:e>
+                                    <m:sSup>
+                                      <m:sSupPr>
+                                        <m:ctrlPr>
+                                          <w:rPr>
+                                            <w:rFonts w:ascii="Cambria Math" w:hAnsi="Cambria Math"/>
+                                            <w:i/>
+                                            <w:lang w:val="en-US"/>
+                                          </w:rPr>
+                                        </m:ctrlPr>
+                                      </m:sSupPr>
+                                      <m:e>
+                                        <m:r>
+                                          <m:rPr>
+                                            <m:sty m:val="bi"/>
+                                          </m:rPr>
+                                          <w:rPr>
+                                            <w:rFonts w:ascii="Cambria Math" w:hAnsi="Cambria Math"/>
+                                            <w:lang w:val="en-US"/>
+                                          </w:rPr>
+                                          <m:t>X</m:t>
+                                        </m:r>
+                                      </m:e>
+                                      <m:sup>
+                                        <m:r>
+                                          <w:rPr>
+                                            <w:rFonts w:ascii="Cambria Math" w:hAnsi="Cambria Math"/>
+                                            <w:lang w:val="en-US"/>
+                                          </w:rPr>
+                                          <m:t>TR</m:t>
+                                        </m:r>
+                                      </m:sup>
+                                    </m:sSup>
+                                    <m:r>
+                                      <w:rPr>
+                                        <w:rFonts w:ascii="Cambria Math" w:hAnsi="Cambria Math"/>
+                                        <w:lang w:val="en-US"/>
+                                      </w:rPr>
+                                      <m:t>,</m:t>
+                                    </m:r>
+                                    <m:sSup>
+                                      <m:sSupPr>
+                                        <m:ctrlPr>
+                                          <w:rPr>
+                                            <w:rFonts w:ascii="Cambria Math" w:hAnsi="Cambria Math"/>
+                                            <w:i/>
+                                            <w:lang w:val="en-US"/>
+                                          </w:rPr>
+                                        </m:ctrlPr>
+                                      </m:sSupPr>
+                                      <m:e>
+                                        <m:r>
+                                          <m:rPr>
+                                            <m:sty m:val="bi"/>
+                                          </m:rPr>
+                                          <w:rPr>
+                                            <w:rFonts w:ascii="Cambria Math" w:hAnsi="Cambria Math"/>
+                                            <w:lang w:val="en-US"/>
+                                          </w:rPr>
+                                          <m:t>y</m:t>
+                                        </m:r>
+                                      </m:e>
+                                      <m:sup>
+                                        <m:r>
+                                          <w:rPr>
+                                            <w:rFonts w:ascii="Cambria Math" w:hAnsi="Cambria Math"/>
+                                            <w:lang w:val="en-US"/>
+                                          </w:rPr>
+                                          <m:t>TR</m:t>
+                                        </m:r>
+                                      </m:sup>
+                                    </m:sSup>
+                                    <m:r>
+                                      <w:rPr>
+                                        <w:rFonts w:ascii="Cambria Math" w:hAnsi="Cambria Math"/>
+                                        <w:lang w:val="en-US"/>
+                                      </w:rPr>
+                                      <m:t xml:space="preserve"> </m:t>
+                                    </m:r>
+                                  </m:e>
+                                </m:d>
+                              </m:oMath>
+                            </m:oMathPara>
+                          </w:p>
+                          <w:p>
+                            <w:pPr>
+                              <w:rPr>
                                 <w:rFonts w:ascii="Courier" w:hAnsi="Courier"/>
                                 <w:sz w:val="48"/>
                                 <w:szCs w:val="48"/>
@@ -826,271 +6854,425 @@
           </mc:Choice>
           <mc:Fallback>
             <w:pict>
-              <v:shape w14:anchorId="58D219B2" id="Надпись 3" o:spid="_x0000_s1028" type="#_x0000_t202" style="position:absolute;margin-left:235.35pt;margin-top:.2pt;width:242.6pt;height:723.4pt;z-index:251664384;visibility:visible;mso-wrap-style:square;mso-width-percent:0;mso-height-percent:0;mso-wrap-distance-left:9pt;mso-wrap-distance-top:0;mso-wrap-distance-right:9pt;mso-wrap-distance-bottom:0;mso-position-horizontal:absolute;mso-position-horizontal-relative:text;mso-position-vertical:absolute;mso-position-vertical-relative:text;mso-width-percent:0;mso-height-percent:0;mso-width-relative:margin;mso-height-relative:margin;v-text-anchor:top" o:gfxdata="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" filled="f" stroked="f" strokeweight=".5pt">
+              <v:shape w14:anchorId="58D219B2" id="Надпись 3" o:spid="_x0000_s1036" type="#_x0000_t202" style="position:absolute;margin-left:235.35pt;margin-top:.2pt;width:242.6pt;height:723.4pt;z-index:251664384;visibility:visible;mso-wrap-style:square;mso-width-percent:0;mso-height-percent:0;mso-wrap-distance-left:9pt;mso-wrap-distance-top:0;mso-wrap-distance-right:9pt;mso-wrap-distance-bottom:0;mso-position-horizontal:absolute;mso-position-horizontal-relative:text;mso-position-vertical:absolute;mso-position-vertical-relative:text;mso-width-percent:0;mso-height-percent:0;mso-width-relative:margin;mso-height-relative:margin;v-text-anchor:top" o:gfxdata="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" filled="f" stroked="f" strokeweight=".5pt">
                 <v:textbox>
                   <w:txbxContent>
                     <w:p>
                       <w:pPr>
                         <w:rPr>
-                          <w:rFonts w:ascii="Courier" w:hAnsi="Courier"/>
-                          <w:sz w:val="48"/>
-                          <w:szCs w:val="48"/>
+                          <w:rFonts w:ascii="Baskerville" w:hAnsi="Baskerville"/>
+                          <w:lang w:val="en-US"/>
+                        </w:rPr>
+                      </w:pPr>
+                      <w:r>
+                        <w:rPr>
+                          <w:rFonts w:ascii="Baskerville" w:hAnsi="Baskerville"/>
+                          <w:lang w:val="en-US"/>
+                        </w:rPr>
+                        <w:t xml:space="preserve">We define in </w:t>
+                      </w:r>
+                      <w:r>
+                        <w:rPr>
+                          <w:rFonts w:ascii="Baskerville" w:hAnsi="Baskerville"/>
+                          <w:i/>
+                          <w:lang w:val="en-US"/>
+                        </w:rPr>
+                        <w:t>Python</w:t>
+                      </w:r>
+                      <w:r>
+                        <w:rPr>
+                          <w:rFonts w:ascii="Baskerville" w:hAnsi="Baskerville"/>
+                          <w:lang w:val="en-US"/>
+                        </w:rPr>
+                        <w:t xml:space="preserve"> as follows:</w:t>
+                      </w:r>
+                    </w:p>
+                    <w:p>
+                      <w:pPr>
+                        <w:rPr>
+                          <w:rFonts w:ascii="Baskerville" w:hAnsi="Baskerville"/>
+                          <w:sz w:val="12"/>
+                          <w:szCs w:val="12"/>
                           <w:lang w:val="en-US"/>
                         </w:rPr>
                       </w:pPr>
                     </w:p>
-                  </w:txbxContent>
-                </v:textbox>
-              </v:shape>
-            </w:pict>
-          </mc:Fallback>
-        </mc:AlternateContent>
-      </w:r>
-      <w:r>
-        <w:rPr>
-          <w:noProof/>
-        </w:rPr>
-        <mc:AlternateContent>
-          <mc:Choice Requires="wps">
-            <w:drawing>
-              <wp:anchor distT="0" distB="0" distL="114300" distR="114300" simplePos="0" relativeHeight="251663360" behindDoc="0" locked="0" layoutInCell="1" allowOverlap="1" wp14:anchorId="28156629" wp14:editId="57FCFE32">
-                <wp:simplePos x="0" y="0"/>
-                <wp:positionH relativeFrom="column">
-                  <wp:posOffset>-91794</wp:posOffset>
-                </wp:positionH>
-                <wp:positionV relativeFrom="paragraph">
-                  <wp:posOffset>2665</wp:posOffset>
-                </wp:positionV>
-                <wp:extent cx="3084195" cy="9144000"/>
-                <wp:effectExtent l="0" t="0" r="0" b="0"/>
-                <wp:wrapNone/>
-                <wp:docPr id="2" name="Надпись 2"/>
-                <wp:cNvGraphicFramePr/>
-                <a:graphic xmlns:a="http://schemas.openxmlformats.org/drawingml/2006/main">
-                  <a:graphicData uri="http://schemas.microsoft.com/office/word/2010/wordprocessingShape">
-                    <wps:wsp>
-                      <wps:cNvSpPr txBox="1"/>
-                      <wps:spPr>
-                        <a:xfrm>
-                          <a:off x="0" y="0"/>
-                          <a:ext cx="3084195" cy="9144000"/>
-                        </a:xfrm>
-                        <a:prstGeom prst="rect">
-                          <a:avLst/>
-                        </a:prstGeom>
-                        <a:noFill/>
-                        <a:ln w="6350">
-                          <a:noFill/>
-                        </a:ln>
-                      </wps:spPr>
-                      <wps:txbx>
-                        <w:txbxContent>
+                    <w:tbl>
+                      <w:tblPr>
+                        <w:tblStyle w:val="ab"/>
+                        <w:tblW w:w="0" w:type="auto"/>
+                        <w:shd w:val="clear" w:color="auto" w:fill="F2F2F2" w:themeFill="background1" w:themeFillShade="F2"/>
+                        <w:tblLook w:val="04A0" w:firstRow="1" w:lastRow="0" w:firstColumn="1" w:lastColumn="0" w:noHBand="0" w:noVBand="1"/>
+                      </w:tblPr>
+                      <w:tblGrid>
+                        <w:gridCol w:w="4524"/>
+                      </w:tblGrid>
+                      <w:tr>
+                        <w:tc>
+                          <w:tcPr>
+                            <w:tcW w:w="4559" w:type="dxa"/>
+                            <w:tcBorders>
+                              <w:top w:val="single" w:sz="12" w:space="0" w:color="7F8FA9" w:themeColor="accent4"/>
+                              <w:left w:val="single" w:sz="12" w:space="0" w:color="7F8FA9" w:themeColor="accent4"/>
+                              <w:bottom w:val="single" w:sz="12" w:space="0" w:color="7F8FA9" w:themeColor="accent4"/>
+                              <w:right w:val="single" w:sz="12" w:space="0" w:color="7F8FA9" w:themeColor="accent4"/>
+                            </w:tcBorders>
+                            <w:shd w:val="clear" w:color="auto" w:fill="F2F2F2" w:themeFill="background1" w:themeFillShade="F2"/>
+                          </w:tcPr>
                           <w:p>
                             <w:pPr>
                               <w:rPr>
-                                <w:rFonts w:ascii="Baskerville" w:hAnsi="Baskerville"/>
-                                <w:b/>
-                                <w:lang w:val="en-US"/>
-                              </w:rPr>
-                            </w:pPr>
-                            <w:r>
-                              <w:rPr>
-                                <w:rFonts w:ascii="Baskerville" w:hAnsi="Baskerville"/>
-                                <w:b/>
-                                <w:lang w:val="en-US"/>
-                              </w:rPr>
-                              <w:t>About the project</w:t>
-                            </w:r>
-                          </w:p>
-                          <w:p>
-                            <w:pPr>
-                              <w:jc w:val="both"/>
-                              <w:rPr>
-                                <w:rFonts w:ascii="Baskerville" w:hAnsi="Baskerville"/>
-                                <w:lang w:val="en-US"/>
-                              </w:rPr>
-                            </w:pPr>
-                            <w:r>
-                              <w:rPr>
-                                <w:rFonts w:ascii="Baskerville" w:hAnsi="Baskerville"/>
-                                <w:lang w:val="en-US"/>
-                              </w:rPr>
-                              <w:t>T</w:t>
-                            </w:r>
-                            <w:r>
-                              <w:rPr>
-                                <w:rFonts w:ascii="Baskerville" w:hAnsi="Baskerville"/>
-                                <w:lang w:val="en-US"/>
-                              </w:rPr>
-                              <w:t xml:space="preserve">he aim of the project is to build a </w:t>
-                            </w:r>
-                            <w:r>
-                              <w:rPr>
-                                <w:rFonts w:ascii="Baskerville" w:hAnsi="Baskerville"/>
-                                <w:i/>
-                                <w:lang w:val="en-US"/>
-                              </w:rPr>
-                              <w:t>Single Layer Neural Network</w:t>
-                            </w:r>
-                            <w:r>
-                              <w:rPr>
-                                <w:rFonts w:ascii="Baskerville" w:hAnsi="Baskerville"/>
-                                <w:lang w:val="en-US"/>
-                              </w:rPr>
-                              <w:t xml:space="preserve"> (abbreviated as </w:t>
-                            </w:r>
-                            <w:r>
-                              <w:rPr>
-                                <w:rFonts w:ascii="Baskerville" w:hAnsi="Baskerville"/>
-                                <w:i/>
-                                <w:lang w:val="en-US"/>
-                              </w:rPr>
-                              <w:t>SLNN</w:t>
-                            </w:r>
-                            <w:r>
-                              <w:rPr>
-                                <w:rFonts w:ascii="Baskerville" w:hAnsi="Baskerville"/>
-                                <w:lang w:val="en-US"/>
-                              </w:rPr>
-                              <w:t>)</w:t>
-                            </w:r>
-                            <w:r>
-                              <w:rPr>
-                                <w:rFonts w:ascii="Baskerville" w:hAnsi="Baskerville"/>
-                                <w:lang w:val="en-US"/>
-                              </w:rPr>
-                              <w:t xml:space="preserve"> </w:t>
-                            </w:r>
-                            <w:r>
-                              <w:rPr>
-                                <w:rFonts w:ascii="Baskerville" w:hAnsi="Baskerville"/>
-                                <w:lang w:val="en-US"/>
-                              </w:rPr>
-                              <w:t>from zero that would be capable of recogniz</w:t>
-                            </w:r>
-                            <w:r>
-                              <w:rPr>
-                                <w:rFonts w:ascii="Baskerville" w:hAnsi="Baskerville"/>
-                                <w:lang w:val="en-US"/>
-                              </w:rPr>
-                              <w:t>ing</w:t>
-                            </w:r>
-                            <w:r>
-                              <w:rPr>
-                                <w:rFonts w:ascii="Baskerville" w:hAnsi="Baskerville"/>
-                                <w:lang w:val="en-US"/>
-                              </w:rPr>
-                              <w:t xml:space="preserve"> a set of target numbers.</w:t>
-                            </w:r>
-                            <w:r>
-                              <w:rPr>
-                                <w:rFonts w:ascii="Baskerville" w:hAnsi="Baskerville"/>
-                                <w:lang w:val="en-US"/>
-                              </w:rPr>
-                              <w:t xml:space="preserve">  </w:t>
-                            </w:r>
-                            <w:r>
-                              <w:rPr>
-                                <w:rFonts w:ascii="Baskerville" w:hAnsi="Baskerville"/>
-                                <w:lang w:val="en-US"/>
-                              </w:rPr>
-                              <w:t xml:space="preserve">Numbers, </w:t>
-                            </w:r>
-                            <w:proofErr w:type="spellStart"/>
-                            <w:r>
-                              <w:rPr>
-                                <w:rFonts w:ascii="Baskerville" w:hAnsi="Baskerville"/>
-                                <w:lang w:val="en-US"/>
-                              </w:rPr>
-                              <w:t>which</w:t>
-                            </w:r>
-                            <w:proofErr w:type="spellEnd"/>
-                            <w:r>
-                              <w:rPr>
-                                <w:rFonts w:ascii="Baskerville" w:hAnsi="Baskerville"/>
-                                <w:lang w:val="en-US"/>
-                              </w:rPr>
-                              <w:t xml:space="preserve"> can be used as targets, are from the interval [0,9]. </w:t>
-                            </w:r>
-                            <w:r>
-                              <w:rPr>
-                                <w:rFonts w:ascii="Baskerville" w:hAnsi="Baskerville"/>
-                                <w:lang w:val="en-US"/>
-                              </w:rPr>
-                              <w:t>Each one is represented as a 7x5 pixel matrix, with values 0 and 1.</w:t>
-                            </w:r>
-                            <w:bookmarkStart w:id="0" w:name="_GoBack"/>
-                            <w:bookmarkEnd w:id="0"/>
-                          </w:p>
-                          <w:p>
-                            <w:pPr>
-                              <w:pStyle w:val="a9"/>
-                              <w:spacing w:line="280" w:lineRule="atLeast"/>
-                              <w:jc w:val="both"/>
-                              <w:rPr>
-                                <w:rFonts w:ascii="Baskerville" w:eastAsia="Times" w:hAnsi="Baskerville" w:cs="Times"/>
+                                <w:rFonts w:ascii="Courier" w:hAnsi="Courier"/>
+                                <w:sz w:val="12"/>
+                                <w:szCs w:val="12"/>
                                 <w:lang w:val="en-US"/>
                               </w:rPr>
                             </w:pPr>
                           </w:p>
                           <w:p>
                             <w:pPr>
-                              <w:jc w:val="both"/>
-                              <w:rPr>
-                                <w:rFonts w:ascii="Baskerville" w:hAnsi="Baskerville"/>
+                              <w:rPr>
+                                <w:rFonts w:ascii="Courier" w:hAnsi="Courier"/>
+                                <w:sz w:val="20"/>
+                                <w:szCs w:val="20"/>
+                                <w:lang w:val="en-US"/>
+                              </w:rPr>
+                            </w:pPr>
+                            <w:r>
+                              <w:rPr>
+                                <w:rFonts w:ascii="Courier" w:hAnsi="Courier"/>
+                                <w:b/>
+                                <w:color w:val="417A84" w:themeColor="accent5" w:themeShade="BF"/>
+                                <w:sz w:val="20"/>
+                                <w:szCs w:val="20"/>
+                                <w:lang w:val="en-US"/>
+                              </w:rPr>
+                              <w:t>def</w:t>
+                            </w:r>
+                            <w:r>
+                              <w:rPr>
+                                <w:rFonts w:ascii="Courier" w:hAnsi="Courier"/>
+                                <w:color w:val="417A84" w:themeColor="accent5" w:themeShade="BF"/>
+                                <w:sz w:val="20"/>
+                                <w:szCs w:val="20"/>
+                                <w:lang w:val="en-US"/>
+                              </w:rPr>
+                              <w:t xml:space="preserve"> </w:t>
+                            </w:r>
+                            <w:r>
+                              <w:rPr>
+                                <w:rFonts w:ascii="Courier" w:hAnsi="Courier"/>
+                                <w:b/>
+                                <w:sz w:val="20"/>
+                                <w:szCs w:val="20"/>
+                                <w:lang w:val="en-US"/>
+                              </w:rPr>
+                              <w:t>sigmoid</w:t>
+                            </w:r>
+                            <w:r>
+                              <w:rPr>
+                                <w:rFonts w:ascii="Courier" w:hAnsi="Courier"/>
+                                <w:sz w:val="20"/>
+                                <w:szCs w:val="20"/>
+                                <w:lang w:val="en-US"/>
+                              </w:rPr>
+                              <w:t>(x):</w:t>
+                            </w:r>
+                          </w:p>
+                          <w:p>
+                            <w:pPr>
+                              <w:rPr>
+                                <w:rFonts w:ascii="Courier" w:hAnsi="Courier"/>
+                                <w:sz w:val="20"/>
+                                <w:szCs w:val="20"/>
+                                <w:lang w:val="en-US"/>
+                              </w:rPr>
+                            </w:pPr>
+                            <w:r>
+                              <w:rPr>
+                                <w:rFonts w:ascii="Courier" w:hAnsi="Courier"/>
+                                <w:sz w:val="20"/>
+                                <w:szCs w:val="20"/>
+                                <w:lang w:val="en-US"/>
+                              </w:rPr>
+                              <w:t xml:space="preserve">    </w:t>
+                            </w:r>
+                            <w:r>
+                              <w:rPr>
+                                <w:rFonts w:ascii="Courier" w:hAnsi="Courier"/>
+                                <w:b/>
+                                <w:color w:val="417A84" w:themeColor="accent5" w:themeShade="BF"/>
+                                <w:sz w:val="20"/>
+                                <w:szCs w:val="20"/>
+                                <w:lang w:val="en-US"/>
+                              </w:rPr>
+                              <w:t>return</w:t>
+                            </w:r>
+                            <w:r>
+                              <w:rPr>
+                                <w:rFonts w:ascii="Courier" w:hAnsi="Courier"/>
+                                <w:sz w:val="20"/>
+                                <w:szCs w:val="20"/>
+                                <w:lang w:val="en-US"/>
+                              </w:rPr>
+                              <w:t xml:space="preserve"> 1. / (1. + </w:t>
+                            </w:r>
+                            <w:proofErr w:type="spellStart"/>
+                            <w:r>
+                              <w:rPr>
+                                <w:rFonts w:ascii="Courier" w:hAnsi="Courier"/>
+                                <w:sz w:val="20"/>
+                                <w:szCs w:val="20"/>
+                                <w:lang w:val="en-US"/>
+                              </w:rPr>
+                              <w:t>np.exp</w:t>
+                            </w:r>
+                            <w:proofErr w:type="spellEnd"/>
+                            <w:r>
+                              <w:rPr>
+                                <w:rFonts w:ascii="Courier" w:hAnsi="Courier"/>
+                                <w:sz w:val="20"/>
+                                <w:szCs w:val="20"/>
+                                <w:lang w:val="en-US"/>
+                              </w:rPr>
+                              <w:t>(-x))</w:t>
+                            </w:r>
+                          </w:p>
+                          <w:p>
+                            <w:pPr>
+                              <w:rPr>
+                                <w:rFonts w:ascii="Courier" w:hAnsi="Courier"/>
+                                <w:sz w:val="20"/>
+                                <w:szCs w:val="20"/>
                                 <w:lang w:val="en-US"/>
                               </w:rPr>
                             </w:pPr>
                           </w:p>
                           <w:p>
                             <w:pPr>
-                              <w:jc w:val="both"/>
-                              <w:rPr>
-                                <w:rFonts w:ascii="Baskerville" w:hAnsi="Baskerville"/>
+                              <w:rPr>
+                                <w:rFonts w:ascii="Courier" w:hAnsi="Courier"/>
+                                <w:sz w:val="20"/>
+                                <w:szCs w:val="20"/>
+                                <w:lang w:val="en-US"/>
+                              </w:rPr>
+                            </w:pPr>
+                            <w:r>
+                              <w:rPr>
+                                <w:rFonts w:ascii="Courier" w:hAnsi="Courier"/>
+                                <w:b/>
+                                <w:color w:val="417A84" w:themeColor="accent5" w:themeShade="BF"/>
+                                <w:sz w:val="20"/>
+                                <w:szCs w:val="20"/>
+                                <w:lang w:val="en-US"/>
+                              </w:rPr>
+                              <w:t>def</w:t>
+                            </w:r>
+                            <w:r>
+                              <w:rPr>
+                                <w:rFonts w:ascii="Courier" w:hAnsi="Courier"/>
+                                <w:color w:val="417A84" w:themeColor="accent5" w:themeShade="BF"/>
+                                <w:sz w:val="20"/>
+                                <w:szCs w:val="20"/>
+                                <w:lang w:val="en-US"/>
+                              </w:rPr>
+                              <w:t xml:space="preserve"> </w:t>
+                            </w:r>
+                            <w:proofErr w:type="gramStart"/>
+                            <w:r>
+                              <w:rPr>
+                                <w:rFonts w:ascii="Courier" w:hAnsi="Courier"/>
+                                <w:b/>
+                                <w:sz w:val="20"/>
+                                <w:szCs w:val="20"/>
+                                <w:lang w:val="en-US"/>
+                              </w:rPr>
+                              <w:t>y</w:t>
+                            </w:r>
+                            <w:r>
+                              <w:rPr>
+                                <w:rFonts w:ascii="Courier" w:hAnsi="Courier"/>
+                                <w:sz w:val="20"/>
+                                <w:szCs w:val="20"/>
+                                <w:lang w:val="en-US"/>
+                              </w:rPr>
+                              <w:t>(</w:t>
+                            </w:r>
+                            <w:proofErr w:type="gramEnd"/>
+                            <w:r>
+                              <w:rPr>
+                                <w:rFonts w:ascii="Courier" w:hAnsi="Courier"/>
+                                <w:sz w:val="20"/>
+                                <w:szCs w:val="20"/>
+                                <w:lang w:val="en-US"/>
+                              </w:rPr>
+                              <w:t>X, w):</w:t>
+                            </w:r>
+                          </w:p>
+                          <w:p>
+                            <w:pPr>
+                              <w:rPr>
+                                <w:rFonts w:ascii="Courier" w:hAnsi="Courier"/>
+                                <w:sz w:val="20"/>
+                                <w:szCs w:val="20"/>
+                                <w:lang w:val="en-US"/>
+                              </w:rPr>
+                            </w:pPr>
+                            <w:r>
+                              <w:rPr>
+                                <w:rFonts w:ascii="Courier" w:hAnsi="Courier"/>
+                                <w:sz w:val="20"/>
+                                <w:szCs w:val="20"/>
+                                <w:lang w:val="en-US"/>
+                              </w:rPr>
+                              <w:t xml:space="preserve">    </w:t>
+                            </w:r>
+                            <w:r>
+                              <w:rPr>
+                                <w:rFonts w:ascii="Courier" w:hAnsi="Courier"/>
+                                <w:b/>
+                                <w:color w:val="417A84" w:themeColor="accent5" w:themeShade="BF"/>
+                                <w:sz w:val="20"/>
+                                <w:szCs w:val="20"/>
+                                <w:lang w:val="en-US"/>
+                              </w:rPr>
+                              <w:t>return</w:t>
+                            </w:r>
+                            <w:r>
+                              <w:rPr>
+                                <w:rFonts w:ascii="Courier" w:hAnsi="Courier"/>
+                                <w:sz w:val="20"/>
+                                <w:szCs w:val="20"/>
+                                <w:lang w:val="en-US"/>
+                              </w:rPr>
+                              <w:t xml:space="preserve"> </w:t>
+                            </w:r>
+                            <w:r>
+                              <w:rPr>
+                                <w:rFonts w:ascii="Courier" w:hAnsi="Courier"/>
+                                <w:b/>
+                                <w:sz w:val="20"/>
+                                <w:szCs w:val="20"/>
+                                <w:lang w:val="en-US"/>
+                              </w:rPr>
+                              <w:t>sigmoid</w:t>
+                            </w:r>
+                            <w:r>
+                              <w:rPr>
+                                <w:rFonts w:ascii="Courier" w:hAnsi="Courier"/>
+                                <w:sz w:val="20"/>
+                                <w:szCs w:val="20"/>
+                                <w:lang w:val="en-US"/>
+                              </w:rPr>
+                              <w:t>((</w:t>
+                            </w:r>
+                            <w:r>
+                              <w:rPr>
+                                <w:rFonts w:ascii="Courier" w:hAnsi="Courier"/>
+                                <w:b/>
+                                <w:sz w:val="20"/>
+                                <w:szCs w:val="20"/>
+                                <w:lang w:val="en-US"/>
+                              </w:rPr>
+                              <w:t>sigmoid</w:t>
+                            </w:r>
+                            <w:r>
+                              <w:rPr>
+                                <w:rFonts w:ascii="Courier" w:hAnsi="Courier"/>
+                                <w:sz w:val="20"/>
+                                <w:szCs w:val="20"/>
+                                <w:lang w:val="en-US"/>
+                              </w:rPr>
+                              <w:t xml:space="preserve">(X) @ </w:t>
+                            </w:r>
+                          </w:p>
+                          <w:p>
+                            <w:pPr>
+                              <w:rPr>
+                                <w:rFonts w:ascii="Courier" w:hAnsi="Courier"/>
+                                <w:sz w:val="20"/>
+                                <w:szCs w:val="20"/>
+                                <w:lang w:val="en-US"/>
+                              </w:rPr>
+                            </w:pPr>
+                            <w:r>
+                              <w:rPr>
+                                <w:rFonts w:ascii="Courier" w:hAnsi="Courier"/>
+                                <w:sz w:val="20"/>
+                                <w:szCs w:val="20"/>
+                                <w:lang w:val="en-US"/>
+                              </w:rPr>
+                              <w:t xml:space="preserve">           </w:t>
+                            </w:r>
+                            <w:proofErr w:type="spellStart"/>
+                            <w:r>
+                              <w:rPr>
+                                <w:rFonts w:ascii="Courier" w:hAnsi="Courier"/>
+                                <w:sz w:val="20"/>
+                                <w:szCs w:val="20"/>
+                                <w:lang w:val="en-US"/>
+                              </w:rPr>
+                              <w:t>w.T</w:t>
+                            </w:r>
+                            <w:proofErr w:type="spellEnd"/>
+                            <w:r>
+                              <w:rPr>
+                                <w:rFonts w:ascii="Courier" w:hAnsi="Courier"/>
+                                <w:sz w:val="20"/>
+                                <w:szCs w:val="20"/>
+                                <w:lang w:val="en-US"/>
+                              </w:rPr>
+                              <w:t>))</w:t>
+                            </w:r>
+                          </w:p>
+                          <w:p>
+                            <w:pPr>
+                              <w:rPr>
+                                <w:rFonts w:ascii="Baskerville" w:hAnsi="Baskerville"/>
+                                <w:b/>
+                                <w:sz w:val="12"/>
+                                <w:szCs w:val="12"/>
                                 <w:lang w:val="en-US"/>
                               </w:rPr>
                             </w:pPr>
                           </w:p>
-                        </w:txbxContent>
-                      </wps:txbx>
-                      <wps:bodyPr rot="0" spcFirstLastPara="0" vertOverflow="overflow" horzOverflow="overflow" vert="horz" wrap="square" lIns="91440" tIns="45720" rIns="91440" bIns="45720" numCol="1" spcCol="0" rtlCol="0" fromWordArt="0" anchor="t" anchorCtr="0" forceAA="0" compatLnSpc="1">
-                        <a:prstTxWarp prst="textNoShape">
-                          <a:avLst/>
-                        </a:prstTxWarp>
-                        <a:noAutofit/>
-                      </wps:bodyPr>
-                    </wps:wsp>
-                  </a:graphicData>
-                </a:graphic>
-                <wp14:sizeRelH relativeFrom="margin">
-                  <wp14:pctWidth>0</wp14:pctWidth>
-                </wp14:sizeRelH>
-                <wp14:sizeRelV relativeFrom="margin">
-                  <wp14:pctHeight>0</wp14:pctHeight>
-                </wp14:sizeRelV>
-              </wp:anchor>
-            </w:drawing>
-          </mc:Choice>
-          <mc:Fallback>
-            <w:pict>
-              <v:shape w14:anchorId="28156629" id="Надпись 2" o:spid="_x0000_s1029" type="#_x0000_t202" style="position:absolute;margin-left:-7.25pt;margin-top:.2pt;width:242.85pt;height:10in;z-index:251663360;visibility:visible;mso-wrap-style:square;mso-width-percent:0;mso-height-percent:0;mso-wrap-distance-left:9pt;mso-wrap-distance-top:0;mso-wrap-distance-right:9pt;mso-wrap-distance-bottom:0;mso-position-horizontal:absolute;mso-position-horizontal-relative:text;mso-position-vertical:absolute;mso-position-vertical-relative:text;mso-width-percent:0;mso-height-percent:0;mso-width-relative:margin;mso-height-relative:margin;v-text-anchor:top" o:gfxdata="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" filled="f" stroked="f" strokeweight=".5pt">
-                <v:textbox>
-                  <w:txbxContent>
+                        </w:tc>
+                      </w:tr>
+                    </w:tbl>
                     <w:p>
                       <w:pPr>
                         <w:rPr>
                           <w:rFonts w:ascii="Baskerville" w:hAnsi="Baskerville"/>
                           <w:b/>
+                          <w:sz w:val="12"/>
+                          <w:szCs w:val="12"/>
                           <w:lang w:val="en-US"/>
                         </w:rPr>
                       </w:pPr>
-                      <w:r>
+                    </w:p>
+                    <w:p>
+                      <w:pPr>
                         <w:rPr>
                           <w:rFonts w:ascii="Baskerville" w:hAnsi="Baskerville"/>
                           <w:b/>
                           <w:lang w:val="en-US"/>
                         </w:rPr>
-                        <w:t>About the project</w:t>
+                      </w:pPr>
+                      <w:r>
+                        <w:rPr>
+                          <w:rFonts w:ascii="Baskerville" w:hAnsi="Baskerville"/>
+                          <w:b/>
+                          <w:lang w:val="en-US"/>
+                        </w:rPr>
+                        <w:t xml:space="preserve">Network </w:t>
+                      </w:r>
+                      <w:r>
+                        <w:rPr>
+                          <w:rFonts w:ascii="Baskerville" w:hAnsi="Baskerville"/>
+                          <w:b/>
+                          <w:lang w:val="en-US"/>
+                        </w:rPr>
+                        <w:t>training</w:t>
                       </w:r>
                     </w:p>
                     <w:p>
@@ -1106,14 +7288,21 @@
                           <w:rFonts w:ascii="Baskerville" w:hAnsi="Baskerville"/>
                           <w:lang w:val="en-US"/>
                         </w:rPr>
-                        <w:t>T</w:t>
-                      </w:r>
-                      <w:r>
-                        <w:rPr>
-                          <w:rFonts w:ascii="Baskerville" w:hAnsi="Baskerville"/>
-                          <w:lang w:val="en-US"/>
-                        </w:rPr>
-                        <w:t xml:space="preserve">he aim of the project is to build a </w:t>
+                        <w:t xml:space="preserve">Now the big question is: how do we get our neural network to learn? It is going to learn from errors. </w:t>
+                      </w:r>
+                      <w:r>
+                        <w:rPr>
+                          <w:rFonts w:ascii="Baskerville" w:hAnsi="Baskerville"/>
+                          <w:lang w:val="en-US"/>
+                        </w:rPr>
+                        <w:t xml:space="preserve">Thus, we need to define an </w:t>
+                      </w:r>
+                      <w:r>
+                        <w:rPr>
+                          <w:rFonts w:ascii="Baskerville" w:hAnsi="Baskerville"/>
+                          <w:lang w:val="en-US"/>
+                        </w:rPr>
+                        <w:t>“</w:t>
                       </w:r>
                       <w:r>
                         <w:rPr>
@@ -1121,14 +7310,28 @@
                           <w:i/>
                           <w:lang w:val="en-US"/>
                         </w:rPr>
-                        <w:t>Single Layer Neural Network</w:t>
-                      </w:r>
-                      <w:r>
-                        <w:rPr>
-                          <w:rFonts w:ascii="Baskerville" w:hAnsi="Baskerville"/>
-                          <w:lang w:val="en-US"/>
-                        </w:rPr>
-                        <w:t xml:space="preserve"> (abbreviated as </w:t>
+                        <w:t>error/loss function</w:t>
+                      </w:r>
+                      <w:r>
+                        <w:rPr>
+                          <w:rFonts w:ascii="Baskerville" w:hAnsi="Baskerville"/>
+                          <w:lang w:val="en-US"/>
+                        </w:rPr>
+                        <w:t>”</w:t>
+                      </w:r>
+                      <w:r>
+                        <w:rPr>
+                          <w:rFonts w:ascii="Baskerville" w:hAnsi="Baskerville"/>
+                          <w:lang w:val="en-US"/>
+                        </w:rPr>
+                        <w:t>. Before formulating that function, note that we are going to use a set of numbers to train our network and a separate test for testing the predictions</w:t>
+                      </w:r>
+                      <w:r>
+                        <w:rPr>
+                          <w:rFonts w:ascii="Baskerville" w:hAnsi="Baskerville"/>
+                          <w:lang w:val="en-US"/>
+                        </w:rPr>
+                        <w:t xml:space="preserve">. These sets are called </w:t>
                       </w:r>
                       <w:r>
                         <w:rPr>
@@ -1136,11 +7339,93 @@
                           <w:i/>
                           <w:lang w:val="en-US"/>
                         </w:rPr>
-                        <w:t>SLNN</w:t>
-                      </w:r>
-                      <w:r>
-                        <w:rPr>
-                          <w:rFonts w:ascii="Baskerville" w:hAnsi="Baskerville"/>
+                        <w:t>training</w:t>
+                      </w:r>
+                      <w:r>
+                        <w:rPr>
+                          <w:rFonts w:ascii="Baskerville" w:hAnsi="Baskerville"/>
+                          <w:i/>
+                          <w:lang w:val="en-US"/>
+                        </w:rPr>
+                        <w:t xml:space="preserve"> (</w:t>
+                      </w:r>
+                      <m:oMath>
+                        <m:sSup>
+                          <m:sSupPr>
+                            <m:ctrlPr>
+                              <w:rPr>
+                                <w:rFonts w:ascii="Cambria Math" w:hAnsi="Cambria Math"/>
+                                <w:i/>
+                                <w:lang w:val="en-US"/>
+                              </w:rPr>
+                            </m:ctrlPr>
+                          </m:sSupPr>
+                          <m:e>
+                            <m:r>
+                              <m:rPr>
+                                <m:sty m:val="bi"/>
+                              </m:rPr>
+                              <w:rPr>
+                                <w:rFonts w:ascii="Cambria Math" w:hAnsi="Cambria Math"/>
+                                <w:lang w:val="en-US"/>
+                              </w:rPr>
+                              <m:t>X</m:t>
+                            </m:r>
+                          </m:e>
+                          <m:sup>
+                            <m:r>
+                              <w:rPr>
+                                <w:rFonts w:ascii="Cambria Math" w:hAnsi="Cambria Math"/>
+                                <w:lang w:val="en-US"/>
+                              </w:rPr>
+                              <m:t>TR</m:t>
+                            </m:r>
+                          </m:sup>
+                        </m:sSup>
+                        <m:r>
+                          <w:rPr>
+                            <w:rFonts w:ascii="Cambria Math" w:hAnsi="Cambria Math"/>
+                            <w:lang w:val="en-US"/>
+                          </w:rPr>
+                          <m:t>,</m:t>
+                        </m:r>
+                        <m:sSup>
+                          <m:sSupPr>
+                            <m:ctrlPr>
+                              <w:rPr>
+                                <w:rFonts w:ascii="Cambria Math" w:hAnsi="Cambria Math"/>
+                                <w:i/>
+                                <w:lang w:val="en-US"/>
+                              </w:rPr>
+                            </m:ctrlPr>
+                          </m:sSupPr>
+                          <m:e>
+                            <m:r>
+                              <m:rPr>
+                                <m:sty m:val="bi"/>
+                              </m:rPr>
+                              <w:rPr>
+                                <w:rFonts w:ascii="Cambria Math" w:hAnsi="Cambria Math"/>
+                                <w:lang w:val="en-US"/>
+                              </w:rPr>
+                              <m:t>y</m:t>
+                            </m:r>
+                          </m:e>
+                          <m:sup>
+                            <m:r>
+                              <w:rPr>
+                                <w:rFonts w:ascii="Cambria Math" w:hAnsi="Cambria Math"/>
+                                <w:lang w:val="en-US"/>
+                              </w:rPr>
+                              <m:t>TR</m:t>
+                            </m:r>
+                          </m:sup>
+                        </m:sSup>
+                      </m:oMath>
+                      <w:r>
+                        <w:rPr>
+                          <w:rFonts w:ascii="Baskerville" w:hAnsi="Baskerville"/>
+                          <w:i/>
                           <w:lang w:val="en-US"/>
                         </w:rPr>
                         <w:t>)</w:t>
@@ -1150,6 +7435,21 @@
                           <w:rFonts w:ascii="Baskerville" w:hAnsi="Baskerville"/>
                           <w:lang w:val="en-US"/>
                         </w:rPr>
+                        <w:t xml:space="preserve"> and </w:t>
+                      </w:r>
+                      <w:r>
+                        <w:rPr>
+                          <w:rFonts w:ascii="Baskerville" w:hAnsi="Baskerville"/>
+                          <w:i/>
+                          <w:lang w:val="en-US"/>
+                        </w:rPr>
+                        <w:t>test</w:t>
+                      </w:r>
+                      <w:r>
+                        <w:rPr>
+                          <w:rFonts w:ascii="Baskerville" w:hAnsi="Baskerville"/>
+                          <w:lang w:val="en-US"/>
+                        </w:rPr>
                         <w:t xml:space="preserve"> </w:t>
                       </w:r>
                       <w:r>
@@ -1157,72 +7457,109 @@
                           <w:rFonts w:ascii="Baskerville" w:hAnsi="Baskerville"/>
                           <w:lang w:val="en-US"/>
                         </w:rPr>
-                        <w:t>from zero that would be capable of recogniz</w:t>
-                      </w:r>
-                      <w:r>
-                        <w:rPr>
-                          <w:rFonts w:ascii="Baskerville" w:hAnsi="Baskerville"/>
-                          <w:lang w:val="en-US"/>
-                        </w:rPr>
-                        <w:t>ing</w:t>
-                      </w:r>
-                      <w:r>
-                        <w:rPr>
-                          <w:rFonts w:ascii="Baskerville" w:hAnsi="Baskerville"/>
-                          <w:lang w:val="en-US"/>
-                        </w:rPr>
-                        <w:t xml:space="preserve"> a set of target numbers.</w:t>
-                      </w:r>
-                      <w:r>
-                        <w:rPr>
-                          <w:rFonts w:ascii="Baskerville" w:hAnsi="Baskerville"/>
-                          <w:lang w:val="en-US"/>
-                        </w:rPr>
-                        <w:t xml:space="preserve">  </w:t>
-                      </w:r>
-                      <w:r>
-                        <w:rPr>
-                          <w:rFonts w:ascii="Baskerville" w:hAnsi="Baskerville"/>
-                          <w:lang w:val="en-US"/>
-                        </w:rPr>
-                        <w:t xml:space="preserve">Numbers, </w:t>
-                      </w:r>
-                      <w:proofErr w:type="spellStart"/>
-                      <w:r>
-                        <w:rPr>
-                          <w:rFonts w:ascii="Baskerville" w:hAnsi="Baskerville"/>
-                          <w:lang w:val="en-US"/>
-                        </w:rPr>
-                        <w:t>which</w:t>
-                      </w:r>
-                      <w:proofErr w:type="spellEnd"/>
-                      <w:r>
-                        <w:rPr>
-                          <w:rFonts w:ascii="Baskerville" w:hAnsi="Baskerville"/>
-                          <w:lang w:val="en-US"/>
-                        </w:rPr>
-                        <w:t xml:space="preserve"> can be used as targets, are from the interval [0,9]. </w:t>
-                      </w:r>
-                      <w:r>
-                        <w:rPr>
-                          <w:rFonts w:ascii="Baskerville" w:hAnsi="Baskerville"/>
-                          <w:lang w:val="en-US"/>
-                        </w:rPr>
-                        <w:t>Each one is represented as a 7x5 pixel matrix, with values 0 and 1.</w:t>
-                      </w:r>
-                      <w:bookmarkStart w:id="1" w:name="_GoBack"/>
-                      <w:bookmarkEnd w:id="1"/>
-                    </w:p>
-                    <w:p>
-                      <w:pPr>
-                        <w:pStyle w:val="a9"/>
-                        <w:spacing w:line="280" w:lineRule="atLeast"/>
-                        <w:jc w:val="both"/>
-                        <w:rPr>
-                          <w:rFonts w:ascii="Baskerville" w:eastAsia="Times" w:hAnsi="Baskerville" w:cs="Times"/>
-                          <w:lang w:val="en-US"/>
-                        </w:rPr>
-                      </w:pPr>
+                        <w:t>(</w:t>
+                      </w:r>
+                      <m:oMath>
+                        <m:sSup>
+                          <m:sSupPr>
+                            <m:ctrlPr>
+                              <w:rPr>
+                                <w:rFonts w:ascii="Cambria Math" w:hAnsi="Cambria Math"/>
+                                <w:i/>
+                                <w:lang w:val="en-US"/>
+                              </w:rPr>
+                            </m:ctrlPr>
+                          </m:sSupPr>
+                          <m:e>
+                            <m:r>
+                              <m:rPr>
+                                <m:sty m:val="bi"/>
+                              </m:rPr>
+                              <w:rPr>
+                                <w:rFonts w:ascii="Cambria Math" w:hAnsi="Cambria Math"/>
+                                <w:lang w:val="en-US"/>
+                              </w:rPr>
+                              <m:t>X</m:t>
+                            </m:r>
+                          </m:e>
+                          <m:sup>
+                            <m:r>
+                              <w:rPr>
+                                <w:rFonts w:ascii="Cambria Math" w:hAnsi="Cambria Math"/>
+                                <w:lang w:val="en-US"/>
+                              </w:rPr>
+                              <m:t>T</m:t>
+                            </m:r>
+                            <m:r>
+                              <w:rPr>
+                                <w:rFonts w:ascii="Cambria Math" w:hAnsi="Cambria Math"/>
+                                <w:lang w:val="en-US"/>
+                              </w:rPr>
+                              <m:t>E</m:t>
+                            </m:r>
+                          </m:sup>
+                        </m:sSup>
+                        <m:r>
+                          <w:rPr>
+                            <w:rFonts w:ascii="Cambria Math" w:hAnsi="Cambria Math"/>
+                            <w:lang w:val="en-US"/>
+                          </w:rPr>
+                          <m:t>,</m:t>
+                        </m:r>
+                        <m:sSup>
+                          <m:sSupPr>
+                            <m:ctrlPr>
+                              <w:rPr>
+                                <w:rFonts w:ascii="Cambria Math" w:hAnsi="Cambria Math"/>
+                                <w:i/>
+                                <w:lang w:val="en-US"/>
+                              </w:rPr>
+                            </m:ctrlPr>
+                          </m:sSupPr>
+                          <m:e>
+                            <m:r>
+                              <m:rPr>
+                                <m:sty m:val="bi"/>
+                              </m:rPr>
+                              <w:rPr>
+                                <w:rFonts w:ascii="Cambria Math" w:hAnsi="Cambria Math"/>
+                                <w:lang w:val="en-US"/>
+                              </w:rPr>
+                              <m:t>y</m:t>
+                            </m:r>
+                          </m:e>
+                          <m:sup>
+                            <m:r>
+                              <w:rPr>
+                                <w:rFonts w:ascii="Cambria Math" w:hAnsi="Cambria Math"/>
+                                <w:lang w:val="en-US"/>
+                              </w:rPr>
+                              <m:t>T</m:t>
+                            </m:r>
+                            <m:r>
+                              <w:rPr>
+                                <w:rFonts w:ascii="Cambria Math" w:hAnsi="Cambria Math"/>
+                                <w:lang w:val="en-US"/>
+                              </w:rPr>
+                              <m:t>E</m:t>
+                            </m:r>
+                          </m:sup>
+                        </m:sSup>
+                      </m:oMath>
+                      <w:r>
+                        <w:rPr>
+                          <w:rFonts w:ascii="Baskerville" w:hAnsi="Baskerville"/>
+                          <w:lang w:val="en-US"/>
+                        </w:rPr>
+                        <w:t xml:space="preserve">) </w:t>
+                      </w:r>
+                      <w:r>
+                        <w:rPr>
+                          <w:rFonts w:ascii="Baskerville" w:hAnsi="Baskerville"/>
+                          <w:lang w:val="en-US"/>
+                        </w:rPr>
+                        <w:t xml:space="preserve">sets, respectively. </w:t>
+                      </w:r>
                     </w:p>
                     <w:p>
                       <w:pPr>
@@ -1232,12 +7569,159 @@
                           <w:lang w:val="en-US"/>
                         </w:rPr>
                       </w:pPr>
+                      <w:r>
+                        <w:rPr>
+                          <w:rFonts w:ascii="Baskerville" w:hAnsi="Baskerville"/>
+                          <w:lang w:val="en-US"/>
+                        </w:rPr>
+                        <w:t xml:space="preserve">   </w:t>
+                      </w:r>
+                      <w:r>
+                        <w:rPr>
+                          <w:rFonts w:ascii="Baskerville" w:hAnsi="Baskerville"/>
+                          <w:lang w:val="en-US"/>
+                        </w:rPr>
+                        <w:t>T</w:t>
+                      </w:r>
+                      <w:r>
+                        <w:rPr>
+                          <w:rFonts w:ascii="Baskerville" w:hAnsi="Baskerville"/>
+                          <w:lang w:val="en-US"/>
+                        </w:rPr>
+                        <w:t>he loss function</w:t>
+                      </w:r>
+                      <w:r>
+                        <w:rPr>
+                          <w:rFonts w:ascii="Baskerville" w:hAnsi="Baskerville"/>
+                          <w:lang w:val="en-US"/>
+                        </w:rPr>
+                        <w:t xml:space="preserve"> is defined as follows</w:t>
+                      </w:r>
+                      <w:r>
+                        <w:rPr>
+                          <w:rFonts w:ascii="Baskerville" w:hAnsi="Baskerville"/>
+                          <w:lang w:val="en-US"/>
+                        </w:rPr>
+                        <w:t>:</w:t>
+                      </w:r>
                     </w:p>
                     <w:p>
                       <w:pPr>
                         <w:jc w:val="both"/>
                         <w:rPr>
                           <w:rFonts w:ascii="Baskerville" w:hAnsi="Baskerville"/>
+                          <w:lang w:val="en-US"/>
+                        </w:rPr>
+                      </w:pPr>
+                      <m:oMathPara>
+                        <m:oMath>
+                          <m:r>
+                            <w:rPr>
+                              <w:rFonts w:ascii="Cambria Math" w:hAnsi="Cambria Math"/>
+                              <w:lang w:val="en-US"/>
+                            </w:rPr>
+                            <m:t>L</m:t>
+                          </m:r>
+                          <m:d>
+                            <m:dPr>
+                              <m:ctrlPr>
+                                <w:rPr>
+                                  <w:rFonts w:ascii="Cambria Math" w:hAnsi="Cambria Math"/>
+                                  <w:i/>
+                                  <w:lang w:val="en-US"/>
+                                </w:rPr>
+                              </m:ctrlPr>
+                            </m:dPr>
+                            <m:e>
+                              <m:sSup>
+                                <m:sSupPr>
+                                  <m:ctrlPr>
+                                    <w:rPr>
+                                      <w:rFonts w:ascii="Cambria Math" w:hAnsi="Cambria Math"/>
+                                      <w:i/>
+                                      <w:lang w:val="en-US"/>
+                                    </w:rPr>
+                                  </m:ctrlPr>
+                                </m:sSupPr>
+                                <m:e>
+                                  <m:r>
+                                    <m:rPr>
+                                      <m:sty m:val="bi"/>
+                                    </m:rPr>
+                                    <w:rPr>
+                                      <w:rFonts w:ascii="Cambria Math" w:hAnsi="Cambria Math"/>
+                                      <w:lang w:val="en-US"/>
+                                    </w:rPr>
+                                    <m:t>X</m:t>
+                                  </m:r>
+                                </m:e>
+                                <m:sup>
+                                  <m:r>
+                                    <w:rPr>
+                                      <w:rFonts w:ascii="Cambria Math" w:hAnsi="Cambria Math"/>
+                                      <w:lang w:val="en-US"/>
+                                    </w:rPr>
+                                    <m:t>TR</m:t>
+                                  </m:r>
+                                </m:sup>
+                              </m:sSup>
+                              <m:r>
+                                <w:rPr>
+                                  <w:rFonts w:ascii="Cambria Math" w:hAnsi="Cambria Math"/>
+                                  <w:lang w:val="en-US"/>
+                                </w:rPr>
+                                <m:t>,</m:t>
+                              </m:r>
+                              <m:sSup>
+                                <m:sSupPr>
+                                  <m:ctrlPr>
+                                    <w:rPr>
+                                      <w:rFonts w:ascii="Cambria Math" w:hAnsi="Cambria Math"/>
+                                      <w:i/>
+                                      <w:lang w:val="en-US"/>
+                                    </w:rPr>
+                                  </m:ctrlPr>
+                                </m:sSupPr>
+                                <m:e>
+                                  <m:r>
+                                    <m:rPr>
+                                      <m:sty m:val="bi"/>
+                                    </m:rPr>
+                                    <w:rPr>
+                                      <w:rFonts w:ascii="Cambria Math" w:hAnsi="Cambria Math"/>
+                                      <w:lang w:val="en-US"/>
+                                    </w:rPr>
+                                    <m:t>y</m:t>
+                                  </m:r>
+                                </m:e>
+                                <m:sup>
+                                  <m:r>
+                                    <w:rPr>
+                                      <w:rFonts w:ascii="Cambria Math" w:hAnsi="Cambria Math"/>
+                                      <w:lang w:val="en-US"/>
+                                    </w:rPr>
+                                    <m:t>TR</m:t>
+                                  </m:r>
+                                </m:sup>
+                              </m:sSup>
+                              <m:r>
+                                <w:rPr>
+                                  <w:rFonts w:ascii="Cambria Math" w:hAnsi="Cambria Math"/>
+                                  <w:lang w:val="en-US"/>
+                                </w:rPr>
+                                <m:t xml:space="preserve"> </m:t>
+                              </m:r>
+                            </m:e>
+                          </m:d>
+                        </m:oMath>
+                      </m:oMathPara>
+                    </w:p>
+                    <w:p>
+                      <w:pPr>
+                        <w:rPr>
+                          <w:rFonts w:ascii="Courier" w:hAnsi="Courier"/>
+                          <w:sz w:val="48"/>
+                          <w:szCs w:val="48"/>
                           <w:lang w:val="en-US"/>
                         </w:rPr>
                       </w:pPr>
@@ -1251,7 +7735,7 @@
       </w:r>
     </w:p>
     <w:sectPr>
-      <w:headerReference w:type="default" r:id="rId8"/>
+      <w:headerReference w:type="default" r:id="rId17"/>
       <w:pgSz w:w="11900" w:h="16840"/>
       <w:pgMar w:top="1276" w:right="1276" w:bottom="1276" w:left="1276" w:header="708" w:footer="708" w:gutter="0"/>
       <w:pgNumType w:start="0"/>
@@ -1370,7 +7854,7 @@
         </mc:Choice>
         <mc:Fallback>
           <w:pict>
-            <v:line w14:anchorId="61E679FC" id="Прямая соединительная линия 9" o:spid="_x0000_s1026" style="position:absolute;z-index:251659264;visibility:visible;mso-wrap-style:square;mso-width-percent:0;mso-height-percent:0;mso-wrap-distance-left:9pt;mso-wrap-distance-top:0;mso-wrap-distance-right:9pt;mso-wrap-distance-bottom:0;mso-position-horizontal:absolute;mso-position-horizontal-relative:text;mso-position-vertical:absolute;mso-position-vertical-relative:text;mso-width-percent:0;mso-height-percent:0;mso-width-relative:margin;mso-height-relative:margin" from="0,18.75pt" to="468pt,18.85pt" o:gfxdata="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" strokecolor="black [3200]" strokeweight="2.25pt">
+            <v:line w14:anchorId="5302DBE4" id="Прямая соединительная линия 9" o:spid="_x0000_s1026" style="position:absolute;z-index:251659264;visibility:visible;mso-wrap-style:square;mso-width-percent:0;mso-height-percent:0;mso-wrap-distance-left:9pt;mso-wrap-distance-top:0;mso-wrap-distance-right:9pt;mso-wrap-distance-bottom:0;mso-position-horizontal:absolute;mso-position-horizontal-relative:text;mso-position-vertical:absolute;mso-position-vertical-relative:text;mso-width-percent:0;mso-height-percent:0;mso-width-relative:margin;mso-height-relative:margin" from="0,18.75pt" to="468pt,18.85pt" o:gfxdata="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" strokecolor="black [3200]" strokeweight="2.25pt">
               <v:stroke joinstyle="miter"/>
             </v:line>
           </w:pict>
@@ -1926,13 +8410,58 @@
       <w:szCs w:val="18"/>
     </w:rPr>
   </w:style>
+  <w:style w:type="table" w:styleId="ab">
+    <w:name w:val="Table Grid"/>
+    <w:basedOn w:val="a1"/>
+    <w:uiPriority w:val="39"/>
+    <w:rsid w:val="00CA3766"/>
+    <w:tblPr>
+      <w:tblBorders>
+        <w:top w:val="single" w:sz="4" w:space="0" w:color="auto"/>
+        <w:left w:val="single" w:sz="4" w:space="0" w:color="auto"/>
+        <w:bottom w:val="single" w:sz="4" w:space="0" w:color="auto"/>
+        <w:right w:val="single" w:sz="4" w:space="0" w:color="auto"/>
+        <w:insideH w:val="single" w:sz="4" w:space="0" w:color="auto"/>
+        <w:insideV w:val="single" w:sz="4" w:space="0" w:color="auto"/>
+      </w:tblBorders>
+    </w:tblPr>
+  </w:style>
+  <w:style w:type="paragraph" w:styleId="ac">
+    <w:name w:val="caption"/>
+    <w:basedOn w:val="a"/>
+    <w:next w:val="a"/>
+    <w:uiPriority w:val="35"/>
+    <w:unhideWhenUsed/>
+    <w:qFormat/>
+    <w:rsid w:val="00C70334"/>
+    <w:pPr>
+      <w:spacing w:after="200"/>
+    </w:pPr>
+    <w:rPr>
+      <w:i/>
+      <w:iCs/>
+      <w:color w:val="242852" w:themeColor="text2"/>
+      <w:sz w:val="18"/>
+      <w:szCs w:val="18"/>
+    </w:rPr>
+  </w:style>
+  <w:style w:type="character" w:styleId="ad">
+    <w:name w:val="Placeholder Text"/>
+    <w:basedOn w:val="a0"/>
+    <w:uiPriority w:val="99"/>
+    <w:semiHidden/>
+    <w:rsid w:val="00345204"/>
+    <w:rPr>
+      <w:color w:val="808080"/>
+    </w:rPr>
+  </w:style>
 </w:styles>
 </file>
 
 <file path=word/theme/theme1.xml><?xml version="1.0" encoding="utf-8"?>
 <a:theme xmlns:a="http://schemas.openxmlformats.org/drawingml/2006/main" name="Тема Office">
   <a:themeElements>
-    <a:clrScheme name="Стандартная">
+    <a:clrScheme name="Теплый синий">
       <a:dk1>
         <a:sysClr val="windowText" lastClr="000000"/>
       </a:dk1>
@@ -1940,34 +8469,34 @@
         <a:sysClr val="window" lastClr="FFFFFF"/>
       </a:lt1>
       <a:dk2>
-        <a:srgbClr val="44546A"/>
+        <a:srgbClr val="242852"/>
       </a:dk2>
       <a:lt2>
-        <a:srgbClr val="E7E6E6"/>
+        <a:srgbClr val="ACCBF9"/>
       </a:lt2>
       <a:accent1>
-        <a:srgbClr val="4472C4"/>
+        <a:srgbClr val="4A66AC"/>
       </a:accent1>
       <a:accent2>
-        <a:srgbClr val="ED7D31"/>
+        <a:srgbClr val="629DD1"/>
       </a:accent2>
       <a:accent3>
-        <a:srgbClr val="A5A5A5"/>
+        <a:srgbClr val="297FD5"/>
       </a:accent3>
       <a:accent4>
-        <a:srgbClr val="FFC000"/>
+        <a:srgbClr val="7F8FA9"/>
       </a:accent4>
       <a:accent5>
-        <a:srgbClr val="5B9BD5"/>
+        <a:srgbClr val="5AA2AE"/>
       </a:accent5>
       <a:accent6>
-        <a:srgbClr val="70AD47"/>
+        <a:srgbClr val="9D90A0"/>
       </a:accent6>
       <a:hlink>
-        <a:srgbClr val="0563C1"/>
+        <a:srgbClr val="9454C3"/>
       </a:hlink>
       <a:folHlink>
-        <a:srgbClr val="954F72"/>
+        <a:srgbClr val="3EBBF0"/>
       </a:folHlink>
     </a:clrScheme>
     <a:fontScheme name="Стандартная">
@@ -2248,7 +8777,7 @@
 </file>
 
 <file path=customXml/itemProps2.xml><?xml version="1.0" encoding="utf-8"?>
-<ds:datastoreItem xmlns:ds="http://schemas.openxmlformats.org/officeDocument/2006/customXml" ds:itemID="{747E1B88-8D0F-9142-A755-B6ADF14E62CE}">
+<ds:datastoreItem xmlns:ds="http://schemas.openxmlformats.org/officeDocument/2006/customXml" ds:itemID="{66155E93-693A-B641-8DCB-A0F6B093C1B1}">
   <ds:schemaRefs>
     <ds:schemaRef ds:uri="http://schemas.openxmlformats.org/officeDocument/2006/bibliography"/>
   </ds:schemaRefs>

--- a/SLNNproj.docx
+++ b/SLNNproj.docx
@@ -488,7 +488,7 @@
               </mc:Choice>
               <mc:Fallback>
                 <w:pict>
-                  <v:line w14:anchorId="7A2B1164" id="Straight Connector 460" o:spid="_x0000_s1026" style="position:absolute;z-index:-251656192;visibility:visible;mso-wrap-style:square;mso-height-percent:795;mso-left-percent:100;mso-top-percent:150;mso-wrap-distance-left:9pt;mso-wrap-distance-top:0;mso-wrap-distance-right:9pt;mso-wrap-distance-bottom:0;mso-position-horizontal-relative:page;mso-position-vertical-relative:page;mso-height-percent:795;mso-left-percent:100;mso-top-percent:150;mso-height-relative:page" from="0,0" to="0,121.5pt" o:gfxdata="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" strokecolor="#272727 [2749]" strokeweight="2.25pt">
+                  <v:line w14:anchorId="58B03E6D" id="Straight Connector 460" o:spid="_x0000_s1026" style="position:absolute;z-index:-251656192;visibility:visible;mso-wrap-style:square;mso-height-percent:795;mso-left-percent:100;mso-top-percent:150;mso-wrap-distance-left:9pt;mso-wrap-distance-top:0;mso-wrap-distance-right:9pt;mso-wrap-distance-bottom:0;mso-position-horizontal-relative:page;mso-position-vertical-relative:page;mso-height-percent:795;mso-left-percent:100;mso-top-percent:150;mso-height-relative:page" from="0,0" to="0,121.5pt" o:gfxdata="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" strokecolor="#272727 [2749]" strokeweight="2.25pt">
                     <v:stroke joinstyle="miter"/>
                     <w10:wrap anchorx="page" anchory="page"/>
                   </v:line>
@@ -1481,9 +1481,9 @@
                               <w:tblLook w:val="04A0" w:firstRow="1" w:lastRow="0" w:firstColumn="1" w:lastColumn="0" w:noHBand="0" w:noVBand="1"/>
                             </w:tblPr>
                             <w:tblGrid>
+                              <w:gridCol w:w="1512"/>
                               <w:gridCol w:w="1521"/>
                               <w:gridCol w:w="1521"/>
-                              <w:gridCol w:w="1522"/>
                             </w:tblGrid>
                             <w:tr>
                               <w:tc>
@@ -2217,16 +2217,7 @@
                                 <w:rFonts w:ascii="Baskerville" w:hAnsi="Baskerville"/>
                                 <w:lang w:val="en-US"/>
                               </w:rPr>
-                              <w:t>, that</w:t>
-                            </w:r>
-                            <w:bookmarkStart w:id="0" w:name="_GoBack"/>
-                            <w:bookmarkEnd w:id="0"/>
-                            <w:r>
-                              <w:rPr>
-                                <w:rFonts w:ascii="Baskerville" w:hAnsi="Baskerville"/>
-                                <w:lang w:val="en-US"/>
-                              </w:rPr>
-                              <w:t xml:space="preserve"> is,</w:t>
+                              <w:t>, that is,</w:t>
                             </w:r>
                             <w:r>
                               <w:rPr>
@@ -3073,9 +3064,9 @@
                         <w:tblLook w:val="04A0" w:firstRow="1" w:lastRow="0" w:firstColumn="1" w:lastColumn="0" w:noHBand="0" w:noVBand="1"/>
                       </w:tblPr>
                       <w:tblGrid>
+                        <w:gridCol w:w="1512"/>
                         <w:gridCol w:w="1521"/>
                         <w:gridCol w:w="1521"/>
-                        <w:gridCol w:w="1522"/>
                       </w:tblGrid>
                       <w:tr>
                         <w:tc>
@@ -3809,16 +3800,7 @@
                           <w:rFonts w:ascii="Baskerville" w:hAnsi="Baskerville"/>
                           <w:lang w:val="en-US"/>
                         </w:rPr>
-                        <w:t>, that</w:t>
-                      </w:r>
-                      <w:bookmarkStart w:id="1" w:name="_GoBack"/>
-                      <w:bookmarkEnd w:id="1"/>
-                      <w:r>
-                        <w:rPr>
-                          <w:rFonts w:ascii="Baskerville" w:hAnsi="Baskerville"/>
-                          <w:lang w:val="en-US"/>
-                        </w:rPr>
-                        <w:t xml:space="preserve"> is,</w:t>
+                        <w:t>, that is,</w:t>
                       </w:r>
                       <w:r>
                         <w:rPr>
@@ -4536,7 +4518,7 @@
           </mc:Choice>
           <mc:Fallback>
             <w:pict>
-              <v:shapetype w14:anchorId="1DCA1DFB" id="_x0000_t32" coordsize="21600,21600" o:spt="32" o:oned="t" path="m,l21600,21600e" filled="f">
+              <v:shapetype w14:anchorId="4AA8E6AD" id="_x0000_t32" coordsize="21600,21600" o:spt="32" o:oned="t" path="m,l21600,21600e" filled="f">
                 <v:path arrowok="t" fillok="f" o:connecttype="none"/>
                 <o:lock v:ext="edit" shapetype="t"/>
               </v:shapetype>
@@ -4960,7 +4942,7 @@
           </mc:Choice>
           <mc:Fallback>
             <w:pict>
-              <v:rect w14:anchorId="5F2BBDE2" id="Прямоугольник 18" o:spid="_x0000_s1026" style="position:absolute;margin-left:87.95pt;margin-top:557.2pt;width:72.8pt;height:35.8pt;z-index:251670015;visibility:visible;mso-wrap-style:square;mso-width-percent:0;mso-wrap-distance-left:9pt;mso-wrap-distance-top:0;mso-wrap-distance-right:9pt;mso-wrap-distance-bottom:0;mso-position-horizontal:absolute;mso-position-horizontal-relative:text;mso-position-vertical:absolute;mso-position-vertical-relative:text;mso-width-percent:0;mso-width-relative:margin;v-text-anchor:middle" o:gfxdata="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" fillcolor="#bcd9de [1304]" strokecolor="#2b5158 [1608]" strokeweight="1pt"/>
+              <v:rect w14:anchorId="07413EE3" id="Прямоугольник 18" o:spid="_x0000_s1026" style="position:absolute;margin-left:87.95pt;margin-top:557.2pt;width:72.8pt;height:35.8pt;z-index:251670015;visibility:visible;mso-wrap-style:square;mso-width-percent:0;mso-wrap-distance-left:9pt;mso-wrap-distance-top:0;mso-wrap-distance-right:9pt;mso-wrap-distance-bottom:0;mso-position-horizontal:absolute;mso-position-horizontal-relative:text;mso-position-vertical:absolute;mso-position-vertical-relative:text;mso-width-percent:0;mso-width-relative:margin;v-text-anchor:middle" o:gfxdata="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" fillcolor="#bcd9de [1304]" strokecolor="#2b5158 [1608]" strokeweight="1pt"/>
             </w:pict>
           </mc:Fallback>
         </mc:AlternateContent>
@@ -5013,7 +4995,7 @@
                               <w:tblLook w:val="04A0" w:firstRow="1" w:lastRow="0" w:firstColumn="1" w:lastColumn="0" w:noHBand="0" w:noVBand="1"/>
                             </w:tblPr>
                             <w:tblGrid>
-                              <w:gridCol w:w="616"/>
+                              <w:gridCol w:w="601"/>
                             </w:tblGrid>
                             <w:tr>
                               <w:tc>
@@ -5288,7 +5270,7 @@
                         <w:tblLook w:val="04A0" w:firstRow="1" w:lastRow="0" w:firstColumn="1" w:lastColumn="0" w:noHBand="0" w:noVBand="1"/>
                       </w:tblPr>
                       <w:tblGrid>
-                        <w:gridCol w:w="616"/>
+                        <w:gridCol w:w="601"/>
                       </w:tblGrid>
                       <w:tr>
                         <w:tc>
@@ -5707,7 +5689,7 @@
           </mc:Choice>
           <mc:Fallback>
             <w:pict>
-              <v:shape w14:anchorId="03E9679C" id="Прямая со стрелкой 19" o:spid="_x0000_s1026" type="#_x0000_t32" style="position:absolute;margin-left:58.75pt;margin-top:532.9pt;width:29.15pt;height:29.5pt;z-index:251672576;visibility:visible;mso-wrap-style:square;mso-wrap-distance-left:9pt;mso-wrap-distance-top:0;mso-wrap-distance-right:9pt;mso-wrap-distance-bottom:0;mso-position-horizontal:absolute;mso-position-horizontal-relative:text;mso-position-vertical:absolute;mso-position-vertical-relative:text" o:gfxdata="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" strokecolor="black [3200]" strokeweight="1pt">
+              <v:shape w14:anchorId="7309934D" id="Прямая со стрелкой 19" o:spid="_x0000_s1026" type="#_x0000_t32" style="position:absolute;margin-left:58.75pt;margin-top:532.9pt;width:29.15pt;height:29.5pt;z-index:251672576;visibility:visible;mso-wrap-style:square;mso-wrap-distance-left:9pt;mso-wrap-distance-top:0;mso-wrap-distance-right:9pt;mso-wrap-distance-bottom:0;mso-position-horizontal:absolute;mso-position-horizontal-relative:text;mso-position-vertical:absolute;mso-position-vertical-relative:text" o:gfxdata="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" strokecolor="black [3200]" strokeweight="1pt">
                 <v:stroke endarrow="block" joinstyle="miter"/>
               </v:shape>
             </w:pict>
@@ -5776,7 +5758,7 @@
           </mc:Choice>
           <mc:Fallback>
             <w:pict>
-              <v:shape w14:anchorId="291452C6" id="Прямая со стрелкой 21" o:spid="_x0000_s1026" type="#_x0000_t32" style="position:absolute;margin-left:58.75pt;margin-top:583.75pt;width:29.15pt;height:36.3pt;flip:y;z-index:251676672;visibility:visible;mso-wrap-style:square;mso-height-percent:0;mso-wrap-distance-left:9pt;mso-wrap-distance-top:0;mso-wrap-distance-right:9pt;mso-wrap-distance-bottom:0;mso-position-horizontal:absolute;mso-position-horizontal-relative:text;mso-position-vertical:absolute;mso-position-vertical-relative:text;mso-height-percent:0;mso-height-relative:margin" o:gfxdata="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" strokecolor="black [3200]" strokeweight="1pt">
+              <v:shape w14:anchorId="6B9AE7FE" id="Прямая со стрелкой 21" o:spid="_x0000_s1026" type="#_x0000_t32" style="position:absolute;margin-left:58.75pt;margin-top:583.75pt;width:29.15pt;height:36.3pt;flip:y;z-index:251676672;visibility:visible;mso-wrap-style:square;mso-height-percent:0;mso-wrap-distance-left:9pt;mso-wrap-distance-top:0;mso-wrap-distance-right:9pt;mso-wrap-distance-bottom:0;mso-position-horizontal:absolute;mso-position-horizontal-relative:text;mso-position-vertical:absolute;mso-position-vertical-relative:text;mso-height-percent:0;mso-height-relative:margin" o:gfxdata="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" strokecolor="black [3200]" strokeweight="1pt">
                 <v:stroke endarrow="block" joinstyle="miter"/>
               </v:shape>
             </w:pict>
@@ -5845,7 +5827,7 @@
           </mc:Choice>
           <mc:Fallback>
             <w:pict>
-              <v:shape w14:anchorId="79FD64CD" id="Прямая со стрелкой 20" o:spid="_x0000_s1026" type="#_x0000_t32" style="position:absolute;margin-left:58.7pt;margin-top:561.55pt;width:29.15pt;height:12.05pt;z-index:251674624;visibility:visible;mso-wrap-style:square;mso-height-percent:0;mso-wrap-distance-left:9pt;mso-wrap-distance-top:0;mso-wrap-distance-right:9pt;mso-wrap-distance-bottom:0;mso-position-horizontal:absolute;mso-position-horizontal-relative:text;mso-position-vertical:absolute;mso-position-vertical-relative:text;mso-height-percent:0;mso-height-relative:margin" o:gfxdata="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" strokecolor="black [3200]" strokeweight="1pt">
+              <v:shape w14:anchorId="3913DF4A" id="Прямая со стрелкой 20" o:spid="_x0000_s1026" type="#_x0000_t32" style="position:absolute;margin-left:58.7pt;margin-top:561.55pt;width:29.15pt;height:12.05pt;z-index:251674624;visibility:visible;mso-wrap-style:square;mso-height-percent:0;mso-wrap-distance-left:9pt;mso-wrap-distance-top:0;mso-wrap-distance-right:9pt;mso-wrap-distance-bottom:0;mso-position-horizontal:absolute;mso-position-horizontal-relative:text;mso-position-vertical:absolute;mso-position-vertical-relative:text;mso-height-percent:0;mso-height-relative:margin" o:gfxdata="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" strokecolor="black [3200]" strokeweight="1pt">
                 <v:stroke endarrow="block" joinstyle="miter"/>
               </v:shape>
             </w:pict>
@@ -6394,7 +6376,16 @@
                                 <w:rFonts w:ascii="Baskerville" w:hAnsi="Baskerville"/>
                                 <w:lang w:val="en-US"/>
                               </w:rPr>
-                              <w:t xml:space="preserve">Now the big question is: how do we get our neural network to learn? It is going to learn from errors. </w:t>
+                              <w:t>Now the big question is: how do we get</w:t>
+                            </w:r>
+                            <w:bookmarkStart w:id="0" w:name="_GoBack"/>
+                            <w:bookmarkEnd w:id="0"/>
+                            <w:r>
+                              <w:rPr>
+                                <w:rFonts w:ascii="Baskerville" w:hAnsi="Baskerville"/>
+                                <w:lang w:val="en-US"/>
+                              </w:rPr>
+                              <w:t xml:space="preserve"> our neural network to learn? It is going to learn from errors. </w:t>
                             </w:r>
                             <w:r>
                               <w:rPr>
@@ -6664,7 +6655,7 @@
                                 <w:rFonts w:ascii="Baskerville" w:hAnsi="Baskerville"/>
                                 <w:lang w:val="en-US"/>
                               </w:rPr>
-                              <w:t xml:space="preserve">sets, respectively. </w:t>
+                              <w:t>sets, respectively.</w:t>
                             </w:r>
                           </w:p>
                           <w:p>
@@ -6672,6 +6663,8 @@
                               <w:jc w:val="both"/>
                               <w:rPr>
                                 <w:rFonts w:ascii="Baskerville" w:hAnsi="Baskerville"/>
+                                <w:sz w:val="8"/>
+                                <w:szCs w:val="8"/>
                                 <w:lang w:val="en-US"/>
                               </w:rPr>
                             </w:pPr>
@@ -6680,35 +6673,7 @@
                                 <w:rFonts w:ascii="Baskerville" w:hAnsi="Baskerville"/>
                                 <w:lang w:val="en-US"/>
                               </w:rPr>
-                              <w:t xml:space="preserve">   </w:t>
-                            </w:r>
-                            <w:r>
-                              <w:rPr>
-                                <w:rFonts w:ascii="Baskerville" w:hAnsi="Baskerville"/>
-                                <w:lang w:val="en-US"/>
-                              </w:rPr>
-                              <w:t>T</w:t>
-                            </w:r>
-                            <w:r>
-                              <w:rPr>
-                                <w:rFonts w:ascii="Baskerville" w:hAnsi="Baskerville"/>
-                                <w:lang w:val="en-US"/>
-                              </w:rPr>
-                              <w:t>he loss function</w:t>
-                            </w:r>
-                            <w:r>
-                              <w:rPr>
-                                <w:rFonts w:ascii="Baskerville" w:hAnsi="Baskerville"/>
-                                <w:lang w:val="en-US"/>
-                              </w:rPr>
-                              <w:t xml:space="preserve"> is defined as follows</w:t>
-                            </w:r>
-                            <w:r>
-                              <w:rPr>
-                                <w:rFonts w:ascii="Baskerville" w:hAnsi="Baskerville"/>
-                                <w:lang w:val="en-US"/>
-                              </w:rPr>
-                              <w:t>:</w:t>
+                              <w:t xml:space="preserve"> </w:t>
                             </w:r>
                           </w:p>
                           <w:p>
@@ -6716,6 +6681,50 @@
                               <w:jc w:val="both"/>
                               <w:rPr>
                                 <w:rFonts w:ascii="Baskerville" w:hAnsi="Baskerville"/>
+                                <w:lang w:val="en-US"/>
+                              </w:rPr>
+                            </w:pPr>
+                            <w:r>
+                              <w:rPr>
+                                <w:rFonts w:ascii="Baskerville" w:hAnsi="Baskerville"/>
+                                <w:lang w:val="en-US"/>
+                              </w:rPr>
+                              <w:t xml:space="preserve">   </w:t>
+                            </w:r>
+                            <w:r>
+                              <w:rPr>
+                                <w:rFonts w:ascii="Baskerville" w:hAnsi="Baskerville"/>
+                                <w:lang w:val="en-US"/>
+                              </w:rPr>
+                              <w:t>T</w:t>
+                            </w:r>
+                            <w:r>
+                              <w:rPr>
+                                <w:rFonts w:ascii="Baskerville" w:hAnsi="Baskerville"/>
+                                <w:lang w:val="en-US"/>
+                              </w:rPr>
+                              <w:t>he loss function</w:t>
+                            </w:r>
+                            <w:r>
+                              <w:rPr>
+                                <w:rFonts w:ascii="Baskerville" w:hAnsi="Baskerville"/>
+                                <w:lang w:val="en-US"/>
+                              </w:rPr>
+                              <w:t xml:space="preserve"> is defined as follows</w:t>
+                            </w:r>
+                            <w:r>
+                              <w:rPr>
+                                <w:rFonts w:ascii="Baskerville" w:hAnsi="Baskerville"/>
+                                <w:lang w:val="en-US"/>
+                              </w:rPr>
+                              <w:t>:</w:t>
+                            </w:r>
+                          </w:p>
+                          <w:p>
+                            <w:pPr>
+                              <w:jc w:val="both"/>
+                              <w:rPr>
+                                <w:rFonts w:ascii="Baskerville" w:eastAsiaTheme="minorEastAsia" w:hAnsi="Baskerville"/>
                                 <w:lang w:val="en-US"/>
                               </w:rPr>
                             </w:pPr>
@@ -6819,15 +6828,1535 @@
                                     </m:r>
                                   </m:e>
                                 </m:d>
+                                <m:r>
+                                  <w:rPr>
+                                    <w:rFonts w:ascii="Cambria Math" w:hAnsi="Cambria Math"/>
+                                    <w:lang w:val="en-US"/>
+                                  </w:rPr>
+                                  <m:t>=</m:t>
+                                </m:r>
+                                <m:nary>
+                                  <m:naryPr>
+                                    <m:chr m:val="∑"/>
+                                    <m:limLoc m:val="undOvr"/>
+                                    <m:ctrlPr>
+                                      <w:rPr>
+                                        <w:rFonts w:ascii="Cambria Math" w:hAnsi="Cambria Math"/>
+                                        <w:i/>
+                                        <w:lang w:val="en-US"/>
+                                      </w:rPr>
+                                    </m:ctrlPr>
+                                  </m:naryPr>
+                                  <m:sub>
+                                    <m:r>
+                                      <w:rPr>
+                                        <w:rFonts w:ascii="Cambria Math" w:hAnsi="Cambria Math"/>
+                                        <w:lang w:val="en-US"/>
+                                      </w:rPr>
+                                      <m:t>j=1</m:t>
+                                    </m:r>
+                                  </m:sub>
+                                  <m:sup>
+                                    <m:r>
+                                      <w:rPr>
+                                        <w:rFonts w:ascii="Cambria Math" w:hAnsi="Cambria Math"/>
+                                        <w:lang w:val="en-US"/>
+                                      </w:rPr>
+                                      <m:t>p</m:t>
+                                    </m:r>
+                                  </m:sup>
+                                  <m:e>
+                                    <m:sSup>
+                                      <m:sSupPr>
+                                        <m:ctrlPr>
+                                          <w:rPr>
+                                            <w:rFonts w:ascii="Cambria Math" w:hAnsi="Cambria Math"/>
+                                            <w:i/>
+                                            <w:lang w:val="en-US"/>
+                                          </w:rPr>
+                                        </m:ctrlPr>
+                                      </m:sSupPr>
+                                      <m:e>
+                                        <m:d>
+                                          <m:dPr>
+                                            <m:ctrlPr>
+                                              <w:rPr>
+                                                <w:rFonts w:ascii="Cambria Math" w:hAnsi="Cambria Math"/>
+                                                <w:i/>
+                                                <w:lang w:val="en-US"/>
+                                              </w:rPr>
+                                            </m:ctrlPr>
+                                          </m:dPr>
+                                          <m:e>
+                                            <m:r>
+                                              <w:rPr>
+                                                <w:rFonts w:ascii="Cambria Math" w:eastAsiaTheme="minorEastAsia" w:hAnsi="Cambria Math"/>
+                                                <w:color w:val="000000" w:themeColor="text1"/>
+                                                <w:lang w:val="en-US"/>
+                                              </w:rPr>
+                                              <m:t>y</m:t>
+                                            </m:r>
+                                            <m:d>
+                                              <m:dPr>
+                                                <m:ctrlPr>
+                                                  <w:rPr>
+                                                    <w:rFonts w:ascii="Cambria Math" w:eastAsiaTheme="minorEastAsia" w:hAnsi="Cambria Math"/>
+                                                    <w:i/>
+                                                    <w:color w:val="000000" w:themeColor="text1"/>
+                                                    <w:lang w:val="en-US"/>
+                                                  </w:rPr>
+                                                </m:ctrlPr>
+                                              </m:dPr>
+                                              <m:e>
+                                                <m:sSubSup>
+                                                  <m:sSubSupPr>
+                                                    <m:ctrlPr>
+                                                      <w:rPr>
+                                                        <w:rFonts w:ascii="Cambria Math" w:eastAsiaTheme="minorEastAsia" w:hAnsi="Cambria Math"/>
+                                                        <w:b/>
+                                                        <w:i/>
+                                                        <w:color w:val="000000" w:themeColor="text1"/>
+                                                        <w:lang w:val="en-US"/>
+                                                      </w:rPr>
+                                                    </m:ctrlPr>
+                                                  </m:sSubSupPr>
+                                                  <m:e>
+                                                    <m:r>
+                                                      <m:rPr>
+                                                        <m:sty m:val="bi"/>
+                                                      </m:rPr>
+                                                      <w:rPr>
+                                                        <w:rFonts w:ascii="Cambria Math" w:eastAsiaTheme="minorEastAsia" w:hAnsi="Cambria Math"/>
+                                                        <w:color w:val="000000" w:themeColor="text1"/>
+                                                        <w:lang w:val="en-US"/>
+                                                      </w:rPr>
+                                                      <m:t>x</m:t>
+                                                    </m:r>
+                                                  </m:e>
+                                                  <m:sub>
+                                                    <m:r>
+                                                      <w:rPr>
+                                                        <w:rFonts w:ascii="Cambria Math" w:eastAsiaTheme="minorEastAsia" w:hAnsi="Cambria Math"/>
+                                                        <w:color w:val="000000" w:themeColor="text1"/>
+                                                        <w:lang w:val="en-US"/>
+                                                      </w:rPr>
+                                                      <m:t>j</m:t>
+                                                    </m:r>
+                                                  </m:sub>
+                                                  <m:sup>
+                                                    <m:r>
+                                                      <w:rPr>
+                                                        <w:rFonts w:ascii="Cambria Math" w:eastAsiaTheme="minorEastAsia" w:hAnsi="Cambria Math"/>
+                                                        <w:color w:val="000000" w:themeColor="text1"/>
+                                                        <w:lang w:val="en-US"/>
+                                                      </w:rPr>
+                                                      <m:t>TR</m:t>
+                                                    </m:r>
+                                                  </m:sup>
+                                                </m:sSubSup>
+                                                <m:r>
+                                                  <w:rPr>
+                                                    <w:rFonts w:ascii="Cambria Math" w:eastAsiaTheme="minorEastAsia" w:hAnsi="Cambria Math"/>
+                                                    <w:color w:val="000000" w:themeColor="text1"/>
+                                                    <w:lang w:val="en-US"/>
+                                                  </w:rPr>
+                                                  <m:t>,</m:t>
+                                                </m:r>
+                                                <m:r>
+                                                  <m:rPr>
+                                                    <m:sty m:val="bi"/>
+                                                  </m:rPr>
+                                                  <w:rPr>
+                                                    <w:rFonts w:ascii="Cambria Math" w:eastAsiaTheme="minorEastAsia" w:hAnsi="Cambria Math"/>
+                                                    <w:color w:val="000000" w:themeColor="text1"/>
+                                                    <w:lang w:val="en-US"/>
+                                                  </w:rPr>
+                                                  <m:t>w</m:t>
+                                                </m:r>
+                                              </m:e>
+                                            </m:d>
+                                            <m:r>
+                                              <w:rPr>
+                                                <w:rFonts w:ascii="Cambria Math" w:eastAsiaTheme="minorEastAsia" w:hAnsi="Cambria Math"/>
+                                                <w:color w:val="000000" w:themeColor="text1"/>
+                                                <w:lang w:val="en-US"/>
+                                              </w:rPr>
+                                              <m:t>-</m:t>
+                                            </m:r>
+                                            <m:sSubSup>
+                                              <m:sSubSupPr>
+                                                <m:ctrlPr>
+                                                  <w:rPr>
+                                                    <w:rFonts w:ascii="Cambria Math" w:eastAsiaTheme="minorEastAsia" w:hAnsi="Cambria Math"/>
+                                                    <w:b/>
+                                                    <w:i/>
+                                                    <w:color w:val="000000" w:themeColor="text1"/>
+                                                    <w:lang w:val="en-US"/>
+                                                  </w:rPr>
+                                                </m:ctrlPr>
+                                              </m:sSubSupPr>
+                                              <m:e>
+                                                <m:r>
+                                                  <m:rPr>
+                                                    <m:sty m:val="bi"/>
+                                                  </m:rPr>
+                                                  <w:rPr>
+                                                    <w:rFonts w:ascii="Cambria Math" w:eastAsiaTheme="minorEastAsia" w:hAnsi="Cambria Math"/>
+                                                    <w:color w:val="000000" w:themeColor="text1"/>
+                                                    <w:lang w:val="en-US"/>
+                                                  </w:rPr>
+                                                  <m:t>y</m:t>
+                                                </m:r>
+                                              </m:e>
+                                              <m:sub>
+                                                <m:r>
+                                                  <w:rPr>
+                                                    <w:rFonts w:ascii="Cambria Math" w:eastAsiaTheme="minorEastAsia" w:hAnsi="Cambria Math"/>
+                                                    <w:color w:val="000000" w:themeColor="text1"/>
+                                                    <w:lang w:val="en-US"/>
+                                                  </w:rPr>
+                                                  <m:t>j</m:t>
+                                                </m:r>
+                                              </m:sub>
+                                              <m:sup>
+                                                <m:r>
+                                                  <w:rPr>
+                                                    <w:rFonts w:ascii="Cambria Math" w:eastAsiaTheme="minorEastAsia" w:hAnsi="Cambria Math"/>
+                                                    <w:color w:val="000000" w:themeColor="text1"/>
+                                                    <w:lang w:val="en-US"/>
+                                                  </w:rPr>
+                                                  <m:t>TR</m:t>
+                                                </m:r>
+                                              </m:sup>
+                                            </m:sSubSup>
+                                          </m:e>
+                                        </m:d>
+                                      </m:e>
+                                      <m:sup>
+                                        <m:r>
+                                          <w:rPr>
+                                            <w:rFonts w:ascii="Cambria Math" w:hAnsi="Cambria Math"/>
+                                            <w:lang w:val="en-US"/>
+                                          </w:rPr>
+                                          <m:t>2</m:t>
+                                        </m:r>
+                                      </m:sup>
+                                    </m:sSup>
+                                  </m:e>
+                                </m:nary>
                               </m:oMath>
                             </m:oMathPara>
                           </w:p>
                           <w:p>
                             <w:pPr>
+                              <w:jc w:val="both"/>
+                              <w:rPr>
+                                <w:rFonts w:ascii="Baskerville" w:hAnsi="Baskerville"/>
+                                <w:lang w:val="en-US"/>
+                              </w:rPr>
+                            </w:pPr>
+                            <w:r>
+                              <w:rPr>
+                                <w:rFonts w:ascii="Baskerville" w:eastAsiaTheme="minorEastAsia" w:hAnsi="Baskerville"/>
+                                <w:lang w:val="en-US"/>
+                              </w:rPr>
+                              <w:t>b</w:t>
+                            </w:r>
+                            <w:r>
+                              <w:rPr>
+                                <w:rFonts w:ascii="Baskerville" w:eastAsiaTheme="minorEastAsia" w:hAnsi="Baskerville"/>
+                                <w:lang w:val="en-US"/>
+                              </w:rPr>
+                              <w:t xml:space="preserve">eing </w:t>
+                            </w:r>
+                            <m:oMath>
+                              <m:r>
+                                <w:rPr>
+                                  <w:rFonts w:ascii="Cambria Math" w:hAnsi="Cambria Math"/>
+                                  <w:lang w:val="en-US"/>
+                                </w:rPr>
+                                <m:t>p</m:t>
+                              </m:r>
+                            </m:oMath>
+                            <w:r>
+                              <w:rPr>
+                                <w:rFonts w:ascii="Baskerville" w:eastAsiaTheme="minorEastAsia" w:hAnsi="Baskerville"/>
+                                <w:lang w:val="en-US"/>
+                              </w:rPr>
+                              <w:t xml:space="preserve"> the size of the training set.</w:t>
+                            </w:r>
+                            <w:r>
+                              <w:rPr>
+                                <w:rFonts w:ascii="Baskerville" w:eastAsiaTheme="minorEastAsia" w:hAnsi="Baskerville"/>
+                                <w:lang w:val="en-US"/>
+                              </w:rPr>
+                              <w:t xml:space="preserve"> We can also add a regularization parameter </w:t>
+                            </w:r>
+                            <m:oMath>
+                              <m:r>
+                                <w:rPr>
+                                  <w:rFonts w:ascii="Cambria Math" w:eastAsiaTheme="minorEastAsia" w:hAnsi="Cambria Math"/>
+                                  <w:lang w:val="en-US"/>
+                                </w:rPr>
+                                <m:t>λ</m:t>
+                              </m:r>
+                            </m:oMath>
+                            <w:r>
+                              <w:rPr>
+                                <w:rFonts w:ascii="Baskerville" w:eastAsiaTheme="minorEastAsia" w:hAnsi="Baskerville"/>
+                                <w:lang w:val="en-US"/>
+                              </w:rPr>
+                              <w:t xml:space="preserve"> (of type </w:t>
+                            </w:r>
+                            <w:r>
+                              <w:rPr>
+                                <w:rFonts w:ascii="Baskerville" w:eastAsiaTheme="minorEastAsia" w:hAnsi="Baskerville"/>
+                                <w:i/>
+                                <w:lang w:val="en-US"/>
+                              </w:rPr>
+                              <w:t>L2</w:t>
+                            </w:r>
+                            <w:r>
+                              <w:rPr>
+                                <w:rFonts w:ascii="Baskerville" w:eastAsiaTheme="minorEastAsia" w:hAnsi="Baskerville"/>
+                                <w:lang w:val="en-US"/>
+                              </w:rPr>
+                              <w:t>):</w:t>
+                            </w:r>
+                          </w:p>
+                          <w:p>
+                            <w:pPr>
+                              <w:rPr>
+                                <w:rFonts w:ascii="Courier" w:eastAsiaTheme="minorEastAsia" w:hAnsi="Courier"/>
+                                <w:lang w:val="en-US"/>
+                              </w:rPr>
+                            </w:pPr>
+                            <m:oMathPara>
+                              <m:oMath>
+                                <m:acc>
+                                  <m:accPr>
+                                    <m:chr m:val="̃"/>
+                                    <m:ctrlPr>
+                                      <w:rPr>
+                                        <w:rFonts w:ascii="Cambria Math" w:hAnsi="Cambria Math"/>
+                                        <w:i/>
+                                        <w:lang w:val="en-US"/>
+                                      </w:rPr>
+                                    </m:ctrlPr>
+                                  </m:accPr>
+                                  <m:e>
+                                    <m:r>
+                                      <w:rPr>
+                                        <w:rFonts w:ascii="Cambria Math" w:hAnsi="Cambria Math"/>
+                                        <w:lang w:val="en-US"/>
+                                      </w:rPr>
+                                      <m:t>L</m:t>
+                                    </m:r>
+                                  </m:e>
+                                </m:acc>
+                                <m:d>
+                                  <m:dPr>
+                                    <m:ctrlPr>
+                                      <w:rPr>
+                                        <w:rFonts w:ascii="Cambria Math" w:hAnsi="Cambria Math"/>
+                                        <w:i/>
+                                        <w:lang w:val="en-US"/>
+                                      </w:rPr>
+                                    </m:ctrlPr>
+                                  </m:dPr>
+                                  <m:e>
+                                    <m:sSup>
+                                      <m:sSupPr>
+                                        <m:ctrlPr>
+                                          <w:rPr>
+                                            <w:rFonts w:ascii="Cambria Math" w:hAnsi="Cambria Math"/>
+                                            <w:i/>
+                                            <w:lang w:val="en-US"/>
+                                          </w:rPr>
+                                        </m:ctrlPr>
+                                      </m:sSupPr>
+                                      <m:e>
+                                        <m:r>
+                                          <m:rPr>
+                                            <m:sty m:val="bi"/>
+                                          </m:rPr>
+                                          <w:rPr>
+                                            <w:rFonts w:ascii="Cambria Math" w:hAnsi="Cambria Math"/>
+                                            <w:lang w:val="en-US"/>
+                                          </w:rPr>
+                                          <m:t>X</m:t>
+                                        </m:r>
+                                      </m:e>
+                                      <m:sup>
+                                        <m:r>
+                                          <w:rPr>
+                                            <w:rFonts w:ascii="Cambria Math" w:hAnsi="Cambria Math"/>
+                                            <w:lang w:val="en-US"/>
+                                          </w:rPr>
+                                          <m:t>TR</m:t>
+                                        </m:r>
+                                      </m:sup>
+                                    </m:sSup>
+                                    <m:r>
+                                      <w:rPr>
+                                        <w:rFonts w:ascii="Cambria Math" w:hAnsi="Cambria Math"/>
+                                        <w:lang w:val="en-US"/>
+                                      </w:rPr>
+                                      <m:t>,</m:t>
+                                    </m:r>
+                                    <m:sSup>
+                                      <m:sSupPr>
+                                        <m:ctrlPr>
+                                          <w:rPr>
+                                            <w:rFonts w:ascii="Cambria Math" w:hAnsi="Cambria Math"/>
+                                            <w:i/>
+                                            <w:lang w:val="en-US"/>
+                                          </w:rPr>
+                                        </m:ctrlPr>
+                                      </m:sSupPr>
+                                      <m:e>
+                                        <m:r>
+                                          <m:rPr>
+                                            <m:sty m:val="bi"/>
+                                          </m:rPr>
+                                          <w:rPr>
+                                            <w:rFonts w:ascii="Cambria Math" w:hAnsi="Cambria Math"/>
+                                            <w:lang w:val="en-US"/>
+                                          </w:rPr>
+                                          <m:t>y</m:t>
+                                        </m:r>
+                                      </m:e>
+                                      <m:sup>
+                                        <m:r>
+                                          <w:rPr>
+                                            <w:rFonts w:ascii="Cambria Math" w:hAnsi="Cambria Math"/>
+                                            <w:lang w:val="en-US"/>
+                                          </w:rPr>
+                                          <m:t>TR</m:t>
+                                        </m:r>
+                                      </m:sup>
+                                    </m:sSup>
+                                    <m:r>
+                                      <w:rPr>
+                                        <w:rFonts w:ascii="Cambria Math" w:hAnsi="Cambria Math"/>
+                                        <w:lang w:val="en-US"/>
+                                      </w:rPr>
+                                      <m:t xml:space="preserve"> </m:t>
+                                    </m:r>
+                                  </m:e>
+                                </m:d>
+                                <m:r>
+                                  <w:rPr>
+                                    <w:rFonts w:ascii="Cambria Math" w:hAnsi="Cambria Math"/>
+                                    <w:lang w:val="en-US"/>
+                                  </w:rPr>
+                                  <m:t>=</m:t>
+                                </m:r>
+                                <m:r>
+                                  <w:rPr>
+                                    <w:rFonts w:ascii="Cambria Math" w:hAnsi="Cambria Math"/>
+                                    <w:lang w:val="en-US"/>
+                                  </w:rPr>
+                                  <m:t>L</m:t>
+                                </m:r>
+                                <m:d>
+                                  <m:dPr>
+                                    <m:ctrlPr>
+                                      <w:rPr>
+                                        <w:rFonts w:ascii="Cambria Math" w:hAnsi="Cambria Math"/>
+                                        <w:i/>
+                                        <w:lang w:val="en-US"/>
+                                      </w:rPr>
+                                    </m:ctrlPr>
+                                  </m:dPr>
+                                  <m:e>
+                                    <m:sSup>
+                                      <m:sSupPr>
+                                        <m:ctrlPr>
+                                          <w:rPr>
+                                            <w:rFonts w:ascii="Cambria Math" w:hAnsi="Cambria Math"/>
+                                            <w:i/>
+                                            <w:lang w:val="en-US"/>
+                                          </w:rPr>
+                                        </m:ctrlPr>
+                                      </m:sSupPr>
+                                      <m:e>
+                                        <m:r>
+                                          <m:rPr>
+                                            <m:sty m:val="bi"/>
+                                          </m:rPr>
+                                          <w:rPr>
+                                            <w:rFonts w:ascii="Cambria Math" w:hAnsi="Cambria Math"/>
+                                            <w:lang w:val="en-US"/>
+                                          </w:rPr>
+                                          <m:t>X</m:t>
+                                        </m:r>
+                                      </m:e>
+                                      <m:sup>
+                                        <m:r>
+                                          <w:rPr>
+                                            <w:rFonts w:ascii="Cambria Math" w:hAnsi="Cambria Math"/>
+                                            <w:lang w:val="en-US"/>
+                                          </w:rPr>
+                                          <m:t>TR</m:t>
+                                        </m:r>
+                                      </m:sup>
+                                    </m:sSup>
+                                    <m:r>
+                                      <w:rPr>
+                                        <w:rFonts w:ascii="Cambria Math" w:hAnsi="Cambria Math"/>
+                                        <w:lang w:val="en-US"/>
+                                      </w:rPr>
+                                      <m:t>,</m:t>
+                                    </m:r>
+                                    <m:sSup>
+                                      <m:sSupPr>
+                                        <m:ctrlPr>
+                                          <w:rPr>
+                                            <w:rFonts w:ascii="Cambria Math" w:hAnsi="Cambria Math"/>
+                                            <w:i/>
+                                            <w:lang w:val="en-US"/>
+                                          </w:rPr>
+                                        </m:ctrlPr>
+                                      </m:sSupPr>
+                                      <m:e>
+                                        <m:r>
+                                          <m:rPr>
+                                            <m:sty m:val="bi"/>
+                                          </m:rPr>
+                                          <w:rPr>
+                                            <w:rFonts w:ascii="Cambria Math" w:hAnsi="Cambria Math"/>
+                                            <w:lang w:val="en-US"/>
+                                          </w:rPr>
+                                          <m:t>y</m:t>
+                                        </m:r>
+                                      </m:e>
+                                      <m:sup>
+                                        <m:r>
+                                          <w:rPr>
+                                            <w:rFonts w:ascii="Cambria Math" w:hAnsi="Cambria Math"/>
+                                            <w:lang w:val="en-US"/>
+                                          </w:rPr>
+                                          <m:t>TR</m:t>
+                                        </m:r>
+                                      </m:sup>
+                                    </m:sSup>
+                                    <m:r>
+                                      <w:rPr>
+                                        <w:rFonts w:ascii="Cambria Math" w:hAnsi="Cambria Math"/>
+                                        <w:lang w:val="en-US"/>
+                                      </w:rPr>
+                                      <m:t xml:space="preserve"> </m:t>
+                                    </m:r>
+                                  </m:e>
+                                </m:d>
+                                <m:r>
+                                  <w:rPr>
+                                    <w:rFonts w:ascii="Cambria Math" w:hAnsi="Cambria Math"/>
+                                    <w:lang w:val="en-US"/>
+                                  </w:rPr>
+                                  <m:t>+</m:t>
+                                </m:r>
+                                <m:r>
+                                  <w:rPr>
+                                    <w:rFonts w:ascii="Cambria Math" w:eastAsiaTheme="minorEastAsia" w:hAnsi="Cambria Math"/>
+                                    <w:lang w:val="en-US"/>
+                                  </w:rPr>
+                                  <m:t>λ</m:t>
+                                </m:r>
+                                <m:r>
+                                  <w:rPr>
+                                    <w:rFonts w:ascii="Cambria Math" w:eastAsiaTheme="minorEastAsia" w:hAnsi="Cambria Math"/>
+                                    <w:lang w:val="en-US"/>
+                                  </w:rPr>
+                                  <m:t>∙</m:t>
+                                </m:r>
+                                <m:f>
+                                  <m:fPr>
+                                    <m:ctrlPr>
+                                      <w:rPr>
+                                        <w:rFonts w:ascii="Cambria Math" w:eastAsiaTheme="minorEastAsia" w:hAnsi="Cambria Math"/>
+                                        <w:i/>
+                                        <w:lang w:val="en-US"/>
+                                      </w:rPr>
+                                    </m:ctrlPr>
+                                  </m:fPr>
+                                  <m:num>
+                                    <m:sSup>
+                                      <m:sSupPr>
+                                        <m:ctrlPr>
+                                          <w:rPr>
+                                            <w:rFonts w:ascii="Cambria Math" w:eastAsiaTheme="minorEastAsia" w:hAnsi="Cambria Math"/>
+                                            <w:i/>
+                                            <w:lang w:val="en-US"/>
+                                          </w:rPr>
+                                        </m:ctrlPr>
+                                      </m:sSupPr>
+                                      <m:e>
+                                        <m:d>
+                                          <m:dPr>
+                                            <m:begChr m:val="‖"/>
+                                            <m:endChr m:val="‖"/>
+                                            <m:ctrlPr>
+                                              <w:rPr>
+                                                <w:rFonts w:ascii="Cambria Math" w:eastAsiaTheme="minorEastAsia" w:hAnsi="Cambria Math"/>
+                                                <w:i/>
+                                                <w:lang w:val="en-US"/>
+                                              </w:rPr>
+                                            </m:ctrlPr>
+                                          </m:dPr>
+                                          <m:e>
+                                            <m:r>
+                                              <m:rPr>
+                                                <m:sty m:val="bi"/>
+                                              </m:rPr>
+                                              <w:rPr>
+                                                <w:rFonts w:ascii="Cambria Math" w:eastAsiaTheme="minorEastAsia" w:hAnsi="Cambria Math"/>
+                                                <w:color w:val="000000" w:themeColor="text1"/>
+                                                <w:lang w:val="en-US"/>
+                                              </w:rPr>
+                                              <m:t>w</m:t>
+                                            </m:r>
+                                          </m:e>
+                                        </m:d>
+                                      </m:e>
+                                      <m:sup>
+                                        <m:r>
+                                          <w:rPr>
+                                            <w:rFonts w:ascii="Cambria Math" w:eastAsiaTheme="minorEastAsia" w:hAnsi="Cambria Math"/>
+                                            <w:lang w:val="en-US"/>
+                                          </w:rPr>
+                                          <m:t>2</m:t>
+                                        </m:r>
+                                      </m:sup>
+                                    </m:sSup>
+                                  </m:num>
+                                  <m:den>
+                                    <m:r>
+                                      <w:rPr>
+                                        <w:rFonts w:ascii="Cambria Math" w:eastAsiaTheme="minorEastAsia" w:hAnsi="Cambria Math"/>
+                                        <w:lang w:val="en-US"/>
+                                      </w:rPr>
+                                      <m:t>2</m:t>
+                                    </m:r>
+                                  </m:den>
+                                </m:f>
+                              </m:oMath>
+                            </m:oMathPara>
+                          </w:p>
+                          <w:p>
+                            <w:pPr>
+                              <w:jc w:val="both"/>
+                              <w:rPr>
+                                <w:lang w:val="en-US"/>
+                              </w:rPr>
+                            </w:pPr>
+                            <w:r>
+                              <w:rPr>
+                                <w:rFonts w:ascii="Baskerville" w:hAnsi="Baskerville"/>
+                                <w:lang w:val="en-US"/>
+                              </w:rPr>
+                              <w:t xml:space="preserve">We define them in </w:t>
+                            </w:r>
+                            <w:r>
+                              <w:rPr>
+                                <w:rFonts w:ascii="Baskerville" w:hAnsi="Baskerville"/>
+                                <w:i/>
+                                <w:lang w:val="en-US"/>
+                              </w:rPr>
+                              <w:t>Python</w:t>
+                            </w:r>
+                            <w:r>
+                              <w:rPr>
+                                <w:rFonts w:ascii="Baskerville" w:hAnsi="Baskerville"/>
+                                <w:i/>
+                                <w:lang w:val="en-US"/>
+                              </w:rPr>
+                              <w:t xml:space="preserve"> </w:t>
+                            </w:r>
+                            <w:r>
+                              <w:rPr>
+                                <w:rFonts w:ascii="Baskerville" w:hAnsi="Baskerville"/>
+                                <w:lang w:val="en-US"/>
+                              </w:rPr>
+                              <w:t>in one method, being</w:t>
+                            </w:r>
+                            <w:r>
+                              <w:rPr>
+                                <w:lang w:val="en-US"/>
+                              </w:rPr>
+                              <w:t xml:space="preserve"> </w:t>
+                            </w:r>
+                            <w:r>
                               <w:rPr>
                                 <w:rFonts w:ascii="Courier" w:hAnsi="Courier"/>
-                                <w:sz w:val="48"/>
-                                <w:szCs w:val="48"/>
+                                <w:lang w:val="en-US"/>
+                              </w:rPr>
+                              <w:t>p</w:t>
+                            </w:r>
+                            <w:r>
+                              <w:rPr>
+                                <w:rFonts w:ascii="Courier" w:hAnsi="Courier"/>
+                                <w:sz w:val="16"/>
+                                <w:szCs w:val="16"/>
+                                <w:lang w:val="en-US"/>
+                              </w:rPr>
+                              <w:t xml:space="preserve"> </w:t>
+                            </w:r>
+                            <w:r>
+                              <w:rPr>
+                                <w:rFonts w:ascii="Baskerville" w:hAnsi="Baskerville"/>
+                                <w:lang w:val="en-US"/>
+                              </w:rPr>
+                              <w:t>=</w:t>
+                            </w:r>
+                            <m:oMath>
+                              <m:r>
+                                <w:rPr>
+                                  <w:rFonts w:ascii="Cambria Math" w:eastAsiaTheme="minorEastAsia" w:hAnsi="Cambria Math"/>
+                                  <w:lang w:val="en-US"/>
+                                </w:rPr>
+                                <m:t xml:space="preserve"> </m:t>
+                              </m:r>
+                              <m:r>
+                                <w:rPr>
+                                  <w:rFonts w:ascii="Cambria Math" w:eastAsiaTheme="minorEastAsia" w:hAnsi="Cambria Math"/>
+                                  <w:lang w:val="en-US"/>
+                                </w:rPr>
+                                <m:t>λ</m:t>
+                              </m:r>
+                            </m:oMath>
+                            <w:r>
+                              <w:rPr>
+                                <w:rFonts w:ascii="Baskerville" w:hAnsi="Baskerville"/>
+                                <w:lang w:val="en-US"/>
+                              </w:rPr>
+                              <w:t xml:space="preserve">. </w:t>
+                            </w:r>
+                            <w:proofErr w:type="gramStart"/>
+                            <w:r>
+                              <w:rPr>
+                                <w:rFonts w:ascii="Baskerville" w:hAnsi="Baskerville"/>
+                                <w:lang w:val="en-US"/>
+                              </w:rPr>
+                              <w:t xml:space="preserve">If  </w:t>
+                            </w:r>
+                            <w:r>
+                              <w:rPr>
+                                <w:rFonts w:ascii="Courier" w:hAnsi="Courier"/>
+                                <w:lang w:val="en-US"/>
+                              </w:rPr>
+                              <w:t>p</w:t>
+                            </w:r>
+                            <w:proofErr w:type="gramEnd"/>
+                            <w:r>
+                              <w:rPr>
+                                <w:rFonts w:ascii="Courier" w:hAnsi="Courier"/>
+                                <w:sz w:val="16"/>
+                                <w:szCs w:val="16"/>
+                                <w:lang w:val="en-US"/>
+                              </w:rPr>
+                              <w:t xml:space="preserve"> </w:t>
+                            </w:r>
+                            <w:r>
+                              <w:rPr>
+                                <w:rFonts w:ascii="Baskerville" w:hAnsi="Baskerville"/>
+                                <w:lang w:val="en-US"/>
+                              </w:rPr>
+                              <w:t>=</w:t>
+                            </w:r>
+                            <m:oMath>
+                              <m:r>
+                                <w:rPr>
+                                  <w:rFonts w:ascii="Cambria Math" w:eastAsiaTheme="minorEastAsia" w:hAnsi="Cambria Math"/>
+                                  <w:lang w:val="en-US"/>
+                                </w:rPr>
+                                <m:t xml:space="preserve"> </m:t>
+                              </m:r>
+                              <m:r>
+                                <w:rPr>
+                                  <w:rFonts w:ascii="Cambria Math" w:eastAsiaTheme="minorEastAsia" w:hAnsi="Cambria Math"/>
+                                  <w:lang w:val="en-US"/>
+                                </w:rPr>
+                                <m:t>0</m:t>
+                              </m:r>
+                            </m:oMath>
+                            <w:r>
+                              <w:rPr>
+                                <w:rFonts w:ascii="Baskerville" w:eastAsiaTheme="minorEastAsia" w:hAnsi="Baskerville"/>
+                                <w:lang w:val="en-US"/>
+                              </w:rPr>
+                              <w:t xml:space="preserve">, then we return </w:t>
+                            </w:r>
+                            <m:oMath>
+                              <m:r>
+                                <w:rPr>
+                                  <w:rFonts w:ascii="Cambria Math" w:hAnsi="Cambria Math"/>
+                                  <w:lang w:val="en-US"/>
+                                </w:rPr>
+                                <m:t>L</m:t>
+                              </m:r>
+                              <m:d>
+                                <m:dPr>
+                                  <m:ctrlPr>
+                                    <w:rPr>
+                                      <w:rFonts w:ascii="Cambria Math" w:hAnsi="Cambria Math"/>
+                                      <w:i/>
+                                      <w:lang w:val="en-US"/>
+                                    </w:rPr>
+                                  </m:ctrlPr>
+                                </m:dPr>
+                                <m:e>
+                                  <m:sSup>
+                                    <m:sSupPr>
+                                      <m:ctrlPr>
+                                        <w:rPr>
+                                          <w:rFonts w:ascii="Cambria Math" w:hAnsi="Cambria Math"/>
+                                          <w:i/>
+                                          <w:lang w:val="en-US"/>
+                                        </w:rPr>
+                                      </m:ctrlPr>
+                                    </m:sSupPr>
+                                    <m:e>
+                                      <m:r>
+                                        <m:rPr>
+                                          <m:sty m:val="bi"/>
+                                        </m:rPr>
+                                        <w:rPr>
+                                          <w:rFonts w:ascii="Cambria Math" w:hAnsi="Cambria Math"/>
+                                          <w:lang w:val="en-US"/>
+                                        </w:rPr>
+                                        <m:t>X</m:t>
+                                      </m:r>
+                                    </m:e>
+                                    <m:sup>
+                                      <m:r>
+                                        <w:rPr>
+                                          <w:rFonts w:ascii="Cambria Math" w:hAnsi="Cambria Math"/>
+                                          <w:lang w:val="en-US"/>
+                                        </w:rPr>
+                                        <m:t>TR</m:t>
+                                      </m:r>
+                                    </m:sup>
+                                  </m:sSup>
+                                  <m:r>
+                                    <w:rPr>
+                                      <w:rFonts w:ascii="Cambria Math" w:hAnsi="Cambria Math"/>
+                                      <w:lang w:val="en-US"/>
+                                    </w:rPr>
+                                    <m:t>,</m:t>
+                                  </m:r>
+                                  <m:sSup>
+                                    <m:sSupPr>
+                                      <m:ctrlPr>
+                                        <w:rPr>
+                                          <w:rFonts w:ascii="Cambria Math" w:hAnsi="Cambria Math"/>
+                                          <w:i/>
+                                          <w:lang w:val="en-US"/>
+                                        </w:rPr>
+                                      </m:ctrlPr>
+                                    </m:sSupPr>
+                                    <m:e>
+                                      <m:r>
+                                        <m:rPr>
+                                          <m:sty m:val="bi"/>
+                                        </m:rPr>
+                                        <w:rPr>
+                                          <w:rFonts w:ascii="Cambria Math" w:hAnsi="Cambria Math"/>
+                                          <w:lang w:val="en-US"/>
+                                        </w:rPr>
+                                        <m:t>y</m:t>
+                                      </m:r>
+                                    </m:e>
+                                    <m:sup>
+                                      <m:r>
+                                        <w:rPr>
+                                          <w:rFonts w:ascii="Cambria Math" w:hAnsi="Cambria Math"/>
+                                          <w:lang w:val="en-US"/>
+                                        </w:rPr>
+                                        <m:t>TR</m:t>
+                                      </m:r>
+                                    </m:sup>
+                                  </m:sSup>
+                                  <m:r>
+                                    <w:rPr>
+                                      <w:rFonts w:ascii="Cambria Math" w:hAnsi="Cambria Math"/>
+                                      <w:lang w:val="en-US"/>
+                                    </w:rPr>
+                                    <m:t xml:space="preserve"> </m:t>
+                                  </m:r>
+                                </m:e>
+                              </m:d>
+                            </m:oMath>
+                            <w:r>
+                              <w:rPr>
+                                <w:rFonts w:ascii="Baskerville" w:eastAsiaTheme="minorEastAsia" w:hAnsi="Baskerville"/>
+                                <w:lang w:val="en-US"/>
+                              </w:rPr>
+                              <w:t xml:space="preserve">, otherwise </w:t>
+                            </w:r>
+                            <m:oMath>
+                              <m:acc>
+                                <m:accPr>
+                                  <m:chr m:val="̃"/>
+                                  <m:ctrlPr>
+                                    <w:rPr>
+                                      <w:rFonts w:ascii="Cambria Math" w:hAnsi="Cambria Math"/>
+                                      <w:i/>
+                                      <w:lang w:val="en-US"/>
+                                    </w:rPr>
+                                  </m:ctrlPr>
+                                </m:accPr>
+                                <m:e>
+                                  <m:r>
+                                    <w:rPr>
+                                      <w:rFonts w:ascii="Cambria Math" w:hAnsi="Cambria Math"/>
+                                      <w:lang w:val="en-US"/>
+                                    </w:rPr>
+                                    <m:t>L</m:t>
+                                  </m:r>
+                                </m:e>
+                              </m:acc>
+                              <m:d>
+                                <m:dPr>
+                                  <m:ctrlPr>
+                                    <w:rPr>
+                                      <w:rFonts w:ascii="Cambria Math" w:hAnsi="Cambria Math"/>
+                                      <w:i/>
+                                      <w:lang w:val="en-US"/>
+                                    </w:rPr>
+                                  </m:ctrlPr>
+                                </m:dPr>
+                                <m:e>
+                                  <m:sSup>
+                                    <m:sSupPr>
+                                      <m:ctrlPr>
+                                        <w:rPr>
+                                          <w:rFonts w:ascii="Cambria Math" w:hAnsi="Cambria Math"/>
+                                          <w:i/>
+                                          <w:lang w:val="en-US"/>
+                                        </w:rPr>
+                                      </m:ctrlPr>
+                                    </m:sSupPr>
+                                    <m:e>
+                                      <m:r>
+                                        <m:rPr>
+                                          <m:sty m:val="bi"/>
+                                        </m:rPr>
+                                        <w:rPr>
+                                          <w:rFonts w:ascii="Cambria Math" w:hAnsi="Cambria Math"/>
+                                          <w:lang w:val="en-US"/>
+                                        </w:rPr>
+                                        <m:t>X</m:t>
+                                      </m:r>
+                                    </m:e>
+                                    <m:sup>
+                                      <m:r>
+                                        <w:rPr>
+                                          <w:rFonts w:ascii="Cambria Math" w:hAnsi="Cambria Math"/>
+                                          <w:lang w:val="en-US"/>
+                                        </w:rPr>
+                                        <m:t>TR</m:t>
+                                      </m:r>
+                                    </m:sup>
+                                  </m:sSup>
+                                  <m:r>
+                                    <w:rPr>
+                                      <w:rFonts w:ascii="Cambria Math" w:hAnsi="Cambria Math"/>
+                                      <w:lang w:val="en-US"/>
+                                    </w:rPr>
+                                    <m:t>,</m:t>
+                                  </m:r>
+                                  <m:sSup>
+                                    <m:sSupPr>
+                                      <m:ctrlPr>
+                                        <w:rPr>
+                                          <w:rFonts w:ascii="Cambria Math" w:hAnsi="Cambria Math"/>
+                                          <w:i/>
+                                          <w:lang w:val="en-US"/>
+                                        </w:rPr>
+                                      </m:ctrlPr>
+                                    </m:sSupPr>
+                                    <m:e>
+                                      <m:r>
+                                        <m:rPr>
+                                          <m:sty m:val="bi"/>
+                                        </m:rPr>
+                                        <w:rPr>
+                                          <w:rFonts w:ascii="Cambria Math" w:hAnsi="Cambria Math"/>
+                                          <w:lang w:val="en-US"/>
+                                        </w:rPr>
+                                        <m:t>y</m:t>
+                                      </m:r>
+                                    </m:e>
+                                    <m:sup>
+                                      <m:r>
+                                        <w:rPr>
+                                          <w:rFonts w:ascii="Cambria Math" w:hAnsi="Cambria Math"/>
+                                          <w:lang w:val="en-US"/>
+                                        </w:rPr>
+                                        <m:t>TR</m:t>
+                                      </m:r>
+                                    </m:sup>
+                                  </m:sSup>
+                                  <m:r>
+                                    <w:rPr>
+                                      <w:rFonts w:ascii="Cambria Math" w:hAnsi="Cambria Math"/>
+                                      <w:lang w:val="en-US"/>
+                                    </w:rPr>
+                                    <m:t xml:space="preserve"> </m:t>
+                                  </m:r>
+                                </m:e>
+                              </m:d>
+                            </m:oMath>
+                            <w:r>
+                              <w:rPr>
+                                <w:rFonts w:ascii="Baskerville" w:eastAsiaTheme="minorEastAsia" w:hAnsi="Baskerville"/>
+                                <w:lang w:val="en-US"/>
+                              </w:rPr>
+                              <w:t xml:space="preserve"> with its corresponding regularization parameter </w:t>
+                            </w:r>
+                            <m:oMath>
+                              <m:r>
+                                <w:rPr>
+                                  <w:rFonts w:ascii="Cambria Math" w:eastAsiaTheme="minorEastAsia" w:hAnsi="Cambria Math"/>
+                                  <w:lang w:val="en-US"/>
+                                </w:rPr>
+                                <m:t>λ</m:t>
+                              </m:r>
+                            </m:oMath>
+                            <w:r>
+                              <w:rPr>
+                                <w:lang w:val="en-US"/>
+                              </w:rPr>
+                              <w:t>:</w:t>
+                            </w:r>
+                          </w:p>
+                          <w:p>
+                            <w:pPr>
+                              <w:rPr>
+                                <w:rFonts w:ascii="Baskerville" w:eastAsiaTheme="minorEastAsia" w:hAnsi="Baskerville"/>
+                                <w:sz w:val="12"/>
+                                <w:szCs w:val="12"/>
+                                <w:lang w:val="en-US"/>
+                              </w:rPr>
+                            </w:pPr>
+                          </w:p>
+                          <w:tbl>
+                            <w:tblPr>
+                              <w:tblStyle w:val="ab"/>
+                              <w:tblW w:w="0" w:type="auto"/>
+                              <w:tblBorders>
+                                <w:top w:val="single" w:sz="12" w:space="0" w:color="7F8FA9" w:themeColor="accent4"/>
+                                <w:left w:val="single" w:sz="12" w:space="0" w:color="7F8FA9" w:themeColor="accent4"/>
+                                <w:bottom w:val="single" w:sz="12" w:space="0" w:color="7F8FA9" w:themeColor="accent4"/>
+                                <w:right w:val="single" w:sz="12" w:space="0" w:color="7F8FA9" w:themeColor="accent4"/>
+                                <w:insideH w:val="single" w:sz="12" w:space="0" w:color="7F8FA9" w:themeColor="accent4"/>
+                                <w:insideV w:val="single" w:sz="12" w:space="0" w:color="7F8FA9" w:themeColor="accent4"/>
+                              </w:tblBorders>
+                              <w:tblLook w:val="04A0" w:firstRow="1" w:lastRow="0" w:firstColumn="1" w:lastColumn="0" w:noHBand="0" w:noVBand="1"/>
+                            </w:tblPr>
+                            <w:tblGrid>
+                              <w:gridCol w:w="4524"/>
+                            </w:tblGrid>
+                            <w:tr>
+                              <w:tc>
+                                <w:tcPr>
+                                  <w:tcW w:w="4559" w:type="dxa"/>
+                                  <w:shd w:val="clear" w:color="auto" w:fill="F2F2F2" w:themeFill="background1" w:themeFillShade="F2"/>
+                                </w:tcPr>
+                                <w:p>
+                                  <w:pPr>
+                                    <w:rPr>
+                                      <w:rFonts w:ascii="Courier" w:hAnsi="Courier"/>
+                                      <w:sz w:val="12"/>
+                                      <w:szCs w:val="12"/>
+                                      <w:lang w:val="en-US"/>
+                                    </w:rPr>
+                                  </w:pPr>
+                                </w:p>
+                                <w:p>
+                                  <w:pPr>
+                                    <w:rPr>
+                                      <w:rFonts w:ascii="Courier" w:hAnsi="Courier"/>
+                                      <w:sz w:val="20"/>
+                                      <w:szCs w:val="20"/>
+                                      <w:lang w:val="en-US"/>
+                                    </w:rPr>
+                                  </w:pPr>
+                                  <w:r>
+                                    <w:rPr>
+                                      <w:rFonts w:ascii="Courier" w:hAnsi="Courier"/>
+                                      <w:b/>
+                                      <w:color w:val="417A84" w:themeColor="accent5" w:themeShade="BF"/>
+                                      <w:sz w:val="20"/>
+                                      <w:szCs w:val="20"/>
+                                      <w:lang w:val="en-US"/>
+                                    </w:rPr>
+                                    <w:t>def</w:t>
+                                  </w:r>
+                                  <w:r>
+                                    <w:rPr>
+                                      <w:rFonts w:ascii="Courier" w:hAnsi="Courier"/>
+                                      <w:color w:val="417A84" w:themeColor="accent5" w:themeShade="BF"/>
+                                      <w:sz w:val="20"/>
+                                      <w:szCs w:val="20"/>
+                                      <w:lang w:val="en-US"/>
+                                    </w:rPr>
+                                    <w:t xml:space="preserve"> </w:t>
+                                  </w:r>
+                                  <w:proofErr w:type="gramStart"/>
+                                  <w:r>
+                                    <w:rPr>
+                                      <w:rFonts w:ascii="Courier" w:hAnsi="Courier"/>
+                                      <w:b/>
+                                      <w:sz w:val="20"/>
+                                      <w:szCs w:val="20"/>
+                                      <w:lang w:val="en-US"/>
+                                    </w:rPr>
+                                    <w:t>loss</w:t>
+                                  </w:r>
+                                  <w:r>
+                                    <w:rPr>
+                                      <w:rFonts w:ascii="Courier" w:hAnsi="Courier"/>
+                                      <w:sz w:val="20"/>
+                                      <w:szCs w:val="20"/>
+                                      <w:lang w:val="en-US"/>
+                                    </w:rPr>
+                                    <w:t>(</w:t>
+                                  </w:r>
+                                  <w:proofErr w:type="gramEnd"/>
+                                  <w:r>
+                                    <w:rPr>
+                                      <w:rFonts w:ascii="Courier" w:hAnsi="Courier"/>
+                                      <w:sz w:val="20"/>
+                                      <w:szCs w:val="20"/>
+                                      <w:lang w:val="en-US"/>
+                                    </w:rPr>
+                                    <w:t xml:space="preserve">w, X, </w:t>
+                                  </w:r>
+                                  <w:proofErr w:type="spellStart"/>
+                                  <w:r>
+                                    <w:rPr>
+                                      <w:rFonts w:ascii="Courier" w:hAnsi="Courier"/>
+                                      <w:sz w:val="20"/>
+                                      <w:szCs w:val="20"/>
+                                      <w:lang w:val="en-US"/>
+                                    </w:rPr>
+                                    <w:t>ytr</w:t>
+                                  </w:r>
+                                  <w:proofErr w:type="spellEnd"/>
+                                  <w:r>
+                                    <w:rPr>
+                                      <w:rFonts w:ascii="Courier" w:hAnsi="Courier"/>
+                                      <w:sz w:val="20"/>
+                                      <w:szCs w:val="20"/>
+                                      <w:lang w:val="en-US"/>
+                                    </w:rPr>
+                                    <w:t>, p=0):</w:t>
+                                  </w:r>
+                                </w:p>
+                                <w:p>
+                                  <w:pPr>
+                                    <w:rPr>
+                                      <w:rFonts w:ascii="Courier" w:hAnsi="Courier"/>
+                                      <w:sz w:val="20"/>
+                                      <w:szCs w:val="20"/>
+                                      <w:lang w:val="en-US"/>
+                                    </w:rPr>
+                                  </w:pPr>
+                                  <w:r>
+                                    <w:rPr>
+                                      <w:rFonts w:ascii="Courier" w:hAnsi="Courier"/>
+                                      <w:sz w:val="20"/>
+                                      <w:szCs w:val="20"/>
+                                      <w:lang w:val="en-US"/>
+                                    </w:rPr>
+                                    <w:t xml:space="preserve">    </w:t>
+                                  </w:r>
+                                  <w:r>
+                                    <w:rPr>
+                                      <w:rFonts w:ascii="Courier" w:hAnsi="Courier"/>
+                                      <w:b/>
+                                      <w:color w:val="417A84" w:themeColor="accent5" w:themeShade="BF"/>
+                                      <w:sz w:val="20"/>
+                                      <w:szCs w:val="20"/>
+                                      <w:lang w:val="en-US"/>
+                                    </w:rPr>
+                                    <w:t>return</w:t>
+                                  </w:r>
+                                  <w:r>
+                                    <w:rPr>
+                                      <w:rFonts w:ascii="Courier" w:hAnsi="Courier"/>
+                                      <w:sz w:val="20"/>
+                                      <w:szCs w:val="20"/>
+                                      <w:lang w:val="en-US"/>
+                                    </w:rPr>
+                                    <w:t xml:space="preserve"> </w:t>
+                                  </w:r>
+                                  <w:proofErr w:type="spellStart"/>
+                                  <w:proofErr w:type="gramStart"/>
+                                  <w:r>
+                                    <w:rPr>
+                                      <w:rFonts w:ascii="Courier" w:hAnsi="Courier"/>
+                                      <w:sz w:val="20"/>
+                                      <w:szCs w:val="20"/>
+                                      <w:lang w:val="en-US"/>
+                                    </w:rPr>
+                                    <w:t>np.linalg</w:t>
+                                  </w:r>
+                                  <w:proofErr w:type="gramEnd"/>
+                                  <w:r>
+                                    <w:rPr>
+                                      <w:rFonts w:ascii="Courier" w:hAnsi="Courier"/>
+                                      <w:sz w:val="20"/>
+                                      <w:szCs w:val="20"/>
+                                      <w:lang w:val="en-US"/>
+                                    </w:rPr>
+                                    <w:t>.norm</w:t>
+                                  </w:r>
+                                  <w:proofErr w:type="spellEnd"/>
+                                  <w:r>
+                                    <w:rPr>
+                                      <w:rFonts w:ascii="Courier" w:hAnsi="Courier"/>
+                                      <w:sz w:val="20"/>
+                                      <w:szCs w:val="20"/>
+                                      <w:lang w:val="en-US"/>
+                                    </w:rPr>
+                                    <w:t xml:space="preserve">(y(X, w) </w:t>
+                                  </w:r>
+                                  <w:r>
+                                    <w:rPr>
+                                      <w:rFonts w:ascii="Courier" w:hAnsi="Courier"/>
+                                      <w:sz w:val="20"/>
+                                      <w:szCs w:val="20"/>
+                                      <w:lang w:val="en-US"/>
+                                    </w:rPr>
+                                    <w:t>–</w:t>
+                                  </w:r>
+                                  <w:r>
+                                    <w:rPr>
+                                      <w:rFonts w:ascii="Courier" w:hAnsi="Courier"/>
+                                      <w:sz w:val="20"/>
+                                      <w:szCs w:val="20"/>
+                                      <w:lang w:val="en-US"/>
+                                    </w:rPr>
+                                    <w:t xml:space="preserve"> </w:t>
+                                  </w:r>
+                                </w:p>
+                                <w:p>
+                                  <w:pPr>
+                                    <w:rPr>
+                                      <w:rFonts w:ascii="Courier" w:hAnsi="Courier"/>
+                                      <w:sz w:val="20"/>
+                                      <w:szCs w:val="20"/>
+                                      <w:lang w:val="en-US"/>
+                                    </w:rPr>
+                                  </w:pPr>
+                                  <w:r>
+                                    <w:rPr>
+                                      <w:rFonts w:ascii="Courier" w:hAnsi="Courier"/>
+                                      <w:sz w:val="20"/>
+                                      <w:szCs w:val="20"/>
+                                      <w:lang w:val="en-US"/>
+                                    </w:rPr>
+                                    <w:t xml:space="preserve">           </w:t>
+                                  </w:r>
+                                  <w:proofErr w:type="spellStart"/>
+                                  <w:proofErr w:type="gramStart"/>
+                                  <w:r>
+                                    <w:rPr>
+                                      <w:rFonts w:ascii="Courier" w:hAnsi="Courier"/>
+                                      <w:sz w:val="20"/>
+                                      <w:szCs w:val="20"/>
+                                      <w:lang w:val="en-US"/>
+                                    </w:rPr>
+                                    <w:t>ytr</w:t>
+                                  </w:r>
+                                  <w:proofErr w:type="spellEnd"/>
+                                  <w:r>
+                                    <w:rPr>
+                                      <w:rFonts w:ascii="Courier" w:hAnsi="Courier"/>
+                                      <w:sz w:val="20"/>
+                                      <w:szCs w:val="20"/>
+                                      <w:lang w:val="en-US"/>
+                                    </w:rPr>
+                                    <w:t>)*</w:t>
+                                  </w:r>
+                                  <w:proofErr w:type="gramEnd"/>
+                                  <w:r>
+                                    <w:rPr>
+                                      <w:rFonts w:ascii="Courier" w:hAnsi="Courier"/>
+                                      <w:sz w:val="20"/>
+                                      <w:szCs w:val="20"/>
+                                      <w:lang w:val="en-US"/>
+                                    </w:rPr>
+                                    <w:t xml:space="preserve">*2 + p/2 * </w:t>
+                                  </w:r>
+                                </w:p>
+                                <w:p>
+                                  <w:pPr>
+                                    <w:rPr>
+                                      <w:rFonts w:ascii="Courier" w:hAnsi="Courier"/>
+                                      <w:sz w:val="20"/>
+                                      <w:szCs w:val="20"/>
+                                      <w:lang w:val="en-US"/>
+                                    </w:rPr>
+                                  </w:pPr>
+                                  <w:r>
+                                    <w:rPr>
+                                      <w:rFonts w:ascii="Courier" w:hAnsi="Courier"/>
+                                      <w:sz w:val="20"/>
+                                      <w:szCs w:val="20"/>
+                                      <w:lang w:val="en-US"/>
+                                    </w:rPr>
+                                    <w:t xml:space="preserve">           </w:t>
+                                  </w:r>
+                                  <w:proofErr w:type="spellStart"/>
+                                  <w:proofErr w:type="gramStart"/>
+                                  <w:r>
+                                    <w:rPr>
+                                      <w:rFonts w:ascii="Courier" w:hAnsi="Courier"/>
+                                      <w:sz w:val="20"/>
+                                      <w:szCs w:val="20"/>
+                                      <w:lang w:val="en-US"/>
+                                    </w:rPr>
+                                    <w:t>np.linalg</w:t>
+                                  </w:r>
+                                  <w:proofErr w:type="gramEnd"/>
+                                  <w:r>
+                                    <w:rPr>
+                                      <w:rFonts w:ascii="Courier" w:hAnsi="Courier"/>
+                                      <w:sz w:val="20"/>
+                                      <w:szCs w:val="20"/>
+                                      <w:lang w:val="en-US"/>
+                                    </w:rPr>
+                                    <w:t>.norm</w:t>
+                                  </w:r>
+                                  <w:proofErr w:type="spellEnd"/>
+                                  <w:r>
+                                    <w:rPr>
+                                      <w:rFonts w:ascii="Courier" w:hAnsi="Courier"/>
+                                      <w:sz w:val="20"/>
+                                      <w:szCs w:val="20"/>
+                                      <w:lang w:val="en-US"/>
+                                    </w:rPr>
+                                    <w:t>(w)**2</w:t>
+                                  </w:r>
+                                </w:p>
+                                <w:p>
+                                  <w:pPr>
+                                    <w:rPr>
+                                      <w:rFonts w:ascii="Baskerville" w:eastAsiaTheme="minorEastAsia" w:hAnsi="Baskerville"/>
+                                      <w:sz w:val="12"/>
+                                      <w:szCs w:val="12"/>
+                                      <w:lang w:val="en-US"/>
+                                    </w:rPr>
+                                  </w:pPr>
+                                </w:p>
+                              </w:tc>
+                            </w:tr>
+                          </w:tbl>
+                          <w:p>
+                            <w:pPr>
+                              <w:rPr>
+                                <w:rFonts w:ascii="Baskerville" w:eastAsiaTheme="minorEastAsia" w:hAnsi="Baskerville"/>
+                                <w:sz w:val="12"/>
+                                <w:szCs w:val="12"/>
+                                <w:lang w:val="en-US"/>
+                              </w:rPr>
+                            </w:pPr>
+                          </w:p>
+                          <w:p>
+                            <w:pPr>
+                              <w:jc w:val="both"/>
+                              <w:rPr>
+                                <w:rFonts w:ascii="Baskerville" w:eastAsiaTheme="minorEastAsia" w:hAnsi="Baskerville"/>
+                                <w:lang w:val="en-US"/>
+                              </w:rPr>
+                            </w:pPr>
+                            <w:r>
+                              <w:rPr>
+                                <w:rFonts w:ascii="Baskerville" w:eastAsiaTheme="minorEastAsia" w:hAnsi="Baskerville"/>
+                                <w:lang w:val="en-US"/>
+                              </w:rPr>
+                              <w:t xml:space="preserve">To train the network, i.e. find the optimum </w:t>
+                            </w:r>
+                            <m:oMath>
+                              <m:r>
+                                <m:rPr>
+                                  <m:sty m:val="bi"/>
+                                </m:rPr>
+                                <w:rPr>
+                                  <w:rFonts w:ascii="Cambria Math" w:eastAsiaTheme="minorEastAsia" w:hAnsi="Cambria Math"/>
+                                  <w:color w:val="000000" w:themeColor="text1"/>
+                                  <w:lang w:val="en-US"/>
+                                </w:rPr>
+                                <m:t>w</m:t>
+                              </m:r>
+                            </m:oMath>
+                            <w:r>
+                              <w:rPr>
+                                <w:rFonts w:ascii="Baskerville" w:eastAsiaTheme="minorEastAsia" w:hAnsi="Baskerville"/>
+                                <w:color w:val="000000" w:themeColor="text1"/>
+                                <w:lang w:val="en-US"/>
+                              </w:rPr>
+                              <w:t xml:space="preserve">, we need to minimize </w:t>
+                            </w:r>
+                            <m:oMath>
+                              <m:r>
+                                <w:rPr>
+                                  <w:rFonts w:ascii="Cambria Math" w:hAnsi="Cambria Math"/>
+                                  <w:lang w:val="en-US"/>
+                                </w:rPr>
+                                <m:t>L</m:t>
+                              </m:r>
+                              <m:d>
+                                <m:dPr>
+                                  <m:ctrlPr>
+                                    <w:rPr>
+                                      <w:rFonts w:ascii="Cambria Math" w:hAnsi="Cambria Math"/>
+                                      <w:i/>
+                                      <w:lang w:val="en-US"/>
+                                    </w:rPr>
+                                  </m:ctrlPr>
+                                </m:dPr>
+                                <m:e>
+                                  <m:sSup>
+                                    <m:sSupPr>
+                                      <m:ctrlPr>
+                                        <w:rPr>
+                                          <w:rFonts w:ascii="Cambria Math" w:hAnsi="Cambria Math"/>
+                                          <w:i/>
+                                          <w:lang w:val="en-US"/>
+                                        </w:rPr>
+                                      </m:ctrlPr>
+                                    </m:sSupPr>
+                                    <m:e>
+                                      <m:r>
+                                        <m:rPr>
+                                          <m:sty m:val="bi"/>
+                                        </m:rPr>
+                                        <w:rPr>
+                                          <w:rFonts w:ascii="Cambria Math" w:hAnsi="Cambria Math"/>
+                                          <w:lang w:val="en-US"/>
+                                        </w:rPr>
+                                        <m:t>X</m:t>
+                                      </m:r>
+                                    </m:e>
+                                    <m:sup>
+                                      <m:r>
+                                        <w:rPr>
+                                          <w:rFonts w:ascii="Cambria Math" w:hAnsi="Cambria Math"/>
+                                          <w:lang w:val="en-US"/>
+                                        </w:rPr>
+                                        <m:t>TR</m:t>
+                                      </m:r>
+                                    </m:sup>
+                                  </m:sSup>
+                                  <m:r>
+                                    <w:rPr>
+                                      <w:rFonts w:ascii="Cambria Math" w:hAnsi="Cambria Math"/>
+                                      <w:lang w:val="en-US"/>
+                                    </w:rPr>
+                                    <m:t>,</m:t>
+                                  </m:r>
+                                  <m:sSup>
+                                    <m:sSupPr>
+                                      <m:ctrlPr>
+                                        <w:rPr>
+                                          <w:rFonts w:ascii="Cambria Math" w:hAnsi="Cambria Math"/>
+                                          <w:i/>
+                                          <w:lang w:val="en-US"/>
+                                        </w:rPr>
+                                      </m:ctrlPr>
+                                    </m:sSupPr>
+                                    <m:e>
+                                      <m:r>
+                                        <m:rPr>
+                                          <m:sty m:val="bi"/>
+                                        </m:rPr>
+                                        <w:rPr>
+                                          <w:rFonts w:ascii="Cambria Math" w:hAnsi="Cambria Math"/>
+                                          <w:lang w:val="en-US"/>
+                                        </w:rPr>
+                                        <m:t>y</m:t>
+                                      </m:r>
+                                    </m:e>
+                                    <m:sup>
+                                      <m:r>
+                                        <w:rPr>
+                                          <w:rFonts w:ascii="Cambria Math" w:hAnsi="Cambria Math"/>
+                                          <w:lang w:val="en-US"/>
+                                        </w:rPr>
+                                        <m:t>TR</m:t>
+                                      </m:r>
+                                    </m:sup>
+                                  </m:sSup>
+                                  <m:r>
+                                    <w:rPr>
+                                      <w:rFonts w:ascii="Cambria Math" w:hAnsi="Cambria Math"/>
+                                      <w:lang w:val="en-US"/>
+                                    </w:rPr>
+                                    <m:t xml:space="preserve"> </m:t>
+                                  </m:r>
+                                </m:e>
+                              </m:d>
+                            </m:oMath>
+                            <w:r>
+                              <w:rPr>
+                                <w:rFonts w:ascii="Baskerville" w:eastAsiaTheme="minorEastAsia" w:hAnsi="Baskerville"/>
+                                <w:lang w:val="en-US"/>
+                              </w:rPr>
+                              <w:t xml:space="preserve"> </w:t>
+                            </w:r>
+                            <w:r>
+                              <w:rPr>
+                                <w:rFonts w:ascii="Baskerville" w:eastAsiaTheme="minorEastAsia" w:hAnsi="Baskerville"/>
+                                <w:color w:val="000000" w:themeColor="text1"/>
+                                <w:lang w:val="en-US"/>
+                              </w:rPr>
+                              <w:t xml:space="preserve">with some optimization algorithm. To minimize the </w:t>
+                            </w:r>
+                            <w:r>
+                              <w:rPr>
+                                <w:rFonts w:ascii="Baskerville" w:eastAsiaTheme="minorEastAsia" w:hAnsi="Baskerville"/>
+                                <w:color w:val="000000" w:themeColor="text1"/>
+                                <w:lang w:val="en-US"/>
+                              </w:rPr>
+                              <w:t xml:space="preserve">loss </w:t>
+                            </w:r>
+                            <w:proofErr w:type="gramStart"/>
+                            <w:r>
+                              <w:rPr>
+                                <w:rFonts w:ascii="Baskerville" w:eastAsiaTheme="minorEastAsia" w:hAnsi="Baskerville"/>
+                                <w:color w:val="000000" w:themeColor="text1"/>
+                                <w:lang w:val="en-US"/>
+                              </w:rPr>
+                              <w:t>function</w:t>
+                            </w:r>
+                            <w:proofErr w:type="gramEnd"/>
+                            <w:r>
+                              <w:rPr>
+                                <w:rFonts w:ascii="Baskerville" w:eastAsiaTheme="minorEastAsia" w:hAnsi="Baskerville"/>
+                                <w:color w:val="000000" w:themeColor="text1"/>
+                                <w:lang w:val="en-US"/>
+                              </w:rPr>
+                              <w:t xml:space="preserve"> </w:t>
+                            </w:r>
+                            <w:r>
+                              <w:rPr>
+                                <w:rFonts w:ascii="Baskerville" w:eastAsiaTheme="minorEastAsia" w:hAnsi="Baskerville"/>
+                                <w:lang w:val="en-US"/>
+                              </w:rPr>
+                              <w:t>we need its gradient:</w:t>
+                            </w:r>
+                          </w:p>
+                          <w:p>
+                            <w:pPr>
+                              <w:jc w:val="both"/>
+                              <w:rPr>
+                                <w:rFonts w:ascii="Baskerville" w:eastAsiaTheme="minorEastAsia" w:hAnsi="Baskerville"/>
                                 <w:lang w:val="en-US"/>
                               </w:rPr>
                             </w:pPr>
@@ -7288,7 +8817,16 @@
                           <w:rFonts w:ascii="Baskerville" w:hAnsi="Baskerville"/>
                           <w:lang w:val="en-US"/>
                         </w:rPr>
-                        <w:t xml:space="preserve">Now the big question is: how do we get our neural network to learn? It is going to learn from errors. </w:t>
+                        <w:t>Now the big question is: how do we get</w:t>
+                      </w:r>
+                      <w:bookmarkStart w:id="1" w:name="_GoBack"/>
+                      <w:bookmarkEnd w:id="1"/>
+                      <w:r>
+                        <w:rPr>
+                          <w:rFonts w:ascii="Baskerville" w:hAnsi="Baskerville"/>
+                          <w:lang w:val="en-US"/>
+                        </w:rPr>
+                        <w:t xml:space="preserve"> our neural network to learn? It is going to learn from errors. </w:t>
                       </w:r>
                       <w:r>
                         <w:rPr>
@@ -7558,7 +9096,7 @@
                           <w:rFonts w:ascii="Baskerville" w:hAnsi="Baskerville"/>
                           <w:lang w:val="en-US"/>
                         </w:rPr>
-                        <w:t xml:space="preserve">sets, respectively. </w:t>
+                        <w:t>sets, respectively.</w:t>
                       </w:r>
                     </w:p>
                     <w:p>
@@ -7566,6 +9104,8 @@
                         <w:jc w:val="both"/>
                         <w:rPr>
                           <w:rFonts w:ascii="Baskerville" w:hAnsi="Baskerville"/>
+                          <w:sz w:val="8"/>
+                          <w:szCs w:val="8"/>
                           <w:lang w:val="en-US"/>
                         </w:rPr>
                       </w:pPr>
@@ -7574,35 +9114,7 @@
                           <w:rFonts w:ascii="Baskerville" w:hAnsi="Baskerville"/>
                           <w:lang w:val="en-US"/>
                         </w:rPr>
-                        <w:t xml:space="preserve">   </w:t>
-                      </w:r>
-                      <w:r>
-                        <w:rPr>
-                          <w:rFonts w:ascii="Baskerville" w:hAnsi="Baskerville"/>
-                          <w:lang w:val="en-US"/>
-                        </w:rPr>
-                        <w:t>T</w:t>
-                      </w:r>
-                      <w:r>
-                        <w:rPr>
-                          <w:rFonts w:ascii="Baskerville" w:hAnsi="Baskerville"/>
-                          <w:lang w:val="en-US"/>
-                        </w:rPr>
-                        <w:t>he loss function</w:t>
-                      </w:r>
-                      <w:r>
-                        <w:rPr>
-                          <w:rFonts w:ascii="Baskerville" w:hAnsi="Baskerville"/>
-                          <w:lang w:val="en-US"/>
-                        </w:rPr>
-                        <w:t xml:space="preserve"> is defined as follows</w:t>
-                      </w:r>
-                      <w:r>
-                        <w:rPr>
-                          <w:rFonts w:ascii="Baskerville" w:hAnsi="Baskerville"/>
-                          <w:lang w:val="en-US"/>
-                        </w:rPr>
-                        <w:t>:</w:t>
+                        <w:t xml:space="preserve"> </w:t>
                       </w:r>
                     </w:p>
                     <w:p>
@@ -7610,6 +9122,50 @@
                         <w:jc w:val="both"/>
                         <w:rPr>
                           <w:rFonts w:ascii="Baskerville" w:hAnsi="Baskerville"/>
+                          <w:lang w:val="en-US"/>
+                        </w:rPr>
+                      </w:pPr>
+                      <w:r>
+                        <w:rPr>
+                          <w:rFonts w:ascii="Baskerville" w:hAnsi="Baskerville"/>
+                          <w:lang w:val="en-US"/>
+                        </w:rPr>
+                        <w:t xml:space="preserve">   </w:t>
+                      </w:r>
+                      <w:r>
+                        <w:rPr>
+                          <w:rFonts w:ascii="Baskerville" w:hAnsi="Baskerville"/>
+                          <w:lang w:val="en-US"/>
+                        </w:rPr>
+                        <w:t>T</w:t>
+                      </w:r>
+                      <w:r>
+                        <w:rPr>
+                          <w:rFonts w:ascii="Baskerville" w:hAnsi="Baskerville"/>
+                          <w:lang w:val="en-US"/>
+                        </w:rPr>
+                        <w:t>he loss function</w:t>
+                      </w:r>
+                      <w:r>
+                        <w:rPr>
+                          <w:rFonts w:ascii="Baskerville" w:hAnsi="Baskerville"/>
+                          <w:lang w:val="en-US"/>
+                        </w:rPr>
+                        <w:t xml:space="preserve"> is defined as follows</w:t>
+                      </w:r>
+                      <w:r>
+                        <w:rPr>
+                          <w:rFonts w:ascii="Baskerville" w:hAnsi="Baskerville"/>
+                          <w:lang w:val="en-US"/>
+                        </w:rPr>
+                        <w:t>:</w:t>
+                      </w:r>
+                    </w:p>
+                    <w:p>
+                      <w:pPr>
+                        <w:jc w:val="both"/>
+                        <w:rPr>
+                          <w:rFonts w:ascii="Baskerville" w:eastAsiaTheme="minorEastAsia" w:hAnsi="Baskerville"/>
                           <w:lang w:val="en-US"/>
                         </w:rPr>
                       </w:pPr>
@@ -7713,15 +9269,1535 @@
                               </m:r>
                             </m:e>
                           </m:d>
+                          <m:r>
+                            <w:rPr>
+                              <w:rFonts w:ascii="Cambria Math" w:hAnsi="Cambria Math"/>
+                              <w:lang w:val="en-US"/>
+                            </w:rPr>
+                            <m:t>=</m:t>
+                          </m:r>
+                          <m:nary>
+                            <m:naryPr>
+                              <m:chr m:val="∑"/>
+                              <m:limLoc m:val="undOvr"/>
+                              <m:ctrlPr>
+                                <w:rPr>
+                                  <w:rFonts w:ascii="Cambria Math" w:hAnsi="Cambria Math"/>
+                                  <w:i/>
+                                  <w:lang w:val="en-US"/>
+                                </w:rPr>
+                              </m:ctrlPr>
+                            </m:naryPr>
+                            <m:sub>
+                              <m:r>
+                                <w:rPr>
+                                  <w:rFonts w:ascii="Cambria Math" w:hAnsi="Cambria Math"/>
+                                  <w:lang w:val="en-US"/>
+                                </w:rPr>
+                                <m:t>j=1</m:t>
+                              </m:r>
+                            </m:sub>
+                            <m:sup>
+                              <m:r>
+                                <w:rPr>
+                                  <w:rFonts w:ascii="Cambria Math" w:hAnsi="Cambria Math"/>
+                                  <w:lang w:val="en-US"/>
+                                </w:rPr>
+                                <m:t>p</m:t>
+                              </m:r>
+                            </m:sup>
+                            <m:e>
+                              <m:sSup>
+                                <m:sSupPr>
+                                  <m:ctrlPr>
+                                    <w:rPr>
+                                      <w:rFonts w:ascii="Cambria Math" w:hAnsi="Cambria Math"/>
+                                      <w:i/>
+                                      <w:lang w:val="en-US"/>
+                                    </w:rPr>
+                                  </m:ctrlPr>
+                                </m:sSupPr>
+                                <m:e>
+                                  <m:d>
+                                    <m:dPr>
+                                      <m:ctrlPr>
+                                        <w:rPr>
+                                          <w:rFonts w:ascii="Cambria Math" w:hAnsi="Cambria Math"/>
+                                          <w:i/>
+                                          <w:lang w:val="en-US"/>
+                                        </w:rPr>
+                                      </m:ctrlPr>
+                                    </m:dPr>
+                                    <m:e>
+                                      <m:r>
+                                        <w:rPr>
+                                          <w:rFonts w:ascii="Cambria Math" w:eastAsiaTheme="minorEastAsia" w:hAnsi="Cambria Math"/>
+                                          <w:color w:val="000000" w:themeColor="text1"/>
+                                          <w:lang w:val="en-US"/>
+                                        </w:rPr>
+                                        <m:t>y</m:t>
+                                      </m:r>
+                                      <m:d>
+                                        <m:dPr>
+                                          <m:ctrlPr>
+                                            <w:rPr>
+                                              <w:rFonts w:ascii="Cambria Math" w:eastAsiaTheme="minorEastAsia" w:hAnsi="Cambria Math"/>
+                                              <w:i/>
+                                              <w:color w:val="000000" w:themeColor="text1"/>
+                                              <w:lang w:val="en-US"/>
+                                            </w:rPr>
+                                          </m:ctrlPr>
+                                        </m:dPr>
+                                        <m:e>
+                                          <m:sSubSup>
+                                            <m:sSubSupPr>
+                                              <m:ctrlPr>
+                                                <w:rPr>
+                                                  <w:rFonts w:ascii="Cambria Math" w:eastAsiaTheme="minorEastAsia" w:hAnsi="Cambria Math"/>
+                                                  <w:b/>
+                                                  <w:i/>
+                                                  <w:color w:val="000000" w:themeColor="text1"/>
+                                                  <w:lang w:val="en-US"/>
+                                                </w:rPr>
+                                              </m:ctrlPr>
+                                            </m:sSubSupPr>
+                                            <m:e>
+                                              <m:r>
+                                                <m:rPr>
+                                                  <m:sty m:val="bi"/>
+                                                </m:rPr>
+                                                <w:rPr>
+                                                  <w:rFonts w:ascii="Cambria Math" w:eastAsiaTheme="minorEastAsia" w:hAnsi="Cambria Math"/>
+                                                  <w:color w:val="000000" w:themeColor="text1"/>
+                                                  <w:lang w:val="en-US"/>
+                                                </w:rPr>
+                                                <m:t>x</m:t>
+                                              </m:r>
+                                            </m:e>
+                                            <m:sub>
+                                              <m:r>
+                                                <w:rPr>
+                                                  <w:rFonts w:ascii="Cambria Math" w:eastAsiaTheme="minorEastAsia" w:hAnsi="Cambria Math"/>
+                                                  <w:color w:val="000000" w:themeColor="text1"/>
+                                                  <w:lang w:val="en-US"/>
+                                                </w:rPr>
+                                                <m:t>j</m:t>
+                                              </m:r>
+                                            </m:sub>
+                                            <m:sup>
+                                              <m:r>
+                                                <w:rPr>
+                                                  <w:rFonts w:ascii="Cambria Math" w:eastAsiaTheme="minorEastAsia" w:hAnsi="Cambria Math"/>
+                                                  <w:color w:val="000000" w:themeColor="text1"/>
+                                                  <w:lang w:val="en-US"/>
+                                                </w:rPr>
+                                                <m:t>TR</m:t>
+                                              </m:r>
+                                            </m:sup>
+                                          </m:sSubSup>
+                                          <m:r>
+                                            <w:rPr>
+                                              <w:rFonts w:ascii="Cambria Math" w:eastAsiaTheme="minorEastAsia" w:hAnsi="Cambria Math"/>
+                                              <w:color w:val="000000" w:themeColor="text1"/>
+                                              <w:lang w:val="en-US"/>
+                                            </w:rPr>
+                                            <m:t>,</m:t>
+                                          </m:r>
+                                          <m:r>
+                                            <m:rPr>
+                                              <m:sty m:val="bi"/>
+                                            </m:rPr>
+                                            <w:rPr>
+                                              <w:rFonts w:ascii="Cambria Math" w:eastAsiaTheme="minorEastAsia" w:hAnsi="Cambria Math"/>
+                                              <w:color w:val="000000" w:themeColor="text1"/>
+                                              <w:lang w:val="en-US"/>
+                                            </w:rPr>
+                                            <m:t>w</m:t>
+                                          </m:r>
+                                        </m:e>
+                                      </m:d>
+                                      <m:r>
+                                        <w:rPr>
+                                          <w:rFonts w:ascii="Cambria Math" w:eastAsiaTheme="minorEastAsia" w:hAnsi="Cambria Math"/>
+                                          <w:color w:val="000000" w:themeColor="text1"/>
+                                          <w:lang w:val="en-US"/>
+                                        </w:rPr>
+                                        <m:t>-</m:t>
+                                      </m:r>
+                                      <m:sSubSup>
+                                        <m:sSubSupPr>
+                                          <m:ctrlPr>
+                                            <w:rPr>
+                                              <w:rFonts w:ascii="Cambria Math" w:eastAsiaTheme="minorEastAsia" w:hAnsi="Cambria Math"/>
+                                              <w:b/>
+                                              <w:i/>
+                                              <w:color w:val="000000" w:themeColor="text1"/>
+                                              <w:lang w:val="en-US"/>
+                                            </w:rPr>
+                                          </m:ctrlPr>
+                                        </m:sSubSupPr>
+                                        <m:e>
+                                          <m:r>
+                                            <m:rPr>
+                                              <m:sty m:val="bi"/>
+                                            </m:rPr>
+                                            <w:rPr>
+                                              <w:rFonts w:ascii="Cambria Math" w:eastAsiaTheme="minorEastAsia" w:hAnsi="Cambria Math"/>
+                                              <w:color w:val="000000" w:themeColor="text1"/>
+                                              <w:lang w:val="en-US"/>
+                                            </w:rPr>
+                                            <m:t>y</m:t>
+                                          </m:r>
+                                        </m:e>
+                                        <m:sub>
+                                          <m:r>
+                                            <w:rPr>
+                                              <w:rFonts w:ascii="Cambria Math" w:eastAsiaTheme="minorEastAsia" w:hAnsi="Cambria Math"/>
+                                              <w:color w:val="000000" w:themeColor="text1"/>
+                                              <w:lang w:val="en-US"/>
+                                            </w:rPr>
+                                            <m:t>j</m:t>
+                                          </m:r>
+                                        </m:sub>
+                                        <m:sup>
+                                          <m:r>
+                                            <w:rPr>
+                                              <w:rFonts w:ascii="Cambria Math" w:eastAsiaTheme="minorEastAsia" w:hAnsi="Cambria Math"/>
+                                              <w:color w:val="000000" w:themeColor="text1"/>
+                                              <w:lang w:val="en-US"/>
+                                            </w:rPr>
+                                            <m:t>TR</m:t>
+                                          </m:r>
+                                        </m:sup>
+                                      </m:sSubSup>
+                                    </m:e>
+                                  </m:d>
+                                </m:e>
+                                <m:sup>
+                                  <m:r>
+                                    <w:rPr>
+                                      <w:rFonts w:ascii="Cambria Math" w:hAnsi="Cambria Math"/>
+                                      <w:lang w:val="en-US"/>
+                                    </w:rPr>
+                                    <m:t>2</m:t>
+                                  </m:r>
+                                </m:sup>
+                              </m:sSup>
+                            </m:e>
+                          </m:nary>
                         </m:oMath>
                       </m:oMathPara>
                     </w:p>
                     <w:p>
                       <w:pPr>
+                        <w:jc w:val="both"/>
+                        <w:rPr>
+                          <w:rFonts w:ascii="Baskerville" w:hAnsi="Baskerville"/>
+                          <w:lang w:val="en-US"/>
+                        </w:rPr>
+                      </w:pPr>
+                      <w:r>
+                        <w:rPr>
+                          <w:rFonts w:ascii="Baskerville" w:eastAsiaTheme="minorEastAsia" w:hAnsi="Baskerville"/>
+                          <w:lang w:val="en-US"/>
+                        </w:rPr>
+                        <w:t>b</w:t>
+                      </w:r>
+                      <w:r>
+                        <w:rPr>
+                          <w:rFonts w:ascii="Baskerville" w:eastAsiaTheme="minorEastAsia" w:hAnsi="Baskerville"/>
+                          <w:lang w:val="en-US"/>
+                        </w:rPr>
+                        <w:t xml:space="preserve">eing </w:t>
+                      </w:r>
+                      <m:oMath>
+                        <m:r>
+                          <w:rPr>
+                            <w:rFonts w:ascii="Cambria Math" w:hAnsi="Cambria Math"/>
+                            <w:lang w:val="en-US"/>
+                          </w:rPr>
+                          <m:t>p</m:t>
+                        </m:r>
+                      </m:oMath>
+                      <w:r>
+                        <w:rPr>
+                          <w:rFonts w:ascii="Baskerville" w:eastAsiaTheme="minorEastAsia" w:hAnsi="Baskerville"/>
+                          <w:lang w:val="en-US"/>
+                        </w:rPr>
+                        <w:t xml:space="preserve"> the size of the training set.</w:t>
+                      </w:r>
+                      <w:r>
+                        <w:rPr>
+                          <w:rFonts w:ascii="Baskerville" w:eastAsiaTheme="minorEastAsia" w:hAnsi="Baskerville"/>
+                          <w:lang w:val="en-US"/>
+                        </w:rPr>
+                        <w:t xml:space="preserve"> We can also add a regularization parameter </w:t>
+                      </w:r>
+                      <m:oMath>
+                        <m:r>
+                          <w:rPr>
+                            <w:rFonts w:ascii="Cambria Math" w:eastAsiaTheme="minorEastAsia" w:hAnsi="Cambria Math"/>
+                            <w:lang w:val="en-US"/>
+                          </w:rPr>
+                          <m:t>λ</m:t>
+                        </m:r>
+                      </m:oMath>
+                      <w:r>
+                        <w:rPr>
+                          <w:rFonts w:ascii="Baskerville" w:eastAsiaTheme="minorEastAsia" w:hAnsi="Baskerville"/>
+                          <w:lang w:val="en-US"/>
+                        </w:rPr>
+                        <w:t xml:space="preserve"> (of type </w:t>
+                      </w:r>
+                      <w:r>
+                        <w:rPr>
+                          <w:rFonts w:ascii="Baskerville" w:eastAsiaTheme="minorEastAsia" w:hAnsi="Baskerville"/>
+                          <w:i/>
+                          <w:lang w:val="en-US"/>
+                        </w:rPr>
+                        <w:t>L2</w:t>
+                      </w:r>
+                      <w:r>
+                        <w:rPr>
+                          <w:rFonts w:ascii="Baskerville" w:eastAsiaTheme="minorEastAsia" w:hAnsi="Baskerville"/>
+                          <w:lang w:val="en-US"/>
+                        </w:rPr>
+                        <w:t>):</w:t>
+                      </w:r>
+                    </w:p>
+                    <w:p>
+                      <w:pPr>
+                        <w:rPr>
+                          <w:rFonts w:ascii="Courier" w:eastAsiaTheme="minorEastAsia" w:hAnsi="Courier"/>
+                          <w:lang w:val="en-US"/>
+                        </w:rPr>
+                      </w:pPr>
+                      <m:oMathPara>
+                        <m:oMath>
+                          <m:acc>
+                            <m:accPr>
+                              <m:chr m:val="̃"/>
+                              <m:ctrlPr>
+                                <w:rPr>
+                                  <w:rFonts w:ascii="Cambria Math" w:hAnsi="Cambria Math"/>
+                                  <w:i/>
+                                  <w:lang w:val="en-US"/>
+                                </w:rPr>
+                              </m:ctrlPr>
+                            </m:accPr>
+                            <m:e>
+                              <m:r>
+                                <w:rPr>
+                                  <w:rFonts w:ascii="Cambria Math" w:hAnsi="Cambria Math"/>
+                                  <w:lang w:val="en-US"/>
+                                </w:rPr>
+                                <m:t>L</m:t>
+                              </m:r>
+                            </m:e>
+                          </m:acc>
+                          <m:d>
+                            <m:dPr>
+                              <m:ctrlPr>
+                                <w:rPr>
+                                  <w:rFonts w:ascii="Cambria Math" w:hAnsi="Cambria Math"/>
+                                  <w:i/>
+                                  <w:lang w:val="en-US"/>
+                                </w:rPr>
+                              </m:ctrlPr>
+                            </m:dPr>
+                            <m:e>
+                              <m:sSup>
+                                <m:sSupPr>
+                                  <m:ctrlPr>
+                                    <w:rPr>
+                                      <w:rFonts w:ascii="Cambria Math" w:hAnsi="Cambria Math"/>
+                                      <w:i/>
+                                      <w:lang w:val="en-US"/>
+                                    </w:rPr>
+                                  </m:ctrlPr>
+                                </m:sSupPr>
+                                <m:e>
+                                  <m:r>
+                                    <m:rPr>
+                                      <m:sty m:val="bi"/>
+                                    </m:rPr>
+                                    <w:rPr>
+                                      <w:rFonts w:ascii="Cambria Math" w:hAnsi="Cambria Math"/>
+                                      <w:lang w:val="en-US"/>
+                                    </w:rPr>
+                                    <m:t>X</m:t>
+                                  </m:r>
+                                </m:e>
+                                <m:sup>
+                                  <m:r>
+                                    <w:rPr>
+                                      <w:rFonts w:ascii="Cambria Math" w:hAnsi="Cambria Math"/>
+                                      <w:lang w:val="en-US"/>
+                                    </w:rPr>
+                                    <m:t>TR</m:t>
+                                  </m:r>
+                                </m:sup>
+                              </m:sSup>
+                              <m:r>
+                                <w:rPr>
+                                  <w:rFonts w:ascii="Cambria Math" w:hAnsi="Cambria Math"/>
+                                  <w:lang w:val="en-US"/>
+                                </w:rPr>
+                                <m:t>,</m:t>
+                              </m:r>
+                              <m:sSup>
+                                <m:sSupPr>
+                                  <m:ctrlPr>
+                                    <w:rPr>
+                                      <w:rFonts w:ascii="Cambria Math" w:hAnsi="Cambria Math"/>
+                                      <w:i/>
+                                      <w:lang w:val="en-US"/>
+                                    </w:rPr>
+                                  </m:ctrlPr>
+                                </m:sSupPr>
+                                <m:e>
+                                  <m:r>
+                                    <m:rPr>
+                                      <m:sty m:val="bi"/>
+                                    </m:rPr>
+                                    <w:rPr>
+                                      <w:rFonts w:ascii="Cambria Math" w:hAnsi="Cambria Math"/>
+                                      <w:lang w:val="en-US"/>
+                                    </w:rPr>
+                                    <m:t>y</m:t>
+                                  </m:r>
+                                </m:e>
+                                <m:sup>
+                                  <m:r>
+                                    <w:rPr>
+                                      <w:rFonts w:ascii="Cambria Math" w:hAnsi="Cambria Math"/>
+                                      <w:lang w:val="en-US"/>
+                                    </w:rPr>
+                                    <m:t>TR</m:t>
+                                  </m:r>
+                                </m:sup>
+                              </m:sSup>
+                              <m:r>
+                                <w:rPr>
+                                  <w:rFonts w:ascii="Cambria Math" w:hAnsi="Cambria Math"/>
+                                  <w:lang w:val="en-US"/>
+                                </w:rPr>
+                                <m:t xml:space="preserve"> </m:t>
+                              </m:r>
+                            </m:e>
+                          </m:d>
+                          <m:r>
+                            <w:rPr>
+                              <w:rFonts w:ascii="Cambria Math" w:hAnsi="Cambria Math"/>
+                              <w:lang w:val="en-US"/>
+                            </w:rPr>
+                            <m:t>=</m:t>
+                          </m:r>
+                          <m:r>
+                            <w:rPr>
+                              <w:rFonts w:ascii="Cambria Math" w:hAnsi="Cambria Math"/>
+                              <w:lang w:val="en-US"/>
+                            </w:rPr>
+                            <m:t>L</m:t>
+                          </m:r>
+                          <m:d>
+                            <m:dPr>
+                              <m:ctrlPr>
+                                <w:rPr>
+                                  <w:rFonts w:ascii="Cambria Math" w:hAnsi="Cambria Math"/>
+                                  <w:i/>
+                                  <w:lang w:val="en-US"/>
+                                </w:rPr>
+                              </m:ctrlPr>
+                            </m:dPr>
+                            <m:e>
+                              <m:sSup>
+                                <m:sSupPr>
+                                  <m:ctrlPr>
+                                    <w:rPr>
+                                      <w:rFonts w:ascii="Cambria Math" w:hAnsi="Cambria Math"/>
+                                      <w:i/>
+                                      <w:lang w:val="en-US"/>
+                                    </w:rPr>
+                                  </m:ctrlPr>
+                                </m:sSupPr>
+                                <m:e>
+                                  <m:r>
+                                    <m:rPr>
+                                      <m:sty m:val="bi"/>
+                                    </m:rPr>
+                                    <w:rPr>
+                                      <w:rFonts w:ascii="Cambria Math" w:hAnsi="Cambria Math"/>
+                                      <w:lang w:val="en-US"/>
+                                    </w:rPr>
+                                    <m:t>X</m:t>
+                                  </m:r>
+                                </m:e>
+                                <m:sup>
+                                  <m:r>
+                                    <w:rPr>
+                                      <w:rFonts w:ascii="Cambria Math" w:hAnsi="Cambria Math"/>
+                                      <w:lang w:val="en-US"/>
+                                    </w:rPr>
+                                    <m:t>TR</m:t>
+                                  </m:r>
+                                </m:sup>
+                              </m:sSup>
+                              <m:r>
+                                <w:rPr>
+                                  <w:rFonts w:ascii="Cambria Math" w:hAnsi="Cambria Math"/>
+                                  <w:lang w:val="en-US"/>
+                                </w:rPr>
+                                <m:t>,</m:t>
+                              </m:r>
+                              <m:sSup>
+                                <m:sSupPr>
+                                  <m:ctrlPr>
+                                    <w:rPr>
+                                      <w:rFonts w:ascii="Cambria Math" w:hAnsi="Cambria Math"/>
+                                      <w:i/>
+                                      <w:lang w:val="en-US"/>
+                                    </w:rPr>
+                                  </m:ctrlPr>
+                                </m:sSupPr>
+                                <m:e>
+                                  <m:r>
+                                    <m:rPr>
+                                      <m:sty m:val="bi"/>
+                                    </m:rPr>
+                                    <w:rPr>
+                                      <w:rFonts w:ascii="Cambria Math" w:hAnsi="Cambria Math"/>
+                                      <w:lang w:val="en-US"/>
+                                    </w:rPr>
+                                    <m:t>y</m:t>
+                                  </m:r>
+                                </m:e>
+                                <m:sup>
+                                  <m:r>
+                                    <w:rPr>
+                                      <w:rFonts w:ascii="Cambria Math" w:hAnsi="Cambria Math"/>
+                                      <w:lang w:val="en-US"/>
+                                    </w:rPr>
+                                    <m:t>TR</m:t>
+                                  </m:r>
+                                </m:sup>
+                              </m:sSup>
+                              <m:r>
+                                <w:rPr>
+                                  <w:rFonts w:ascii="Cambria Math" w:hAnsi="Cambria Math"/>
+                                  <w:lang w:val="en-US"/>
+                                </w:rPr>
+                                <m:t xml:space="preserve"> </m:t>
+                              </m:r>
+                            </m:e>
+                          </m:d>
+                          <m:r>
+                            <w:rPr>
+                              <w:rFonts w:ascii="Cambria Math" w:hAnsi="Cambria Math"/>
+                              <w:lang w:val="en-US"/>
+                            </w:rPr>
+                            <m:t>+</m:t>
+                          </m:r>
+                          <m:r>
+                            <w:rPr>
+                              <w:rFonts w:ascii="Cambria Math" w:eastAsiaTheme="minorEastAsia" w:hAnsi="Cambria Math"/>
+                              <w:lang w:val="en-US"/>
+                            </w:rPr>
+                            <m:t>λ</m:t>
+                          </m:r>
+                          <m:r>
+                            <w:rPr>
+                              <w:rFonts w:ascii="Cambria Math" w:eastAsiaTheme="minorEastAsia" w:hAnsi="Cambria Math"/>
+                              <w:lang w:val="en-US"/>
+                            </w:rPr>
+                            <m:t>∙</m:t>
+                          </m:r>
+                          <m:f>
+                            <m:fPr>
+                              <m:ctrlPr>
+                                <w:rPr>
+                                  <w:rFonts w:ascii="Cambria Math" w:eastAsiaTheme="minorEastAsia" w:hAnsi="Cambria Math"/>
+                                  <w:i/>
+                                  <w:lang w:val="en-US"/>
+                                </w:rPr>
+                              </m:ctrlPr>
+                            </m:fPr>
+                            <m:num>
+                              <m:sSup>
+                                <m:sSupPr>
+                                  <m:ctrlPr>
+                                    <w:rPr>
+                                      <w:rFonts w:ascii="Cambria Math" w:eastAsiaTheme="minorEastAsia" w:hAnsi="Cambria Math"/>
+                                      <w:i/>
+                                      <w:lang w:val="en-US"/>
+                                    </w:rPr>
+                                  </m:ctrlPr>
+                                </m:sSupPr>
+                                <m:e>
+                                  <m:d>
+                                    <m:dPr>
+                                      <m:begChr m:val="‖"/>
+                                      <m:endChr m:val="‖"/>
+                                      <m:ctrlPr>
+                                        <w:rPr>
+                                          <w:rFonts w:ascii="Cambria Math" w:eastAsiaTheme="minorEastAsia" w:hAnsi="Cambria Math"/>
+                                          <w:i/>
+                                          <w:lang w:val="en-US"/>
+                                        </w:rPr>
+                                      </m:ctrlPr>
+                                    </m:dPr>
+                                    <m:e>
+                                      <m:r>
+                                        <m:rPr>
+                                          <m:sty m:val="bi"/>
+                                        </m:rPr>
+                                        <w:rPr>
+                                          <w:rFonts w:ascii="Cambria Math" w:eastAsiaTheme="minorEastAsia" w:hAnsi="Cambria Math"/>
+                                          <w:color w:val="000000" w:themeColor="text1"/>
+                                          <w:lang w:val="en-US"/>
+                                        </w:rPr>
+                                        <m:t>w</m:t>
+                                      </m:r>
+                                    </m:e>
+                                  </m:d>
+                                </m:e>
+                                <m:sup>
+                                  <m:r>
+                                    <w:rPr>
+                                      <w:rFonts w:ascii="Cambria Math" w:eastAsiaTheme="minorEastAsia" w:hAnsi="Cambria Math"/>
+                                      <w:lang w:val="en-US"/>
+                                    </w:rPr>
+                                    <m:t>2</m:t>
+                                  </m:r>
+                                </m:sup>
+                              </m:sSup>
+                            </m:num>
+                            <m:den>
+                              <m:r>
+                                <w:rPr>
+                                  <w:rFonts w:ascii="Cambria Math" w:eastAsiaTheme="minorEastAsia" w:hAnsi="Cambria Math"/>
+                                  <w:lang w:val="en-US"/>
+                                </w:rPr>
+                                <m:t>2</m:t>
+                              </m:r>
+                            </m:den>
+                          </m:f>
+                        </m:oMath>
+                      </m:oMathPara>
+                    </w:p>
+                    <w:p>
+                      <w:pPr>
+                        <w:jc w:val="both"/>
+                        <w:rPr>
+                          <w:lang w:val="en-US"/>
+                        </w:rPr>
+                      </w:pPr>
+                      <w:r>
+                        <w:rPr>
+                          <w:rFonts w:ascii="Baskerville" w:hAnsi="Baskerville"/>
+                          <w:lang w:val="en-US"/>
+                        </w:rPr>
+                        <w:t xml:space="preserve">We define them in </w:t>
+                      </w:r>
+                      <w:r>
+                        <w:rPr>
+                          <w:rFonts w:ascii="Baskerville" w:hAnsi="Baskerville"/>
+                          <w:i/>
+                          <w:lang w:val="en-US"/>
+                        </w:rPr>
+                        <w:t>Python</w:t>
+                      </w:r>
+                      <w:r>
+                        <w:rPr>
+                          <w:rFonts w:ascii="Baskerville" w:hAnsi="Baskerville"/>
+                          <w:i/>
+                          <w:lang w:val="en-US"/>
+                        </w:rPr>
+                        <w:t xml:space="preserve"> </w:t>
+                      </w:r>
+                      <w:r>
+                        <w:rPr>
+                          <w:rFonts w:ascii="Baskerville" w:hAnsi="Baskerville"/>
+                          <w:lang w:val="en-US"/>
+                        </w:rPr>
+                        <w:t>in one method, being</w:t>
+                      </w:r>
+                      <w:r>
+                        <w:rPr>
+                          <w:lang w:val="en-US"/>
+                        </w:rPr>
+                        <w:t xml:space="preserve"> </w:t>
+                      </w:r>
+                      <w:r>
                         <w:rPr>
                           <w:rFonts w:ascii="Courier" w:hAnsi="Courier"/>
-                          <w:sz w:val="48"/>
-                          <w:szCs w:val="48"/>
+                          <w:lang w:val="en-US"/>
+                        </w:rPr>
+                        <w:t>p</w:t>
+                      </w:r>
+                      <w:r>
+                        <w:rPr>
+                          <w:rFonts w:ascii="Courier" w:hAnsi="Courier"/>
+                          <w:sz w:val="16"/>
+                          <w:szCs w:val="16"/>
+                          <w:lang w:val="en-US"/>
+                        </w:rPr>
+                        <w:t xml:space="preserve"> </w:t>
+                      </w:r>
+                      <w:r>
+                        <w:rPr>
+                          <w:rFonts w:ascii="Baskerville" w:hAnsi="Baskerville"/>
+                          <w:lang w:val="en-US"/>
+                        </w:rPr>
+                        <w:t>=</w:t>
+                      </w:r>
+                      <m:oMath>
+                        <m:r>
+                          <w:rPr>
+                            <w:rFonts w:ascii="Cambria Math" w:eastAsiaTheme="minorEastAsia" w:hAnsi="Cambria Math"/>
+                            <w:lang w:val="en-US"/>
+                          </w:rPr>
+                          <m:t xml:space="preserve"> </m:t>
+                        </m:r>
+                        <m:r>
+                          <w:rPr>
+                            <w:rFonts w:ascii="Cambria Math" w:eastAsiaTheme="minorEastAsia" w:hAnsi="Cambria Math"/>
+                            <w:lang w:val="en-US"/>
+                          </w:rPr>
+                          <m:t>λ</m:t>
+                        </m:r>
+                      </m:oMath>
+                      <w:r>
+                        <w:rPr>
+                          <w:rFonts w:ascii="Baskerville" w:hAnsi="Baskerville"/>
+                          <w:lang w:val="en-US"/>
+                        </w:rPr>
+                        <w:t xml:space="preserve">. </w:t>
+                      </w:r>
+                      <w:proofErr w:type="gramStart"/>
+                      <w:r>
+                        <w:rPr>
+                          <w:rFonts w:ascii="Baskerville" w:hAnsi="Baskerville"/>
+                          <w:lang w:val="en-US"/>
+                        </w:rPr>
+                        <w:t xml:space="preserve">If  </w:t>
+                      </w:r>
+                      <w:r>
+                        <w:rPr>
+                          <w:rFonts w:ascii="Courier" w:hAnsi="Courier"/>
+                          <w:lang w:val="en-US"/>
+                        </w:rPr>
+                        <w:t>p</w:t>
+                      </w:r>
+                      <w:proofErr w:type="gramEnd"/>
+                      <w:r>
+                        <w:rPr>
+                          <w:rFonts w:ascii="Courier" w:hAnsi="Courier"/>
+                          <w:sz w:val="16"/>
+                          <w:szCs w:val="16"/>
+                          <w:lang w:val="en-US"/>
+                        </w:rPr>
+                        <w:t xml:space="preserve"> </w:t>
+                      </w:r>
+                      <w:r>
+                        <w:rPr>
+                          <w:rFonts w:ascii="Baskerville" w:hAnsi="Baskerville"/>
+                          <w:lang w:val="en-US"/>
+                        </w:rPr>
+                        <w:t>=</w:t>
+                      </w:r>
+                      <m:oMath>
+                        <m:r>
+                          <w:rPr>
+                            <w:rFonts w:ascii="Cambria Math" w:eastAsiaTheme="minorEastAsia" w:hAnsi="Cambria Math"/>
+                            <w:lang w:val="en-US"/>
+                          </w:rPr>
+                          <m:t xml:space="preserve"> </m:t>
+                        </m:r>
+                        <m:r>
+                          <w:rPr>
+                            <w:rFonts w:ascii="Cambria Math" w:eastAsiaTheme="minorEastAsia" w:hAnsi="Cambria Math"/>
+                            <w:lang w:val="en-US"/>
+                          </w:rPr>
+                          <m:t>0</m:t>
+                        </m:r>
+                      </m:oMath>
+                      <w:r>
+                        <w:rPr>
+                          <w:rFonts w:ascii="Baskerville" w:eastAsiaTheme="minorEastAsia" w:hAnsi="Baskerville"/>
+                          <w:lang w:val="en-US"/>
+                        </w:rPr>
+                        <w:t xml:space="preserve">, then we return </w:t>
+                      </w:r>
+                      <m:oMath>
+                        <m:r>
+                          <w:rPr>
+                            <w:rFonts w:ascii="Cambria Math" w:hAnsi="Cambria Math"/>
+                            <w:lang w:val="en-US"/>
+                          </w:rPr>
+                          <m:t>L</m:t>
+                        </m:r>
+                        <m:d>
+                          <m:dPr>
+                            <m:ctrlPr>
+                              <w:rPr>
+                                <w:rFonts w:ascii="Cambria Math" w:hAnsi="Cambria Math"/>
+                                <w:i/>
+                                <w:lang w:val="en-US"/>
+                              </w:rPr>
+                            </m:ctrlPr>
+                          </m:dPr>
+                          <m:e>
+                            <m:sSup>
+                              <m:sSupPr>
+                                <m:ctrlPr>
+                                  <w:rPr>
+                                    <w:rFonts w:ascii="Cambria Math" w:hAnsi="Cambria Math"/>
+                                    <w:i/>
+                                    <w:lang w:val="en-US"/>
+                                  </w:rPr>
+                                </m:ctrlPr>
+                              </m:sSupPr>
+                              <m:e>
+                                <m:r>
+                                  <m:rPr>
+                                    <m:sty m:val="bi"/>
+                                  </m:rPr>
+                                  <w:rPr>
+                                    <w:rFonts w:ascii="Cambria Math" w:hAnsi="Cambria Math"/>
+                                    <w:lang w:val="en-US"/>
+                                  </w:rPr>
+                                  <m:t>X</m:t>
+                                </m:r>
+                              </m:e>
+                              <m:sup>
+                                <m:r>
+                                  <w:rPr>
+                                    <w:rFonts w:ascii="Cambria Math" w:hAnsi="Cambria Math"/>
+                                    <w:lang w:val="en-US"/>
+                                  </w:rPr>
+                                  <m:t>TR</m:t>
+                                </m:r>
+                              </m:sup>
+                            </m:sSup>
+                            <m:r>
+                              <w:rPr>
+                                <w:rFonts w:ascii="Cambria Math" w:hAnsi="Cambria Math"/>
+                                <w:lang w:val="en-US"/>
+                              </w:rPr>
+                              <m:t>,</m:t>
+                            </m:r>
+                            <m:sSup>
+                              <m:sSupPr>
+                                <m:ctrlPr>
+                                  <w:rPr>
+                                    <w:rFonts w:ascii="Cambria Math" w:hAnsi="Cambria Math"/>
+                                    <w:i/>
+                                    <w:lang w:val="en-US"/>
+                                  </w:rPr>
+                                </m:ctrlPr>
+                              </m:sSupPr>
+                              <m:e>
+                                <m:r>
+                                  <m:rPr>
+                                    <m:sty m:val="bi"/>
+                                  </m:rPr>
+                                  <w:rPr>
+                                    <w:rFonts w:ascii="Cambria Math" w:hAnsi="Cambria Math"/>
+                                    <w:lang w:val="en-US"/>
+                                  </w:rPr>
+                                  <m:t>y</m:t>
+                                </m:r>
+                              </m:e>
+                              <m:sup>
+                                <m:r>
+                                  <w:rPr>
+                                    <w:rFonts w:ascii="Cambria Math" w:hAnsi="Cambria Math"/>
+                                    <w:lang w:val="en-US"/>
+                                  </w:rPr>
+                                  <m:t>TR</m:t>
+                                </m:r>
+                              </m:sup>
+                            </m:sSup>
+                            <m:r>
+                              <w:rPr>
+                                <w:rFonts w:ascii="Cambria Math" w:hAnsi="Cambria Math"/>
+                                <w:lang w:val="en-US"/>
+                              </w:rPr>
+                              <m:t xml:space="preserve"> </m:t>
+                            </m:r>
+                          </m:e>
+                        </m:d>
+                      </m:oMath>
+                      <w:r>
+                        <w:rPr>
+                          <w:rFonts w:ascii="Baskerville" w:eastAsiaTheme="minorEastAsia" w:hAnsi="Baskerville"/>
+                          <w:lang w:val="en-US"/>
+                        </w:rPr>
+                        <w:t xml:space="preserve">, otherwise </w:t>
+                      </w:r>
+                      <m:oMath>
+                        <m:acc>
+                          <m:accPr>
+                            <m:chr m:val="̃"/>
+                            <m:ctrlPr>
+                              <w:rPr>
+                                <w:rFonts w:ascii="Cambria Math" w:hAnsi="Cambria Math"/>
+                                <w:i/>
+                                <w:lang w:val="en-US"/>
+                              </w:rPr>
+                            </m:ctrlPr>
+                          </m:accPr>
+                          <m:e>
+                            <m:r>
+                              <w:rPr>
+                                <w:rFonts w:ascii="Cambria Math" w:hAnsi="Cambria Math"/>
+                                <w:lang w:val="en-US"/>
+                              </w:rPr>
+                              <m:t>L</m:t>
+                            </m:r>
+                          </m:e>
+                        </m:acc>
+                        <m:d>
+                          <m:dPr>
+                            <m:ctrlPr>
+                              <w:rPr>
+                                <w:rFonts w:ascii="Cambria Math" w:hAnsi="Cambria Math"/>
+                                <w:i/>
+                                <w:lang w:val="en-US"/>
+                              </w:rPr>
+                            </m:ctrlPr>
+                          </m:dPr>
+                          <m:e>
+                            <m:sSup>
+                              <m:sSupPr>
+                                <m:ctrlPr>
+                                  <w:rPr>
+                                    <w:rFonts w:ascii="Cambria Math" w:hAnsi="Cambria Math"/>
+                                    <w:i/>
+                                    <w:lang w:val="en-US"/>
+                                  </w:rPr>
+                                </m:ctrlPr>
+                              </m:sSupPr>
+                              <m:e>
+                                <m:r>
+                                  <m:rPr>
+                                    <m:sty m:val="bi"/>
+                                  </m:rPr>
+                                  <w:rPr>
+                                    <w:rFonts w:ascii="Cambria Math" w:hAnsi="Cambria Math"/>
+                                    <w:lang w:val="en-US"/>
+                                  </w:rPr>
+                                  <m:t>X</m:t>
+                                </m:r>
+                              </m:e>
+                              <m:sup>
+                                <m:r>
+                                  <w:rPr>
+                                    <w:rFonts w:ascii="Cambria Math" w:hAnsi="Cambria Math"/>
+                                    <w:lang w:val="en-US"/>
+                                  </w:rPr>
+                                  <m:t>TR</m:t>
+                                </m:r>
+                              </m:sup>
+                            </m:sSup>
+                            <m:r>
+                              <w:rPr>
+                                <w:rFonts w:ascii="Cambria Math" w:hAnsi="Cambria Math"/>
+                                <w:lang w:val="en-US"/>
+                              </w:rPr>
+                              <m:t>,</m:t>
+                            </m:r>
+                            <m:sSup>
+                              <m:sSupPr>
+                                <m:ctrlPr>
+                                  <w:rPr>
+                                    <w:rFonts w:ascii="Cambria Math" w:hAnsi="Cambria Math"/>
+                                    <w:i/>
+                                    <w:lang w:val="en-US"/>
+                                  </w:rPr>
+                                </m:ctrlPr>
+                              </m:sSupPr>
+                              <m:e>
+                                <m:r>
+                                  <m:rPr>
+                                    <m:sty m:val="bi"/>
+                                  </m:rPr>
+                                  <w:rPr>
+                                    <w:rFonts w:ascii="Cambria Math" w:hAnsi="Cambria Math"/>
+                                    <w:lang w:val="en-US"/>
+                                  </w:rPr>
+                                  <m:t>y</m:t>
+                                </m:r>
+                              </m:e>
+                              <m:sup>
+                                <m:r>
+                                  <w:rPr>
+                                    <w:rFonts w:ascii="Cambria Math" w:hAnsi="Cambria Math"/>
+                                    <w:lang w:val="en-US"/>
+                                  </w:rPr>
+                                  <m:t>TR</m:t>
+                                </m:r>
+                              </m:sup>
+                            </m:sSup>
+                            <m:r>
+                              <w:rPr>
+                                <w:rFonts w:ascii="Cambria Math" w:hAnsi="Cambria Math"/>
+                                <w:lang w:val="en-US"/>
+                              </w:rPr>
+                              <m:t xml:space="preserve"> </m:t>
+                            </m:r>
+                          </m:e>
+                        </m:d>
+                      </m:oMath>
+                      <w:r>
+                        <w:rPr>
+                          <w:rFonts w:ascii="Baskerville" w:eastAsiaTheme="minorEastAsia" w:hAnsi="Baskerville"/>
+                          <w:lang w:val="en-US"/>
+                        </w:rPr>
+                        <w:t xml:space="preserve"> with its corresponding regularization parameter </w:t>
+                      </w:r>
+                      <m:oMath>
+                        <m:r>
+                          <w:rPr>
+                            <w:rFonts w:ascii="Cambria Math" w:eastAsiaTheme="minorEastAsia" w:hAnsi="Cambria Math"/>
+                            <w:lang w:val="en-US"/>
+                          </w:rPr>
+                          <m:t>λ</m:t>
+                        </m:r>
+                      </m:oMath>
+                      <w:r>
+                        <w:rPr>
+                          <w:lang w:val="en-US"/>
+                        </w:rPr>
+                        <w:t>:</w:t>
+                      </w:r>
+                    </w:p>
+                    <w:p>
+                      <w:pPr>
+                        <w:rPr>
+                          <w:rFonts w:ascii="Baskerville" w:eastAsiaTheme="minorEastAsia" w:hAnsi="Baskerville"/>
+                          <w:sz w:val="12"/>
+                          <w:szCs w:val="12"/>
+                          <w:lang w:val="en-US"/>
+                        </w:rPr>
+                      </w:pPr>
+                    </w:p>
+                    <w:tbl>
+                      <w:tblPr>
+                        <w:tblStyle w:val="ab"/>
+                        <w:tblW w:w="0" w:type="auto"/>
+                        <w:tblBorders>
+                          <w:top w:val="single" w:sz="12" w:space="0" w:color="7F8FA9" w:themeColor="accent4"/>
+                          <w:left w:val="single" w:sz="12" w:space="0" w:color="7F8FA9" w:themeColor="accent4"/>
+                          <w:bottom w:val="single" w:sz="12" w:space="0" w:color="7F8FA9" w:themeColor="accent4"/>
+                          <w:right w:val="single" w:sz="12" w:space="0" w:color="7F8FA9" w:themeColor="accent4"/>
+                          <w:insideH w:val="single" w:sz="12" w:space="0" w:color="7F8FA9" w:themeColor="accent4"/>
+                          <w:insideV w:val="single" w:sz="12" w:space="0" w:color="7F8FA9" w:themeColor="accent4"/>
+                        </w:tblBorders>
+                        <w:tblLook w:val="04A0" w:firstRow="1" w:lastRow="0" w:firstColumn="1" w:lastColumn="0" w:noHBand="0" w:noVBand="1"/>
+                      </w:tblPr>
+                      <w:tblGrid>
+                        <w:gridCol w:w="4524"/>
+                      </w:tblGrid>
+                      <w:tr>
+                        <w:tc>
+                          <w:tcPr>
+                            <w:tcW w:w="4559" w:type="dxa"/>
+                            <w:shd w:val="clear" w:color="auto" w:fill="F2F2F2" w:themeFill="background1" w:themeFillShade="F2"/>
+                          </w:tcPr>
+                          <w:p>
+                            <w:pPr>
+                              <w:rPr>
+                                <w:rFonts w:ascii="Courier" w:hAnsi="Courier"/>
+                                <w:sz w:val="12"/>
+                                <w:szCs w:val="12"/>
+                                <w:lang w:val="en-US"/>
+                              </w:rPr>
+                            </w:pPr>
+                          </w:p>
+                          <w:p>
+                            <w:pPr>
+                              <w:rPr>
+                                <w:rFonts w:ascii="Courier" w:hAnsi="Courier"/>
+                                <w:sz w:val="20"/>
+                                <w:szCs w:val="20"/>
+                                <w:lang w:val="en-US"/>
+                              </w:rPr>
+                            </w:pPr>
+                            <w:r>
+                              <w:rPr>
+                                <w:rFonts w:ascii="Courier" w:hAnsi="Courier"/>
+                                <w:b/>
+                                <w:color w:val="417A84" w:themeColor="accent5" w:themeShade="BF"/>
+                                <w:sz w:val="20"/>
+                                <w:szCs w:val="20"/>
+                                <w:lang w:val="en-US"/>
+                              </w:rPr>
+                              <w:t>def</w:t>
+                            </w:r>
+                            <w:r>
+                              <w:rPr>
+                                <w:rFonts w:ascii="Courier" w:hAnsi="Courier"/>
+                                <w:color w:val="417A84" w:themeColor="accent5" w:themeShade="BF"/>
+                                <w:sz w:val="20"/>
+                                <w:szCs w:val="20"/>
+                                <w:lang w:val="en-US"/>
+                              </w:rPr>
+                              <w:t xml:space="preserve"> </w:t>
+                            </w:r>
+                            <w:proofErr w:type="gramStart"/>
+                            <w:r>
+                              <w:rPr>
+                                <w:rFonts w:ascii="Courier" w:hAnsi="Courier"/>
+                                <w:b/>
+                                <w:sz w:val="20"/>
+                                <w:szCs w:val="20"/>
+                                <w:lang w:val="en-US"/>
+                              </w:rPr>
+                              <w:t>loss</w:t>
+                            </w:r>
+                            <w:r>
+                              <w:rPr>
+                                <w:rFonts w:ascii="Courier" w:hAnsi="Courier"/>
+                                <w:sz w:val="20"/>
+                                <w:szCs w:val="20"/>
+                                <w:lang w:val="en-US"/>
+                              </w:rPr>
+                              <w:t>(</w:t>
+                            </w:r>
+                            <w:proofErr w:type="gramEnd"/>
+                            <w:r>
+                              <w:rPr>
+                                <w:rFonts w:ascii="Courier" w:hAnsi="Courier"/>
+                                <w:sz w:val="20"/>
+                                <w:szCs w:val="20"/>
+                                <w:lang w:val="en-US"/>
+                              </w:rPr>
+                              <w:t xml:space="preserve">w, X, </w:t>
+                            </w:r>
+                            <w:proofErr w:type="spellStart"/>
+                            <w:r>
+                              <w:rPr>
+                                <w:rFonts w:ascii="Courier" w:hAnsi="Courier"/>
+                                <w:sz w:val="20"/>
+                                <w:szCs w:val="20"/>
+                                <w:lang w:val="en-US"/>
+                              </w:rPr>
+                              <w:t>ytr</w:t>
+                            </w:r>
+                            <w:proofErr w:type="spellEnd"/>
+                            <w:r>
+                              <w:rPr>
+                                <w:rFonts w:ascii="Courier" w:hAnsi="Courier"/>
+                                <w:sz w:val="20"/>
+                                <w:szCs w:val="20"/>
+                                <w:lang w:val="en-US"/>
+                              </w:rPr>
+                              <w:t>, p=0):</w:t>
+                            </w:r>
+                          </w:p>
+                          <w:p>
+                            <w:pPr>
+                              <w:rPr>
+                                <w:rFonts w:ascii="Courier" w:hAnsi="Courier"/>
+                                <w:sz w:val="20"/>
+                                <w:szCs w:val="20"/>
+                                <w:lang w:val="en-US"/>
+                              </w:rPr>
+                            </w:pPr>
+                            <w:r>
+                              <w:rPr>
+                                <w:rFonts w:ascii="Courier" w:hAnsi="Courier"/>
+                                <w:sz w:val="20"/>
+                                <w:szCs w:val="20"/>
+                                <w:lang w:val="en-US"/>
+                              </w:rPr>
+                              <w:t xml:space="preserve">    </w:t>
+                            </w:r>
+                            <w:r>
+                              <w:rPr>
+                                <w:rFonts w:ascii="Courier" w:hAnsi="Courier"/>
+                                <w:b/>
+                                <w:color w:val="417A84" w:themeColor="accent5" w:themeShade="BF"/>
+                                <w:sz w:val="20"/>
+                                <w:szCs w:val="20"/>
+                                <w:lang w:val="en-US"/>
+                              </w:rPr>
+                              <w:t>return</w:t>
+                            </w:r>
+                            <w:r>
+                              <w:rPr>
+                                <w:rFonts w:ascii="Courier" w:hAnsi="Courier"/>
+                                <w:sz w:val="20"/>
+                                <w:szCs w:val="20"/>
+                                <w:lang w:val="en-US"/>
+                              </w:rPr>
+                              <w:t xml:space="preserve"> </w:t>
+                            </w:r>
+                            <w:proofErr w:type="spellStart"/>
+                            <w:proofErr w:type="gramStart"/>
+                            <w:r>
+                              <w:rPr>
+                                <w:rFonts w:ascii="Courier" w:hAnsi="Courier"/>
+                                <w:sz w:val="20"/>
+                                <w:szCs w:val="20"/>
+                                <w:lang w:val="en-US"/>
+                              </w:rPr>
+                              <w:t>np.linalg</w:t>
+                            </w:r>
+                            <w:proofErr w:type="gramEnd"/>
+                            <w:r>
+                              <w:rPr>
+                                <w:rFonts w:ascii="Courier" w:hAnsi="Courier"/>
+                                <w:sz w:val="20"/>
+                                <w:szCs w:val="20"/>
+                                <w:lang w:val="en-US"/>
+                              </w:rPr>
+                              <w:t>.norm</w:t>
+                            </w:r>
+                            <w:proofErr w:type="spellEnd"/>
+                            <w:r>
+                              <w:rPr>
+                                <w:rFonts w:ascii="Courier" w:hAnsi="Courier"/>
+                                <w:sz w:val="20"/>
+                                <w:szCs w:val="20"/>
+                                <w:lang w:val="en-US"/>
+                              </w:rPr>
+                              <w:t xml:space="preserve">(y(X, w) </w:t>
+                            </w:r>
+                            <w:r>
+                              <w:rPr>
+                                <w:rFonts w:ascii="Courier" w:hAnsi="Courier"/>
+                                <w:sz w:val="20"/>
+                                <w:szCs w:val="20"/>
+                                <w:lang w:val="en-US"/>
+                              </w:rPr>
+                              <w:t>–</w:t>
+                            </w:r>
+                            <w:r>
+                              <w:rPr>
+                                <w:rFonts w:ascii="Courier" w:hAnsi="Courier"/>
+                                <w:sz w:val="20"/>
+                                <w:szCs w:val="20"/>
+                                <w:lang w:val="en-US"/>
+                              </w:rPr>
+                              <w:t xml:space="preserve"> </w:t>
+                            </w:r>
+                          </w:p>
+                          <w:p>
+                            <w:pPr>
+                              <w:rPr>
+                                <w:rFonts w:ascii="Courier" w:hAnsi="Courier"/>
+                                <w:sz w:val="20"/>
+                                <w:szCs w:val="20"/>
+                                <w:lang w:val="en-US"/>
+                              </w:rPr>
+                            </w:pPr>
+                            <w:r>
+                              <w:rPr>
+                                <w:rFonts w:ascii="Courier" w:hAnsi="Courier"/>
+                                <w:sz w:val="20"/>
+                                <w:szCs w:val="20"/>
+                                <w:lang w:val="en-US"/>
+                              </w:rPr>
+                              <w:t xml:space="preserve">           </w:t>
+                            </w:r>
+                            <w:proofErr w:type="spellStart"/>
+                            <w:proofErr w:type="gramStart"/>
+                            <w:r>
+                              <w:rPr>
+                                <w:rFonts w:ascii="Courier" w:hAnsi="Courier"/>
+                                <w:sz w:val="20"/>
+                                <w:szCs w:val="20"/>
+                                <w:lang w:val="en-US"/>
+                              </w:rPr>
+                              <w:t>ytr</w:t>
+                            </w:r>
+                            <w:proofErr w:type="spellEnd"/>
+                            <w:r>
+                              <w:rPr>
+                                <w:rFonts w:ascii="Courier" w:hAnsi="Courier"/>
+                                <w:sz w:val="20"/>
+                                <w:szCs w:val="20"/>
+                                <w:lang w:val="en-US"/>
+                              </w:rPr>
+                              <w:t>)*</w:t>
+                            </w:r>
+                            <w:proofErr w:type="gramEnd"/>
+                            <w:r>
+                              <w:rPr>
+                                <w:rFonts w:ascii="Courier" w:hAnsi="Courier"/>
+                                <w:sz w:val="20"/>
+                                <w:szCs w:val="20"/>
+                                <w:lang w:val="en-US"/>
+                              </w:rPr>
+                              <w:t xml:space="preserve">*2 + p/2 * </w:t>
+                            </w:r>
+                          </w:p>
+                          <w:p>
+                            <w:pPr>
+                              <w:rPr>
+                                <w:rFonts w:ascii="Courier" w:hAnsi="Courier"/>
+                                <w:sz w:val="20"/>
+                                <w:szCs w:val="20"/>
+                                <w:lang w:val="en-US"/>
+                              </w:rPr>
+                            </w:pPr>
+                            <w:r>
+                              <w:rPr>
+                                <w:rFonts w:ascii="Courier" w:hAnsi="Courier"/>
+                                <w:sz w:val="20"/>
+                                <w:szCs w:val="20"/>
+                                <w:lang w:val="en-US"/>
+                              </w:rPr>
+                              <w:t xml:space="preserve">           </w:t>
+                            </w:r>
+                            <w:proofErr w:type="spellStart"/>
+                            <w:proofErr w:type="gramStart"/>
+                            <w:r>
+                              <w:rPr>
+                                <w:rFonts w:ascii="Courier" w:hAnsi="Courier"/>
+                                <w:sz w:val="20"/>
+                                <w:szCs w:val="20"/>
+                                <w:lang w:val="en-US"/>
+                              </w:rPr>
+                              <w:t>np.linalg</w:t>
+                            </w:r>
+                            <w:proofErr w:type="gramEnd"/>
+                            <w:r>
+                              <w:rPr>
+                                <w:rFonts w:ascii="Courier" w:hAnsi="Courier"/>
+                                <w:sz w:val="20"/>
+                                <w:szCs w:val="20"/>
+                                <w:lang w:val="en-US"/>
+                              </w:rPr>
+                              <w:t>.norm</w:t>
+                            </w:r>
+                            <w:proofErr w:type="spellEnd"/>
+                            <w:r>
+                              <w:rPr>
+                                <w:rFonts w:ascii="Courier" w:hAnsi="Courier"/>
+                                <w:sz w:val="20"/>
+                                <w:szCs w:val="20"/>
+                                <w:lang w:val="en-US"/>
+                              </w:rPr>
+                              <w:t>(w)**2</w:t>
+                            </w:r>
+                          </w:p>
+                          <w:p>
+                            <w:pPr>
+                              <w:rPr>
+                                <w:rFonts w:ascii="Baskerville" w:eastAsiaTheme="minorEastAsia" w:hAnsi="Baskerville"/>
+                                <w:sz w:val="12"/>
+                                <w:szCs w:val="12"/>
+                                <w:lang w:val="en-US"/>
+                              </w:rPr>
+                            </w:pPr>
+                          </w:p>
+                        </w:tc>
+                      </w:tr>
+                    </w:tbl>
+                    <w:p>
+                      <w:pPr>
+                        <w:rPr>
+                          <w:rFonts w:ascii="Baskerville" w:eastAsiaTheme="minorEastAsia" w:hAnsi="Baskerville"/>
+                          <w:sz w:val="12"/>
+                          <w:szCs w:val="12"/>
+                          <w:lang w:val="en-US"/>
+                        </w:rPr>
+                      </w:pPr>
+                    </w:p>
+                    <w:p>
+                      <w:pPr>
+                        <w:jc w:val="both"/>
+                        <w:rPr>
+                          <w:rFonts w:ascii="Baskerville" w:eastAsiaTheme="minorEastAsia" w:hAnsi="Baskerville"/>
+                          <w:lang w:val="en-US"/>
+                        </w:rPr>
+                      </w:pPr>
+                      <w:r>
+                        <w:rPr>
+                          <w:rFonts w:ascii="Baskerville" w:eastAsiaTheme="minorEastAsia" w:hAnsi="Baskerville"/>
+                          <w:lang w:val="en-US"/>
+                        </w:rPr>
+                        <w:t xml:space="preserve">To train the network, i.e. find the optimum </w:t>
+                      </w:r>
+                      <m:oMath>
+                        <m:r>
+                          <m:rPr>
+                            <m:sty m:val="bi"/>
+                          </m:rPr>
+                          <w:rPr>
+                            <w:rFonts w:ascii="Cambria Math" w:eastAsiaTheme="minorEastAsia" w:hAnsi="Cambria Math"/>
+                            <w:color w:val="000000" w:themeColor="text1"/>
+                            <w:lang w:val="en-US"/>
+                          </w:rPr>
+                          <m:t>w</m:t>
+                        </m:r>
+                      </m:oMath>
+                      <w:r>
+                        <w:rPr>
+                          <w:rFonts w:ascii="Baskerville" w:eastAsiaTheme="minorEastAsia" w:hAnsi="Baskerville"/>
+                          <w:color w:val="000000" w:themeColor="text1"/>
+                          <w:lang w:val="en-US"/>
+                        </w:rPr>
+                        <w:t xml:space="preserve">, we need to minimize </w:t>
+                      </w:r>
+                      <m:oMath>
+                        <m:r>
+                          <w:rPr>
+                            <w:rFonts w:ascii="Cambria Math" w:hAnsi="Cambria Math"/>
+                            <w:lang w:val="en-US"/>
+                          </w:rPr>
+                          <m:t>L</m:t>
+                        </m:r>
+                        <m:d>
+                          <m:dPr>
+                            <m:ctrlPr>
+                              <w:rPr>
+                                <w:rFonts w:ascii="Cambria Math" w:hAnsi="Cambria Math"/>
+                                <w:i/>
+                                <w:lang w:val="en-US"/>
+                              </w:rPr>
+                            </m:ctrlPr>
+                          </m:dPr>
+                          <m:e>
+                            <m:sSup>
+                              <m:sSupPr>
+                                <m:ctrlPr>
+                                  <w:rPr>
+                                    <w:rFonts w:ascii="Cambria Math" w:hAnsi="Cambria Math"/>
+                                    <w:i/>
+                                    <w:lang w:val="en-US"/>
+                                  </w:rPr>
+                                </m:ctrlPr>
+                              </m:sSupPr>
+                              <m:e>
+                                <m:r>
+                                  <m:rPr>
+                                    <m:sty m:val="bi"/>
+                                  </m:rPr>
+                                  <w:rPr>
+                                    <w:rFonts w:ascii="Cambria Math" w:hAnsi="Cambria Math"/>
+                                    <w:lang w:val="en-US"/>
+                                  </w:rPr>
+                                  <m:t>X</m:t>
+                                </m:r>
+                              </m:e>
+                              <m:sup>
+                                <m:r>
+                                  <w:rPr>
+                                    <w:rFonts w:ascii="Cambria Math" w:hAnsi="Cambria Math"/>
+                                    <w:lang w:val="en-US"/>
+                                  </w:rPr>
+                                  <m:t>TR</m:t>
+                                </m:r>
+                              </m:sup>
+                            </m:sSup>
+                            <m:r>
+                              <w:rPr>
+                                <w:rFonts w:ascii="Cambria Math" w:hAnsi="Cambria Math"/>
+                                <w:lang w:val="en-US"/>
+                              </w:rPr>
+                              <m:t>,</m:t>
+                            </m:r>
+                            <m:sSup>
+                              <m:sSupPr>
+                                <m:ctrlPr>
+                                  <w:rPr>
+                                    <w:rFonts w:ascii="Cambria Math" w:hAnsi="Cambria Math"/>
+                                    <w:i/>
+                                    <w:lang w:val="en-US"/>
+                                  </w:rPr>
+                                </m:ctrlPr>
+                              </m:sSupPr>
+                              <m:e>
+                                <m:r>
+                                  <m:rPr>
+                                    <m:sty m:val="bi"/>
+                                  </m:rPr>
+                                  <w:rPr>
+                                    <w:rFonts w:ascii="Cambria Math" w:hAnsi="Cambria Math"/>
+                                    <w:lang w:val="en-US"/>
+                                  </w:rPr>
+                                  <m:t>y</m:t>
+                                </m:r>
+                              </m:e>
+                              <m:sup>
+                                <m:r>
+                                  <w:rPr>
+                                    <w:rFonts w:ascii="Cambria Math" w:hAnsi="Cambria Math"/>
+                                    <w:lang w:val="en-US"/>
+                                  </w:rPr>
+                                  <m:t>TR</m:t>
+                                </m:r>
+                              </m:sup>
+                            </m:sSup>
+                            <m:r>
+                              <w:rPr>
+                                <w:rFonts w:ascii="Cambria Math" w:hAnsi="Cambria Math"/>
+                                <w:lang w:val="en-US"/>
+                              </w:rPr>
+                              <m:t xml:space="preserve"> </m:t>
+                            </m:r>
+                          </m:e>
+                        </m:d>
+                      </m:oMath>
+                      <w:r>
+                        <w:rPr>
+                          <w:rFonts w:ascii="Baskerville" w:eastAsiaTheme="minorEastAsia" w:hAnsi="Baskerville"/>
+                          <w:lang w:val="en-US"/>
+                        </w:rPr>
+                        <w:t xml:space="preserve"> </w:t>
+                      </w:r>
+                      <w:r>
+                        <w:rPr>
+                          <w:rFonts w:ascii="Baskerville" w:eastAsiaTheme="minorEastAsia" w:hAnsi="Baskerville"/>
+                          <w:color w:val="000000" w:themeColor="text1"/>
+                          <w:lang w:val="en-US"/>
+                        </w:rPr>
+                        <w:t xml:space="preserve">with some optimization algorithm. To minimize the </w:t>
+                      </w:r>
+                      <w:r>
+                        <w:rPr>
+                          <w:rFonts w:ascii="Baskerville" w:eastAsiaTheme="minorEastAsia" w:hAnsi="Baskerville"/>
+                          <w:color w:val="000000" w:themeColor="text1"/>
+                          <w:lang w:val="en-US"/>
+                        </w:rPr>
+                        <w:t xml:space="preserve">loss </w:t>
+                      </w:r>
+                      <w:proofErr w:type="gramStart"/>
+                      <w:r>
+                        <w:rPr>
+                          <w:rFonts w:ascii="Baskerville" w:eastAsiaTheme="minorEastAsia" w:hAnsi="Baskerville"/>
+                          <w:color w:val="000000" w:themeColor="text1"/>
+                          <w:lang w:val="en-US"/>
+                        </w:rPr>
+                        <w:t>function</w:t>
+                      </w:r>
+                      <w:proofErr w:type="gramEnd"/>
+                      <w:r>
+                        <w:rPr>
+                          <w:rFonts w:ascii="Baskerville" w:eastAsiaTheme="minorEastAsia" w:hAnsi="Baskerville"/>
+                          <w:color w:val="000000" w:themeColor="text1"/>
+                          <w:lang w:val="en-US"/>
+                        </w:rPr>
+                        <w:t xml:space="preserve"> </w:t>
+                      </w:r>
+                      <w:r>
+                        <w:rPr>
+                          <w:rFonts w:ascii="Baskerville" w:eastAsiaTheme="minorEastAsia" w:hAnsi="Baskerville"/>
+                          <w:lang w:val="en-US"/>
+                        </w:rPr>
+                        <w:t>we need its gradient:</w:t>
+                      </w:r>
+                    </w:p>
+                    <w:p>
+                      <w:pPr>
+                        <w:jc w:val="both"/>
+                        <w:rPr>
+                          <w:rFonts w:ascii="Baskerville" w:eastAsiaTheme="minorEastAsia" w:hAnsi="Baskerville"/>
                           <w:lang w:val="en-US"/>
                         </w:rPr>
                       </w:pPr>
@@ -7854,7 +10930,7 @@
         </mc:Choice>
         <mc:Fallback>
           <w:pict>
-            <v:line w14:anchorId="5302DBE4" id="Прямая соединительная линия 9" o:spid="_x0000_s1026" style="position:absolute;z-index:251659264;visibility:visible;mso-wrap-style:square;mso-width-percent:0;mso-height-percent:0;mso-wrap-distance-left:9pt;mso-wrap-distance-top:0;mso-wrap-distance-right:9pt;mso-wrap-distance-bottom:0;mso-position-horizontal:absolute;mso-position-horizontal-relative:text;mso-position-vertical:absolute;mso-position-vertical-relative:text;mso-width-percent:0;mso-height-percent:0;mso-width-relative:margin;mso-height-relative:margin" from="0,18.75pt" to="468pt,18.85pt" o:gfxdata="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" strokecolor="black [3200]" strokeweight="2.25pt">
+            <v:line w14:anchorId="47993134" id="Прямая соединительная линия 9" o:spid="_x0000_s1026" style="position:absolute;z-index:251659264;visibility:visible;mso-wrap-style:square;mso-width-percent:0;mso-height-percent:0;mso-wrap-distance-left:9pt;mso-wrap-distance-top:0;mso-wrap-distance-right:9pt;mso-wrap-distance-bottom:0;mso-position-horizontal:absolute;mso-position-horizontal-relative:text;mso-position-vertical:absolute;mso-position-vertical-relative:text;mso-width-percent:0;mso-height-percent:0;mso-width-relative:margin;mso-height-relative:margin" from="0,18.75pt" to="468pt,18.85pt" o:gfxdata="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" strokecolor="black [3200]" strokeweight="2.25pt">
               <v:stroke joinstyle="miter"/>
             </v:line>
           </w:pict>
@@ -8777,7 +11853,7 @@
 </file>
 
 <file path=customXml/itemProps2.xml><?xml version="1.0" encoding="utf-8"?>
-<ds:datastoreItem xmlns:ds="http://schemas.openxmlformats.org/officeDocument/2006/customXml" ds:itemID="{66155E93-693A-B641-8DCB-A0F6B093C1B1}">
+<ds:datastoreItem xmlns:ds="http://schemas.openxmlformats.org/officeDocument/2006/customXml" ds:itemID="{F6FDBF0B-BB8F-D640-AD2D-96D0A470A66D}">
   <ds:schemaRefs>
     <ds:schemaRef ds:uri="http://schemas.openxmlformats.org/officeDocument/2006/bibliography"/>
   </ds:schemaRefs>
